--- a/DokumentOrdner/Entwurfsdokument/Entwurfsdokument.docx
+++ b/DokumentOrdner/Entwurfsdokument/Entwurfsdokument.docx
@@ -1393,14 +1393,12 @@
         </w:rPr>
         <w:t xml:space="preserve">Das Feature-Paket beinhaltet Klassen, die sich um einen speziellen </w:t>
       </w:r>
-      <w:proofErr w:type="spellStart"/>
-      <w:r>
-        <w:rPr>
-          <w:lang w:val="de-DE"/>
-        </w:rPr>
-        <w:t>Aufgabenbereichkümmern</w:t>
-      </w:r>
-      <w:proofErr w:type="spellEnd"/>
+      <w:r>
+        <w:rPr>
+          <w:lang w:val="de-DE"/>
+        </w:rPr>
+        <w:t>Aufgabenbereich kümmern</w:t>
+      </w:r>
       <w:r>
         <w:rPr>
           <w:lang w:val="de-DE"/>
@@ -1442,14 +1440,14 @@
         </w:rPr>
         <w:t xml:space="preserve">Das Frontend-Paket enthält Klassen, die sich um die Interaktion mit dem Anwender </w:t>
       </w:r>
-      <w:proofErr w:type="spellStart"/>
-      <w:r>
-        <w:rPr>
-          <w:lang w:val="de-DE"/>
-        </w:rPr>
-        <w:t>mittles</w:t>
-      </w:r>
-      <w:proofErr w:type="spellEnd"/>
+      <w:r>
+        <w:rPr>
+          <w:lang w:val="de-DE"/>
+        </w:rPr>
+        <w:t>mittels</w:t>
+      </w:r>
+      <w:bookmarkStart w:id="8" w:name="_GoBack"/>
+      <w:bookmarkEnd w:id="8"/>
       <w:r>
         <w:rPr>
           <w:lang w:val="de-DE"/>
@@ -1464,7 +1462,7 @@
           <w:lang w:val="de-DE"/>
         </w:rPr>
       </w:pPr>
-      <w:bookmarkStart w:id="8" w:name="_Toc381689159"/>
+      <w:bookmarkStart w:id="9" w:name="_Toc381689159"/>
       <w:r>
         <w:rPr>
           <w:lang w:val="de-DE"/>
@@ -1484,7 +1482,7 @@
         </w:rPr>
         <w:t xml:space="preserve"> Softwarekomponenten</w:t>
       </w:r>
-      <w:bookmarkEnd w:id="8"/>
+      <w:bookmarkEnd w:id="9"/>
     </w:p>
     <w:p>
       <w:pPr>
@@ -1493,14 +1491,14 @@
           <w:lang w:val="de-DE"/>
         </w:rPr>
       </w:pPr>
-      <w:bookmarkStart w:id="9" w:name="_Toc381689160"/>
+      <w:bookmarkStart w:id="10" w:name="_Toc381689160"/>
       <w:r>
         <w:rPr>
           <w:lang w:val="de-DE"/>
         </w:rPr>
         <w:t>Hibernate/ JPA:</w:t>
       </w:r>
-      <w:bookmarkEnd w:id="9"/>
+      <w:bookmarkEnd w:id="10"/>
     </w:p>
     <w:p>
       <w:pPr>
@@ -1532,23 +1530,22 @@
         <w:rPr>
           <w:lang w:val="de-DE"/>
         </w:rPr>
-        <w:t>Laut Aufgabenstellung müssen die Daten einen Neustart überleben. Da Hibernate empfohlen wurde, wurde es auch benu</w:t>
-      </w:r>
-      <w:bookmarkStart w:id="10" w:name="_GoBack"/>
-      <w:bookmarkEnd w:id="10"/>
-      <w:r>
-        <w:rPr>
-          <w:lang w:val="de-DE"/>
-        </w:rPr>
-        <w:t>tzt :-D</w:t>
-      </w:r>
-    </w:p>
-    <w:p>
-      <w:pPr>
-        <w:rPr>
-          <w:lang w:val="de-DE"/>
-        </w:rPr>
-      </w:pPr>
+        <w:t xml:space="preserve">Laut Aufgabenstellung müssen die Daten einen Neustart überleben. Da Hibernate empfohlen wurde, wurde es auch </w:t>
+      </w:r>
+      <w:proofErr w:type="gramStart"/>
+      <w:r>
+        <w:rPr>
+          <w:lang w:val="de-DE"/>
+        </w:rPr>
+        <w:t>benutzt :</w:t>
+      </w:r>
+      <w:proofErr w:type="gramEnd"/>
+      <w:r>
+        <w:rPr>
+          <w:lang w:val="de-DE"/>
+        </w:rPr>
+        <w:t>-D</w:t>
+      </w:r>
     </w:p>
     <w:p>
       <w:pPr>
@@ -1646,27 +1643,6 @@
     </w:p>
     <w:p>
       <w:pPr>
-        <w:rPr>
-          <w:lang w:val="de-DE"/>
-        </w:rPr>
-      </w:pPr>
-    </w:p>
-    <w:p>
-      <w:pPr>
-        <w:rPr>
-          <w:lang w:val="de-DE"/>
-        </w:rPr>
-      </w:pPr>
-    </w:p>
-    <w:p>
-      <w:pPr>
-        <w:rPr>
-          <w:lang w:val="de-DE"/>
-        </w:rPr>
-      </w:pPr>
-    </w:p>
-    <w:p>
-      <w:pPr>
         <w:pStyle w:val="berschrift3"/>
         <w:rPr>
           <w:lang w:val="de-DE"/>
@@ -1723,20 +1699,6 @@
     </w:p>
     <w:p>
       <w:pPr>
-        <w:rPr>
-          <w:lang w:val="de-DE"/>
-        </w:rPr>
-      </w:pPr>
-    </w:p>
-    <w:p>
-      <w:pPr>
-        <w:rPr>
-          <w:lang w:val="de-DE"/>
-        </w:rPr>
-      </w:pPr>
-    </w:p>
-    <w:p>
-      <w:pPr>
         <w:pStyle w:val="berschrift2"/>
         <w:rPr>
           <w:lang w:val="de-DE"/>
@@ -1840,53 +1802,53 @@
         <w:rPr>
           <w:lang w:val="de-DE"/>
         </w:rPr>
+        <w:t>2.5. Sonstiges</w:t>
+      </w:r>
+    </w:p>
+    <w:p>
+      <w:pPr>
+        <w:rPr>
+          <w:lang w:val="de-DE"/>
+        </w:rPr>
+      </w:pPr>
+      <w:r>
+        <w:rPr>
+          <w:lang w:val="de-DE"/>
+        </w:rPr>
+        <w:t xml:space="preserve">Beschreibung &amp; Begründung </w:t>
+      </w:r>
+      <w:r>
+        <w:rPr>
+          <w:lang w:val="de-DE"/>
+        </w:rPr>
+        <w:t>von Entwurfsentscheidungen</w:t>
+      </w:r>
+    </w:p>
+    <w:p>
+      <w:pPr>
+        <w:rPr>
+          <w:lang w:val="de-DE"/>
+        </w:rPr>
+      </w:pPr>
+      <w:r>
+        <w:rPr>
+          <w:lang w:val="de-DE"/>
+        </w:rPr>
+        <w:t>Kann entfallen!!!</w:t>
+      </w:r>
+    </w:p>
+    <w:p>
+      <w:pPr>
+        <w:pStyle w:val="berschrift1"/>
+        <w:rPr>
+          <w:lang w:val="de-DE"/>
+        </w:rPr>
+      </w:pPr>
+      <w:r>
+        <w:rPr>
+          <w:lang w:val="de-DE"/>
+        </w:rPr>
         <w:lastRenderedPageBreak/>
-        <w:t>2.5. Sonstiges</w:t>
-      </w:r>
-    </w:p>
-    <w:p>
-      <w:pPr>
-        <w:rPr>
-          <w:lang w:val="de-DE"/>
-        </w:rPr>
-      </w:pPr>
-      <w:r>
-        <w:rPr>
-          <w:lang w:val="de-DE"/>
-        </w:rPr>
-        <w:t xml:space="preserve">Beschreibung &amp; Begründung </w:t>
-      </w:r>
-      <w:r>
-        <w:rPr>
-          <w:lang w:val="de-DE"/>
-        </w:rPr>
-        <w:t>von Entwurfsentscheidungen</w:t>
-      </w:r>
-    </w:p>
-    <w:p>
-      <w:pPr>
-        <w:rPr>
-          <w:lang w:val="de-DE"/>
-        </w:rPr>
-      </w:pPr>
-      <w:r>
-        <w:rPr>
-          <w:lang w:val="de-DE"/>
-        </w:rPr>
-        <w:t>Kann entfallen!!!</w:t>
-      </w:r>
-    </w:p>
-    <w:p>
-      <w:pPr>
-        <w:pStyle w:val="berschrift1"/>
-        <w:rPr>
-          <w:lang w:val="de-DE"/>
-        </w:rPr>
-      </w:pPr>
-      <w:r>
-        <w:rPr>
-          <w:lang w:val="de-DE"/>
-        </w:rPr>
         <w:t>3. Objektentwurf</w:t>
       </w:r>
     </w:p>
@@ -1916,13 +1878,12 @@
         </w:rPr>
         <w:t>Textuelle Beschreibung der Überlegungen, die zur Entscheidung für den vorliegenden</w:t>
       </w:r>
-    </w:p>
-    <w:p>
-      <w:pPr>
-        <w:rPr>
-          <w:lang w:val="de-DE"/>
-        </w:rPr>
-      </w:pPr>
+      <w:r>
+        <w:rPr>
+          <w:lang w:val="de-DE"/>
+        </w:rPr>
+        <w:t xml:space="preserve"> </w:t>
+      </w:r>
       <w:r>
         <w:rPr>
           <w:lang w:val="de-DE"/>
@@ -2199,7 +2160,7 @@
             <w:noProof/>
             <w:lang w:val="de-DE"/>
           </w:rPr>
-          <w:t>3</w:t>
+          <w:t>4</w:t>
         </w:r>
         <w:r>
           <w:fldChar w:fldCharType="end"/>
@@ -2321,7 +2282,7 @@
         <w:noProof/>
         <w:lang w:val="de-DE"/>
       </w:rPr>
-      <w:t>2. Systementwurf</w:t>
+      <w:t>3. Objektentwurf</w:t>
     </w:r>
     <w:r>
       <w:fldChar w:fldCharType="end"/>
@@ -6029,7 +5990,7 @@
 </file>
 
 <file path=customXml/itemProps2.xml><?xml version="1.0" encoding="utf-8"?>
-<ds:datastoreItem xmlns:ds="http://schemas.openxmlformats.org/officeDocument/2006/customXml" ds:itemID="{681175F5-E4A5-4F91-B2A5-5284A0A3F60F}">
+<ds:datastoreItem xmlns:ds="http://schemas.openxmlformats.org/officeDocument/2006/customXml" ds:itemID="{11F98224-7B76-4240-980D-8948AD01A6F0}">
   <ds:schemaRefs>
     <ds:schemaRef ds:uri="http://schemas.openxmlformats.org/officeDocument/2006/bibliography"/>
   </ds:schemaRefs>

--- a/DokumentOrdner/Entwurfsdokument/Entwurfsdokument.docx
+++ b/DokumentOrdner/Entwurfsdokument/Entwurfsdokument.docx
@@ -1258,19 +1258,7 @@
         <w:rPr>
           <w:lang w:val="de-DE"/>
         </w:rPr>
-        <w:t xml:space="preserve">Textuelle Beschreibung der Entwurfsziele und ihre </w:t>
-      </w:r>
-      <w:r>
-        <w:rPr>
-          <w:lang w:val="de-DE"/>
-        </w:rPr>
-        <w:t>Priorisierung</w:t>
-      </w:r>
-      <w:r>
-        <w:rPr>
-          <w:lang w:val="de-DE"/>
-        </w:rPr>
-        <w:t xml:space="preserve"> (+ kurze Begründung für Entscheidungen)</w:t>
+        <w:t>Textuelle Beschreibung der Entwurfsziele und ihre Priorisierung (+ kurze Begründung für Entscheidungen)</w:t>
       </w:r>
     </w:p>
     <w:p>
@@ -1446,8 +1434,6 @@
         </w:rPr>
         <w:t>mittels</w:t>
       </w:r>
-      <w:bookmarkStart w:id="8" w:name="_GoBack"/>
-      <w:bookmarkEnd w:id="8"/>
       <w:r>
         <w:rPr>
           <w:lang w:val="de-DE"/>
@@ -1457,46 +1443,121 @@
     </w:p>
     <w:p>
       <w:pPr>
+        <w:pStyle w:val="berschrift3"/>
+        <w:rPr>
+          <w:lang w:val="de-DE"/>
+        </w:rPr>
+      </w:pPr>
+      <w:r>
+        <w:rPr>
+          <w:lang w:val="de-DE"/>
+        </w:rPr>
+        <w:lastRenderedPageBreak/>
+        <w:t>de.glurak.frontend</w:t>
+      </w:r>
+      <w:r>
+        <w:rPr>
+          <w:lang w:val="de-DE"/>
+        </w:rPr>
+        <w:t>.content</w:t>
+      </w:r>
+      <w:r>
+        <w:rPr>
+          <w:lang w:val="de-DE"/>
+        </w:rPr>
+        <w:t>:</w:t>
+      </w:r>
+    </w:p>
+    <w:p>
+      <w:pPr>
+        <w:rPr>
+          <w:lang w:val="de-DE"/>
+        </w:rPr>
+      </w:pPr>
+    </w:p>
+    <w:p>
+      <w:pPr>
         <w:pStyle w:val="berschrift2"/>
         <w:rPr>
           <w:lang w:val="de-DE"/>
         </w:rPr>
       </w:pPr>
-      <w:bookmarkStart w:id="9" w:name="_Toc381689159"/>
-      <w:r>
-        <w:rPr>
-          <w:lang w:val="de-DE"/>
-        </w:rPr>
-        <w:lastRenderedPageBreak/>
-        <w:t xml:space="preserve">2.3 Verwendung </w:t>
-      </w:r>
-      <w:r>
-        <w:rPr>
-          <w:lang w:val="de-DE"/>
-        </w:rPr>
-        <w:t>existierender</w:t>
-      </w:r>
-      <w:r>
-        <w:rPr>
-          <w:lang w:val="de-DE"/>
-        </w:rPr>
-        <w:t xml:space="preserve"> Softwarekomponenten</w:t>
+      <w:bookmarkStart w:id="8" w:name="_Toc381689159"/>
+      <w:r>
+        <w:rPr>
+          <w:lang w:val="de-DE"/>
+        </w:rPr>
+        <w:t>2.3 Verwendung existierender Softwarekomponenten</w:t>
+      </w:r>
+      <w:bookmarkEnd w:id="8"/>
+    </w:p>
+    <w:p>
+      <w:pPr>
+        <w:pStyle w:val="berschrift3"/>
+        <w:rPr>
+          <w:lang w:val="de-DE"/>
+        </w:rPr>
+      </w:pPr>
+      <w:bookmarkStart w:id="9" w:name="_Toc381689160"/>
+      <w:r>
+        <w:rPr>
+          <w:lang w:val="de-DE"/>
+        </w:rPr>
+        <w:t>Hibernate/ JPA:</w:t>
       </w:r>
       <w:bookmarkEnd w:id="9"/>
     </w:p>
     <w:p>
       <w:pPr>
+        <w:rPr>
+          <w:lang w:val="de-DE"/>
+        </w:rPr>
+      </w:pPr>
+      <w:r>
+        <w:rPr>
+          <w:lang w:val="de-DE"/>
+        </w:rPr>
+        <w:t>Hibernate/JPA kümmert sich sehr transparent darum, dass die Entitätsklassen in eine Datenbank unserer Wahl gespeichert werden können.</w:t>
+      </w:r>
+    </w:p>
+    <w:p>
+      <w:pPr>
+        <w:rPr>
+          <w:lang w:val="de-DE"/>
+        </w:rPr>
+      </w:pPr>
+      <w:r>
+        <w:rPr>
+          <w:lang w:val="de-DE"/>
+        </w:rPr>
+        <w:t>Laut Aufgabenstellung müssen die Daten einen Neustart überleben. Da Hibernate empfohlen wurde, wurde es auch benutzt</w:t>
+      </w:r>
+      <w:r>
+        <w:rPr>
+          <w:lang w:val="de-DE"/>
+        </w:rPr>
+        <w:t>.</w:t>
+      </w:r>
+    </w:p>
+    <w:p>
+      <w:pPr>
         <w:pStyle w:val="berschrift3"/>
         <w:rPr>
           <w:lang w:val="de-DE"/>
         </w:rPr>
       </w:pPr>
-      <w:bookmarkStart w:id="10" w:name="_Toc381689160"/>
-      <w:r>
-        <w:rPr>
-          <w:lang w:val="de-DE"/>
-        </w:rPr>
-        <w:t>Hibernate/ JPA:</w:t>
+      <w:bookmarkStart w:id="10" w:name="_Toc381689161"/>
+      <w:r>
+        <w:rPr>
+          <w:lang w:val="de-DE"/>
+        </w:rPr>
+        <w:t>JUnit</w:t>
+      </w:r>
+      <w:r>
+        <w:rPr>
+          <w:lang w:val="de-DE"/>
+        </w:rPr>
+        <w:t>:</w:t>
       </w:r>
       <w:bookmarkEnd w:id="10"/>
     </w:p>
@@ -1510,7 +1571,13 @@
         <w:rPr>
           <w:lang w:val="de-DE"/>
         </w:rPr>
-        <w:t>Hibernate/JPA kümmert sich sehr transparent darum, dass die Entitätsklassen in eine Datenbank unserer Wahl gespeichert werden können.</w:t>
+        <w:t>JUnit</w:t>
+      </w:r>
+      <w:r>
+        <w:rPr>
+          <w:lang w:val="de-DE"/>
+        </w:rPr>
+        <w:t xml:space="preserve"> kümmert sich um automatische Tests unserer Anwendung, d.h. wir brauchen nach Änderungen nicht explizit alle Funktionen zu testen, sondern können dies automatisiert ausführen und Fehler somit aufspüren.</w:t>
       </w:r>
     </w:p>
     <w:p>
@@ -1519,34 +1586,28 @@
           <w:lang w:val="de-DE"/>
         </w:rPr>
       </w:pPr>
+      <w:r>
+        <w:rPr>
+          <w:lang w:val="de-DE"/>
+        </w:rPr>
+        <w:t>JUnit</w:t>
+      </w:r>
+      <w:r>
+        <w:rPr>
+          <w:lang w:val="de-DE"/>
+        </w:rPr>
+        <w:t xml:space="preserve"> ist das Standart-Tool und wird bereits von vielen IDE's unterstützt.</w:t>
+      </w:r>
     </w:p>
     <w:p>
       <w:pPr>
-        <w:rPr>
-          <w:lang w:val="de-DE"/>
-        </w:rPr>
-      </w:pPr>
-      <w:r>
-        <w:rPr>
-          <w:lang w:val="de-DE"/>
-        </w:rPr>
-        <w:t xml:space="preserve">Laut Aufgabenstellung müssen die Daten einen Neustart überleben. Da Hibernate empfohlen wurde, wurde es auch </w:t>
-      </w:r>
-      <w:proofErr w:type="gramStart"/>
-      <w:r>
-        <w:rPr>
-          <w:lang w:val="de-DE"/>
-        </w:rPr>
-        <w:t>benutzt :</w:t>
-      </w:r>
-      <w:proofErr w:type="gramEnd"/>
-      <w:r>
-        <w:rPr>
-          <w:lang w:val="de-DE"/>
-        </w:rPr>
-        <w:t>-D</w:t>
+        <w:pStyle w:val="berschrift3"/>
+      </w:pPr>
+      <w:r>
+        <w:t>Mp3-Player (Library: javazoom):</w:t>
       </w:r>
     </w:p>
+    <w:p/>
     <w:p>
       <w:pPr>
         <w:pStyle w:val="berschrift3"/>
@@ -1554,18 +1615,12 @@
           <w:lang w:val="de-DE"/>
         </w:rPr>
       </w:pPr>
-      <w:bookmarkStart w:id="11" w:name="_Toc381689161"/>
-      <w:r>
-        <w:rPr>
-          <w:lang w:val="de-DE"/>
-        </w:rPr>
-        <w:t>JUnit</w:t>
-      </w:r>
-      <w:r>
-        <w:rPr>
-          <w:lang w:val="de-DE"/>
-        </w:rPr>
-        <w:t>:</w:t>
+      <w:bookmarkStart w:id="11" w:name="_Toc381689162"/>
+      <w:r>
+        <w:rPr>
+          <w:lang w:val="de-DE"/>
+        </w:rPr>
+        <w:t>HSQLDB:</w:t>
       </w:r>
       <w:bookmarkEnd w:id="11"/>
     </w:p>
@@ -1575,6 +1630,12 @@
           <w:lang w:val="de-DE"/>
         </w:rPr>
       </w:pPr>
+      <w:r>
+        <w:rPr>
+          <w:lang w:val="de-DE"/>
+        </w:rPr>
+        <w:t>HSQLDB ist eine Datenbank, die gänzlich in Java implementiert worden ist.</w:t>
+      </w:r>
     </w:p>
     <w:p>
       <w:pPr>
@@ -1586,74 +1647,22 @@
         <w:rPr>
           <w:lang w:val="de-DE"/>
         </w:rPr>
-        <w:t>JUnit</w:t>
-      </w:r>
-      <w:r>
-        <w:rPr>
-          <w:lang w:val="de-DE"/>
-        </w:rPr>
-        <w:t xml:space="preserve"> kümmert sich um automatische Tests unserer Anwendung, d.h. wir brauchen nach Änderungen nicht explizit alle Funktionen zu testen, sondern können dies automatisiert ausführen und Fehler somit aufspüren.</w:t>
+        <w:t>Da es in Java geschrieben ist und auch die Speicherung im Dateisystem unterstützt, ist es sehr komfortabel in Java zu benutzen.</w:t>
       </w:r>
     </w:p>
     <w:p>
       <w:pPr>
-        <w:rPr>
-          <w:lang w:val="de-DE"/>
-        </w:rPr>
-      </w:pPr>
-    </w:p>
-    <w:p>
-      <w:pPr>
-        <w:rPr>
-          <w:lang w:val="de-DE"/>
-        </w:rPr>
-      </w:pPr>
-      <w:r>
-        <w:rPr>
-          <w:lang w:val="de-DE"/>
-        </w:rPr>
-        <w:t>JUnit</w:t>
-      </w:r>
-      <w:r>
-        <w:rPr>
-          <w:lang w:val="de-DE"/>
-        </w:rPr>
-        <w:t xml:space="preserve"> ist das Standart-Tool und wird bereits von vielen IDE's unterstützt.</w:t>
-      </w:r>
-    </w:p>
-    <w:p>
-      <w:pPr>
-        <w:rPr>
-          <w:lang w:val="de-DE"/>
-        </w:rPr>
-      </w:pPr>
-    </w:p>
-    <w:p>
-      <w:pPr>
-        <w:rPr>
-          <w:lang w:val="de-DE"/>
-        </w:rPr>
-      </w:pPr>
-      <w:r>
-        <w:rPr>
-          <w:lang w:val="de-DE"/>
-        </w:rPr>
-        <w:t>Mp3-Player (Library: javazoom):</w:t>
-      </w:r>
-    </w:p>
-    <w:p>
-      <w:pPr>
-        <w:pStyle w:val="berschrift3"/>
-        <w:rPr>
-          <w:lang w:val="de-DE"/>
-        </w:rPr>
-      </w:pPr>
-      <w:bookmarkStart w:id="12" w:name="_Toc381689162"/>
-      <w:r>
-        <w:rPr>
-          <w:lang w:val="de-DE"/>
-        </w:rPr>
-        <w:t>HSQLDB:</w:t>
+        <w:pStyle w:val="berschrift2"/>
+        <w:rPr>
+          <w:lang w:val="de-DE"/>
+        </w:rPr>
+      </w:pPr>
+      <w:bookmarkStart w:id="12" w:name="_Toc381689163"/>
+      <w:r>
+        <w:rPr>
+          <w:lang w:val="de-DE"/>
+        </w:rPr>
+        <w:t>2.4 Management persistenter Daten</w:t>
       </w:r>
       <w:bookmarkEnd w:id="12"/>
     </w:p>
@@ -1663,6 +1672,12 @@
           <w:lang w:val="de-DE"/>
         </w:rPr>
       </w:pPr>
+      <w:r>
+        <w:rPr>
+          <w:lang w:val="de-DE"/>
+        </w:rPr>
+        <w:t>Objekte, die persistent zu halten sind:</w:t>
+      </w:r>
     </w:p>
     <w:p>
       <w:pPr>
@@ -1674,7 +1689,7 @@
         <w:rPr>
           <w:lang w:val="de-DE"/>
         </w:rPr>
-        <w:t>HSQLDB ist eine Datenbank, die gänzlich in Java implementiert worden ist.</w:t>
+        <w:t>Medium, Genre, Playlist, User, UserProfile, AdminProfile, ArtistProfile, LabelmanagerProfile, LabelProfile</w:t>
       </w:r>
     </w:p>
     <w:p>
@@ -1683,42 +1698,46 @@
           <w:lang w:val="de-DE"/>
         </w:rPr>
       </w:pPr>
-    </w:p>
-    <w:p>
-      <w:pPr>
-        <w:rPr>
-          <w:lang w:val="de-DE"/>
-        </w:rPr>
-      </w:pPr>
-      <w:r>
-        <w:rPr>
-          <w:lang w:val="de-DE"/>
-        </w:rPr>
-        <w:t>Da es in Java geschrieben ist und auch die Speicherung im Dateisystem unterstützt, ist es sehr komfortabel in Java zu benutzen.</w:t>
-      </w:r>
-    </w:p>
-    <w:p>
-      <w:pPr>
-        <w:pStyle w:val="berschrift2"/>
-        <w:rPr>
-          <w:lang w:val="de-DE"/>
-        </w:rPr>
-      </w:pPr>
-      <w:bookmarkStart w:id="13" w:name="_Toc381689163"/>
-      <w:r>
-        <w:rPr>
-          <w:lang w:val="de-DE"/>
-        </w:rPr>
-        <w:t>2.4 Management persistenter Daten</w:t>
-      </w:r>
+      <w:r>
+        <w:rPr>
+          <w:lang w:val="de-DE"/>
+        </w:rPr>
+        <w:t xml:space="preserve">Zur Beschreibung/ Begründung des gewählten </w:t>
+      </w:r>
+      <w:r>
+        <w:rPr>
+          <w:lang w:val="de-DE"/>
+        </w:rPr>
+        <w:t>Persistenzm</w:t>
+      </w:r>
+      <w:r>
+        <w:rPr>
+          <w:lang w:val="de-DE"/>
+        </w:rPr>
+        <w:t>echanismus</w:t>
+      </w:r>
+      <w:r>
+        <w:rPr>
+          <w:lang w:val="de-DE"/>
+        </w:rPr>
+        <w:t xml:space="preserve"> siehe 2.3.</w:t>
+      </w:r>
+      <w:bookmarkStart w:id="13" w:name="_GoBack"/>
       <w:bookmarkEnd w:id="13"/>
     </w:p>
     <w:p>
       <w:pPr>
-        <w:rPr>
-          <w:lang w:val="de-DE"/>
-        </w:rPr>
-      </w:pPr>
+        <w:pStyle w:val="berschrift2"/>
+        <w:rPr>
+          <w:lang w:val="de-DE"/>
+        </w:rPr>
+      </w:pPr>
+      <w:r>
+        <w:rPr>
+          <w:lang w:val="de-DE"/>
+        </w:rPr>
+        <w:t>2.5. Sonstiges</w:t>
+      </w:r>
     </w:p>
     <w:p>
       <w:pPr>
@@ -1730,7 +1749,13 @@
         <w:rPr>
           <w:lang w:val="de-DE"/>
         </w:rPr>
-        <w:t>Objekte, die persistent zu halten sind:</w:t>
+        <w:t xml:space="preserve">Beschreibung &amp; Begründung </w:t>
+      </w:r>
+      <w:r>
+        <w:rPr>
+          <w:lang w:val="de-DE"/>
+        </w:rPr>
+        <w:t>von Entwurfsentscheidungen</w:t>
       </w:r>
     </w:p>
     <w:p>
@@ -1743,45 +1768,35 @@
         <w:rPr>
           <w:lang w:val="de-DE"/>
         </w:rPr>
-        <w:t>Medium, Genre, Playlist, User, UserProfile, AdminProfile, ArtistProfile, LabelmanagerProfile, LabelProfile</w:t>
+        <w:t>Kann entfallen!!!</w:t>
       </w:r>
     </w:p>
     <w:p>
       <w:pPr>
-        <w:rPr>
-          <w:lang w:val="de-DE"/>
-        </w:rPr>
-      </w:pPr>
+        <w:pStyle w:val="berschrift1"/>
+        <w:rPr>
+          <w:lang w:val="de-DE"/>
+        </w:rPr>
+      </w:pPr>
+      <w:r>
+        <w:rPr>
+          <w:lang w:val="de-DE"/>
+        </w:rPr>
+        <w:t>3. Objektentwurf</w:t>
+      </w:r>
     </w:p>
     <w:p>
       <w:pPr>
-        <w:rPr>
-          <w:lang w:val="de-DE"/>
-        </w:rPr>
-      </w:pPr>
-      <w:r>
-        <w:rPr>
-          <w:lang w:val="de-DE"/>
-        </w:rPr>
-        <w:t xml:space="preserve">Zur Beschreibung/ Begründung des gewählten </w:t>
-      </w:r>
-      <w:r>
-        <w:rPr>
-          <w:lang w:val="de-DE"/>
-        </w:rPr>
-        <w:t>Persistenzm</w:t>
-      </w:r>
-      <w:r>
-        <w:rPr>
-          <w:lang w:val="de-DE"/>
-        </w:rPr>
-        <w:t>echanismus</w:t>
-      </w:r>
-      <w:r>
-        <w:rPr>
-          <w:lang w:val="de-DE"/>
-        </w:rPr>
-        <w:t xml:space="preserve"> siehe 2.3.</w:t>
+        <w:pStyle w:val="berschrift2"/>
+        <w:rPr>
+          <w:lang w:val="de-DE"/>
+        </w:rPr>
+      </w:pPr>
+      <w:r>
+        <w:rPr>
+          <w:lang w:val="de-DE"/>
+        </w:rPr>
+        <w:t>3.1. Abwägungen des Objektentwurfs</w:t>
       </w:r>
     </w:p>
     <w:p>
@@ -1790,6 +1805,24 @@
           <w:lang w:val="de-DE"/>
         </w:rPr>
       </w:pPr>
+      <w:r>
+        <w:rPr>
+          <w:lang w:val="de-DE"/>
+        </w:rPr>
+        <w:t>Textuelle Beschreibung der Überlegungen, die zur Entscheidung für den vorliegenden</w:t>
+      </w:r>
+      <w:r>
+        <w:rPr>
+          <w:lang w:val="de-DE"/>
+        </w:rPr>
+        <w:t xml:space="preserve"> </w:t>
+      </w:r>
+      <w:r>
+        <w:rPr>
+          <w:lang w:val="de-DE"/>
+        </w:rPr>
+        <w:t>Objektentwurf geführt haben</w:t>
+      </w:r>
     </w:p>
     <w:p>
       <w:pPr>
@@ -1802,7 +1835,7 @@
         <w:rPr>
           <w:lang w:val="de-DE"/>
         </w:rPr>
-        <w:t>2.5. Sonstiges</w:t>
+        <w:t>3.2. Klassenmodell der Entitätsklassen</w:t>
       </w:r>
     </w:p>
     <w:p>
@@ -1815,13 +1848,19 @@
         <w:rPr>
           <w:lang w:val="de-DE"/>
         </w:rPr>
-        <w:t xml:space="preserve">Beschreibung &amp; Begründung </w:t>
-      </w:r>
-      <w:r>
-        <w:rPr>
-          <w:lang w:val="de-DE"/>
-        </w:rPr>
-        <w:t>von Entwurfsentscheidungen</w:t>
+        <w:t>UML-Klassendiagramm der überarbeiteten Entitätsklassen und ihrer Beziehungen</w:t>
+      </w:r>
+      <w:r>
+        <w:rPr>
+          <w:lang w:val="de-DE"/>
+        </w:rPr>
+        <w:t xml:space="preserve"> </w:t>
+      </w:r>
+      <w:r>
+        <w:rPr>
+          <w:lang w:val="de-DE"/>
+        </w:rPr>
+        <w:t>inkl. Klassenschnittstellen (Attribute, Methoden inkl. Typen, Signatur, Sichtbarkeit).</w:t>
       </w:r>
     </w:p>
     <w:p>
@@ -1834,112 +1873,7 @@
         <w:rPr>
           <w:lang w:val="de-DE"/>
         </w:rPr>
-        <w:t>Kann entfallen!!!</w:t>
-      </w:r>
-    </w:p>
-    <w:p>
-      <w:pPr>
-        <w:pStyle w:val="berschrift1"/>
-        <w:rPr>
-          <w:lang w:val="de-DE"/>
-        </w:rPr>
-      </w:pPr>
-      <w:r>
-        <w:rPr>
-          <w:lang w:val="de-DE"/>
-        </w:rPr>
         <w:lastRenderedPageBreak/>
-        <w:t>3. Objektentwurf</w:t>
-      </w:r>
-    </w:p>
-    <w:p>
-      <w:pPr>
-        <w:pStyle w:val="berschrift2"/>
-        <w:rPr>
-          <w:lang w:val="de-DE"/>
-        </w:rPr>
-      </w:pPr>
-      <w:r>
-        <w:rPr>
-          <w:lang w:val="de-DE"/>
-        </w:rPr>
-        <w:t>3.1. Abwägungen des Objektentwurfs</w:t>
-      </w:r>
-    </w:p>
-    <w:p>
-      <w:pPr>
-        <w:rPr>
-          <w:lang w:val="de-DE"/>
-        </w:rPr>
-      </w:pPr>
-      <w:r>
-        <w:rPr>
-          <w:lang w:val="de-DE"/>
-        </w:rPr>
-        <w:t>Textuelle Beschreibung der Überlegungen, die zur Entscheidung für den vorliegenden</w:t>
-      </w:r>
-      <w:r>
-        <w:rPr>
-          <w:lang w:val="de-DE"/>
-        </w:rPr>
-        <w:t xml:space="preserve"> </w:t>
-      </w:r>
-      <w:r>
-        <w:rPr>
-          <w:lang w:val="de-DE"/>
-        </w:rPr>
-        <w:t>Objektentwurf geführt haben</w:t>
-      </w:r>
-    </w:p>
-    <w:p>
-      <w:pPr>
-        <w:pStyle w:val="berschrift2"/>
-        <w:rPr>
-          <w:lang w:val="de-DE"/>
-        </w:rPr>
-      </w:pPr>
-      <w:r>
-        <w:rPr>
-          <w:lang w:val="de-DE"/>
-        </w:rPr>
-        <w:t>3.2. Klassenmodell der Entitätsklassen</w:t>
-      </w:r>
-    </w:p>
-    <w:p>
-      <w:pPr>
-        <w:rPr>
-          <w:lang w:val="de-DE"/>
-        </w:rPr>
-      </w:pPr>
-      <w:r>
-        <w:rPr>
-          <w:lang w:val="de-DE"/>
-        </w:rPr>
-        <w:t>UML-Klassendiagramm der überarbeiteten Entitätsklassen und ihrer Beziehungen</w:t>
-      </w:r>
-      <w:r>
-        <w:rPr>
-          <w:lang w:val="de-DE"/>
-        </w:rPr>
-        <w:t xml:space="preserve"> </w:t>
-      </w:r>
-      <w:r>
-        <w:rPr>
-          <w:lang w:val="de-DE"/>
-        </w:rPr>
-        <w:t>inkl. Klassenschnittstellen (Attribute, Methoden inkl. Typen, Signatur, Sichtbarkeit).</w:t>
-      </w:r>
-    </w:p>
-    <w:p>
-      <w:pPr>
-        <w:rPr>
-          <w:lang w:val="de-DE"/>
-        </w:rPr>
-      </w:pPr>
-      <w:r>
-        <w:rPr>
-          <w:lang w:val="de-DE"/>
-        </w:rPr>
         <w:t>Die Entitätsklassen sind (in der Regel) die Klassen, deren Objekte persistent gehalten werden</w:t>
       </w:r>
     </w:p>
@@ -2282,7 +2216,7 @@
         <w:noProof/>
         <w:lang w:val="de-DE"/>
       </w:rPr>
-      <w:t>3. Objektentwurf</w:t>
+      <w:t>4. Glossar</w:t>
     </w:r>
     <w:r>
       <w:fldChar w:fldCharType="end"/>
@@ -5990,7 +5924,7 @@
 </file>
 
 <file path=customXml/itemProps2.xml><?xml version="1.0" encoding="utf-8"?>
-<ds:datastoreItem xmlns:ds="http://schemas.openxmlformats.org/officeDocument/2006/customXml" ds:itemID="{11F98224-7B76-4240-980D-8948AD01A6F0}">
+<ds:datastoreItem xmlns:ds="http://schemas.openxmlformats.org/officeDocument/2006/customXml" ds:itemID="{E7C4CC02-A49E-4B2A-B513-191537492327}">
   <ds:schemaRefs>
     <ds:schemaRef ds:uri="http://schemas.openxmlformats.org/officeDocument/2006/bibliography"/>
   </ds:schemaRefs>

--- a/DokumentOrdner/Entwurfsdokument/Entwurfsdokument.docx
+++ b/DokumentOrdner/Entwurfsdokument/Entwurfsdokument.docx
@@ -1443,50 +1443,17 @@
     </w:p>
     <w:p>
       <w:pPr>
-        <w:pStyle w:val="berschrift3"/>
-        <w:rPr>
-          <w:lang w:val="de-DE"/>
-        </w:rPr>
-      </w:pPr>
+        <w:pStyle w:val="berschrift2"/>
+        <w:rPr>
+          <w:lang w:val="de-DE"/>
+        </w:rPr>
+      </w:pPr>
+      <w:bookmarkStart w:id="8" w:name="_Toc381689159"/>
       <w:r>
         <w:rPr>
           <w:lang w:val="de-DE"/>
         </w:rPr>
         <w:lastRenderedPageBreak/>
-        <w:t>de.glurak.frontend</w:t>
-      </w:r>
-      <w:r>
-        <w:rPr>
-          <w:lang w:val="de-DE"/>
-        </w:rPr>
-        <w:t>.content</w:t>
-      </w:r>
-      <w:r>
-        <w:rPr>
-          <w:lang w:val="de-DE"/>
-        </w:rPr>
-        <w:t>:</w:t>
-      </w:r>
-    </w:p>
-    <w:p>
-      <w:pPr>
-        <w:rPr>
-          <w:lang w:val="de-DE"/>
-        </w:rPr>
-      </w:pPr>
-    </w:p>
-    <w:p>
-      <w:pPr>
-        <w:pStyle w:val="berschrift2"/>
-        <w:rPr>
-          <w:lang w:val="de-DE"/>
-        </w:rPr>
-      </w:pPr>
-      <w:bookmarkStart w:id="8" w:name="_Toc381689159"/>
-      <w:r>
-        <w:rPr>
-          <w:lang w:val="de-DE"/>
-        </w:rPr>
         <w:t>2.3 Verwendung existierender Softwarekomponenten</w:t>
       </w:r>
       <w:bookmarkEnd w:id="8"/>
@@ -1722,8 +1689,6 @@
         </w:rPr>
         <w:t xml:space="preserve"> siehe 2.3.</w:t>
       </w:r>
-      <w:bookmarkStart w:id="13" w:name="_GoBack"/>
-      <w:bookmarkEnd w:id="13"/>
     </w:p>
     <w:p>
       <w:pPr>
@@ -1742,30 +1707,28 @@
     <w:p>
       <w:pPr>
         <w:rPr>
-          <w:lang w:val="de-DE"/>
-        </w:rPr>
-      </w:pPr>
-      <w:r>
-        <w:rPr>
-          <w:lang w:val="de-DE"/>
-        </w:rPr>
-        <w:t xml:space="preserve">Beschreibung &amp; Begründung </w:t>
-      </w:r>
-      <w:r>
-        <w:rPr>
-          <w:lang w:val="de-DE"/>
-        </w:rPr>
-        <w:t>von Entwurfsentscheidungen</w:t>
+          <w:b/>
+          <w:lang w:val="de-DE"/>
+        </w:rPr>
+      </w:pPr>
+      <w:r>
+        <w:rPr>
+          <w:b/>
+          <w:lang w:val="de-DE"/>
+        </w:rPr>
+        <w:t>Beschreibung &amp; Begründung von Entwurfsentscheidungen</w:t>
       </w:r>
     </w:p>
     <w:p>
       <w:pPr>
         <w:rPr>
-          <w:lang w:val="de-DE"/>
-        </w:rPr>
-      </w:pPr>
-      <w:r>
-        <w:rPr>
+          <w:b/>
+          <w:lang w:val="de-DE"/>
+        </w:rPr>
+      </w:pPr>
+      <w:r>
+        <w:rPr>
+          <w:b/>
           <w:lang w:val="de-DE"/>
         </w:rPr>
         <w:t>Kann entfallen!!!</w:t>
@@ -1873,7 +1836,6 @@
         <w:rPr>
           <w:lang w:val="de-DE"/>
         </w:rPr>
-        <w:lastRenderedPageBreak/>
         <w:t>Die Entitätsklassen sind (in der Regel) die Klassen, deren Objekte persistent gehalten werden</w:t>
       </w:r>
     </w:p>
@@ -1888,6 +1850,7 @@
         <w:rPr>
           <w:lang w:val="de-DE"/>
         </w:rPr>
+        <w:lastRenderedPageBreak/>
         <w:t>3.3. Dokumentation weiterer interessanter Teile des Entwurfsklassenmodells</w:t>
       </w:r>
     </w:p>
@@ -1976,6 +1939,8 @@
         </w:rPr>
         <w:t>4. Glossar</w:t>
       </w:r>
+      <w:bookmarkStart w:id="13" w:name="_GoBack"/>
+      <w:bookmarkEnd w:id="13"/>
     </w:p>
     <w:p>
       <w:pPr>
@@ -2094,7 +2059,7 @@
             <w:noProof/>
             <w:lang w:val="de-DE"/>
           </w:rPr>
-          <w:t>4</w:t>
+          <w:t>3</w:t>
         </w:r>
         <w:r>
           <w:fldChar w:fldCharType="end"/>
@@ -2216,7 +2181,7 @@
         <w:noProof/>
         <w:lang w:val="de-DE"/>
       </w:rPr>
-      <w:t>4. Glossar</w:t>
+      <w:t>3. Objektentwurf</w:t>
     </w:r>
     <w:r>
       <w:fldChar w:fldCharType="end"/>
@@ -5924,7 +5889,7 @@
 </file>
 
 <file path=customXml/itemProps2.xml><?xml version="1.0" encoding="utf-8"?>
-<ds:datastoreItem xmlns:ds="http://schemas.openxmlformats.org/officeDocument/2006/customXml" ds:itemID="{E7C4CC02-A49E-4B2A-B513-191537492327}">
+<ds:datastoreItem xmlns:ds="http://schemas.openxmlformats.org/officeDocument/2006/customXml" ds:itemID="{7C3A468F-7F06-4BEF-AC59-1BC5354EF551}">
   <ds:schemaRefs>
     <ds:schemaRef ds:uri="http://schemas.openxmlformats.org/officeDocument/2006/bibliography"/>
   </ds:schemaRefs>

--- a/DokumentOrdner/Entwurfsdokument/Entwurfsdokument.docx
+++ b/DokumentOrdner/Entwurfsdokument/Entwurfsdokument.docx
@@ -1939,47 +1939,53 @@
         </w:rPr>
         <w:t>4. Glossar</w:t>
       </w:r>
+    </w:p>
+    <w:p>
+      <w:pPr>
+        <w:pStyle w:val="berschrift1"/>
+        <w:rPr>
+          <w:lang w:val="de-DE"/>
+        </w:rPr>
+      </w:pPr>
+      <w:r>
+        <w:rPr>
+          <w:lang w:val="de-DE"/>
+        </w:rPr>
+        <w:t>5. Anhang</w:t>
+      </w:r>
+    </w:p>
+    <w:p>
+      <w:pPr>
+        <w:rPr>
+          <w:lang w:val="de-DE"/>
+        </w:rPr>
+      </w:pPr>
+      <w:r>
+        <w:rPr>
+          <w:lang w:val="de-DE"/>
+        </w:rPr>
+        <w:t>Javadoc des Codes inkl. Spezifikation nicht-trivialer Verträge und Invarianten (textuell; Formulierung in</w:t>
+      </w:r>
+    </w:p>
+    <w:p>
+      <w:pPr>
+        <w:rPr>
+          <w:lang w:val="de-DE"/>
+        </w:rPr>
+      </w:pPr>
+      <w:r>
+        <w:rPr>
+          <w:lang w:val="de-DE"/>
+        </w:rPr>
+        <w:t>OCL nicht notwendig); Anhang nu</w:t>
+      </w:r>
       <w:bookmarkStart w:id="13" w:name="_GoBack"/>
       <w:bookmarkEnd w:id="13"/>
-    </w:p>
-    <w:p>
-      <w:pPr>
-        <w:pStyle w:val="berschrift1"/>
-        <w:rPr>
-          <w:lang w:val="de-DE"/>
-        </w:rPr>
-      </w:pPr>
-      <w:r>
-        <w:rPr>
-          <w:lang w:val="de-DE"/>
-        </w:rPr>
-        <w:t>5. Anhang</w:t>
-      </w:r>
-    </w:p>
-    <w:p>
-      <w:pPr>
-        <w:rPr>
-          <w:lang w:val="de-DE"/>
-        </w:rPr>
-      </w:pPr>
-      <w:r>
-        <w:rPr>
-          <w:lang w:val="de-DE"/>
-        </w:rPr>
-        <w:t>Javadoc des Codes inkl. Spezifikation nicht-trivialer Verträge und Invarianten (textuell; Formulierung in</w:t>
-      </w:r>
-    </w:p>
-    <w:p>
-      <w:pPr>
-        <w:rPr>
-          <w:lang w:val="de-DE"/>
-        </w:rPr>
-      </w:pPr>
-      <w:r>
-        <w:rPr>
-          <w:lang w:val="de-DE"/>
-        </w:rPr>
-        <w:t>OCL nicht notwendig); Anhang nur elektronisch abgeben</w:t>
+      <w:r>
+        <w:rPr>
+          <w:lang w:val="de-DE"/>
+        </w:rPr>
+        <w:t>r elektronisch abgeben</w:t>
       </w:r>
     </w:p>
     <w:sectPr>
@@ -2059,7 +2065,7 @@
             <w:noProof/>
             <w:lang w:val="de-DE"/>
           </w:rPr>
-          <w:t>3</w:t>
+          <w:t>4</w:t>
         </w:r>
         <w:r>
           <w:fldChar w:fldCharType="end"/>
@@ -2181,7 +2187,7 @@
         <w:noProof/>
         <w:lang w:val="de-DE"/>
       </w:rPr>
-      <w:t>3. Objektentwurf</w:t>
+      <w:t>4. Glossar</w:t>
     </w:r>
     <w:r>
       <w:fldChar w:fldCharType="end"/>
@@ -5889,7 +5895,7 @@
 </file>
 
 <file path=customXml/itemProps2.xml><?xml version="1.0" encoding="utf-8"?>
-<ds:datastoreItem xmlns:ds="http://schemas.openxmlformats.org/officeDocument/2006/customXml" ds:itemID="{7C3A468F-7F06-4BEF-AC59-1BC5354EF551}">
+<ds:datastoreItem xmlns:ds="http://schemas.openxmlformats.org/officeDocument/2006/customXml" ds:itemID="{A15DA2BD-8514-4021-A2D8-8AB863C26A6E}">
   <ds:schemaRefs>
     <ds:schemaRef ds:uri="http://schemas.openxmlformats.org/officeDocument/2006/bibliography"/>
   </ds:schemaRefs>

--- a/DokumentOrdner/Entwurfsdokument/Entwurfsdokument.docx
+++ b/DokumentOrdner/Entwurfsdokument/Entwurfsdokument.docx
@@ -52,7 +52,6 @@
               <w:noProof/>
               <w:sz w:val="22"/>
               <w:szCs w:val="22"/>
-              <w:lang w:val="de-DE"/>
             </w:rPr>
           </w:pPr>
           <w:r>
@@ -73,7 +72,7 @@
             </w:rPr>
             <w:fldChar w:fldCharType="separate"/>
           </w:r>
-          <w:hyperlink w:anchor="_Toc381689151" w:history="1">
+          <w:hyperlink w:anchor="_Toc381707544" w:history="1">
             <w:r>
               <w:rPr>
                 <w:rStyle w:val="Hyperlink"/>
@@ -86,7 +85,6 @@
               <w:rPr>
                 <w:noProof/>
                 <w:webHidden/>
-                <w:lang w:val="de-DE"/>
               </w:rPr>
               <w:tab/>
             </w:r>
@@ -94,7 +92,6 @@
               <w:rPr>
                 <w:noProof/>
                 <w:webHidden/>
-                <w:lang w:val="de-DE"/>
               </w:rPr>
               <w:fldChar w:fldCharType="begin"/>
             </w:r>
@@ -102,22 +99,19 @@
               <w:rPr>
                 <w:noProof/>
                 <w:webHidden/>
-                <w:lang w:val="de-DE"/>
-              </w:rPr>
-              <w:instrText xml:space="preserve"> PAGEREF _Toc381689151 \h </w:instrText>
-            </w:r>
-            <w:r>
-              <w:rPr>
-                <w:noProof/>
-                <w:webHidden/>
-                <w:lang w:val="de-DE"/>
-              </w:rPr>
-            </w:r>
-            <w:r>
-              <w:rPr>
-                <w:noProof/>
-                <w:webHidden/>
-                <w:lang w:val="de-DE"/>
+              </w:rPr>
+              <w:instrText xml:space="preserve"> PAGEREF _Toc381707544 \h </w:instrText>
+            </w:r>
+            <w:r>
+              <w:rPr>
+                <w:noProof/>
+                <w:webHidden/>
+              </w:rPr>
+            </w:r>
+            <w:r>
+              <w:rPr>
+                <w:noProof/>
+                <w:webHidden/>
               </w:rPr>
               <w:fldChar w:fldCharType="separate"/>
             </w:r>
@@ -125,7 +119,6 @@
               <w:rPr>
                 <w:noProof/>
                 <w:webHidden/>
-                <w:lang w:val="de-DE"/>
               </w:rPr>
               <w:t>2</w:t>
             </w:r>
@@ -133,7 +126,6 @@
               <w:rPr>
                 <w:noProof/>
                 <w:webHidden/>
-                <w:lang w:val="de-DE"/>
               </w:rPr>
               <w:fldChar w:fldCharType="end"/>
             </w:r>
@@ -150,10 +142,9 @@
               <w:noProof/>
               <w:sz w:val="22"/>
               <w:szCs w:val="22"/>
-              <w:lang w:val="de-DE"/>
             </w:rPr>
           </w:pPr>
-          <w:hyperlink w:anchor="_Toc381689152" w:history="1">
+          <w:hyperlink w:anchor="_Toc381707545" w:history="1">
             <w:r>
               <w:rPr>
                 <w:rStyle w:val="Hyperlink"/>
@@ -166,7 +157,6 @@
               <w:rPr>
                 <w:noProof/>
                 <w:webHidden/>
-                <w:lang w:val="de-DE"/>
               </w:rPr>
               <w:tab/>
             </w:r>
@@ -174,7 +164,6 @@
               <w:rPr>
                 <w:noProof/>
                 <w:webHidden/>
-                <w:lang w:val="de-DE"/>
               </w:rPr>
               <w:fldChar w:fldCharType="begin"/>
             </w:r>
@@ -182,22 +171,19 @@
               <w:rPr>
                 <w:noProof/>
                 <w:webHidden/>
-                <w:lang w:val="de-DE"/>
-              </w:rPr>
-              <w:instrText xml:space="preserve"> PAGEREF _Toc381689152 \h </w:instrText>
-            </w:r>
-            <w:r>
-              <w:rPr>
-                <w:noProof/>
-                <w:webHidden/>
-                <w:lang w:val="de-DE"/>
-              </w:rPr>
-            </w:r>
-            <w:r>
-              <w:rPr>
-                <w:noProof/>
-                <w:webHidden/>
-                <w:lang w:val="de-DE"/>
+              </w:rPr>
+              <w:instrText xml:space="preserve"> PAGEREF _Toc381707545 \h </w:instrText>
+            </w:r>
+            <w:r>
+              <w:rPr>
+                <w:noProof/>
+                <w:webHidden/>
+              </w:rPr>
+            </w:r>
+            <w:r>
+              <w:rPr>
+                <w:noProof/>
+                <w:webHidden/>
               </w:rPr>
               <w:fldChar w:fldCharType="separate"/>
             </w:r>
@@ -205,7 +191,6 @@
               <w:rPr>
                 <w:noProof/>
                 <w:webHidden/>
-                <w:lang w:val="de-DE"/>
               </w:rPr>
               <w:t>2</w:t>
             </w:r>
@@ -213,7 +198,6 @@
               <w:rPr>
                 <w:noProof/>
                 <w:webHidden/>
-                <w:lang w:val="de-DE"/>
               </w:rPr>
               <w:fldChar w:fldCharType="end"/>
             </w:r>
@@ -230,10 +214,9 @@
               <w:noProof/>
               <w:sz w:val="22"/>
               <w:szCs w:val="22"/>
-              <w:lang w:val="de-DE"/>
             </w:rPr>
           </w:pPr>
-          <w:hyperlink w:anchor="_Toc381689153" w:history="1">
+          <w:hyperlink w:anchor="_Toc381707546" w:history="1">
             <w:r>
               <w:rPr>
                 <w:rStyle w:val="Hyperlink"/>
@@ -246,7 +229,6 @@
               <w:rPr>
                 <w:noProof/>
                 <w:webHidden/>
-                <w:lang w:val="de-DE"/>
               </w:rPr>
               <w:tab/>
             </w:r>
@@ -254,7 +236,6 @@
               <w:rPr>
                 <w:noProof/>
                 <w:webHidden/>
-                <w:lang w:val="de-DE"/>
               </w:rPr>
               <w:fldChar w:fldCharType="begin"/>
             </w:r>
@@ -262,22 +243,19 @@
               <w:rPr>
                 <w:noProof/>
                 <w:webHidden/>
-                <w:lang w:val="de-DE"/>
-              </w:rPr>
-              <w:instrText xml:space="preserve"> PAGEREF _Toc381689153 \h </w:instrText>
-            </w:r>
-            <w:r>
-              <w:rPr>
-                <w:noProof/>
-                <w:webHidden/>
-                <w:lang w:val="de-DE"/>
-              </w:rPr>
-            </w:r>
-            <w:r>
-              <w:rPr>
-                <w:noProof/>
-                <w:webHidden/>
-                <w:lang w:val="de-DE"/>
+              </w:rPr>
+              <w:instrText xml:space="preserve"> PAGEREF _Toc381707546 \h </w:instrText>
+            </w:r>
+            <w:r>
+              <w:rPr>
+                <w:noProof/>
+                <w:webHidden/>
+              </w:rPr>
+            </w:r>
+            <w:r>
+              <w:rPr>
+                <w:noProof/>
+                <w:webHidden/>
               </w:rPr>
               <w:fldChar w:fldCharType="separate"/>
             </w:r>
@@ -285,7 +263,6 @@
               <w:rPr>
                 <w:noProof/>
                 <w:webHidden/>
-                <w:lang w:val="de-DE"/>
               </w:rPr>
               <w:t>2</w:t>
             </w:r>
@@ -293,7 +270,382 @@
               <w:rPr>
                 <w:noProof/>
                 <w:webHidden/>
-                <w:lang w:val="de-DE"/>
+              </w:rPr>
+              <w:fldChar w:fldCharType="end"/>
+            </w:r>
+          </w:hyperlink>
+        </w:p>
+        <w:p>
+          <w:pPr>
+            <w:pStyle w:val="Verzeichnis3"/>
+            <w:tabs>
+              <w:tab w:val="right" w:leader="dot" w:pos="9350"/>
+            </w:tabs>
+            <w:rPr>
+              <w:rFonts w:cstheme="minorBidi"/>
+              <w:noProof/>
+              <w:sz w:val="22"/>
+              <w:szCs w:val="22"/>
+            </w:rPr>
+          </w:pPr>
+          <w:hyperlink w:anchor="_Toc381707547" w:history="1">
+            <w:r>
+              <w:rPr>
+                <w:rStyle w:val="Hyperlink"/>
+                <w:noProof/>
+                <w:lang w:val="de-DE"/>
+              </w:rPr>
+              <w:t>Verlässlichkeitskriterien</w:t>
+            </w:r>
+            <w:r>
+              <w:rPr>
+                <w:noProof/>
+                <w:webHidden/>
+              </w:rPr>
+              <w:tab/>
+            </w:r>
+            <w:r>
+              <w:rPr>
+                <w:noProof/>
+                <w:webHidden/>
+              </w:rPr>
+              <w:fldChar w:fldCharType="begin"/>
+            </w:r>
+            <w:r>
+              <w:rPr>
+                <w:noProof/>
+                <w:webHidden/>
+              </w:rPr>
+              <w:instrText xml:space="preserve"> PAGEREF _Toc381707547 \h </w:instrText>
+            </w:r>
+            <w:r>
+              <w:rPr>
+                <w:noProof/>
+                <w:webHidden/>
+              </w:rPr>
+            </w:r>
+            <w:r>
+              <w:rPr>
+                <w:noProof/>
+                <w:webHidden/>
+              </w:rPr>
+              <w:fldChar w:fldCharType="separate"/>
+            </w:r>
+            <w:r>
+              <w:rPr>
+                <w:noProof/>
+                <w:webHidden/>
+              </w:rPr>
+              <w:t>2</w:t>
+            </w:r>
+            <w:r>
+              <w:rPr>
+                <w:noProof/>
+                <w:webHidden/>
+              </w:rPr>
+              <w:fldChar w:fldCharType="end"/>
+            </w:r>
+          </w:hyperlink>
+        </w:p>
+        <w:p>
+          <w:pPr>
+            <w:pStyle w:val="Verzeichnis3"/>
+            <w:tabs>
+              <w:tab w:val="right" w:leader="dot" w:pos="9350"/>
+            </w:tabs>
+            <w:rPr>
+              <w:rFonts w:cstheme="minorBidi"/>
+              <w:noProof/>
+              <w:sz w:val="22"/>
+              <w:szCs w:val="22"/>
+            </w:rPr>
+          </w:pPr>
+          <w:hyperlink w:anchor="_Toc381707548" w:history="1">
+            <w:r>
+              <w:rPr>
+                <w:rStyle w:val="Hyperlink"/>
+                <w:noProof/>
+                <w:lang w:val="de-DE"/>
+              </w:rPr>
+              <w:t>Wartungs</w:t>
+            </w:r>
+            <w:r>
+              <w:rPr>
+                <w:rStyle w:val="Hyperlink"/>
+                <w:noProof/>
+                <w:lang w:val="de-DE"/>
+              </w:rPr>
+              <w:t>k</w:t>
+            </w:r>
+            <w:r>
+              <w:rPr>
+                <w:rStyle w:val="Hyperlink"/>
+                <w:noProof/>
+                <w:lang w:val="de-DE"/>
+              </w:rPr>
+              <w:t>riterien</w:t>
+            </w:r>
+            <w:r>
+              <w:rPr>
+                <w:noProof/>
+                <w:webHidden/>
+              </w:rPr>
+              <w:tab/>
+            </w:r>
+            <w:r>
+              <w:rPr>
+                <w:noProof/>
+                <w:webHidden/>
+              </w:rPr>
+              <w:fldChar w:fldCharType="begin"/>
+            </w:r>
+            <w:r>
+              <w:rPr>
+                <w:noProof/>
+                <w:webHidden/>
+              </w:rPr>
+              <w:instrText xml:space="preserve"> PAGEREF _Toc381707548 \h </w:instrText>
+            </w:r>
+            <w:r>
+              <w:rPr>
+                <w:noProof/>
+                <w:webHidden/>
+              </w:rPr>
+            </w:r>
+            <w:r>
+              <w:rPr>
+                <w:noProof/>
+                <w:webHidden/>
+              </w:rPr>
+              <w:fldChar w:fldCharType="separate"/>
+            </w:r>
+            <w:r>
+              <w:rPr>
+                <w:noProof/>
+                <w:webHidden/>
+              </w:rPr>
+              <w:t>3</w:t>
+            </w:r>
+            <w:r>
+              <w:rPr>
+                <w:noProof/>
+                <w:webHidden/>
+              </w:rPr>
+              <w:fldChar w:fldCharType="end"/>
+            </w:r>
+          </w:hyperlink>
+        </w:p>
+        <w:p>
+          <w:pPr>
+            <w:pStyle w:val="Verzeichnis3"/>
+            <w:tabs>
+              <w:tab w:val="right" w:leader="dot" w:pos="9350"/>
+            </w:tabs>
+            <w:rPr>
+              <w:rFonts w:cstheme="minorBidi"/>
+              <w:noProof/>
+              <w:sz w:val="22"/>
+              <w:szCs w:val="22"/>
+            </w:rPr>
+          </w:pPr>
+          <w:hyperlink w:anchor="_Toc381707549" w:history="1">
+            <w:r>
+              <w:rPr>
+                <w:rStyle w:val="Hyperlink"/>
+                <w:noProof/>
+                <w:lang w:val="de-DE"/>
+              </w:rPr>
+              <w:t>Leistungskriterien</w:t>
+            </w:r>
+            <w:r>
+              <w:rPr>
+                <w:noProof/>
+                <w:webHidden/>
+              </w:rPr>
+              <w:tab/>
+            </w:r>
+            <w:r>
+              <w:rPr>
+                <w:noProof/>
+                <w:webHidden/>
+              </w:rPr>
+              <w:fldChar w:fldCharType="begin"/>
+            </w:r>
+            <w:r>
+              <w:rPr>
+                <w:noProof/>
+                <w:webHidden/>
+              </w:rPr>
+              <w:instrText xml:space="preserve"> PAGEREF _Toc381707549 \h </w:instrText>
+            </w:r>
+            <w:r>
+              <w:rPr>
+                <w:noProof/>
+                <w:webHidden/>
+              </w:rPr>
+            </w:r>
+            <w:r>
+              <w:rPr>
+                <w:noProof/>
+                <w:webHidden/>
+              </w:rPr>
+              <w:fldChar w:fldCharType="separate"/>
+            </w:r>
+            <w:r>
+              <w:rPr>
+                <w:noProof/>
+                <w:webHidden/>
+              </w:rPr>
+              <w:t>3</w:t>
+            </w:r>
+            <w:r>
+              <w:rPr>
+                <w:noProof/>
+                <w:webHidden/>
+              </w:rPr>
+              <w:fldChar w:fldCharType="end"/>
+            </w:r>
+          </w:hyperlink>
+        </w:p>
+        <w:p>
+          <w:pPr>
+            <w:pStyle w:val="Verzeichnis3"/>
+            <w:tabs>
+              <w:tab w:val="right" w:leader="dot" w:pos="9350"/>
+            </w:tabs>
+            <w:rPr>
+              <w:rFonts w:cstheme="minorBidi"/>
+              <w:noProof/>
+              <w:sz w:val="22"/>
+              <w:szCs w:val="22"/>
+            </w:rPr>
+          </w:pPr>
+          <w:hyperlink w:anchor="_Toc381707550" w:history="1">
+            <w:r>
+              <w:rPr>
+                <w:rStyle w:val="Hyperlink"/>
+                <w:noProof/>
+                <w:lang w:val="de-DE"/>
+              </w:rPr>
+              <w:t>Kostenkriterien</w:t>
+            </w:r>
+            <w:r>
+              <w:rPr>
+                <w:noProof/>
+                <w:webHidden/>
+              </w:rPr>
+              <w:tab/>
+            </w:r>
+            <w:r>
+              <w:rPr>
+                <w:noProof/>
+                <w:webHidden/>
+              </w:rPr>
+              <w:fldChar w:fldCharType="begin"/>
+            </w:r>
+            <w:r>
+              <w:rPr>
+                <w:noProof/>
+                <w:webHidden/>
+              </w:rPr>
+              <w:instrText xml:space="preserve"> PAGEREF _Toc381707550 \h </w:instrText>
+            </w:r>
+            <w:r>
+              <w:rPr>
+                <w:noProof/>
+                <w:webHidden/>
+              </w:rPr>
+            </w:r>
+            <w:r>
+              <w:rPr>
+                <w:noProof/>
+                <w:webHidden/>
+              </w:rPr>
+              <w:fldChar w:fldCharType="separate"/>
+            </w:r>
+            <w:r>
+              <w:rPr>
+                <w:noProof/>
+                <w:webHidden/>
+              </w:rPr>
+              <w:t>3</w:t>
+            </w:r>
+            <w:r>
+              <w:rPr>
+                <w:noProof/>
+                <w:webHidden/>
+              </w:rPr>
+              <w:fldChar w:fldCharType="end"/>
+            </w:r>
+          </w:hyperlink>
+        </w:p>
+        <w:p>
+          <w:pPr>
+            <w:pStyle w:val="Verzeichnis3"/>
+            <w:tabs>
+              <w:tab w:val="right" w:leader="dot" w:pos="9350"/>
+            </w:tabs>
+            <w:rPr>
+              <w:rFonts w:cstheme="minorBidi"/>
+              <w:noProof/>
+              <w:sz w:val="22"/>
+              <w:szCs w:val="22"/>
+            </w:rPr>
+          </w:pPr>
+          <w:hyperlink w:anchor="_Toc381707551" w:history="1">
+            <w:r>
+              <w:rPr>
+                <w:rStyle w:val="Hyperlink"/>
+                <w:noProof/>
+                <w:lang w:val="de-DE"/>
+              </w:rPr>
+              <w:t>Endbenutzerkriterien</w:t>
+            </w:r>
+            <w:r>
+              <w:rPr>
+                <w:noProof/>
+                <w:webHidden/>
+              </w:rPr>
+              <w:tab/>
+            </w:r>
+            <w:r>
+              <w:rPr>
+                <w:noProof/>
+                <w:webHidden/>
+              </w:rPr>
+              <w:fldChar w:fldCharType="begin"/>
+            </w:r>
+            <w:r>
+              <w:rPr>
+                <w:noProof/>
+                <w:webHidden/>
+              </w:rPr>
+              <w:instrText xml:space="preserve"> PAGEREF _Toc381707551 \h </w:instrText>
+            </w:r>
+            <w:r>
+              <w:rPr>
+                <w:noProof/>
+                <w:webHidden/>
+              </w:rPr>
+            </w:r>
+            <w:r>
+              <w:rPr>
+                <w:noProof/>
+                <w:webHidden/>
+              </w:rPr>
+              <w:fldChar w:fldCharType="separate"/>
+            </w:r>
+            <w:r>
+              <w:rPr>
+                <w:noProof/>
+                <w:webHidden/>
+              </w:rPr>
+              <w:t>3</w:t>
+            </w:r>
+            <w:r>
+              <w:rPr>
+                <w:noProof/>
+                <w:webHidden/>
               </w:rPr>
               <w:fldChar w:fldCharType="end"/>
             </w:r>
@@ -310,10 +662,9 @@
               <w:noProof/>
               <w:sz w:val="22"/>
               <w:szCs w:val="22"/>
-              <w:lang w:val="de-DE"/>
             </w:rPr>
           </w:pPr>
-          <w:hyperlink w:anchor="_Toc381689154" w:history="1">
+          <w:hyperlink w:anchor="_Toc381707552" w:history="1">
             <w:r>
               <w:rPr>
                 <w:rStyle w:val="Hyperlink"/>
@@ -326,7 +677,6 @@
               <w:rPr>
                 <w:noProof/>
                 <w:webHidden/>
-                <w:lang w:val="de-DE"/>
               </w:rPr>
               <w:tab/>
             </w:r>
@@ -334,7 +684,6 @@
               <w:rPr>
                 <w:noProof/>
                 <w:webHidden/>
-                <w:lang w:val="de-DE"/>
               </w:rPr>
               <w:fldChar w:fldCharType="begin"/>
             </w:r>
@@ -342,22 +691,19 @@
               <w:rPr>
                 <w:noProof/>
                 <w:webHidden/>
-                <w:lang w:val="de-DE"/>
-              </w:rPr>
-              <w:instrText xml:space="preserve"> PAGEREF _Toc381689154 \h </w:instrText>
-            </w:r>
-            <w:r>
-              <w:rPr>
-                <w:noProof/>
-                <w:webHidden/>
-                <w:lang w:val="de-DE"/>
-              </w:rPr>
-            </w:r>
-            <w:r>
-              <w:rPr>
-                <w:noProof/>
-                <w:webHidden/>
-                <w:lang w:val="de-DE"/>
+              </w:rPr>
+              <w:instrText xml:space="preserve"> PAGEREF _Toc381707552 \h </w:instrText>
+            </w:r>
+            <w:r>
+              <w:rPr>
+                <w:noProof/>
+                <w:webHidden/>
+              </w:rPr>
+            </w:r>
+            <w:r>
+              <w:rPr>
+                <w:noProof/>
+                <w:webHidden/>
               </w:rPr>
               <w:fldChar w:fldCharType="separate"/>
             </w:r>
@@ -365,15 +711,13 @@
               <w:rPr>
                 <w:noProof/>
                 <w:webHidden/>
-                <w:lang w:val="de-DE"/>
-              </w:rPr>
-              <w:t>2</w:t>
-            </w:r>
-            <w:r>
-              <w:rPr>
-                <w:noProof/>
-                <w:webHidden/>
-                <w:lang w:val="de-DE"/>
+              </w:rPr>
+              <w:t>4</w:t>
+            </w:r>
+            <w:r>
+              <w:rPr>
+                <w:noProof/>
+                <w:webHidden/>
               </w:rPr>
               <w:fldChar w:fldCharType="end"/>
             </w:r>
@@ -390,23 +734,21 @@
               <w:noProof/>
               <w:sz w:val="22"/>
               <w:szCs w:val="22"/>
-              <w:lang w:val="de-DE"/>
             </w:rPr>
           </w:pPr>
-          <w:hyperlink w:anchor="_Toc381689155" w:history="1">
+          <w:hyperlink w:anchor="_Toc381707553" w:history="1">
             <w:r>
               <w:rPr>
                 <w:rStyle w:val="Hyperlink"/>
                 <w:noProof/>
                 <w:lang w:val="de-DE"/>
               </w:rPr>
-              <w:t>data:</w:t>
-            </w:r>
-            <w:r>
-              <w:rPr>
-                <w:noProof/>
-                <w:webHidden/>
-                <w:lang w:val="de-DE"/>
+              <w:t>de.glurak.data:</w:t>
+            </w:r>
+            <w:r>
+              <w:rPr>
+                <w:noProof/>
+                <w:webHidden/>
               </w:rPr>
               <w:tab/>
             </w:r>
@@ -414,7 +756,6 @@
               <w:rPr>
                 <w:noProof/>
                 <w:webHidden/>
-                <w:lang w:val="de-DE"/>
               </w:rPr>
               <w:fldChar w:fldCharType="begin"/>
             </w:r>
@@ -422,22 +763,19 @@
               <w:rPr>
                 <w:noProof/>
                 <w:webHidden/>
-                <w:lang w:val="de-DE"/>
-              </w:rPr>
-              <w:instrText xml:space="preserve"> PAGEREF _Toc381689155 \h </w:instrText>
-            </w:r>
-            <w:r>
-              <w:rPr>
-                <w:noProof/>
-                <w:webHidden/>
-                <w:lang w:val="de-DE"/>
-              </w:rPr>
-            </w:r>
-            <w:r>
-              <w:rPr>
-                <w:noProof/>
-                <w:webHidden/>
-                <w:lang w:val="de-DE"/>
+              </w:rPr>
+              <w:instrText xml:space="preserve"> PAGEREF _Toc381707553 \h </w:instrText>
+            </w:r>
+            <w:r>
+              <w:rPr>
+                <w:noProof/>
+                <w:webHidden/>
+              </w:rPr>
+            </w:r>
+            <w:r>
+              <w:rPr>
+                <w:noProof/>
+                <w:webHidden/>
               </w:rPr>
               <w:fldChar w:fldCharType="separate"/>
             </w:r>
@@ -445,15 +783,13 @@
               <w:rPr>
                 <w:noProof/>
                 <w:webHidden/>
-                <w:lang w:val="de-DE"/>
-              </w:rPr>
-              <w:t>2</w:t>
-            </w:r>
-            <w:r>
-              <w:rPr>
-                <w:noProof/>
-                <w:webHidden/>
-                <w:lang w:val="de-DE"/>
+              </w:rPr>
+              <w:t>4</w:t>
+            </w:r>
+            <w:r>
+              <w:rPr>
+                <w:noProof/>
+                <w:webHidden/>
               </w:rPr>
               <w:fldChar w:fldCharType="end"/>
             </w:r>
@@ -470,23 +806,21 @@
               <w:noProof/>
               <w:sz w:val="22"/>
               <w:szCs w:val="22"/>
-              <w:lang w:val="de-DE"/>
             </w:rPr>
           </w:pPr>
-          <w:hyperlink w:anchor="_Toc381689156" w:history="1">
+          <w:hyperlink w:anchor="_Toc381707554" w:history="1">
             <w:r>
               <w:rPr>
                 <w:rStyle w:val="Hyperlink"/>
                 <w:noProof/>
                 <w:lang w:val="de-DE"/>
               </w:rPr>
-              <w:t>database:</w:t>
-            </w:r>
-            <w:r>
-              <w:rPr>
-                <w:noProof/>
-                <w:webHidden/>
-                <w:lang w:val="de-DE"/>
+              <w:t>de.glurak.database:</w:t>
+            </w:r>
+            <w:r>
+              <w:rPr>
+                <w:noProof/>
+                <w:webHidden/>
               </w:rPr>
               <w:tab/>
             </w:r>
@@ -494,7 +828,6 @@
               <w:rPr>
                 <w:noProof/>
                 <w:webHidden/>
-                <w:lang w:val="de-DE"/>
               </w:rPr>
               <w:fldChar w:fldCharType="begin"/>
             </w:r>
@@ -502,22 +835,19 @@
               <w:rPr>
                 <w:noProof/>
                 <w:webHidden/>
-                <w:lang w:val="de-DE"/>
-              </w:rPr>
-              <w:instrText xml:space="preserve"> PAGEREF _Toc381689156 \h </w:instrText>
-            </w:r>
-            <w:r>
-              <w:rPr>
-                <w:noProof/>
-                <w:webHidden/>
-                <w:lang w:val="de-DE"/>
-              </w:rPr>
-            </w:r>
-            <w:r>
-              <w:rPr>
-                <w:noProof/>
-                <w:webHidden/>
-                <w:lang w:val="de-DE"/>
+              </w:rPr>
+              <w:instrText xml:space="preserve"> PAGEREF _Toc381707554 \h </w:instrText>
+            </w:r>
+            <w:r>
+              <w:rPr>
+                <w:noProof/>
+                <w:webHidden/>
+              </w:rPr>
+            </w:r>
+            <w:r>
+              <w:rPr>
+                <w:noProof/>
+                <w:webHidden/>
               </w:rPr>
               <w:fldChar w:fldCharType="separate"/>
             </w:r>
@@ -525,15 +855,13 @@
               <w:rPr>
                 <w:noProof/>
                 <w:webHidden/>
-                <w:lang w:val="de-DE"/>
-              </w:rPr>
-              <w:t>2</w:t>
-            </w:r>
-            <w:r>
-              <w:rPr>
-                <w:noProof/>
-                <w:webHidden/>
-                <w:lang w:val="de-DE"/>
+              </w:rPr>
+              <w:t>4</w:t>
+            </w:r>
+            <w:r>
+              <w:rPr>
+                <w:noProof/>
+                <w:webHidden/>
               </w:rPr>
               <w:fldChar w:fldCharType="end"/>
             </w:r>
@@ -550,23 +878,21 @@
               <w:noProof/>
               <w:sz w:val="22"/>
               <w:szCs w:val="22"/>
-              <w:lang w:val="de-DE"/>
             </w:rPr>
           </w:pPr>
-          <w:hyperlink w:anchor="_Toc381689157" w:history="1">
+          <w:hyperlink w:anchor="_Toc381707555" w:history="1">
             <w:r>
               <w:rPr>
                 <w:rStyle w:val="Hyperlink"/>
                 <w:noProof/>
                 <w:lang w:val="de-DE"/>
               </w:rPr>
-              <w:t>feature:</w:t>
-            </w:r>
-            <w:r>
-              <w:rPr>
-                <w:noProof/>
-                <w:webHidden/>
-                <w:lang w:val="de-DE"/>
+              <w:t>de.glurak.feature:</w:t>
+            </w:r>
+            <w:r>
+              <w:rPr>
+                <w:noProof/>
+                <w:webHidden/>
               </w:rPr>
               <w:tab/>
             </w:r>
@@ -574,7 +900,6 @@
               <w:rPr>
                 <w:noProof/>
                 <w:webHidden/>
-                <w:lang w:val="de-DE"/>
               </w:rPr>
               <w:fldChar w:fldCharType="begin"/>
             </w:r>
@@ -582,22 +907,19 @@
               <w:rPr>
                 <w:noProof/>
                 <w:webHidden/>
-                <w:lang w:val="de-DE"/>
-              </w:rPr>
-              <w:instrText xml:space="preserve"> PAGEREF _Toc381689157 \h </w:instrText>
-            </w:r>
-            <w:r>
-              <w:rPr>
-                <w:noProof/>
-                <w:webHidden/>
-                <w:lang w:val="de-DE"/>
-              </w:rPr>
-            </w:r>
-            <w:r>
-              <w:rPr>
-                <w:noProof/>
-                <w:webHidden/>
-                <w:lang w:val="de-DE"/>
+              </w:rPr>
+              <w:instrText xml:space="preserve"> PAGEREF _Toc381707555 \h </w:instrText>
+            </w:r>
+            <w:r>
+              <w:rPr>
+                <w:noProof/>
+                <w:webHidden/>
+              </w:rPr>
+            </w:r>
+            <w:r>
+              <w:rPr>
+                <w:noProof/>
+                <w:webHidden/>
               </w:rPr>
               <w:fldChar w:fldCharType="separate"/>
             </w:r>
@@ -605,15 +927,13 @@
               <w:rPr>
                 <w:noProof/>
                 <w:webHidden/>
-                <w:lang w:val="de-DE"/>
-              </w:rPr>
-              <w:t>2</w:t>
-            </w:r>
-            <w:r>
-              <w:rPr>
-                <w:noProof/>
-                <w:webHidden/>
-                <w:lang w:val="de-DE"/>
+              </w:rPr>
+              <w:t>4</w:t>
+            </w:r>
+            <w:r>
+              <w:rPr>
+                <w:noProof/>
+                <w:webHidden/>
               </w:rPr>
               <w:fldChar w:fldCharType="end"/>
             </w:r>
@@ -630,23 +950,21 @@
               <w:noProof/>
               <w:sz w:val="22"/>
               <w:szCs w:val="22"/>
-              <w:lang w:val="de-DE"/>
             </w:rPr>
           </w:pPr>
-          <w:hyperlink w:anchor="_Toc381689158" w:history="1">
+          <w:hyperlink w:anchor="_Toc381707556" w:history="1">
             <w:r>
               <w:rPr>
                 <w:rStyle w:val="Hyperlink"/>
                 <w:noProof/>
                 <w:lang w:val="de-DE"/>
               </w:rPr>
-              <w:t>frontend:</w:t>
-            </w:r>
-            <w:r>
-              <w:rPr>
-                <w:noProof/>
-                <w:webHidden/>
-                <w:lang w:val="de-DE"/>
+              <w:t>de.glurak.frontend:</w:t>
+            </w:r>
+            <w:r>
+              <w:rPr>
+                <w:noProof/>
+                <w:webHidden/>
               </w:rPr>
               <w:tab/>
             </w:r>
@@ -654,7 +972,6 @@
               <w:rPr>
                 <w:noProof/>
                 <w:webHidden/>
-                <w:lang w:val="de-DE"/>
               </w:rPr>
               <w:fldChar w:fldCharType="begin"/>
             </w:r>
@@ -662,22 +979,19 @@
               <w:rPr>
                 <w:noProof/>
                 <w:webHidden/>
-                <w:lang w:val="de-DE"/>
-              </w:rPr>
-              <w:instrText xml:space="preserve"> PAGEREF _Toc381689158 \h </w:instrText>
-            </w:r>
-            <w:r>
-              <w:rPr>
-                <w:noProof/>
-                <w:webHidden/>
-                <w:lang w:val="de-DE"/>
-              </w:rPr>
-            </w:r>
-            <w:r>
-              <w:rPr>
-                <w:noProof/>
-                <w:webHidden/>
-                <w:lang w:val="de-DE"/>
+              </w:rPr>
+              <w:instrText xml:space="preserve"> PAGEREF _Toc381707556 \h </w:instrText>
+            </w:r>
+            <w:r>
+              <w:rPr>
+                <w:noProof/>
+                <w:webHidden/>
+              </w:rPr>
+            </w:r>
+            <w:r>
+              <w:rPr>
+                <w:noProof/>
+                <w:webHidden/>
               </w:rPr>
               <w:fldChar w:fldCharType="separate"/>
             </w:r>
@@ -685,15 +999,13 @@
               <w:rPr>
                 <w:noProof/>
                 <w:webHidden/>
-                <w:lang w:val="de-DE"/>
-              </w:rPr>
-              <w:t>2</w:t>
-            </w:r>
-            <w:r>
-              <w:rPr>
-                <w:noProof/>
-                <w:webHidden/>
-                <w:lang w:val="de-DE"/>
+              </w:rPr>
+              <w:t>4</w:t>
+            </w:r>
+            <w:r>
+              <w:rPr>
+                <w:noProof/>
+                <w:webHidden/>
               </w:rPr>
               <w:fldChar w:fldCharType="end"/>
             </w:r>
@@ -710,10 +1022,9 @@
               <w:noProof/>
               <w:sz w:val="22"/>
               <w:szCs w:val="22"/>
-              <w:lang w:val="de-DE"/>
             </w:rPr>
           </w:pPr>
-          <w:hyperlink w:anchor="_Toc381689159" w:history="1">
+          <w:hyperlink w:anchor="_Toc381707557" w:history="1">
             <w:r>
               <w:rPr>
                 <w:rStyle w:val="Hyperlink"/>
@@ -726,7 +1037,6 @@
               <w:rPr>
                 <w:noProof/>
                 <w:webHidden/>
-                <w:lang w:val="de-DE"/>
               </w:rPr>
               <w:tab/>
             </w:r>
@@ -734,7 +1044,6 @@
               <w:rPr>
                 <w:noProof/>
                 <w:webHidden/>
-                <w:lang w:val="de-DE"/>
               </w:rPr>
               <w:fldChar w:fldCharType="begin"/>
             </w:r>
@@ -742,22 +1051,19 @@
               <w:rPr>
                 <w:noProof/>
                 <w:webHidden/>
-                <w:lang w:val="de-DE"/>
-              </w:rPr>
-              <w:instrText xml:space="preserve"> PAGEREF _Toc381689159 \h </w:instrText>
-            </w:r>
-            <w:r>
-              <w:rPr>
-                <w:noProof/>
-                <w:webHidden/>
-                <w:lang w:val="de-DE"/>
-              </w:rPr>
-            </w:r>
-            <w:r>
-              <w:rPr>
-                <w:noProof/>
-                <w:webHidden/>
-                <w:lang w:val="de-DE"/>
+              </w:rPr>
+              <w:instrText xml:space="preserve"> PAGEREF _Toc381707557 \h </w:instrText>
+            </w:r>
+            <w:r>
+              <w:rPr>
+                <w:noProof/>
+                <w:webHidden/>
+              </w:rPr>
+            </w:r>
+            <w:r>
+              <w:rPr>
+                <w:noProof/>
+                <w:webHidden/>
               </w:rPr>
               <w:fldChar w:fldCharType="separate"/>
             </w:r>
@@ -765,15 +1071,13 @@
               <w:rPr>
                 <w:noProof/>
                 <w:webHidden/>
-                <w:lang w:val="de-DE"/>
-              </w:rPr>
-              <w:t>3</w:t>
-            </w:r>
-            <w:r>
-              <w:rPr>
-                <w:noProof/>
-                <w:webHidden/>
-                <w:lang w:val="de-DE"/>
+              </w:rPr>
+              <w:t>4</w:t>
+            </w:r>
+            <w:r>
+              <w:rPr>
+                <w:noProof/>
+                <w:webHidden/>
               </w:rPr>
               <w:fldChar w:fldCharType="end"/>
             </w:r>
@@ -790,10 +1094,9 @@
               <w:noProof/>
               <w:sz w:val="22"/>
               <w:szCs w:val="22"/>
-              <w:lang w:val="de-DE"/>
             </w:rPr>
           </w:pPr>
-          <w:hyperlink w:anchor="_Toc381689160" w:history="1">
+          <w:hyperlink w:anchor="_Toc381707558" w:history="1">
             <w:r>
               <w:rPr>
                 <w:rStyle w:val="Hyperlink"/>
@@ -806,7 +1109,6 @@
               <w:rPr>
                 <w:noProof/>
                 <w:webHidden/>
-                <w:lang w:val="de-DE"/>
               </w:rPr>
               <w:tab/>
             </w:r>
@@ -814,7 +1116,6 @@
               <w:rPr>
                 <w:noProof/>
                 <w:webHidden/>
-                <w:lang w:val="de-DE"/>
               </w:rPr>
               <w:fldChar w:fldCharType="begin"/>
             </w:r>
@@ -822,22 +1123,19 @@
               <w:rPr>
                 <w:noProof/>
                 <w:webHidden/>
-                <w:lang w:val="de-DE"/>
-              </w:rPr>
-              <w:instrText xml:space="preserve"> PAGEREF _Toc381689160 \h </w:instrText>
-            </w:r>
-            <w:r>
-              <w:rPr>
-                <w:noProof/>
-                <w:webHidden/>
-                <w:lang w:val="de-DE"/>
-              </w:rPr>
-            </w:r>
-            <w:r>
-              <w:rPr>
-                <w:noProof/>
-                <w:webHidden/>
-                <w:lang w:val="de-DE"/>
+              </w:rPr>
+              <w:instrText xml:space="preserve"> PAGEREF _Toc381707558 \h </w:instrText>
+            </w:r>
+            <w:r>
+              <w:rPr>
+                <w:noProof/>
+                <w:webHidden/>
+              </w:rPr>
+            </w:r>
+            <w:r>
+              <w:rPr>
+                <w:noProof/>
+                <w:webHidden/>
               </w:rPr>
               <w:fldChar w:fldCharType="separate"/>
             </w:r>
@@ -845,15 +1143,13 @@
               <w:rPr>
                 <w:noProof/>
                 <w:webHidden/>
-                <w:lang w:val="de-DE"/>
-              </w:rPr>
-              <w:t>3</w:t>
-            </w:r>
-            <w:r>
-              <w:rPr>
-                <w:noProof/>
-                <w:webHidden/>
-                <w:lang w:val="de-DE"/>
+              </w:rPr>
+              <w:t>4</w:t>
+            </w:r>
+            <w:r>
+              <w:rPr>
+                <w:noProof/>
+                <w:webHidden/>
               </w:rPr>
               <w:fldChar w:fldCharType="end"/>
             </w:r>
@@ -870,23 +1166,21 @@
               <w:noProof/>
               <w:sz w:val="22"/>
               <w:szCs w:val="22"/>
-              <w:lang w:val="de-DE"/>
             </w:rPr>
           </w:pPr>
-          <w:hyperlink w:anchor="_Toc381689161" w:history="1">
+          <w:hyperlink w:anchor="_Toc381707559" w:history="1">
             <w:r>
               <w:rPr>
                 <w:rStyle w:val="Hyperlink"/>
                 <w:noProof/>
                 <w:lang w:val="de-DE"/>
               </w:rPr>
-              <w:t>Junit:</w:t>
-            </w:r>
-            <w:r>
-              <w:rPr>
-                <w:noProof/>
-                <w:webHidden/>
-                <w:lang w:val="de-DE"/>
+              <w:t>JUnit:</w:t>
+            </w:r>
+            <w:r>
+              <w:rPr>
+                <w:noProof/>
+                <w:webHidden/>
               </w:rPr>
               <w:tab/>
             </w:r>
@@ -894,7 +1188,6 @@
               <w:rPr>
                 <w:noProof/>
                 <w:webHidden/>
-                <w:lang w:val="de-DE"/>
               </w:rPr>
               <w:fldChar w:fldCharType="begin"/>
             </w:r>
@@ -902,22 +1195,19 @@
               <w:rPr>
                 <w:noProof/>
                 <w:webHidden/>
-                <w:lang w:val="de-DE"/>
-              </w:rPr>
-              <w:instrText xml:space="preserve"> PAGEREF _Toc381689161 \h </w:instrText>
-            </w:r>
-            <w:r>
-              <w:rPr>
-                <w:noProof/>
-                <w:webHidden/>
-                <w:lang w:val="de-DE"/>
-              </w:rPr>
-            </w:r>
-            <w:r>
-              <w:rPr>
-                <w:noProof/>
-                <w:webHidden/>
-                <w:lang w:val="de-DE"/>
+              </w:rPr>
+              <w:instrText xml:space="preserve"> PAGEREF _Toc381707559 \h </w:instrText>
+            </w:r>
+            <w:r>
+              <w:rPr>
+                <w:noProof/>
+                <w:webHidden/>
+              </w:rPr>
+            </w:r>
+            <w:r>
+              <w:rPr>
+                <w:noProof/>
+                <w:webHidden/>
               </w:rPr>
               <w:fldChar w:fldCharType="separate"/>
             </w:r>
@@ -925,15 +1215,13 @@
               <w:rPr>
                 <w:noProof/>
                 <w:webHidden/>
-                <w:lang w:val="de-DE"/>
-              </w:rPr>
-              <w:t>3</w:t>
-            </w:r>
-            <w:r>
-              <w:rPr>
-                <w:noProof/>
-                <w:webHidden/>
-                <w:lang w:val="de-DE"/>
+              </w:rPr>
+              <w:t>4</w:t>
+            </w:r>
+            <w:r>
+              <w:rPr>
+                <w:noProof/>
+                <w:webHidden/>
               </w:rPr>
               <w:fldChar w:fldCharType="end"/>
             </w:r>
@@ -950,23 +1238,93 @@
               <w:noProof/>
               <w:sz w:val="22"/>
               <w:szCs w:val="22"/>
-              <w:lang w:val="de-DE"/>
             </w:rPr>
           </w:pPr>
-          <w:hyperlink w:anchor="_Toc381689162" w:history="1">
+          <w:hyperlink w:anchor="_Toc381707560" w:history="1">
             <w:r>
               <w:rPr>
                 <w:rStyle w:val="Hyperlink"/>
                 <w:noProof/>
                 <w:lang w:val="de-DE"/>
               </w:rPr>
+              <w:t>Mp3-Player (Library: javazoom):</w:t>
+            </w:r>
+            <w:r>
+              <w:rPr>
+                <w:noProof/>
+                <w:webHidden/>
+              </w:rPr>
+              <w:tab/>
+            </w:r>
+            <w:r>
+              <w:rPr>
+                <w:noProof/>
+                <w:webHidden/>
+              </w:rPr>
+              <w:fldChar w:fldCharType="begin"/>
+            </w:r>
+            <w:r>
+              <w:rPr>
+                <w:noProof/>
+                <w:webHidden/>
+              </w:rPr>
+              <w:instrText xml:space="preserve"> PAGEREF _Toc381707560 \h </w:instrText>
+            </w:r>
+            <w:r>
+              <w:rPr>
+                <w:noProof/>
+                <w:webHidden/>
+              </w:rPr>
+            </w:r>
+            <w:r>
+              <w:rPr>
+                <w:noProof/>
+                <w:webHidden/>
+              </w:rPr>
+              <w:fldChar w:fldCharType="separate"/>
+            </w:r>
+            <w:r>
+              <w:rPr>
+                <w:noProof/>
+                <w:webHidden/>
+              </w:rPr>
+              <w:t>4</w:t>
+            </w:r>
+            <w:r>
+              <w:rPr>
+                <w:noProof/>
+                <w:webHidden/>
+              </w:rPr>
+              <w:fldChar w:fldCharType="end"/>
+            </w:r>
+          </w:hyperlink>
+        </w:p>
+        <w:p>
+          <w:pPr>
+            <w:pStyle w:val="Verzeichnis3"/>
+            <w:tabs>
+              <w:tab w:val="right" w:leader="dot" w:pos="9350"/>
+            </w:tabs>
+            <w:rPr>
+              <w:rFonts w:cstheme="minorBidi"/>
+              <w:noProof/>
+              <w:sz w:val="22"/>
+              <w:szCs w:val="22"/>
+            </w:rPr>
+          </w:pPr>
+          <w:hyperlink w:anchor="_Toc381707561" w:history="1">
+            <w:r>
+              <w:rPr>
+                <w:rStyle w:val="Hyperlink"/>
+                <w:noProof/>
+                <w:lang w:val="de-DE"/>
+              </w:rPr>
               <w:t>HSQLDB:</w:t>
             </w:r>
             <w:r>
               <w:rPr>
                 <w:noProof/>
                 <w:webHidden/>
-                <w:lang w:val="de-DE"/>
               </w:rPr>
               <w:tab/>
             </w:r>
@@ -974,7 +1332,6 @@
               <w:rPr>
                 <w:noProof/>
                 <w:webHidden/>
-                <w:lang w:val="de-DE"/>
               </w:rPr>
               <w:fldChar w:fldCharType="begin"/>
             </w:r>
@@ -982,22 +1339,19 @@
               <w:rPr>
                 <w:noProof/>
                 <w:webHidden/>
-                <w:lang w:val="de-DE"/>
-              </w:rPr>
-              <w:instrText xml:space="preserve"> PAGEREF _Toc381689162 \h </w:instrText>
-            </w:r>
-            <w:r>
-              <w:rPr>
-                <w:noProof/>
-                <w:webHidden/>
-                <w:lang w:val="de-DE"/>
-              </w:rPr>
-            </w:r>
-            <w:r>
-              <w:rPr>
-                <w:noProof/>
-                <w:webHidden/>
-                <w:lang w:val="de-DE"/>
+              </w:rPr>
+              <w:instrText xml:space="preserve"> PAGEREF _Toc381707561 \h </w:instrText>
+            </w:r>
+            <w:r>
+              <w:rPr>
+                <w:noProof/>
+                <w:webHidden/>
+              </w:rPr>
+            </w:r>
+            <w:r>
+              <w:rPr>
+                <w:noProof/>
+                <w:webHidden/>
               </w:rPr>
               <w:fldChar w:fldCharType="separate"/>
             </w:r>
@@ -1005,15 +1359,13 @@
               <w:rPr>
                 <w:noProof/>
                 <w:webHidden/>
-                <w:lang w:val="de-DE"/>
-              </w:rPr>
-              <w:t>3</w:t>
-            </w:r>
-            <w:r>
-              <w:rPr>
-                <w:noProof/>
-                <w:webHidden/>
-                <w:lang w:val="de-DE"/>
+              </w:rPr>
+              <w:t>4</w:t>
+            </w:r>
+            <w:r>
+              <w:rPr>
+                <w:noProof/>
+                <w:webHidden/>
               </w:rPr>
               <w:fldChar w:fldCharType="end"/>
             </w:r>
@@ -1030,10 +1382,9 @@
               <w:noProof/>
               <w:sz w:val="22"/>
               <w:szCs w:val="22"/>
-              <w:lang w:val="de-DE"/>
             </w:rPr>
           </w:pPr>
-          <w:hyperlink w:anchor="_Toc381689163" w:history="1">
+          <w:hyperlink w:anchor="_Toc381707562" w:history="1">
             <w:r>
               <w:rPr>
                 <w:rStyle w:val="Hyperlink"/>
@@ -1046,7 +1397,6 @@
               <w:rPr>
                 <w:noProof/>
                 <w:webHidden/>
-                <w:lang w:val="de-DE"/>
               </w:rPr>
               <w:tab/>
             </w:r>
@@ -1054,7 +1404,6 @@
               <w:rPr>
                 <w:noProof/>
                 <w:webHidden/>
-                <w:lang w:val="de-DE"/>
               </w:rPr>
               <w:fldChar w:fldCharType="begin"/>
             </w:r>
@@ -1062,22 +1411,19 @@
               <w:rPr>
                 <w:noProof/>
                 <w:webHidden/>
-                <w:lang w:val="de-DE"/>
-              </w:rPr>
-              <w:instrText xml:space="preserve"> PAGEREF _Toc381689163 \h </w:instrText>
-            </w:r>
-            <w:r>
-              <w:rPr>
-                <w:noProof/>
-                <w:webHidden/>
-                <w:lang w:val="de-DE"/>
-              </w:rPr>
-            </w:r>
-            <w:r>
-              <w:rPr>
-                <w:noProof/>
-                <w:webHidden/>
-                <w:lang w:val="de-DE"/>
+              </w:rPr>
+              <w:instrText xml:space="preserve"> PAGEREF _Toc381707562 \h </w:instrText>
+            </w:r>
+            <w:r>
+              <w:rPr>
+                <w:noProof/>
+                <w:webHidden/>
+              </w:rPr>
+            </w:r>
+            <w:r>
+              <w:rPr>
+                <w:noProof/>
+                <w:webHidden/>
               </w:rPr>
               <w:fldChar w:fldCharType="separate"/>
             </w:r>
@@ -1085,15 +1431,517 @@
               <w:rPr>
                 <w:noProof/>
                 <w:webHidden/>
-                <w:lang w:val="de-DE"/>
-              </w:rPr>
-              <w:t>3</w:t>
-            </w:r>
-            <w:r>
-              <w:rPr>
-                <w:noProof/>
-                <w:webHidden/>
-                <w:lang w:val="de-DE"/>
+              </w:rPr>
+              <w:t>4</w:t>
+            </w:r>
+            <w:r>
+              <w:rPr>
+                <w:noProof/>
+                <w:webHidden/>
+              </w:rPr>
+              <w:fldChar w:fldCharType="end"/>
+            </w:r>
+          </w:hyperlink>
+        </w:p>
+        <w:p>
+          <w:pPr>
+            <w:pStyle w:val="Verzeichnis2"/>
+            <w:tabs>
+              <w:tab w:val="right" w:leader="dot" w:pos="9350"/>
+            </w:tabs>
+            <w:rPr>
+              <w:rFonts w:cstheme="minorBidi"/>
+              <w:noProof/>
+              <w:sz w:val="22"/>
+              <w:szCs w:val="22"/>
+            </w:rPr>
+          </w:pPr>
+          <w:hyperlink w:anchor="_Toc381707563" w:history="1">
+            <w:r>
+              <w:rPr>
+                <w:rStyle w:val="Hyperlink"/>
+                <w:noProof/>
+                <w:lang w:val="de-DE"/>
+              </w:rPr>
+              <w:t>2.5. Sonstiges</w:t>
+            </w:r>
+            <w:r>
+              <w:rPr>
+                <w:noProof/>
+                <w:webHidden/>
+              </w:rPr>
+              <w:tab/>
+            </w:r>
+            <w:r>
+              <w:rPr>
+                <w:noProof/>
+                <w:webHidden/>
+              </w:rPr>
+              <w:fldChar w:fldCharType="begin"/>
+            </w:r>
+            <w:r>
+              <w:rPr>
+                <w:noProof/>
+                <w:webHidden/>
+              </w:rPr>
+              <w:instrText xml:space="preserve"> PAGEREF _Toc381707563 \h </w:instrText>
+            </w:r>
+            <w:r>
+              <w:rPr>
+                <w:noProof/>
+                <w:webHidden/>
+              </w:rPr>
+            </w:r>
+            <w:r>
+              <w:rPr>
+                <w:noProof/>
+                <w:webHidden/>
+              </w:rPr>
+              <w:fldChar w:fldCharType="separate"/>
+            </w:r>
+            <w:r>
+              <w:rPr>
+                <w:noProof/>
+                <w:webHidden/>
+              </w:rPr>
+              <w:t>4</w:t>
+            </w:r>
+            <w:r>
+              <w:rPr>
+                <w:noProof/>
+                <w:webHidden/>
+              </w:rPr>
+              <w:fldChar w:fldCharType="end"/>
+            </w:r>
+          </w:hyperlink>
+        </w:p>
+        <w:p>
+          <w:pPr>
+            <w:pStyle w:val="Verzeichnis1"/>
+            <w:tabs>
+              <w:tab w:val="right" w:leader="dot" w:pos="9350"/>
+            </w:tabs>
+            <w:rPr>
+              <w:rFonts w:cstheme="minorBidi"/>
+              <w:noProof/>
+              <w:sz w:val="22"/>
+              <w:szCs w:val="22"/>
+            </w:rPr>
+          </w:pPr>
+          <w:hyperlink w:anchor="_Toc381707564" w:history="1">
+            <w:r>
+              <w:rPr>
+                <w:rStyle w:val="Hyperlink"/>
+                <w:noProof/>
+                <w:lang w:val="de-DE"/>
+              </w:rPr>
+              <w:t>3. Objektentwurf</w:t>
+            </w:r>
+            <w:r>
+              <w:rPr>
+                <w:noProof/>
+                <w:webHidden/>
+              </w:rPr>
+              <w:tab/>
+            </w:r>
+            <w:r>
+              <w:rPr>
+                <w:noProof/>
+                <w:webHidden/>
+              </w:rPr>
+              <w:fldChar w:fldCharType="begin"/>
+            </w:r>
+            <w:r>
+              <w:rPr>
+                <w:noProof/>
+                <w:webHidden/>
+              </w:rPr>
+              <w:instrText xml:space="preserve"> PAGEREF _Toc381707564 \h </w:instrText>
+            </w:r>
+            <w:r>
+              <w:rPr>
+                <w:noProof/>
+                <w:webHidden/>
+              </w:rPr>
+            </w:r>
+            <w:r>
+              <w:rPr>
+                <w:noProof/>
+                <w:webHidden/>
+              </w:rPr>
+              <w:fldChar w:fldCharType="separate"/>
+            </w:r>
+            <w:r>
+              <w:rPr>
+                <w:noProof/>
+                <w:webHidden/>
+              </w:rPr>
+              <w:t>5</w:t>
+            </w:r>
+            <w:r>
+              <w:rPr>
+                <w:noProof/>
+                <w:webHidden/>
+              </w:rPr>
+              <w:fldChar w:fldCharType="end"/>
+            </w:r>
+          </w:hyperlink>
+        </w:p>
+        <w:p>
+          <w:pPr>
+            <w:pStyle w:val="Verzeichnis2"/>
+            <w:tabs>
+              <w:tab w:val="right" w:leader="dot" w:pos="9350"/>
+            </w:tabs>
+            <w:rPr>
+              <w:rFonts w:cstheme="minorBidi"/>
+              <w:noProof/>
+              <w:sz w:val="22"/>
+              <w:szCs w:val="22"/>
+            </w:rPr>
+          </w:pPr>
+          <w:hyperlink w:anchor="_Toc381707565" w:history="1">
+            <w:r>
+              <w:rPr>
+                <w:rStyle w:val="Hyperlink"/>
+                <w:noProof/>
+                <w:lang w:val="de-DE"/>
+              </w:rPr>
+              <w:t>3.1. Abwägungen des Objektentwurfs</w:t>
+            </w:r>
+            <w:r>
+              <w:rPr>
+                <w:noProof/>
+                <w:webHidden/>
+              </w:rPr>
+              <w:tab/>
+            </w:r>
+            <w:r>
+              <w:rPr>
+                <w:noProof/>
+                <w:webHidden/>
+              </w:rPr>
+              <w:fldChar w:fldCharType="begin"/>
+            </w:r>
+            <w:r>
+              <w:rPr>
+                <w:noProof/>
+                <w:webHidden/>
+              </w:rPr>
+              <w:instrText xml:space="preserve"> PAGEREF _Toc381707565 \h </w:instrText>
+            </w:r>
+            <w:r>
+              <w:rPr>
+                <w:noProof/>
+                <w:webHidden/>
+              </w:rPr>
+            </w:r>
+            <w:r>
+              <w:rPr>
+                <w:noProof/>
+                <w:webHidden/>
+              </w:rPr>
+              <w:fldChar w:fldCharType="separate"/>
+            </w:r>
+            <w:r>
+              <w:rPr>
+                <w:noProof/>
+                <w:webHidden/>
+              </w:rPr>
+              <w:t>5</w:t>
+            </w:r>
+            <w:r>
+              <w:rPr>
+                <w:noProof/>
+                <w:webHidden/>
+              </w:rPr>
+              <w:fldChar w:fldCharType="end"/>
+            </w:r>
+          </w:hyperlink>
+        </w:p>
+        <w:p>
+          <w:pPr>
+            <w:pStyle w:val="Verzeichnis2"/>
+            <w:tabs>
+              <w:tab w:val="right" w:leader="dot" w:pos="9350"/>
+            </w:tabs>
+            <w:rPr>
+              <w:rFonts w:cstheme="minorBidi"/>
+              <w:noProof/>
+              <w:sz w:val="22"/>
+              <w:szCs w:val="22"/>
+            </w:rPr>
+          </w:pPr>
+          <w:hyperlink w:anchor="_Toc381707566" w:history="1">
+            <w:r>
+              <w:rPr>
+                <w:rStyle w:val="Hyperlink"/>
+                <w:noProof/>
+                <w:lang w:val="de-DE"/>
+              </w:rPr>
+              <w:t>3.2. Klassenmodell der Entitätsklassen</w:t>
+            </w:r>
+            <w:r>
+              <w:rPr>
+                <w:noProof/>
+                <w:webHidden/>
+              </w:rPr>
+              <w:tab/>
+            </w:r>
+            <w:r>
+              <w:rPr>
+                <w:noProof/>
+                <w:webHidden/>
+              </w:rPr>
+              <w:fldChar w:fldCharType="begin"/>
+            </w:r>
+            <w:r>
+              <w:rPr>
+                <w:noProof/>
+                <w:webHidden/>
+              </w:rPr>
+              <w:instrText xml:space="preserve"> PAGEREF _Toc381707566 \h </w:instrText>
+            </w:r>
+            <w:r>
+              <w:rPr>
+                <w:noProof/>
+                <w:webHidden/>
+              </w:rPr>
+            </w:r>
+            <w:r>
+              <w:rPr>
+                <w:noProof/>
+                <w:webHidden/>
+              </w:rPr>
+              <w:fldChar w:fldCharType="separate"/>
+            </w:r>
+            <w:r>
+              <w:rPr>
+                <w:noProof/>
+                <w:webHidden/>
+              </w:rPr>
+              <w:t>6</w:t>
+            </w:r>
+            <w:r>
+              <w:rPr>
+                <w:noProof/>
+                <w:webHidden/>
+              </w:rPr>
+              <w:fldChar w:fldCharType="end"/>
+            </w:r>
+          </w:hyperlink>
+        </w:p>
+        <w:p>
+          <w:pPr>
+            <w:pStyle w:val="Verzeichnis2"/>
+            <w:tabs>
+              <w:tab w:val="right" w:leader="dot" w:pos="9350"/>
+            </w:tabs>
+            <w:rPr>
+              <w:rFonts w:cstheme="minorBidi"/>
+              <w:noProof/>
+              <w:sz w:val="22"/>
+              <w:szCs w:val="22"/>
+            </w:rPr>
+          </w:pPr>
+          <w:hyperlink w:anchor="_Toc381707567" w:history="1">
+            <w:r>
+              <w:rPr>
+                <w:rStyle w:val="Hyperlink"/>
+                <w:noProof/>
+                <w:lang w:val="de-DE"/>
+              </w:rPr>
+              <w:t>3.3. Dokumentation weiterer interessanter Teile des Entwurfsklassenmodells</w:t>
+            </w:r>
+            <w:r>
+              <w:rPr>
+                <w:noProof/>
+                <w:webHidden/>
+              </w:rPr>
+              <w:tab/>
+            </w:r>
+            <w:r>
+              <w:rPr>
+                <w:noProof/>
+                <w:webHidden/>
+              </w:rPr>
+              <w:fldChar w:fldCharType="begin"/>
+            </w:r>
+            <w:r>
+              <w:rPr>
+                <w:noProof/>
+                <w:webHidden/>
+              </w:rPr>
+              <w:instrText xml:space="preserve"> PAGEREF _Toc381707567 \h </w:instrText>
+            </w:r>
+            <w:r>
+              <w:rPr>
+                <w:noProof/>
+                <w:webHidden/>
+              </w:rPr>
+            </w:r>
+            <w:r>
+              <w:rPr>
+                <w:noProof/>
+                <w:webHidden/>
+              </w:rPr>
+              <w:fldChar w:fldCharType="separate"/>
+            </w:r>
+            <w:r>
+              <w:rPr>
+                <w:noProof/>
+                <w:webHidden/>
+              </w:rPr>
+              <w:t>7</w:t>
+            </w:r>
+            <w:r>
+              <w:rPr>
+                <w:noProof/>
+                <w:webHidden/>
+              </w:rPr>
+              <w:fldChar w:fldCharType="end"/>
+            </w:r>
+          </w:hyperlink>
+        </w:p>
+        <w:p>
+          <w:pPr>
+            <w:pStyle w:val="Verzeichnis1"/>
+            <w:tabs>
+              <w:tab w:val="right" w:leader="dot" w:pos="9350"/>
+            </w:tabs>
+            <w:rPr>
+              <w:rFonts w:cstheme="minorBidi"/>
+              <w:noProof/>
+              <w:sz w:val="22"/>
+              <w:szCs w:val="22"/>
+            </w:rPr>
+          </w:pPr>
+          <w:hyperlink w:anchor="_Toc381707568" w:history="1">
+            <w:r>
+              <w:rPr>
+                <w:rStyle w:val="Hyperlink"/>
+                <w:noProof/>
+                <w:lang w:val="de-DE"/>
+              </w:rPr>
+              <w:t>4. Glossar</w:t>
+            </w:r>
+            <w:r>
+              <w:rPr>
+                <w:noProof/>
+                <w:webHidden/>
+              </w:rPr>
+              <w:tab/>
+            </w:r>
+            <w:r>
+              <w:rPr>
+                <w:noProof/>
+                <w:webHidden/>
+              </w:rPr>
+              <w:fldChar w:fldCharType="begin"/>
+            </w:r>
+            <w:r>
+              <w:rPr>
+                <w:noProof/>
+                <w:webHidden/>
+              </w:rPr>
+              <w:instrText xml:space="preserve"> PAGEREF _Toc381707568 \h </w:instrText>
+            </w:r>
+            <w:r>
+              <w:rPr>
+                <w:noProof/>
+                <w:webHidden/>
+              </w:rPr>
+            </w:r>
+            <w:r>
+              <w:rPr>
+                <w:noProof/>
+                <w:webHidden/>
+              </w:rPr>
+              <w:fldChar w:fldCharType="separate"/>
+            </w:r>
+            <w:r>
+              <w:rPr>
+                <w:noProof/>
+                <w:webHidden/>
+              </w:rPr>
+              <w:t>7</w:t>
+            </w:r>
+            <w:r>
+              <w:rPr>
+                <w:noProof/>
+                <w:webHidden/>
+              </w:rPr>
+              <w:fldChar w:fldCharType="end"/>
+            </w:r>
+          </w:hyperlink>
+        </w:p>
+        <w:p>
+          <w:pPr>
+            <w:pStyle w:val="Verzeichnis1"/>
+            <w:tabs>
+              <w:tab w:val="right" w:leader="dot" w:pos="9350"/>
+            </w:tabs>
+            <w:rPr>
+              <w:rFonts w:cstheme="minorBidi"/>
+              <w:noProof/>
+              <w:sz w:val="22"/>
+              <w:szCs w:val="22"/>
+            </w:rPr>
+          </w:pPr>
+          <w:hyperlink w:anchor="_Toc381707569" w:history="1">
+            <w:r>
+              <w:rPr>
+                <w:rStyle w:val="Hyperlink"/>
+                <w:noProof/>
+                <w:lang w:val="de-DE"/>
+              </w:rPr>
+              <w:t>5. Anhang</w:t>
+            </w:r>
+            <w:r>
+              <w:rPr>
+                <w:noProof/>
+                <w:webHidden/>
+              </w:rPr>
+              <w:tab/>
+            </w:r>
+            <w:r>
+              <w:rPr>
+                <w:noProof/>
+                <w:webHidden/>
+              </w:rPr>
+              <w:fldChar w:fldCharType="begin"/>
+            </w:r>
+            <w:r>
+              <w:rPr>
+                <w:noProof/>
+                <w:webHidden/>
+              </w:rPr>
+              <w:instrText xml:space="preserve"> PAGEREF _Toc381707569 \h </w:instrText>
+            </w:r>
+            <w:r>
+              <w:rPr>
+                <w:noProof/>
+                <w:webHidden/>
+              </w:rPr>
+            </w:r>
+            <w:r>
+              <w:rPr>
+                <w:noProof/>
+                <w:webHidden/>
+              </w:rPr>
+              <w:fldChar w:fldCharType="separate"/>
+            </w:r>
+            <w:r>
+              <w:rPr>
+                <w:noProof/>
+                <w:webHidden/>
+              </w:rPr>
+              <w:t>7</w:t>
+            </w:r>
+            <w:r>
+              <w:rPr>
+                <w:noProof/>
+                <w:webHidden/>
               </w:rPr>
               <w:fldChar w:fldCharType="end"/>
             </w:r>
@@ -1141,7 +1989,7 @@
           <w:lang w:val="de-DE"/>
         </w:rPr>
       </w:pPr>
-      <w:bookmarkStart w:id="0" w:name="_Toc381689151"/>
+      <w:bookmarkStart w:id="0" w:name="_Toc381707544"/>
       <w:r>
         <w:rPr>
           <w:lang w:val="de-DE"/>
@@ -1223,7 +2071,7 @@
           <w:lang w:val="de-DE"/>
         </w:rPr>
       </w:pPr>
-      <w:bookmarkStart w:id="1" w:name="_Toc381689152"/>
+      <w:bookmarkStart w:id="1" w:name="_Toc381707545"/>
       <w:r>
         <w:rPr>
           <w:lang w:val="de-DE"/>
@@ -1239,7 +2087,7 @@
           <w:lang w:val="de-DE"/>
         </w:rPr>
       </w:pPr>
-      <w:bookmarkStart w:id="2" w:name="_Toc381689153"/>
+      <w:bookmarkStart w:id="2" w:name="_Toc381707546"/>
       <w:r>
         <w:rPr>
           <w:lang w:val="de-DE"/>
@@ -1248,34 +2096,1139 @@
       </w:r>
       <w:bookmarkEnd w:id="2"/>
     </w:p>
+    <w:tbl>
+      <w:tblPr>
+        <w:tblStyle w:val="TabellemithellemGitternetz"/>
+        <w:tblW w:w="0" w:type="auto"/>
+        <w:tblLayout w:type="fixed"/>
+        <w:tblLook w:val="0000" w:firstRow="0" w:lastRow="0" w:firstColumn="0" w:lastColumn="0" w:noHBand="0" w:noVBand="0"/>
+      </w:tblPr>
+      <w:tblGrid>
+        <w:gridCol w:w="4679"/>
+        <w:gridCol w:w="4681"/>
+      </w:tblGrid>
+      <w:tr>
+        <w:tc>
+          <w:tcPr>
+            <w:tcW w:w="9360" w:type="dxa"/>
+            <w:gridSpan w:val="2"/>
+          </w:tcPr>
+          <w:p>
+            <w:pPr>
+              <w:pStyle w:val="berschrift3"/>
+              <w:jc w:val="center"/>
+              <w:rPr>
+                <w:lang w:val="de-DE"/>
+              </w:rPr>
+            </w:pPr>
+            <w:bookmarkStart w:id="3" w:name="_Toc381707547"/>
+            <w:r>
+              <w:rPr>
+                <w:lang w:val="de-DE"/>
+              </w:rPr>
+              <w:t>Verlässlichkeitskriterien</w:t>
+            </w:r>
+            <w:bookmarkEnd w:id="3"/>
+          </w:p>
+        </w:tc>
+      </w:tr>
+      <w:tr>
+        <w:tc>
+          <w:tcPr>
+            <w:tcW w:w="4679" w:type="dxa"/>
+          </w:tcPr>
+          <w:p>
+            <w:pPr>
+              <w:pStyle w:val="TabellenInhalt"/>
+              <w:suppressAutoHyphens w:val="0"/>
+              <w:rPr>
+                <w:szCs w:val="20"/>
+                <w:lang w:val="de-DE"/>
+              </w:rPr>
+            </w:pPr>
+            <w:r>
+              <w:rPr>
+                <w:szCs w:val="20"/>
+                <w:lang w:val="de-DE"/>
+              </w:rPr>
+              <w:t>Robustheit</w:t>
+            </w:r>
+          </w:p>
+        </w:tc>
+        <w:tc>
+          <w:tcPr>
+            <w:tcW w:w="4681" w:type="dxa"/>
+          </w:tcPr>
+          <w:p>
+            <w:pPr>
+              <w:pStyle w:val="TabellenInhalt"/>
+              <w:suppressAutoHyphens w:val="0"/>
+              <w:rPr>
+                <w:szCs w:val="20"/>
+                <w:lang w:val="de-DE"/>
+              </w:rPr>
+            </w:pPr>
+            <w:r>
+              <w:rPr>
+                <w:szCs w:val="20"/>
+                <w:lang w:val="de-DE"/>
+              </w:rPr>
+              <w:t>Das System soll nach Möglichkeit Abstürze vermeiden. Sollte es doch zu einem Absturz kommen, ist ein Verlust der temporären Daten akzeptabel, bereits gespeicherte Daten sollen aber erhalten bleiben.</w:t>
+            </w:r>
+          </w:p>
+        </w:tc>
+      </w:tr>
+      <w:tr>
+        <w:tc>
+          <w:tcPr>
+            <w:tcW w:w="4679" w:type="dxa"/>
+          </w:tcPr>
+          <w:p>
+            <w:pPr>
+              <w:pStyle w:val="TabellenInhalt"/>
+              <w:suppressAutoHyphens w:val="0"/>
+              <w:rPr>
+                <w:szCs w:val="20"/>
+                <w:lang w:val="de-DE"/>
+              </w:rPr>
+            </w:pPr>
+            <w:r>
+              <w:rPr>
+                <w:szCs w:val="20"/>
+                <w:lang w:val="de-DE"/>
+              </w:rPr>
+              <w:t>Zuverlässigkeit</w:t>
+            </w:r>
+          </w:p>
+        </w:tc>
+        <w:tc>
+          <w:tcPr>
+            <w:tcW w:w="4681" w:type="dxa"/>
+          </w:tcPr>
+          <w:p>
+            <w:pPr>
+              <w:pStyle w:val="TabellenInhalt"/>
+              <w:suppressAutoHyphens w:val="0"/>
+              <w:rPr>
+                <w:szCs w:val="20"/>
+                <w:lang w:val="de-DE"/>
+              </w:rPr>
+            </w:pPr>
+            <w:r>
+              <w:rPr>
+                <w:szCs w:val="20"/>
+                <w:lang w:val="de-DE"/>
+              </w:rPr>
+              <w:t>Es ist ein hohes Maß an Übereinstimmung zwischen erwartetem und beobachtetem Verhalten gewünscht.</w:t>
+            </w:r>
+          </w:p>
+        </w:tc>
+      </w:tr>
+      <w:tr>
+        <w:tc>
+          <w:tcPr>
+            <w:tcW w:w="4679" w:type="dxa"/>
+          </w:tcPr>
+          <w:p>
+            <w:pPr>
+              <w:pStyle w:val="TabellenInhalt"/>
+              <w:suppressAutoHyphens w:val="0"/>
+              <w:rPr>
+                <w:szCs w:val="20"/>
+                <w:lang w:val="de-DE"/>
+              </w:rPr>
+            </w:pPr>
+            <w:r>
+              <w:rPr>
+                <w:szCs w:val="20"/>
+                <w:lang w:val="de-DE"/>
+              </w:rPr>
+              <w:t>Verfügbarkeit</w:t>
+            </w:r>
+          </w:p>
+        </w:tc>
+        <w:tc>
+          <w:tcPr>
+            <w:tcW w:w="4681" w:type="dxa"/>
+          </w:tcPr>
+          <w:p>
+            <w:pPr>
+              <w:pStyle w:val="TabellenInhalt"/>
+              <w:suppressAutoHyphens w:val="0"/>
+              <w:rPr>
+                <w:szCs w:val="20"/>
+                <w:lang w:val="de-DE"/>
+              </w:rPr>
+            </w:pPr>
+            <w:r>
+              <w:rPr>
+                <w:szCs w:val="20"/>
+                <w:lang w:val="de-DE"/>
+              </w:rPr>
+              <w:t>???</w:t>
+            </w:r>
+          </w:p>
+        </w:tc>
+      </w:tr>
+      <w:tr>
+        <w:tc>
+          <w:tcPr>
+            <w:tcW w:w="4679" w:type="dxa"/>
+          </w:tcPr>
+          <w:p>
+            <w:pPr>
+              <w:pStyle w:val="TabellenInhalt"/>
+              <w:suppressAutoHyphens w:val="0"/>
+              <w:rPr>
+                <w:szCs w:val="20"/>
+                <w:lang w:val="de-DE"/>
+              </w:rPr>
+            </w:pPr>
+            <w:r>
+              <w:rPr>
+                <w:szCs w:val="20"/>
+                <w:lang w:val="de-DE"/>
+              </w:rPr>
+              <w:t>Fehlertoleranz</w:t>
+            </w:r>
+          </w:p>
+        </w:tc>
+        <w:tc>
+          <w:tcPr>
+            <w:tcW w:w="4681" w:type="dxa"/>
+          </w:tcPr>
+          <w:p>
+            <w:pPr>
+              <w:pStyle w:val="TabellenInhalt"/>
+              <w:suppressAutoHyphens w:val="0"/>
+              <w:rPr>
+                <w:szCs w:val="20"/>
+                <w:lang w:val="de-DE"/>
+              </w:rPr>
+            </w:pPr>
+            <w:r>
+              <w:rPr>
+                <w:szCs w:val="20"/>
+                <w:lang w:val="de-DE"/>
+              </w:rPr>
+              <w:t xml:space="preserve">siehe </w:t>
+            </w:r>
+            <w:r>
+              <w:rPr>
+                <w:i/>
+                <w:iCs/>
+                <w:szCs w:val="20"/>
+                <w:lang w:val="de-DE"/>
+              </w:rPr>
+              <w:t xml:space="preserve">Robustheit </w:t>
+            </w:r>
+          </w:p>
+        </w:tc>
+      </w:tr>
+      <w:tr>
+        <w:tc>
+          <w:tcPr>
+            <w:tcW w:w="4679" w:type="dxa"/>
+          </w:tcPr>
+          <w:p>
+            <w:pPr>
+              <w:pStyle w:val="TabellenInhalt"/>
+              <w:suppressAutoHyphens w:val="0"/>
+              <w:rPr>
+                <w:szCs w:val="20"/>
+                <w:lang w:val="de-DE"/>
+              </w:rPr>
+            </w:pPr>
+            <w:r>
+              <w:rPr>
+                <w:szCs w:val="20"/>
+                <w:lang w:val="de-DE"/>
+              </w:rPr>
+              <w:t>Schutz vor feindlichen Angriffen (security)</w:t>
+            </w:r>
+          </w:p>
+        </w:tc>
+        <w:tc>
+          <w:tcPr>
+            <w:tcW w:w="4681" w:type="dxa"/>
+          </w:tcPr>
+          <w:p>
+            <w:pPr>
+              <w:pStyle w:val="TabellenInhalt"/>
+              <w:suppressAutoHyphens w:val="0"/>
+              <w:rPr>
+                <w:szCs w:val="20"/>
+                <w:lang w:val="de-DE"/>
+              </w:rPr>
+            </w:pPr>
+            <w:r>
+              <w:rPr>
+                <w:szCs w:val="20"/>
+                <w:lang w:val="de-DE"/>
+              </w:rPr>
+              <w:t xml:space="preserve">Angabe von Benutzername und Passwort ist erforderlich, </w:t>
+            </w:r>
+            <w:r>
+              <w:rPr>
+                <w:szCs w:val="20"/>
+                <w:lang w:val="de-DE"/>
+              </w:rPr>
+              <w:t>darüber hinaus</w:t>
+            </w:r>
+            <w:r>
+              <w:rPr>
+                <w:szCs w:val="20"/>
+                <w:lang w:val="de-DE"/>
+              </w:rPr>
+              <w:t xml:space="preserve"> im Rahmen des Softwarepraktikums nicht weiter berücksichtigt, da es sich um eine Einzelplatzanwendung ohne Einbindung in öffentliche </w:t>
+            </w:r>
+            <w:r>
+              <w:rPr>
+                <w:szCs w:val="20"/>
+                <w:lang w:val="de-DE"/>
+              </w:rPr>
+              <w:t>Netzwerke</w:t>
+            </w:r>
+            <w:r>
+              <w:rPr>
+                <w:szCs w:val="20"/>
+                <w:lang w:val="de-DE"/>
+              </w:rPr>
+              <w:t xml:space="preserve"> handelt. </w:t>
+            </w:r>
+          </w:p>
+        </w:tc>
+      </w:tr>
+      <w:tr>
+        <w:tc>
+          <w:tcPr>
+            <w:tcW w:w="4679" w:type="dxa"/>
+          </w:tcPr>
+          <w:p>
+            <w:pPr>
+              <w:pStyle w:val="TabellenInhalt"/>
+              <w:suppressAutoHyphens w:val="0"/>
+              <w:rPr>
+                <w:szCs w:val="20"/>
+                <w:lang w:val="de-DE"/>
+              </w:rPr>
+            </w:pPr>
+            <w:r>
+              <w:rPr>
+                <w:szCs w:val="20"/>
+                <w:lang w:val="de-DE"/>
+              </w:rPr>
+              <w:lastRenderedPageBreak/>
+              <w:t>Sicherheit (safety)</w:t>
+            </w:r>
+          </w:p>
+        </w:tc>
+        <w:tc>
+          <w:tcPr>
+            <w:tcW w:w="4681" w:type="dxa"/>
+          </w:tcPr>
+          <w:p>
+            <w:pPr>
+              <w:pStyle w:val="TabellenInhalt"/>
+              <w:suppressAutoHyphens w:val="0"/>
+              <w:rPr>
+                <w:rFonts w:ascii="Arial" w:hAnsi="Arial"/>
+                <w:sz w:val="20"/>
+                <w:szCs w:val="20"/>
+                <w:lang w:val="de-DE"/>
+              </w:rPr>
+            </w:pPr>
+            <w:r>
+              <w:rPr>
+                <w:szCs w:val="20"/>
+                <w:lang w:val="de-DE"/>
+              </w:rPr>
+              <w:t>Es ist in keiner Weise eine Gefährdung menschlichen Lebens durch Funktion oder Fehlfunktion der vorliegenden Software zu erwarten.</w:t>
+            </w:r>
+          </w:p>
+        </w:tc>
+      </w:tr>
+    </w:tbl>
     <w:p>
       <w:pPr>
         <w:rPr>
-          <w:lang w:val="de-DE"/>
-        </w:rPr>
-      </w:pPr>
-      <w:r>
-        <w:rPr>
-          <w:lang w:val="de-DE"/>
-        </w:rPr>
-        <w:t>Textuelle Beschreibung der Entwurfsziele und ihre Priorisierung (+ kurze Begründung für Entscheidungen)</w:t>
-      </w:r>
+          <w:rFonts w:ascii="Arial" w:hAnsi="Arial"/>
+          <w:sz w:val="20"/>
+          <w:szCs w:val="20"/>
+          <w:lang w:val="de-DE"/>
+        </w:rPr>
+      </w:pPr>
     </w:p>
     <w:p>
       <w:pPr>
+        <w:rPr>
+          <w:lang w:val="de-DE"/>
+        </w:rPr>
+      </w:pPr>
+    </w:p>
+    <w:tbl>
+      <w:tblPr>
+        <w:tblStyle w:val="TabellemithellemGitternetz"/>
+        <w:tblW w:w="9360" w:type="dxa"/>
+        <w:tblLayout w:type="fixed"/>
+        <w:tblLook w:val="0000" w:firstRow="0" w:lastRow="0" w:firstColumn="0" w:lastColumn="0" w:noHBand="0" w:noVBand="0"/>
+      </w:tblPr>
+      <w:tblGrid>
+        <w:gridCol w:w="4679"/>
+        <w:gridCol w:w="4681"/>
+      </w:tblGrid>
+      <w:tr>
+        <w:tc>
+          <w:tcPr>
+            <w:tcW w:w="9360" w:type="dxa"/>
+            <w:gridSpan w:val="2"/>
+          </w:tcPr>
+          <w:p>
+            <w:pPr>
+              <w:pStyle w:val="berschrift3"/>
+              <w:jc w:val="center"/>
+              <w:rPr>
+                <w:lang w:val="de-DE"/>
+              </w:rPr>
+            </w:pPr>
+            <w:bookmarkStart w:id="4" w:name="_Toc381707548"/>
+            <w:r>
+              <w:rPr>
+                <w:lang w:val="de-DE"/>
+              </w:rPr>
+              <w:t>Wartungskriterien</w:t>
+            </w:r>
+            <w:bookmarkEnd w:id="4"/>
+          </w:p>
+        </w:tc>
+      </w:tr>
+      <w:tr>
+        <w:tc>
+          <w:tcPr>
+            <w:tcW w:w="4679" w:type="dxa"/>
+          </w:tcPr>
+          <w:p>
+            <w:pPr>
+              <w:pStyle w:val="TabellenInhalt"/>
+              <w:suppressAutoHyphens w:val="0"/>
+              <w:rPr>
+                <w:szCs w:val="20"/>
+                <w:lang w:val="de-DE"/>
+              </w:rPr>
+            </w:pPr>
+            <w:r>
+              <w:rPr>
+                <w:szCs w:val="20"/>
+                <w:lang w:val="de-DE"/>
+              </w:rPr>
+              <w:t>Erweiterbarkeit</w:t>
+            </w:r>
+          </w:p>
+        </w:tc>
+        <w:tc>
+          <w:tcPr>
+            <w:tcW w:w="4681" w:type="dxa"/>
+          </w:tcPr>
+          <w:p>
+            <w:pPr>
+              <w:pStyle w:val="TabellenInhalt"/>
+              <w:suppressAutoHyphens w:val="0"/>
+              <w:rPr>
+                <w:szCs w:val="20"/>
+                <w:lang w:val="de-DE"/>
+              </w:rPr>
+            </w:pPr>
+            <w:r>
+              <w:rPr>
+                <w:szCs w:val="20"/>
+                <w:lang w:val="de-DE"/>
+              </w:rPr>
+              <w:t>???</w:t>
+            </w:r>
+          </w:p>
+        </w:tc>
+      </w:tr>
+      <w:tr>
+        <w:tc>
+          <w:tcPr>
+            <w:tcW w:w="4679" w:type="dxa"/>
+          </w:tcPr>
+          <w:p>
+            <w:pPr>
+              <w:pStyle w:val="TabellenInhalt"/>
+              <w:suppressAutoHyphens w:val="0"/>
+              <w:rPr>
+                <w:szCs w:val="20"/>
+                <w:lang w:val="de-DE"/>
+              </w:rPr>
+            </w:pPr>
+            <w:r>
+              <w:rPr>
+                <w:szCs w:val="20"/>
+                <w:lang w:val="de-DE"/>
+              </w:rPr>
+              <w:t>Modifizierbarkeit</w:t>
+            </w:r>
+          </w:p>
+        </w:tc>
+        <w:tc>
+          <w:tcPr>
+            <w:tcW w:w="4681" w:type="dxa"/>
+          </w:tcPr>
+          <w:p>
+            <w:pPr>
+              <w:pStyle w:val="TabellenInhalt"/>
+              <w:suppressAutoHyphens w:val="0"/>
+              <w:rPr>
+                <w:szCs w:val="20"/>
+                <w:lang w:val="de-DE"/>
+              </w:rPr>
+            </w:pPr>
+            <w:r>
+              <w:rPr>
+                <w:szCs w:val="20"/>
+                <w:lang w:val="de-DE"/>
+              </w:rPr>
+              <w:t>Durch Anwendung des Model-View-Controller Musters wird ein Änderung bzw. Korrektur der Funktionalität erleichtert.</w:t>
+            </w:r>
+          </w:p>
+        </w:tc>
+      </w:tr>
+      <w:tr>
+        <w:tc>
+          <w:tcPr>
+            <w:tcW w:w="4679" w:type="dxa"/>
+          </w:tcPr>
+          <w:p>
+            <w:pPr>
+              <w:pStyle w:val="TabellenInhalt"/>
+              <w:suppressAutoHyphens w:val="0"/>
+              <w:rPr>
+                <w:szCs w:val="20"/>
+                <w:lang w:val="de-DE"/>
+              </w:rPr>
+            </w:pPr>
+            <w:r>
+              <w:rPr>
+                <w:szCs w:val="20"/>
+                <w:lang w:val="de-DE"/>
+              </w:rPr>
+              <w:t>Anpassungsfähigkeit</w:t>
+            </w:r>
+          </w:p>
+        </w:tc>
+        <w:tc>
+          <w:tcPr>
+            <w:tcW w:w="4681" w:type="dxa"/>
+          </w:tcPr>
+          <w:p>
+            <w:pPr>
+              <w:pStyle w:val="TabellenInhalt"/>
+              <w:suppressAutoHyphens w:val="0"/>
+              <w:rPr>
+                <w:szCs w:val="20"/>
+                <w:lang w:val="de-DE"/>
+              </w:rPr>
+            </w:pPr>
+            <w:r>
+              <w:rPr>
+                <w:szCs w:val="20"/>
+                <w:lang w:val="de-DE"/>
+              </w:rPr>
+              <w:t>???</w:t>
+            </w:r>
+          </w:p>
+        </w:tc>
+      </w:tr>
+      <w:tr>
+        <w:tc>
+          <w:tcPr>
+            <w:tcW w:w="4679" w:type="dxa"/>
+          </w:tcPr>
+          <w:p>
+            <w:pPr>
+              <w:pStyle w:val="TabellenInhalt"/>
+              <w:suppressAutoHyphens w:val="0"/>
+              <w:rPr>
+                <w:szCs w:val="20"/>
+                <w:lang w:val="de-DE"/>
+              </w:rPr>
+            </w:pPr>
+            <w:r>
+              <w:rPr>
+                <w:szCs w:val="20"/>
+                <w:lang w:val="de-DE"/>
+              </w:rPr>
+              <w:t>Portierbarkeit</w:t>
+            </w:r>
+          </w:p>
+        </w:tc>
+        <w:tc>
+          <w:tcPr>
+            <w:tcW w:w="4681" w:type="dxa"/>
+          </w:tcPr>
+          <w:p>
+            <w:pPr>
+              <w:pStyle w:val="TabellenInhalt"/>
+              <w:suppressAutoHyphens w:val="0"/>
+              <w:rPr>
+                <w:szCs w:val="20"/>
+                <w:lang w:val="de-DE"/>
+              </w:rPr>
+            </w:pPr>
+            <w:r>
+              <w:rPr>
+                <w:szCs w:val="20"/>
+                <w:lang w:val="de-DE"/>
+              </w:rPr>
+              <w:t>Eine Übertragung des Systems auf eine andere Plattform ist nicht vorgesehen.</w:t>
+            </w:r>
+          </w:p>
+        </w:tc>
+      </w:tr>
+      <w:tr>
+        <w:tc>
+          <w:tcPr>
+            <w:tcW w:w="4679" w:type="dxa"/>
+          </w:tcPr>
+          <w:p>
+            <w:pPr>
+              <w:pStyle w:val="TabellenInhalt"/>
+              <w:suppressAutoHyphens w:val="0"/>
+              <w:rPr>
+                <w:szCs w:val="20"/>
+                <w:lang w:val="de-DE"/>
+              </w:rPr>
+            </w:pPr>
+            <w:r>
+              <w:rPr>
+                <w:szCs w:val="20"/>
+                <w:lang w:val="de-DE"/>
+              </w:rPr>
+              <w:t>Lesbarkeit</w:t>
+            </w:r>
+          </w:p>
+        </w:tc>
+        <w:tc>
+          <w:tcPr>
+            <w:tcW w:w="4681" w:type="dxa"/>
+          </w:tcPr>
+          <w:p>
+            <w:pPr>
+              <w:pStyle w:val="TabellenInhalt"/>
+              <w:suppressAutoHyphens w:val="0"/>
+              <w:rPr>
+                <w:szCs w:val="20"/>
+                <w:lang w:val="de-DE"/>
+              </w:rPr>
+            </w:pPr>
+            <w:r>
+              <w:rPr>
+                <w:szCs w:val="20"/>
+                <w:lang w:val="de-DE"/>
+              </w:rPr>
+              <w:t>Durch Anwendung des Model-View-Controller Musters und Verwendung intuitiver Paket-, Klassen-, Attribut- und Methodennamen wird das System durch Lesen des Codes bereits in groben Zügen verständlich.</w:t>
+            </w:r>
+          </w:p>
+        </w:tc>
+      </w:tr>
+      <w:tr>
+        <w:tc>
+          <w:tcPr>
+            <w:tcW w:w="4679" w:type="dxa"/>
+          </w:tcPr>
+          <w:p>
+            <w:pPr>
+              <w:pStyle w:val="TabellenInhalt"/>
+              <w:suppressAutoHyphens w:val="0"/>
+              <w:rPr>
+                <w:szCs w:val="20"/>
+                <w:lang w:val="de-DE"/>
+              </w:rPr>
+            </w:pPr>
+            <w:r>
+              <w:rPr>
+                <w:szCs w:val="20"/>
+                <w:lang w:val="de-DE"/>
+              </w:rPr>
+              <w:t>Rückverfolgbarkeit</w:t>
+            </w:r>
+          </w:p>
+        </w:tc>
+        <w:tc>
+          <w:tcPr>
+            <w:tcW w:w="4681" w:type="dxa"/>
+          </w:tcPr>
+          <w:p>
+            <w:pPr>
+              <w:pStyle w:val="TabellenInhalt"/>
+              <w:suppressAutoHyphens w:val="0"/>
+              <w:rPr>
+                <w:szCs w:val="20"/>
+                <w:lang w:val="de-DE"/>
+              </w:rPr>
+            </w:pPr>
+            <w:r>
+              <w:rPr>
+                <w:szCs w:val="20"/>
+                <w:lang w:val="de-DE"/>
+              </w:rPr>
+              <w:t>???</w:t>
+            </w:r>
+          </w:p>
+        </w:tc>
+      </w:tr>
+    </w:tbl>
+    <w:p>
+      <w:pPr>
+        <w:rPr>
+          <w:rFonts w:ascii="Arial" w:hAnsi="Arial"/>
+          <w:sz w:val="20"/>
+          <w:szCs w:val="20"/>
+          <w:lang w:val="de-DE"/>
+        </w:rPr>
+      </w:pPr>
+    </w:p>
+    <w:tbl>
+      <w:tblPr>
+        <w:tblStyle w:val="TabellemithellemGitternetz"/>
+        <w:tblW w:w="0" w:type="auto"/>
+        <w:tblLayout w:type="fixed"/>
+        <w:tblLook w:val="0000" w:firstRow="0" w:lastRow="0" w:firstColumn="0" w:lastColumn="0" w:noHBand="0" w:noVBand="0"/>
+      </w:tblPr>
+      <w:tblGrid>
+        <w:gridCol w:w="4679"/>
+        <w:gridCol w:w="4681"/>
+      </w:tblGrid>
+      <w:tr>
+        <w:tc>
+          <w:tcPr>
+            <w:tcW w:w="9360" w:type="dxa"/>
+            <w:gridSpan w:val="2"/>
+          </w:tcPr>
+          <w:p>
+            <w:pPr>
+              <w:pStyle w:val="berschrift3"/>
+              <w:jc w:val="center"/>
+              <w:rPr>
+                <w:lang w:val="de-DE"/>
+              </w:rPr>
+            </w:pPr>
+            <w:bookmarkStart w:id="5" w:name="_Toc381707549"/>
+            <w:r>
+              <w:rPr>
+                <w:lang w:val="de-DE"/>
+              </w:rPr>
+              <w:t>Leistungskriterien</w:t>
+            </w:r>
+            <w:bookmarkEnd w:id="5"/>
+          </w:p>
+        </w:tc>
+      </w:tr>
+      <w:tr>
+        <w:tc>
+          <w:tcPr>
+            <w:tcW w:w="4679" w:type="dxa"/>
+          </w:tcPr>
+          <w:p>
+            <w:pPr>
+              <w:pStyle w:val="TabellenInhalt"/>
+              <w:suppressAutoHyphens w:val="0"/>
+              <w:rPr>
+                <w:szCs w:val="20"/>
+                <w:lang w:val="de-DE"/>
+              </w:rPr>
+            </w:pPr>
+            <w:r>
+              <w:rPr>
+                <w:szCs w:val="20"/>
+                <w:lang w:val="de-DE"/>
+              </w:rPr>
+              <w:t>Antwortzeit</w:t>
+            </w:r>
+          </w:p>
+        </w:tc>
+        <w:tc>
+          <w:tcPr>
+            <w:tcW w:w="4681" w:type="dxa"/>
+          </w:tcPr>
+          <w:p>
+            <w:pPr>
+              <w:pStyle w:val="TabellenInhalt"/>
+              <w:suppressAutoHyphens w:val="0"/>
+              <w:rPr>
+                <w:szCs w:val="20"/>
+                <w:lang w:val="de-DE"/>
+              </w:rPr>
+            </w:pPr>
+            <w:r>
+              <w:rPr>
+                <w:szCs w:val="20"/>
+                <w:lang w:val="de-DE"/>
+              </w:rPr>
+              <w:t xml:space="preserve">Die Antwortzeit soll möglichst klein ausfallen, </w:t>
+            </w:r>
+          </w:p>
+        </w:tc>
+      </w:tr>
+      <w:tr>
+        <w:tc>
+          <w:tcPr>
+            <w:tcW w:w="4679" w:type="dxa"/>
+          </w:tcPr>
+          <w:p>
+            <w:pPr>
+              <w:pStyle w:val="TabellenInhalt"/>
+              <w:suppressAutoHyphens w:val="0"/>
+              <w:rPr>
+                <w:szCs w:val="20"/>
+                <w:lang w:val="de-DE"/>
+              </w:rPr>
+            </w:pPr>
+            <w:r>
+              <w:rPr>
+                <w:szCs w:val="20"/>
+                <w:lang w:val="de-DE"/>
+              </w:rPr>
+              <w:t>Durchsatz</w:t>
+            </w:r>
+          </w:p>
+        </w:tc>
+        <w:tc>
+          <w:tcPr>
+            <w:tcW w:w="4681" w:type="dxa"/>
+          </w:tcPr>
+          <w:p>
+            <w:pPr>
+              <w:pStyle w:val="TabellenInhalt"/>
+              <w:suppressAutoHyphens w:val="0"/>
+              <w:rPr>
+                <w:szCs w:val="20"/>
+                <w:lang w:val="de-DE"/>
+              </w:rPr>
+            </w:pPr>
+            <w:r>
+              <w:rPr>
+                <w:szCs w:val="20"/>
+                <w:lang w:val="de-DE"/>
+              </w:rPr>
+              <w:t>???</w:t>
+            </w:r>
+          </w:p>
+        </w:tc>
+      </w:tr>
+      <w:tr>
+        <w:tc>
+          <w:tcPr>
+            <w:tcW w:w="4679" w:type="dxa"/>
+          </w:tcPr>
+          <w:p>
+            <w:pPr>
+              <w:pStyle w:val="TabellenInhalt"/>
+              <w:suppressAutoHyphens w:val="0"/>
+              <w:rPr>
+                <w:szCs w:val="20"/>
+                <w:lang w:val="de-DE"/>
+              </w:rPr>
+            </w:pPr>
+            <w:r>
+              <w:rPr>
+                <w:szCs w:val="20"/>
+                <w:lang w:val="de-DE"/>
+              </w:rPr>
+              <w:t>Speicherbedarf</w:t>
+            </w:r>
+          </w:p>
+        </w:tc>
+        <w:tc>
+          <w:tcPr>
+            <w:tcW w:w="4681" w:type="dxa"/>
+          </w:tcPr>
+          <w:p>
+            <w:pPr>
+              <w:pStyle w:val="TabellenInhalt"/>
+              <w:suppressAutoHyphens w:val="0"/>
+              <w:rPr>
+                <w:rFonts w:ascii="Arial" w:hAnsi="Arial"/>
+                <w:sz w:val="20"/>
+                <w:szCs w:val="20"/>
+                <w:lang w:val="de-DE"/>
+              </w:rPr>
+            </w:pPr>
+            <w:r>
+              <w:rPr>
+                <w:szCs w:val="20"/>
+                <w:lang w:val="de-DE"/>
+              </w:rPr>
+              <w:t>Im Rahmen des Softwarepraktikums werden keine besonderen Anforderungen an den Speicherbedarf gestellt.</w:t>
+            </w:r>
+          </w:p>
+        </w:tc>
+      </w:tr>
+    </w:tbl>
+    <w:p>
+      <w:pPr>
+        <w:rPr>
+          <w:rFonts w:ascii="Arial" w:hAnsi="Arial"/>
+          <w:sz w:val="20"/>
+          <w:szCs w:val="20"/>
+          <w:lang w:val="de-DE"/>
+        </w:rPr>
+      </w:pPr>
+    </w:p>
+    <w:tbl>
+      <w:tblPr>
+        <w:tblStyle w:val="TabellemithellemGitternetz"/>
+        <w:tblW w:w="9360" w:type="dxa"/>
+        <w:tblLayout w:type="fixed"/>
+        <w:tblLook w:val="0000" w:firstRow="0" w:lastRow="0" w:firstColumn="0" w:lastColumn="0" w:noHBand="0" w:noVBand="0"/>
+      </w:tblPr>
+      <w:tblGrid>
+        <w:gridCol w:w="4680"/>
+        <w:gridCol w:w="4680"/>
+      </w:tblGrid>
+      <w:tr>
+        <w:tc>
+          <w:tcPr>
+            <w:tcW w:w="9360" w:type="dxa"/>
+            <w:gridSpan w:val="2"/>
+          </w:tcPr>
+          <w:p>
+            <w:pPr>
+              <w:pStyle w:val="berschrift3"/>
+              <w:jc w:val="center"/>
+              <w:rPr>
+                <w:lang w:val="de-DE"/>
+              </w:rPr>
+            </w:pPr>
+            <w:bookmarkStart w:id="6" w:name="_Toc381707550"/>
+            <w:r>
+              <w:rPr>
+                <w:lang w:val="de-DE"/>
+              </w:rPr>
+              <w:t>Kostenkriterien</w:t>
+            </w:r>
+            <w:bookmarkEnd w:id="6"/>
+          </w:p>
+        </w:tc>
+      </w:tr>
+      <w:tr>
+        <w:tc>
+          <w:tcPr>
+            <w:tcW w:w="4680" w:type="dxa"/>
+          </w:tcPr>
+          <w:p>
+            <w:pPr>
+              <w:pStyle w:val="TabellenInhalt"/>
+              <w:suppressAutoHyphens w:val="0"/>
+              <w:rPr>
+                <w:szCs w:val="20"/>
+                <w:lang w:val="de-DE"/>
+              </w:rPr>
+            </w:pPr>
+            <w:r>
+              <w:rPr>
+                <w:szCs w:val="20"/>
+                <w:lang w:val="de-DE"/>
+              </w:rPr>
+              <w:t>Alle</w:t>
+            </w:r>
+            <w:bookmarkStart w:id="7" w:name="_GoBack"/>
+            <w:bookmarkEnd w:id="7"/>
+          </w:p>
+        </w:tc>
+        <w:tc>
+          <w:tcPr>
+            <w:tcW w:w="4680" w:type="dxa"/>
+          </w:tcPr>
+          <w:p>
+            <w:pPr>
+              <w:pStyle w:val="TabellenInhalt"/>
+              <w:suppressAutoHyphens w:val="0"/>
+              <w:rPr>
+                <w:szCs w:val="20"/>
+                <w:lang w:val="de-DE"/>
+              </w:rPr>
+            </w:pPr>
+            <w:r>
+              <w:rPr>
+                <w:szCs w:val="20"/>
+                <w:lang w:val="de-DE"/>
+              </w:rPr>
+              <w:t>Entfallen im Softwarepraktikum</w:t>
+            </w:r>
+          </w:p>
+        </w:tc>
+      </w:tr>
+    </w:tbl>
+    <w:p>
+      <w:pPr>
+        <w:rPr>
+          <w:rFonts w:ascii="Arial" w:hAnsi="Arial"/>
+          <w:sz w:val="20"/>
+          <w:szCs w:val="20"/>
+          <w:lang w:val="de-DE"/>
+        </w:rPr>
+      </w:pPr>
+    </w:p>
+    <w:tbl>
+      <w:tblPr>
+        <w:tblStyle w:val="TabellemithellemGitternetz"/>
+        <w:tblW w:w="0" w:type="auto"/>
+        <w:tblLayout w:type="fixed"/>
+        <w:tblLook w:val="0000" w:firstRow="0" w:lastRow="0" w:firstColumn="0" w:lastColumn="0" w:noHBand="0" w:noVBand="0"/>
+      </w:tblPr>
+      <w:tblGrid>
+        <w:gridCol w:w="4679"/>
+        <w:gridCol w:w="4681"/>
+      </w:tblGrid>
+      <w:tr>
+        <w:tc>
+          <w:tcPr>
+            <w:tcW w:w="9360" w:type="dxa"/>
+            <w:gridSpan w:val="2"/>
+          </w:tcPr>
+          <w:p>
+            <w:pPr>
+              <w:pStyle w:val="berschrift3"/>
+              <w:jc w:val="center"/>
+              <w:rPr>
+                <w:lang w:val="de-DE"/>
+              </w:rPr>
+            </w:pPr>
+            <w:bookmarkStart w:id="8" w:name="_Toc381707551"/>
+            <w:r>
+              <w:rPr>
+                <w:lang w:val="de-DE"/>
+              </w:rPr>
+              <w:t>Endbenutzerkriterien</w:t>
+            </w:r>
+            <w:bookmarkEnd w:id="8"/>
+          </w:p>
+        </w:tc>
+      </w:tr>
+      <w:tr>
+        <w:tc>
+          <w:tcPr>
+            <w:tcW w:w="4679" w:type="dxa"/>
+          </w:tcPr>
+          <w:p>
+            <w:pPr>
+              <w:pStyle w:val="TabellenInhalt"/>
+              <w:suppressAutoHyphens w:val="0"/>
+              <w:rPr>
+                <w:szCs w:val="20"/>
+                <w:lang w:val="de-DE"/>
+              </w:rPr>
+            </w:pPr>
+            <w:r>
+              <w:rPr>
+                <w:szCs w:val="20"/>
+                <w:lang w:val="de-DE"/>
+              </w:rPr>
+              <w:t>Nützlichkeit</w:t>
+            </w:r>
+          </w:p>
+        </w:tc>
+        <w:tc>
+          <w:tcPr>
+            <w:tcW w:w="4681" w:type="dxa"/>
+          </w:tcPr>
+          <w:p>
+            <w:pPr>
+              <w:pStyle w:val="TabellenInhalt"/>
+              <w:rPr>
+                <w:szCs w:val="20"/>
+                <w:lang w:val="de-DE"/>
+              </w:rPr>
+            </w:pPr>
+            <w:r>
+              <w:rPr>
+                <w:szCs w:val="20"/>
+                <w:lang w:val="de-DE"/>
+              </w:rPr>
+              <w:t>???</w:t>
+            </w:r>
+          </w:p>
+        </w:tc>
+      </w:tr>
+      <w:tr>
+        <w:tc>
+          <w:tcPr>
+            <w:tcW w:w="4679" w:type="dxa"/>
+          </w:tcPr>
+          <w:p>
+            <w:pPr>
+              <w:pStyle w:val="TabellenInhalt"/>
+              <w:suppressAutoHyphens w:val="0"/>
+              <w:rPr>
+                <w:szCs w:val="20"/>
+                <w:lang w:val="de-DE"/>
+              </w:rPr>
+            </w:pPr>
+            <w:r>
+              <w:rPr>
+                <w:szCs w:val="20"/>
+                <w:lang w:val="de-DE"/>
+              </w:rPr>
+              <w:t>Nutzbarkeit</w:t>
+            </w:r>
+          </w:p>
+        </w:tc>
+        <w:tc>
+          <w:tcPr>
+            <w:tcW w:w="4681" w:type="dxa"/>
+          </w:tcPr>
+          <w:p>
+            <w:pPr>
+              <w:pStyle w:val="TabellenInhalt"/>
+              <w:rPr>
+                <w:rFonts w:ascii="Arial" w:hAnsi="Arial"/>
+                <w:sz w:val="20"/>
+                <w:szCs w:val="20"/>
+                <w:lang w:val="de-DE"/>
+              </w:rPr>
+            </w:pPr>
+            <w:r>
+              <w:rPr>
+                <w:szCs w:val="20"/>
+                <w:lang w:val="de-DE"/>
+              </w:rPr>
+              <w:t>Die Bedienung des Systems soll möglichst intuitiv sein. Es wird ledig</w:t>
+            </w:r>
+            <w:r>
+              <w:rPr>
+                <w:szCs w:val="20"/>
+                <w:lang w:val="de-DE"/>
+              </w:rPr>
+              <w:t xml:space="preserve">lich vorausgesetzt, dass der Benutzer </w:t>
+            </w:r>
+            <w:r>
+              <w:rPr>
+                <w:szCs w:val="20"/>
+                <w:lang w:val="de-DE"/>
+              </w:rPr>
+              <w:t>über Grundkenntnisse in der Softwareanwendung verfügt.</w:t>
+            </w:r>
+          </w:p>
+        </w:tc>
+      </w:tr>
+    </w:tbl>
+    <w:p>
+      <w:pPr>
         <w:pStyle w:val="berschrift2"/>
         <w:rPr>
           <w:lang w:val="de-DE"/>
         </w:rPr>
       </w:pPr>
-      <w:bookmarkStart w:id="3" w:name="_Toc381689154"/>
+      <w:bookmarkStart w:id="9" w:name="_Toc381707552"/>
       <w:r>
         <w:rPr>
           <w:lang w:val="de-DE"/>
         </w:rPr>
         <w:t>2.2 Paketverteilung</w:t>
       </w:r>
-      <w:bookmarkEnd w:id="3"/>
+      <w:bookmarkEnd w:id="9"/>
     </w:p>
     <w:p>
       <w:pPr>
@@ -1284,7 +3237,7 @@
           <w:lang w:val="de-DE"/>
         </w:rPr>
       </w:pPr>
-      <w:bookmarkStart w:id="4" w:name="_Toc381689155"/>
+      <w:bookmarkStart w:id="10" w:name="_Toc381707553"/>
       <w:r>
         <w:rPr>
           <w:lang w:val="de-DE"/>
@@ -1297,7 +3250,7 @@
         </w:rPr>
         <w:t>data:</w:t>
       </w:r>
-      <w:bookmarkEnd w:id="4"/>
+      <w:bookmarkEnd w:id="10"/>
     </w:p>
     <w:p>
       <w:pPr>
@@ -1319,11 +3272,12 @@
           <w:lang w:val="de-DE"/>
         </w:rPr>
       </w:pPr>
-      <w:bookmarkStart w:id="5" w:name="_Toc381689156"/>
+      <w:bookmarkStart w:id="11" w:name="_Toc381707554"/>
       <w:r>
         <w:rPr>
           <w:lang w:val="de-DE"/>
         </w:rPr>
+        <w:lastRenderedPageBreak/>
         <w:t>de.glurak.</w:t>
       </w:r>
       <w:r>
@@ -1332,7 +3286,7 @@
         </w:rPr>
         <w:t>database:</w:t>
       </w:r>
-      <w:bookmarkEnd w:id="5"/>
+      <w:bookmarkEnd w:id="11"/>
     </w:p>
     <w:p>
       <w:pPr>
@@ -1354,7 +3308,7 @@
           <w:lang w:val="de-DE"/>
         </w:rPr>
       </w:pPr>
-      <w:bookmarkStart w:id="6" w:name="_Toc381689157"/>
+      <w:bookmarkStart w:id="12" w:name="_Toc381707555"/>
       <w:r>
         <w:rPr>
           <w:lang w:val="de-DE"/>
@@ -1367,7 +3321,7 @@
         </w:rPr>
         <w:t>feature:</w:t>
       </w:r>
-      <w:bookmarkEnd w:id="6"/>
+      <w:bookmarkEnd w:id="12"/>
     </w:p>
     <w:p>
       <w:pPr>
@@ -1401,7 +3355,7 @@
           <w:lang w:val="de-DE"/>
         </w:rPr>
       </w:pPr>
-      <w:bookmarkStart w:id="7" w:name="_Toc381689158"/>
+      <w:bookmarkStart w:id="13" w:name="_Toc381707556"/>
       <w:r>
         <w:rPr>
           <w:lang w:val="de-DE"/>
@@ -1414,7 +3368,7 @@
         </w:rPr>
         <w:t>frontend:</w:t>
       </w:r>
-      <w:bookmarkEnd w:id="7"/>
+      <w:bookmarkEnd w:id="13"/>
     </w:p>
     <w:p>
       <w:pPr>
@@ -1448,15 +3402,14 @@
           <w:lang w:val="de-DE"/>
         </w:rPr>
       </w:pPr>
-      <w:bookmarkStart w:id="8" w:name="_Toc381689159"/>
+      <w:bookmarkStart w:id="14" w:name="_Toc381707557"/>
       <w:r>
         <w:rPr>
           <w:lang w:val="de-DE"/>
         </w:rPr>
-        <w:lastRenderedPageBreak/>
         <w:t>2.3 Verwendung existierender Softwarekomponenten</w:t>
       </w:r>
-      <w:bookmarkEnd w:id="8"/>
+      <w:bookmarkEnd w:id="14"/>
     </w:p>
     <w:p>
       <w:pPr>
@@ -1465,14 +3418,14 @@
           <w:lang w:val="de-DE"/>
         </w:rPr>
       </w:pPr>
-      <w:bookmarkStart w:id="9" w:name="_Toc381689160"/>
+      <w:bookmarkStart w:id="15" w:name="_Toc381707558"/>
       <w:r>
         <w:rPr>
           <w:lang w:val="de-DE"/>
         </w:rPr>
         <w:t>Hibernate/ JPA:</w:t>
       </w:r>
-      <w:bookmarkEnd w:id="9"/>
+      <w:bookmarkEnd w:id="15"/>
     </w:p>
     <w:p>
       <w:pPr>
@@ -1513,7 +3466,7 @@
           <w:lang w:val="de-DE"/>
         </w:rPr>
       </w:pPr>
-      <w:bookmarkStart w:id="10" w:name="_Toc381689161"/>
+      <w:bookmarkStart w:id="16" w:name="_Toc381707559"/>
       <w:r>
         <w:rPr>
           <w:lang w:val="de-DE"/>
@@ -1526,7 +3479,7 @@
         </w:rPr>
         <w:t>:</w:t>
       </w:r>
-      <w:bookmarkEnd w:id="10"/>
+      <w:bookmarkEnd w:id="16"/>
     </w:p>
     <w:p>
       <w:pPr>
@@ -1569,27 +3522,41 @@
     <w:p>
       <w:pPr>
         <w:pStyle w:val="berschrift3"/>
-      </w:pPr>
+        <w:rPr>
+          <w:lang w:val="de-DE"/>
+        </w:rPr>
+      </w:pPr>
+      <w:bookmarkStart w:id="17" w:name="_Toc381707560"/>
       <w:r>
+        <w:rPr>
+          <w:lang w:val="de-DE"/>
+        </w:rPr>
         <w:t>Mp3-Player (Library: javazoom):</w:t>
       </w:r>
+      <w:bookmarkEnd w:id="17"/>
     </w:p>
-    <w:p/>
     <w:p>
       <w:pPr>
+        <w:rPr>
+          <w:lang w:val="de-DE"/>
+        </w:rPr>
+      </w:pPr>
+    </w:p>
+    <w:p>
+      <w:pPr>
         <w:pStyle w:val="berschrift3"/>
         <w:rPr>
           <w:lang w:val="de-DE"/>
         </w:rPr>
       </w:pPr>
-      <w:bookmarkStart w:id="11" w:name="_Toc381689162"/>
+      <w:bookmarkStart w:id="18" w:name="_Toc381707561"/>
       <w:r>
         <w:rPr>
           <w:lang w:val="de-DE"/>
         </w:rPr>
         <w:t>HSQLDB:</w:t>
       </w:r>
-      <w:bookmarkEnd w:id="11"/>
+      <w:bookmarkEnd w:id="18"/>
     </w:p>
     <w:p>
       <w:pPr>
@@ -1624,14 +3591,14 @@
           <w:lang w:val="de-DE"/>
         </w:rPr>
       </w:pPr>
-      <w:bookmarkStart w:id="12" w:name="_Toc381689163"/>
+      <w:bookmarkStart w:id="19" w:name="_Toc381707562"/>
       <w:r>
         <w:rPr>
           <w:lang w:val="de-DE"/>
         </w:rPr>
         <w:t>2.4 Management persistenter Daten</w:t>
       </w:r>
-      <w:bookmarkEnd w:id="12"/>
+      <w:bookmarkEnd w:id="19"/>
     </w:p>
     <w:p>
       <w:pPr>
@@ -1675,13 +3642,7 @@
         <w:rPr>
           <w:lang w:val="de-DE"/>
         </w:rPr>
-        <w:t>Persistenzm</w:t>
-      </w:r>
-      <w:r>
-        <w:rPr>
-          <w:lang w:val="de-DE"/>
-        </w:rPr>
-        <w:t>echanismus</w:t>
+        <w:t>Persistenzmechanismus</w:t>
       </w:r>
       <w:r>
         <w:rPr>
@@ -1697,12 +3658,14 @@
           <w:lang w:val="de-DE"/>
         </w:rPr>
       </w:pPr>
+      <w:bookmarkStart w:id="20" w:name="_Toc381707563"/>
       <w:r>
         <w:rPr>
           <w:lang w:val="de-DE"/>
         </w:rPr>
         <w:t>2.5. Sonstiges</w:t>
       </w:r>
+      <w:bookmarkEnd w:id="20"/>
     </w:p>
     <w:p>
       <w:pPr>
@@ -1741,12 +3704,15 @@
           <w:lang w:val="de-DE"/>
         </w:rPr>
       </w:pPr>
+      <w:bookmarkStart w:id="21" w:name="_Toc381707564"/>
       <w:r>
         <w:rPr>
           <w:lang w:val="de-DE"/>
         </w:rPr>
+        <w:lastRenderedPageBreak/>
         <w:t>3. Objektentwurf</w:t>
       </w:r>
+      <w:bookmarkEnd w:id="21"/>
     </w:p>
     <w:p>
       <w:pPr>
@@ -1755,12 +3721,14 @@
           <w:lang w:val="de-DE"/>
         </w:rPr>
       </w:pPr>
+      <w:bookmarkStart w:id="22" w:name="_Toc381707565"/>
       <w:r>
         <w:rPr>
           <w:lang w:val="de-DE"/>
         </w:rPr>
         <w:t>3.1. Abwägungen des Objektentwurfs</w:t>
       </w:r>
+      <w:bookmarkEnd w:id="22"/>
     </w:p>
     <w:p>
       <w:pPr>
@@ -1794,58 +3762,78 @@
           <w:lang w:val="de-DE"/>
         </w:rPr>
       </w:pPr>
+      <w:bookmarkStart w:id="23" w:name="_Toc381707566"/>
       <w:r>
         <w:rPr>
           <w:lang w:val="de-DE"/>
         </w:rPr>
+        <w:lastRenderedPageBreak/>
         <w:t>3.2. Klassenmodell der Entitätsklassen</w:t>
+      </w:r>
+      <w:bookmarkEnd w:id="23"/>
+    </w:p>
+    <w:p>
+      <w:pPr>
+        <w:rPr>
+          <w:lang w:val="de-DE"/>
+        </w:rPr>
+      </w:pPr>
+      <w:r>
+        <w:rPr>
+          <w:noProof/>
+          <w:lang w:val="de-DE"/>
+        </w:rPr>
+        <w:drawing>
+          <wp:inline distT="0" distB="0" distL="0" distR="0" wp14:anchorId="1216642E" wp14:editId="000DFC13">
+            <wp:extent cx="5426234" cy="7829436"/>
+            <wp:effectExtent l="0" t="0" r="3175" b="635"/>
+            <wp:docPr id="3" name="Grafik 3"/>
+            <wp:cNvGraphicFramePr>
+              <a:graphicFrameLocks xmlns:a="http://schemas.openxmlformats.org/drawingml/2006/main" noChangeAspect="1"/>
+            </wp:cNvGraphicFramePr>
+            <a:graphic xmlns:a="http://schemas.openxmlformats.org/drawingml/2006/main">
+              <a:graphicData uri="http://schemas.openxmlformats.org/drawingml/2006/picture">
+                <pic:pic xmlns:pic="http://schemas.openxmlformats.org/drawingml/2006/picture">
+                  <pic:nvPicPr>
+                    <pic:cNvPr id="3" name="uml_diagramm.png"/>
+                    <pic:cNvPicPr/>
+                  </pic:nvPicPr>
+                  <pic:blipFill>
+                    <a:blip r:embed="rId9" cstate="print">
+                      <a:extLst>
+                        <a:ext uri="{28A0092B-C50C-407E-A947-70E740481C1C}">
+                          <a14:useLocalDpi xmlns:a14="http://schemas.microsoft.com/office/drawing/2010/main" val="0"/>
+                        </a:ext>
+                      </a:extLst>
+                    </a:blip>
+                    <a:stretch>
+                      <a:fillRect/>
+                    </a:stretch>
+                  </pic:blipFill>
+                  <pic:spPr>
+                    <a:xfrm>
+                      <a:off x="0" y="0"/>
+                      <a:ext cx="5428284" cy="7832394"/>
+                    </a:xfrm>
+                    <a:prstGeom prst="rect">
+                      <a:avLst/>
+                    </a:prstGeom>
+                  </pic:spPr>
+                </pic:pic>
+              </a:graphicData>
+            </a:graphic>
+          </wp:inline>
+        </w:drawing>
       </w:r>
     </w:p>
     <w:p>
       <w:pPr>
-        <w:rPr>
-          <w:lang w:val="de-DE"/>
-        </w:rPr>
-      </w:pPr>
-      <w:r>
-        <w:rPr>
-          <w:lang w:val="de-DE"/>
-        </w:rPr>
-        <w:t>UML-Klassendiagramm der überarbeiteten Entitätsklassen und ihrer Beziehungen</w:t>
-      </w:r>
-      <w:r>
-        <w:rPr>
-          <w:lang w:val="de-DE"/>
-        </w:rPr>
-        <w:t xml:space="preserve"> </w:t>
-      </w:r>
-      <w:r>
-        <w:rPr>
-          <w:lang w:val="de-DE"/>
-        </w:rPr>
-        <w:t>inkl. Klassenschnittstellen (Attribute, Methoden inkl. Typen, Signatur, Sichtbarkeit).</w:t>
-      </w:r>
-    </w:p>
-    <w:p>
-      <w:pPr>
-        <w:rPr>
-          <w:lang w:val="de-DE"/>
-        </w:rPr>
-      </w:pPr>
-      <w:r>
-        <w:rPr>
-          <w:lang w:val="de-DE"/>
-        </w:rPr>
-        <w:t>Die Entitätsklassen sind (in der Regel) die Klassen, deren Objekte persistent gehalten werden</w:t>
-      </w:r>
-    </w:p>
-    <w:p>
-      <w:pPr>
         <w:pStyle w:val="berschrift2"/>
         <w:rPr>
           <w:lang w:val="de-DE"/>
         </w:rPr>
       </w:pPr>
+      <w:bookmarkStart w:id="24" w:name="_Toc381707567"/>
       <w:r>
         <w:rPr>
           <w:lang w:val="de-DE"/>
@@ -1853,6 +3841,7 @@
         <w:lastRenderedPageBreak/>
         <w:t>3.3. Dokumentation weiterer interessanter Teile des Entwurfsklassenmodells</w:t>
       </w:r>
+      <w:bookmarkEnd w:id="24"/>
     </w:p>
     <w:p>
       <w:pPr>
@@ -1864,31 +3853,7 @@
         <w:rPr>
           <w:lang w:val="de-DE"/>
         </w:rPr>
-        <w:t>jeweils UML-Klassendiagramme für Systeme von Klassen mit interessanten/nicht-trivialen</w:t>
-      </w:r>
-      <w:r>
-        <w:rPr>
-          <w:lang w:val="de-DE"/>
-        </w:rPr>
-        <w:t xml:space="preserve"> </w:t>
-      </w:r>
-      <w:r>
-        <w:rPr>
-          <w:lang w:val="de-DE"/>
-        </w:rPr>
-        <w:t>Beziehungen, z.B. bei Verwendung von Entwurfsmustern.</w:t>
-      </w:r>
-      <w:r>
-        <w:rPr>
-          <w:lang w:val="de-DE"/>
-        </w:rPr>
-        <w:t xml:space="preserve"> </w:t>
-      </w:r>
-      <w:r>
-        <w:rPr>
-          <w:lang w:val="de-DE"/>
-        </w:rPr>
-        <w:t>Zusätzlich jeweils kurze textuelle Erläuterung des gezeigten Ausschnitts des Klassenmodells.</w:t>
+        <w:t>jeweils UML-Klassendiagramme für Systeme von Klassen mit interessanten/nicht-trivialen Beziehungen, z.B. bei Verwendung von Entwurfsmustern. Zusätzlich jeweils kurze textuelle Erläuterung des gezeigten Ausschnitts des Klassenmodells.</w:t>
       </w:r>
     </w:p>
     <w:p>
@@ -1933,12 +3898,14 @@
           <w:lang w:val="de-DE"/>
         </w:rPr>
       </w:pPr>
+      <w:bookmarkStart w:id="25" w:name="_Toc381707568"/>
       <w:r>
         <w:rPr>
           <w:lang w:val="de-DE"/>
         </w:rPr>
         <w:t>4. Glossar</w:t>
       </w:r>
+      <w:bookmarkEnd w:id="25"/>
     </w:p>
     <w:p>
       <w:pPr>
@@ -1947,12 +3914,14 @@
           <w:lang w:val="de-DE"/>
         </w:rPr>
       </w:pPr>
+      <w:bookmarkStart w:id="26" w:name="_Toc381707569"/>
       <w:r>
         <w:rPr>
           <w:lang w:val="de-DE"/>
         </w:rPr>
         <w:t>5. Anhang</w:t>
       </w:r>
+      <w:bookmarkEnd w:id="26"/>
     </w:p>
     <w:p>
       <w:pPr>
@@ -1977,20 +3946,12 @@
         <w:rPr>
           <w:lang w:val="de-DE"/>
         </w:rPr>
-        <w:t>OCL nicht notwendig); Anhang nu</w:t>
-      </w:r>
-      <w:bookmarkStart w:id="13" w:name="_GoBack"/>
-      <w:bookmarkEnd w:id="13"/>
-      <w:r>
-        <w:rPr>
-          <w:lang w:val="de-DE"/>
-        </w:rPr>
-        <w:t>r elektronisch abgeben</w:t>
+        <w:t>OCL nicht notwendig); Anhang nur elektronisch abgeben</w:t>
       </w:r>
     </w:p>
     <w:sectPr>
-      <w:headerReference w:type="default" r:id="rId9"/>
-      <w:footerReference w:type="default" r:id="rId10"/>
+      <w:headerReference w:type="default" r:id="rId10"/>
+      <w:footerReference w:type="default" r:id="rId11"/>
       <w:pgSz w:w="12240" w:h="15840"/>
       <w:pgMar w:top="1440" w:right="1440" w:bottom="1440" w:left="1440" w:header="720" w:footer="720" w:gutter="0"/>
       <w:cols w:space="720"/>
@@ -2065,7 +4026,7 @@
             <w:noProof/>
             <w:lang w:val="de-DE"/>
           </w:rPr>
-          <w:t>4</w:t>
+          <w:t>7</w:t>
         </w:r>
         <w:r>
           <w:fldChar w:fldCharType="end"/>
@@ -5607,6 +7568,119 @@
       </w:tblCellMar>
     </w:tblPr>
   </w:style>
+  <w:style w:type="paragraph" w:customStyle="1" w:styleId="TabellenInhalt">
+    <w:name w:val="Tabellen Inhalt"/>
+    <w:basedOn w:val="Standard"/>
+    <w:rsid w:val="00686E10"/>
+    <w:pPr>
+      <w:suppressLineNumbers/>
+      <w:suppressAutoHyphens/>
+    </w:pPr>
+    <w:rPr>
+      <w:rFonts w:ascii="Calibri" w:eastAsia="SimSun" w:hAnsi="Calibri" w:cs="Times New Roman"/>
+      <w:kern w:val="1"/>
+      <w:lang w:eastAsia="ar-SA"/>
+    </w:rPr>
+  </w:style>
+  <w:style w:type="paragraph" w:customStyle="1" w:styleId="Tabellenberschrift">
+    <w:name w:val="Tabellen Überschrift"/>
+    <w:basedOn w:val="TabellenInhalt"/>
+    <w:rsid w:val="00686E10"/>
+    <w:pPr>
+      <w:jc w:val="center"/>
+    </w:pPr>
+    <w:rPr>
+      <w:b/>
+      <w:bCs/>
+    </w:rPr>
+  </w:style>
+  <w:style w:type="table" w:styleId="TabellemithellemGitternetz">
+    <w:name w:val="Grid Table Light"/>
+    <w:basedOn w:val="NormaleTabelle"/>
+    <w:uiPriority w:val="40"/>
+    <w:rsid w:val="00686E10"/>
+    <w:pPr>
+      <w:spacing w:after="0" w:line="240" w:lineRule="auto"/>
+    </w:pPr>
+    <w:tblPr>
+      <w:tblInd w:w="0" w:type="dxa"/>
+      <w:tblBorders>
+        <w:top w:val="single" w:sz="4" w:space="0" w:color="BFBFBF" w:themeColor="background1" w:themeShade="BF"/>
+        <w:left w:val="single" w:sz="4" w:space="0" w:color="BFBFBF" w:themeColor="background1" w:themeShade="BF"/>
+        <w:bottom w:val="single" w:sz="4" w:space="0" w:color="BFBFBF" w:themeColor="background1" w:themeShade="BF"/>
+        <w:right w:val="single" w:sz="4" w:space="0" w:color="BFBFBF" w:themeColor="background1" w:themeShade="BF"/>
+        <w:insideH w:val="single" w:sz="4" w:space="0" w:color="BFBFBF" w:themeColor="background1" w:themeShade="BF"/>
+        <w:insideV w:val="single" w:sz="4" w:space="0" w:color="BFBFBF" w:themeColor="background1" w:themeShade="BF"/>
+      </w:tblBorders>
+      <w:tblCellMar>
+        <w:top w:w="0" w:type="dxa"/>
+        <w:left w:w="108" w:type="dxa"/>
+        <w:bottom w:w="0" w:type="dxa"/>
+        <w:right w:w="108" w:type="dxa"/>
+      </w:tblCellMar>
+    </w:tblPr>
+  </w:style>
+  <w:style w:type="table" w:styleId="Listentabelle2Akzent2">
+    <w:name w:val="List Table 2 Accent 2"/>
+    <w:basedOn w:val="NormaleTabelle"/>
+    <w:uiPriority w:val="47"/>
+    <w:rsid w:val="00686E10"/>
+    <w:pPr>
+      <w:spacing w:after="0" w:line="240" w:lineRule="auto"/>
+    </w:pPr>
+    <w:tblPr>
+      <w:tblStyleRowBandSize w:val="1"/>
+      <w:tblStyleColBandSize w:val="1"/>
+      <w:tblInd w:w="0" w:type="dxa"/>
+      <w:tblBorders>
+        <w:top w:val="single" w:sz="4" w:space="0" w:color="FFD790" w:themeColor="accent2" w:themeTint="99"/>
+        <w:bottom w:val="single" w:sz="4" w:space="0" w:color="FFD790" w:themeColor="accent2" w:themeTint="99"/>
+        <w:insideH w:val="single" w:sz="4" w:space="0" w:color="FFD790" w:themeColor="accent2" w:themeTint="99"/>
+      </w:tblBorders>
+      <w:tblCellMar>
+        <w:top w:w="0" w:type="dxa"/>
+        <w:left w:w="108" w:type="dxa"/>
+        <w:bottom w:w="0" w:type="dxa"/>
+        <w:right w:w="108" w:type="dxa"/>
+      </w:tblCellMar>
+    </w:tblPr>
+    <w:tblStylePr w:type="firstRow">
+      <w:rPr>
+        <w:b/>
+        <w:bCs/>
+      </w:rPr>
+    </w:tblStylePr>
+    <w:tblStylePr w:type="lastRow">
+      <w:rPr>
+        <w:b/>
+        <w:bCs/>
+      </w:rPr>
+    </w:tblStylePr>
+    <w:tblStylePr w:type="firstCol">
+      <w:rPr>
+        <w:b/>
+        <w:bCs/>
+      </w:rPr>
+    </w:tblStylePr>
+    <w:tblStylePr w:type="lastCol">
+      <w:rPr>
+        <w:b/>
+        <w:bCs/>
+      </w:rPr>
+    </w:tblStylePr>
+    <w:tblStylePr w:type="band1Vert">
+      <w:tblPr/>
+      <w:tcPr>
+        <w:shd w:val="clear" w:color="auto" w:fill="FFF1DA" w:themeFill="accent2" w:themeFillTint="33"/>
+      </w:tcPr>
+    </w:tblStylePr>
+    <w:tblStylePr w:type="band1Horz">
+      <w:tblPr/>
+      <w:tcPr>
+        <w:shd w:val="clear" w:color="auto" w:fill="FFF1DA" w:themeFill="accent2" w:themeFillTint="33"/>
+      </w:tcPr>
+    </w:tblStylePr>
+  </w:style>
 </w:styles>
 </file>
 
@@ -5895,7 +7969,7 @@
 </file>
 
 <file path=customXml/itemProps2.xml><?xml version="1.0" encoding="utf-8"?>
-<ds:datastoreItem xmlns:ds="http://schemas.openxmlformats.org/officeDocument/2006/customXml" ds:itemID="{A15DA2BD-8514-4021-A2D8-8AB863C26A6E}">
+<ds:datastoreItem xmlns:ds="http://schemas.openxmlformats.org/officeDocument/2006/customXml" ds:itemID="{F9C35176-2B04-4C17-A09D-09F816E6DD06}">
   <ds:schemaRefs>
     <ds:schemaRef ds:uri="http://schemas.openxmlformats.org/officeDocument/2006/bibliography"/>
   </ds:schemaRefs>

--- a/DokumentOrdner/Entwurfsdokument/Entwurfsdokument.docx
+++ b/DokumentOrdner/Entwurfsdokument/Entwurfsdokument.docx
@@ -72,7 +72,7 @@
             </w:rPr>
             <w:fldChar w:fldCharType="separate"/>
           </w:r>
-          <w:hyperlink w:anchor="_Toc381707544" w:history="1">
+          <w:hyperlink w:anchor="_Toc381711336" w:history="1">
             <w:r>
               <w:rPr>
                 <w:rStyle w:val="Hyperlink"/>
@@ -100,7 +100,7 @@
                 <w:noProof/>
                 <w:webHidden/>
               </w:rPr>
-              <w:instrText xml:space="preserve"> PAGEREF _Toc381707544 \h </w:instrText>
+              <w:instrText xml:space="preserve"> PAGEREF _Toc381711336 \h </w:instrText>
             </w:r>
             <w:r>
               <w:rPr>
@@ -144,7 +144,7 @@
               <w:szCs w:val="22"/>
             </w:rPr>
           </w:pPr>
-          <w:hyperlink w:anchor="_Toc381707545" w:history="1">
+          <w:hyperlink w:anchor="_Toc381711337" w:history="1">
             <w:r>
               <w:rPr>
                 <w:rStyle w:val="Hyperlink"/>
@@ -172,7 +172,7 @@
                 <w:noProof/>
                 <w:webHidden/>
               </w:rPr>
-              <w:instrText xml:space="preserve"> PAGEREF _Toc381707545 \h </w:instrText>
+              <w:instrText xml:space="preserve"> PAGEREF _Toc381711337 \h </w:instrText>
             </w:r>
             <w:r>
               <w:rPr>
@@ -216,7 +216,7 @@
               <w:szCs w:val="22"/>
             </w:rPr>
           </w:pPr>
-          <w:hyperlink w:anchor="_Toc381707546" w:history="1">
+          <w:hyperlink w:anchor="_Toc381711338" w:history="1">
             <w:r>
               <w:rPr>
                 <w:rStyle w:val="Hyperlink"/>
@@ -244,7 +244,7 @@
                 <w:noProof/>
                 <w:webHidden/>
               </w:rPr>
-              <w:instrText xml:space="preserve"> PAGEREF _Toc381707546 \h </w:instrText>
+              <w:instrText xml:space="preserve"> PAGEREF _Toc381711338 \h </w:instrText>
             </w:r>
             <w:r>
               <w:rPr>
@@ -288,7 +288,7 @@
               <w:szCs w:val="22"/>
             </w:rPr>
           </w:pPr>
-          <w:hyperlink w:anchor="_Toc381707547" w:history="1">
+          <w:hyperlink w:anchor="_Toc381711339" w:history="1">
             <w:r>
               <w:rPr>
                 <w:rStyle w:val="Hyperlink"/>
@@ -316,7 +316,7 @@
                 <w:noProof/>
                 <w:webHidden/>
               </w:rPr>
-              <w:instrText xml:space="preserve"> PAGEREF _Toc381707547 \h </w:instrText>
+              <w:instrText xml:space="preserve"> PAGEREF _Toc381711339 \h </w:instrText>
             </w:r>
             <w:r>
               <w:rPr>
@@ -360,30 +360,14 @@
               <w:szCs w:val="22"/>
             </w:rPr>
           </w:pPr>
-          <w:hyperlink w:anchor="_Toc381707548" w:history="1">
+          <w:hyperlink w:anchor="_Toc381711340" w:history="1">
             <w:r>
               <w:rPr>
                 <w:rStyle w:val="Hyperlink"/>
                 <w:noProof/>
                 <w:lang w:val="de-DE"/>
               </w:rPr>
-              <w:t>Wartungs</w:t>
-            </w:r>
-            <w:r>
-              <w:rPr>
-                <w:rStyle w:val="Hyperlink"/>
-                <w:noProof/>
-                <w:lang w:val="de-DE"/>
-              </w:rPr>
-              <w:t>k</w:t>
-            </w:r>
-            <w:r>
-              <w:rPr>
-                <w:rStyle w:val="Hyperlink"/>
-                <w:noProof/>
-                <w:lang w:val="de-DE"/>
-              </w:rPr>
-              <w:t>riterien</w:t>
+              <w:t>Wartungskriterien</w:t>
             </w:r>
             <w:r>
               <w:rPr>
@@ -404,7 +388,7 @@
                 <w:noProof/>
                 <w:webHidden/>
               </w:rPr>
-              <w:instrText xml:space="preserve"> PAGEREF _Toc381707548 \h </w:instrText>
+              <w:instrText xml:space="preserve"> PAGEREF _Toc381711340 \h </w:instrText>
             </w:r>
             <w:r>
               <w:rPr>
@@ -448,7 +432,7 @@
               <w:szCs w:val="22"/>
             </w:rPr>
           </w:pPr>
-          <w:hyperlink w:anchor="_Toc381707549" w:history="1">
+          <w:hyperlink w:anchor="_Toc381711341" w:history="1">
             <w:r>
               <w:rPr>
                 <w:rStyle w:val="Hyperlink"/>
@@ -476,7 +460,7 @@
                 <w:noProof/>
                 <w:webHidden/>
               </w:rPr>
-              <w:instrText xml:space="preserve"> PAGEREF _Toc381707549 \h </w:instrText>
+              <w:instrText xml:space="preserve"> PAGEREF _Toc381711341 \h </w:instrText>
             </w:r>
             <w:r>
               <w:rPr>
@@ -520,7 +504,7 @@
               <w:szCs w:val="22"/>
             </w:rPr>
           </w:pPr>
-          <w:hyperlink w:anchor="_Toc381707550" w:history="1">
+          <w:hyperlink w:anchor="_Toc381711342" w:history="1">
             <w:r>
               <w:rPr>
                 <w:rStyle w:val="Hyperlink"/>
@@ -548,7 +532,7 @@
                 <w:noProof/>
                 <w:webHidden/>
               </w:rPr>
-              <w:instrText xml:space="preserve"> PAGEREF _Toc381707550 \h </w:instrText>
+              <w:instrText xml:space="preserve"> PAGEREF _Toc381711342 \h </w:instrText>
             </w:r>
             <w:r>
               <w:rPr>
@@ -592,7 +576,7 @@
               <w:szCs w:val="22"/>
             </w:rPr>
           </w:pPr>
-          <w:hyperlink w:anchor="_Toc381707551" w:history="1">
+          <w:hyperlink w:anchor="_Toc381711343" w:history="1">
             <w:r>
               <w:rPr>
                 <w:rStyle w:val="Hyperlink"/>
@@ -620,7 +604,7 @@
                 <w:noProof/>
                 <w:webHidden/>
               </w:rPr>
-              <w:instrText xml:space="preserve"> PAGEREF _Toc381707551 \h </w:instrText>
+              <w:instrText xml:space="preserve"> PAGEREF _Toc381711343 \h </w:instrText>
             </w:r>
             <w:r>
               <w:rPr>
@@ -664,7 +648,7 @@
               <w:szCs w:val="22"/>
             </w:rPr>
           </w:pPr>
-          <w:hyperlink w:anchor="_Toc381707552" w:history="1">
+          <w:hyperlink w:anchor="_Toc381711344" w:history="1">
             <w:r>
               <w:rPr>
                 <w:rStyle w:val="Hyperlink"/>
@@ -692,7 +676,7 @@
                 <w:noProof/>
                 <w:webHidden/>
               </w:rPr>
-              <w:instrText xml:space="preserve"> PAGEREF _Toc381707552 \h </w:instrText>
+              <w:instrText xml:space="preserve"> PAGEREF _Toc381711344 \h </w:instrText>
             </w:r>
             <w:r>
               <w:rPr>
@@ -736,7 +720,7 @@
               <w:szCs w:val="22"/>
             </w:rPr>
           </w:pPr>
-          <w:hyperlink w:anchor="_Toc381707553" w:history="1">
+          <w:hyperlink w:anchor="_Toc381711345" w:history="1">
             <w:r>
               <w:rPr>
                 <w:rStyle w:val="Hyperlink"/>
@@ -764,7 +748,7 @@
                 <w:noProof/>
                 <w:webHidden/>
               </w:rPr>
-              <w:instrText xml:space="preserve"> PAGEREF _Toc381707553 \h </w:instrText>
+              <w:instrText xml:space="preserve"> PAGEREF _Toc381711345 \h </w:instrText>
             </w:r>
             <w:r>
               <w:rPr>
@@ -808,7 +792,7 @@
               <w:szCs w:val="22"/>
             </w:rPr>
           </w:pPr>
-          <w:hyperlink w:anchor="_Toc381707554" w:history="1">
+          <w:hyperlink w:anchor="_Toc381711346" w:history="1">
             <w:r>
               <w:rPr>
                 <w:rStyle w:val="Hyperlink"/>
@@ -836,7 +820,7 @@
                 <w:noProof/>
                 <w:webHidden/>
               </w:rPr>
-              <w:instrText xml:space="preserve"> PAGEREF _Toc381707554 \h </w:instrText>
+              <w:instrText xml:space="preserve"> PAGEREF _Toc381711346 \h </w:instrText>
             </w:r>
             <w:r>
               <w:rPr>
@@ -880,7 +864,7 @@
               <w:szCs w:val="22"/>
             </w:rPr>
           </w:pPr>
-          <w:hyperlink w:anchor="_Toc381707555" w:history="1">
+          <w:hyperlink w:anchor="_Toc381711347" w:history="1">
             <w:r>
               <w:rPr>
                 <w:rStyle w:val="Hyperlink"/>
@@ -908,7 +892,7 @@
                 <w:noProof/>
                 <w:webHidden/>
               </w:rPr>
-              <w:instrText xml:space="preserve"> PAGEREF _Toc381707555 \h </w:instrText>
+              <w:instrText xml:space="preserve"> PAGEREF _Toc381711347 \h </w:instrText>
             </w:r>
             <w:r>
               <w:rPr>
@@ -952,7 +936,7 @@
               <w:szCs w:val="22"/>
             </w:rPr>
           </w:pPr>
-          <w:hyperlink w:anchor="_Toc381707556" w:history="1">
+          <w:hyperlink w:anchor="_Toc381711348" w:history="1">
             <w:r>
               <w:rPr>
                 <w:rStyle w:val="Hyperlink"/>
@@ -980,7 +964,7 @@
                 <w:noProof/>
                 <w:webHidden/>
               </w:rPr>
-              <w:instrText xml:space="preserve"> PAGEREF _Toc381707556 \h </w:instrText>
+              <w:instrText xml:space="preserve"> PAGEREF _Toc381711348 \h </w:instrText>
             </w:r>
             <w:r>
               <w:rPr>
@@ -1024,7 +1008,7 @@
               <w:szCs w:val="22"/>
             </w:rPr>
           </w:pPr>
-          <w:hyperlink w:anchor="_Toc381707557" w:history="1">
+          <w:hyperlink w:anchor="_Toc381711349" w:history="1">
             <w:r>
               <w:rPr>
                 <w:rStyle w:val="Hyperlink"/>
@@ -1052,7 +1036,7 @@
                 <w:noProof/>
                 <w:webHidden/>
               </w:rPr>
-              <w:instrText xml:space="preserve"> PAGEREF _Toc381707557 \h </w:instrText>
+              <w:instrText xml:space="preserve"> PAGEREF _Toc381711349 \h </w:instrText>
             </w:r>
             <w:r>
               <w:rPr>
@@ -1096,7 +1080,7 @@
               <w:szCs w:val="22"/>
             </w:rPr>
           </w:pPr>
-          <w:hyperlink w:anchor="_Toc381707558" w:history="1">
+          <w:hyperlink w:anchor="_Toc381711350" w:history="1">
             <w:r>
               <w:rPr>
                 <w:rStyle w:val="Hyperlink"/>
@@ -1124,7 +1108,7 @@
                 <w:noProof/>
                 <w:webHidden/>
               </w:rPr>
-              <w:instrText xml:space="preserve"> PAGEREF _Toc381707558 \h </w:instrText>
+              <w:instrText xml:space="preserve"> PAGEREF _Toc381711350 \h </w:instrText>
             </w:r>
             <w:r>
               <w:rPr>
@@ -1168,7 +1152,7 @@
               <w:szCs w:val="22"/>
             </w:rPr>
           </w:pPr>
-          <w:hyperlink w:anchor="_Toc381707559" w:history="1">
+          <w:hyperlink w:anchor="_Toc381711351" w:history="1">
             <w:r>
               <w:rPr>
                 <w:rStyle w:val="Hyperlink"/>
@@ -1196,7 +1180,7 @@
                 <w:noProof/>
                 <w:webHidden/>
               </w:rPr>
-              <w:instrText xml:space="preserve"> PAGEREF _Toc381707559 \h </w:instrText>
+              <w:instrText xml:space="preserve"> PAGEREF _Toc381711351 \h </w:instrText>
             </w:r>
             <w:r>
               <w:rPr>
@@ -1240,7 +1224,7 @@
               <w:szCs w:val="22"/>
             </w:rPr>
           </w:pPr>
-          <w:hyperlink w:anchor="_Toc381707560" w:history="1">
+          <w:hyperlink w:anchor="_Toc381711352" w:history="1">
             <w:r>
               <w:rPr>
                 <w:rStyle w:val="Hyperlink"/>
@@ -1268,7 +1252,7 @@
                 <w:noProof/>
                 <w:webHidden/>
               </w:rPr>
-              <w:instrText xml:space="preserve"> PAGEREF _Toc381707560 \h </w:instrText>
+              <w:instrText xml:space="preserve"> PAGEREF _Toc381711352 \h </w:instrText>
             </w:r>
             <w:r>
               <w:rPr>
@@ -1312,7 +1296,7 @@
               <w:szCs w:val="22"/>
             </w:rPr>
           </w:pPr>
-          <w:hyperlink w:anchor="_Toc381707561" w:history="1">
+          <w:hyperlink w:anchor="_Toc381711353" w:history="1">
             <w:r>
               <w:rPr>
                 <w:rStyle w:val="Hyperlink"/>
@@ -1340,7 +1324,7 @@
                 <w:noProof/>
                 <w:webHidden/>
               </w:rPr>
-              <w:instrText xml:space="preserve"> PAGEREF _Toc381707561 \h </w:instrText>
+              <w:instrText xml:space="preserve"> PAGEREF _Toc381711353 \h </w:instrText>
             </w:r>
             <w:r>
               <w:rPr>
@@ -1384,7 +1368,7 @@
               <w:szCs w:val="22"/>
             </w:rPr>
           </w:pPr>
-          <w:hyperlink w:anchor="_Toc381707562" w:history="1">
+          <w:hyperlink w:anchor="_Toc381711354" w:history="1">
             <w:r>
               <w:rPr>
                 <w:rStyle w:val="Hyperlink"/>
@@ -1412,7 +1396,7 @@
                 <w:noProof/>
                 <w:webHidden/>
               </w:rPr>
-              <w:instrText xml:space="preserve"> PAGEREF _Toc381707562 \h </w:instrText>
+              <w:instrText xml:space="preserve"> PAGEREF _Toc381711354 \h </w:instrText>
             </w:r>
             <w:r>
               <w:rPr>
@@ -1456,7 +1440,7 @@
               <w:szCs w:val="22"/>
             </w:rPr>
           </w:pPr>
-          <w:hyperlink w:anchor="_Toc381707563" w:history="1">
+          <w:hyperlink w:anchor="_Toc381711355" w:history="1">
             <w:r>
               <w:rPr>
                 <w:rStyle w:val="Hyperlink"/>
@@ -1484,7 +1468,7 @@
                 <w:noProof/>
                 <w:webHidden/>
               </w:rPr>
-              <w:instrText xml:space="preserve"> PAGEREF _Toc381707563 \h </w:instrText>
+              <w:instrText xml:space="preserve"> PAGEREF _Toc381711355 \h </w:instrText>
             </w:r>
             <w:r>
               <w:rPr>
@@ -1504,7 +1488,7 @@
                 <w:noProof/>
                 <w:webHidden/>
               </w:rPr>
-              <w:t>4</w:t>
+              <w:t>5</w:t>
             </w:r>
             <w:r>
               <w:rPr>
@@ -1528,7 +1512,7 @@
               <w:szCs w:val="22"/>
             </w:rPr>
           </w:pPr>
-          <w:hyperlink w:anchor="_Toc381707564" w:history="1">
+          <w:hyperlink w:anchor="_Toc381711356" w:history="1">
             <w:r>
               <w:rPr>
                 <w:rStyle w:val="Hyperlink"/>
@@ -1556,7 +1540,7 @@
                 <w:noProof/>
                 <w:webHidden/>
               </w:rPr>
-              <w:instrText xml:space="preserve"> PAGEREF _Toc381707564 \h </w:instrText>
+              <w:instrText xml:space="preserve"> PAGEREF _Toc381711356 \h </w:instrText>
             </w:r>
             <w:r>
               <w:rPr>
@@ -1600,7 +1584,7 @@
               <w:szCs w:val="22"/>
             </w:rPr>
           </w:pPr>
-          <w:hyperlink w:anchor="_Toc381707565" w:history="1">
+          <w:hyperlink w:anchor="_Toc381711357" w:history="1">
             <w:r>
               <w:rPr>
                 <w:rStyle w:val="Hyperlink"/>
@@ -1628,7 +1612,7 @@
                 <w:noProof/>
                 <w:webHidden/>
               </w:rPr>
-              <w:instrText xml:space="preserve"> PAGEREF _Toc381707565 \h </w:instrText>
+              <w:instrText xml:space="preserve"> PAGEREF _Toc381711357 \h </w:instrText>
             </w:r>
             <w:r>
               <w:rPr>
@@ -1672,7 +1656,7 @@
               <w:szCs w:val="22"/>
             </w:rPr>
           </w:pPr>
-          <w:hyperlink w:anchor="_Toc381707566" w:history="1">
+          <w:hyperlink w:anchor="_Toc381711358" w:history="1">
             <w:r>
               <w:rPr>
                 <w:rStyle w:val="Hyperlink"/>
@@ -1700,7 +1684,7 @@
                 <w:noProof/>
                 <w:webHidden/>
               </w:rPr>
-              <w:instrText xml:space="preserve"> PAGEREF _Toc381707566 \h </w:instrText>
+              <w:instrText xml:space="preserve"> PAGEREF _Toc381711358 \h </w:instrText>
             </w:r>
             <w:r>
               <w:rPr>
@@ -1744,7 +1728,7 @@
               <w:szCs w:val="22"/>
             </w:rPr>
           </w:pPr>
-          <w:hyperlink w:anchor="_Toc381707567" w:history="1">
+          <w:hyperlink w:anchor="_Toc381711359" w:history="1">
             <w:r>
               <w:rPr>
                 <w:rStyle w:val="Hyperlink"/>
@@ -1772,7 +1756,7 @@
                 <w:noProof/>
                 <w:webHidden/>
               </w:rPr>
-              <w:instrText xml:space="preserve"> PAGEREF _Toc381707567 \h </w:instrText>
+              <w:instrText xml:space="preserve"> PAGEREF _Toc381711359 \h </w:instrText>
             </w:r>
             <w:r>
               <w:rPr>
@@ -1816,7 +1800,7 @@
               <w:szCs w:val="22"/>
             </w:rPr>
           </w:pPr>
-          <w:hyperlink w:anchor="_Toc381707568" w:history="1">
+          <w:hyperlink w:anchor="_Toc381711360" w:history="1">
             <w:r>
               <w:rPr>
                 <w:rStyle w:val="Hyperlink"/>
@@ -1844,7 +1828,7 @@
                 <w:noProof/>
                 <w:webHidden/>
               </w:rPr>
-              <w:instrText xml:space="preserve"> PAGEREF _Toc381707568 \h </w:instrText>
+              <w:instrText xml:space="preserve"> PAGEREF _Toc381711360 \h </w:instrText>
             </w:r>
             <w:r>
               <w:rPr>
@@ -1888,7 +1872,7 @@
               <w:szCs w:val="22"/>
             </w:rPr>
           </w:pPr>
-          <w:hyperlink w:anchor="_Toc381707569" w:history="1">
+          <w:hyperlink w:anchor="_Toc381711361" w:history="1">
             <w:r>
               <w:rPr>
                 <w:rStyle w:val="Hyperlink"/>
@@ -1916,7 +1900,7 @@
                 <w:noProof/>
                 <w:webHidden/>
               </w:rPr>
-              <w:instrText xml:space="preserve"> PAGEREF _Toc381707569 \h </w:instrText>
+              <w:instrText xml:space="preserve"> PAGEREF _Toc381711361 \h </w:instrText>
             </w:r>
             <w:r>
               <w:rPr>
@@ -1989,7 +1973,7 @@
           <w:lang w:val="de-DE"/>
         </w:rPr>
       </w:pPr>
-      <w:bookmarkStart w:id="0" w:name="_Toc381707544"/>
+      <w:bookmarkStart w:id="0" w:name="_Toc381711336"/>
       <w:r>
         <w:rPr>
           <w:lang w:val="de-DE"/>
@@ -2071,7 +2055,7 @@
           <w:lang w:val="de-DE"/>
         </w:rPr>
       </w:pPr>
-      <w:bookmarkStart w:id="1" w:name="_Toc381707545"/>
+      <w:bookmarkStart w:id="1" w:name="_Toc381711337"/>
       <w:r>
         <w:rPr>
           <w:lang w:val="de-DE"/>
@@ -2087,7 +2071,7 @@
           <w:lang w:val="de-DE"/>
         </w:rPr>
       </w:pPr>
-      <w:bookmarkStart w:id="2" w:name="_Toc381707546"/>
+      <w:bookmarkStart w:id="2" w:name="_Toc381711338"/>
       <w:r>
         <w:rPr>
           <w:lang w:val="de-DE"/>
@@ -2105,23 +2089,24 @@
       </w:tblPr>
       <w:tblGrid>
         <w:gridCol w:w="4679"/>
-        <w:gridCol w:w="4681"/>
+        <w:gridCol w:w="4689"/>
       </w:tblGrid>
       <w:tr>
         <w:tc>
           <w:tcPr>
-            <w:tcW w:w="9360" w:type="dxa"/>
+            <w:tcW w:w="9368" w:type="dxa"/>
             <w:gridSpan w:val="2"/>
           </w:tcPr>
           <w:p>
             <w:pPr>
               <w:pStyle w:val="berschrift3"/>
               <w:jc w:val="center"/>
+              <w:outlineLvl w:val="2"/>
               <w:rPr>
                 <w:lang w:val="de-DE"/>
               </w:rPr>
             </w:pPr>
-            <w:bookmarkStart w:id="3" w:name="_Toc381707547"/>
+            <w:bookmarkStart w:id="3" w:name="_Toc381711339"/>
             <w:r>
               <w:rPr>
                 <w:lang w:val="de-DE"/>
@@ -2139,16 +2124,12 @@
           </w:tcPr>
           <w:p>
             <w:pPr>
-              <w:pStyle w:val="TabellenInhalt"/>
-              <w:suppressAutoHyphens w:val="0"/>
-              <w:rPr>
-                <w:szCs w:val="20"/>
+              <w:rPr>
                 <w:lang w:val="de-DE"/>
               </w:rPr>
             </w:pPr>
             <w:r>
               <w:rPr>
-                <w:szCs w:val="20"/>
                 <w:lang w:val="de-DE"/>
               </w:rPr>
               <w:t>Robustheit</w:t>
@@ -2157,20 +2138,16 @@
         </w:tc>
         <w:tc>
           <w:tcPr>
-            <w:tcW w:w="4681" w:type="dxa"/>
+            <w:tcW w:w="4689" w:type="dxa"/>
           </w:tcPr>
           <w:p>
             <w:pPr>
-              <w:pStyle w:val="TabellenInhalt"/>
-              <w:suppressAutoHyphens w:val="0"/>
-              <w:rPr>
-                <w:szCs w:val="20"/>
+              <w:rPr>
                 <w:lang w:val="de-DE"/>
               </w:rPr>
             </w:pPr>
             <w:r>
               <w:rPr>
-                <w:szCs w:val="20"/>
                 <w:lang w:val="de-DE"/>
               </w:rPr>
               <w:t>Das System soll nach Möglichkeit Abstürze vermeiden. Sollte es doch zu einem Absturz kommen, ist ein Verlust der temporären Daten akzeptabel, bereits gespeicherte Daten sollen aber erhalten bleiben.</w:t>
@@ -2185,16 +2162,12 @@
           </w:tcPr>
           <w:p>
             <w:pPr>
-              <w:pStyle w:val="TabellenInhalt"/>
-              <w:suppressAutoHyphens w:val="0"/>
-              <w:rPr>
-                <w:szCs w:val="20"/>
+              <w:rPr>
                 <w:lang w:val="de-DE"/>
               </w:rPr>
             </w:pPr>
             <w:r>
               <w:rPr>
-                <w:szCs w:val="20"/>
                 <w:lang w:val="de-DE"/>
               </w:rPr>
               <w:t>Zuverlässigkeit</w:t>
@@ -2203,23 +2176,33 @@
         </w:tc>
         <w:tc>
           <w:tcPr>
-            <w:tcW w:w="4681" w:type="dxa"/>
+            <w:tcW w:w="4689" w:type="dxa"/>
           </w:tcPr>
           <w:p>
             <w:pPr>
-              <w:pStyle w:val="TabellenInhalt"/>
-              <w:suppressAutoHyphens w:val="0"/>
-              <w:rPr>
-                <w:szCs w:val="20"/>
+              <w:rPr>
                 <w:lang w:val="de-DE"/>
               </w:rPr>
             </w:pPr>
             <w:r>
               <w:rPr>
-                <w:szCs w:val="20"/>
-                <w:lang w:val="de-DE"/>
-              </w:rPr>
-              <w:t>Es ist ein hohes Maß an Übereinstimmung zwischen erwartetem und beobachtetem Verhalten gewünscht.</w:t>
+                <w:lang w:val="de-DE"/>
+              </w:rPr>
+              <w:t xml:space="preserve">Es ist ein hohes Maß an Übereinstimmung zwischen erwartetem und beobachtetem Verhalten </w:t>
+            </w:r>
+            <w:proofErr w:type="spellStart"/>
+            <w:r>
+              <w:rPr>
+                <w:lang w:val="de-DE"/>
+              </w:rPr>
+              <w:t>ge</w:t>
+            </w:r>
+            <w:proofErr w:type="spellEnd"/>
+            <w:r>
+              <w:rPr>
+                <w:lang w:val="de-DE"/>
+              </w:rPr>
+              <w:t>-wünscht.</w:t>
             </w:r>
           </w:p>
         </w:tc>
@@ -2231,16 +2214,12 @@
           </w:tcPr>
           <w:p>
             <w:pPr>
-              <w:pStyle w:val="TabellenInhalt"/>
-              <w:suppressAutoHyphens w:val="0"/>
-              <w:rPr>
-                <w:szCs w:val="20"/>
+              <w:rPr>
                 <w:lang w:val="de-DE"/>
               </w:rPr>
             </w:pPr>
             <w:r>
               <w:rPr>
-                <w:szCs w:val="20"/>
                 <w:lang w:val="de-DE"/>
               </w:rPr>
               <w:t>Verfügbarkeit</w:t>
@@ -2249,23 +2228,19 @@
         </w:tc>
         <w:tc>
           <w:tcPr>
-            <w:tcW w:w="4681" w:type="dxa"/>
+            <w:tcW w:w="4689" w:type="dxa"/>
           </w:tcPr>
           <w:p>
             <w:pPr>
-              <w:pStyle w:val="TabellenInhalt"/>
-              <w:suppressAutoHyphens w:val="0"/>
-              <w:rPr>
-                <w:szCs w:val="20"/>
+              <w:rPr>
                 <w:lang w:val="de-DE"/>
               </w:rPr>
             </w:pPr>
             <w:r>
               <w:rPr>
-                <w:szCs w:val="20"/>
-                <w:lang w:val="de-DE"/>
-              </w:rPr>
-              <w:t>???</w:t>
+                <w:lang w:val="de-DE"/>
+              </w:rPr>
+              <w:t xml:space="preserve">Das System soll ausschließlich im Normalbetrieb laufen. </w:t>
             </w:r>
           </w:p>
         </w:tc>
@@ -2277,16 +2252,12 @@
           </w:tcPr>
           <w:p>
             <w:pPr>
-              <w:pStyle w:val="TabellenInhalt"/>
-              <w:suppressAutoHyphens w:val="0"/>
-              <w:rPr>
-                <w:szCs w:val="20"/>
+              <w:rPr>
                 <w:lang w:val="de-DE"/>
               </w:rPr>
             </w:pPr>
             <w:r>
               <w:rPr>
-                <w:szCs w:val="20"/>
                 <w:lang w:val="de-DE"/>
               </w:rPr>
               <w:t>Fehlertoleranz</w:t>
@@ -2295,20 +2266,16 @@
         </w:tc>
         <w:tc>
           <w:tcPr>
-            <w:tcW w:w="4681" w:type="dxa"/>
+            <w:tcW w:w="4689" w:type="dxa"/>
           </w:tcPr>
           <w:p>
             <w:pPr>
-              <w:pStyle w:val="TabellenInhalt"/>
-              <w:suppressAutoHyphens w:val="0"/>
-              <w:rPr>
-                <w:szCs w:val="20"/>
+              <w:rPr>
                 <w:lang w:val="de-DE"/>
               </w:rPr>
             </w:pPr>
             <w:r>
               <w:rPr>
-                <w:szCs w:val="20"/>
                 <w:lang w:val="de-DE"/>
               </w:rPr>
               <w:t xml:space="preserve">siehe </w:t>
@@ -2317,7 +2284,6 @@
               <w:rPr>
                 <w:i/>
                 <w:iCs/>
-                <w:szCs w:val="20"/>
                 <w:lang w:val="de-DE"/>
               </w:rPr>
               <w:t xml:space="preserve">Robustheit </w:t>
@@ -2332,16 +2298,12 @@
           </w:tcPr>
           <w:p>
             <w:pPr>
-              <w:pStyle w:val="TabellenInhalt"/>
-              <w:suppressAutoHyphens w:val="0"/>
-              <w:rPr>
-                <w:szCs w:val="20"/>
+              <w:rPr>
                 <w:lang w:val="de-DE"/>
               </w:rPr>
             </w:pPr>
             <w:r>
               <w:rPr>
-                <w:szCs w:val="20"/>
                 <w:lang w:val="de-DE"/>
               </w:rPr>
               <w:t>Schutz vor feindlichen Angriffen (security)</w:t>
@@ -2350,48 +2312,44 @@
         </w:tc>
         <w:tc>
           <w:tcPr>
-            <w:tcW w:w="4681" w:type="dxa"/>
+            <w:tcW w:w="4689" w:type="dxa"/>
           </w:tcPr>
           <w:p>
             <w:pPr>
-              <w:pStyle w:val="TabellenInhalt"/>
-              <w:suppressAutoHyphens w:val="0"/>
-              <w:rPr>
-                <w:szCs w:val="20"/>
+              <w:rPr>
                 <w:lang w:val="de-DE"/>
               </w:rPr>
             </w:pPr>
             <w:r>
               <w:rPr>
-                <w:szCs w:val="20"/>
                 <w:lang w:val="de-DE"/>
               </w:rPr>
               <w:t xml:space="preserve">Angabe von Benutzername und Passwort ist erforderlich, </w:t>
             </w:r>
-            <w:r>
-              <w:rPr>
-                <w:szCs w:val="20"/>
-                <w:lang w:val="de-DE"/>
-              </w:rPr>
-              <w:t>darüber hinaus</w:t>
-            </w:r>
-            <w:r>
-              <w:rPr>
-                <w:szCs w:val="20"/>
+            <w:proofErr w:type="spellStart"/>
+            <w:r>
+              <w:rPr>
+                <w:lang w:val="de-DE"/>
+              </w:rPr>
+              <w:t>darüberhinaus</w:t>
+            </w:r>
+            <w:proofErr w:type="spellEnd"/>
+            <w:r>
+              <w:rPr>
                 <w:lang w:val="de-DE"/>
               </w:rPr>
               <w:t xml:space="preserve"> im Rahmen des Softwarepraktikums nicht weiter berücksichtigt, da es sich um eine Einzelplatzanwendung ohne Einbindung in öffentliche </w:t>
             </w:r>
-            <w:r>
-              <w:rPr>
-                <w:szCs w:val="20"/>
-                <w:lang w:val="de-DE"/>
-              </w:rPr>
-              <w:t>Netzwerke</w:t>
-            </w:r>
-            <w:r>
-              <w:rPr>
-                <w:szCs w:val="20"/>
+            <w:proofErr w:type="spellStart"/>
+            <w:r>
+              <w:rPr>
+                <w:lang w:val="de-DE"/>
+              </w:rPr>
+              <w:t>Netwerke</w:t>
+            </w:r>
+            <w:proofErr w:type="spellEnd"/>
+            <w:r>
+              <w:rPr>
                 <w:lang w:val="de-DE"/>
               </w:rPr>
               <w:t xml:space="preserve"> handelt. </w:t>
@@ -2406,41 +2364,45 @@
           </w:tcPr>
           <w:p>
             <w:pPr>
-              <w:pStyle w:val="TabellenInhalt"/>
-              <w:suppressAutoHyphens w:val="0"/>
-              <w:rPr>
-                <w:szCs w:val="20"/>
+              <w:rPr>
                 <w:lang w:val="de-DE"/>
               </w:rPr>
             </w:pPr>
             <w:r>
               <w:rPr>
-                <w:szCs w:val="20"/>
                 <w:lang w:val="de-DE"/>
               </w:rPr>
               <w:lastRenderedPageBreak/>
-              <w:t>Sicherheit (safety)</w:t>
+              <w:t>Sicherheit (</w:t>
+            </w:r>
+            <w:proofErr w:type="spellStart"/>
+            <w:r>
+              <w:rPr>
+                <w:lang w:val="de-DE"/>
+              </w:rPr>
+              <w:t>safety</w:t>
+            </w:r>
+            <w:proofErr w:type="spellEnd"/>
+            <w:r>
+              <w:rPr>
+                <w:lang w:val="de-DE"/>
+              </w:rPr>
+              <w:t>)</w:t>
             </w:r>
           </w:p>
         </w:tc>
         <w:tc>
           <w:tcPr>
-            <w:tcW w:w="4681" w:type="dxa"/>
+            <w:tcW w:w="4689" w:type="dxa"/>
           </w:tcPr>
           <w:p>
             <w:pPr>
-              <w:pStyle w:val="TabellenInhalt"/>
-              <w:suppressAutoHyphens w:val="0"/>
-              <w:rPr>
-                <w:rFonts w:ascii="Arial" w:hAnsi="Arial"/>
-                <w:sz w:val="20"/>
-                <w:szCs w:val="20"/>
+              <w:rPr>
                 <w:lang w:val="de-DE"/>
               </w:rPr>
             </w:pPr>
             <w:r>
               <w:rPr>
-                <w:szCs w:val="20"/>
                 <w:lang w:val="de-DE"/>
               </w:rPr>
               <w:t>Es ist in keiner Weise eine Gefährdung menschlichen Lebens durch Funktion oder Fehlfunktion der vorliegenden Software zu erwarten.</w:t>
@@ -2452,9 +2414,6 @@
     <w:p>
       <w:pPr>
         <w:rPr>
-          <w:rFonts w:ascii="Arial" w:hAnsi="Arial"/>
-          <w:sz w:val="20"/>
-          <w:szCs w:val="20"/>
           <w:lang w:val="de-DE"/>
         </w:rPr>
       </w:pPr>
@@ -2469,29 +2428,30 @@
     <w:tbl>
       <w:tblPr>
         <w:tblStyle w:val="TabellemithellemGitternetz"/>
-        <w:tblW w:w="9360" w:type="dxa"/>
+        <w:tblW w:w="0" w:type="auto"/>
         <w:tblLayout w:type="fixed"/>
         <w:tblLook w:val="0000" w:firstRow="0" w:lastRow="0" w:firstColumn="0" w:lastColumn="0" w:noHBand="0" w:noVBand="0"/>
       </w:tblPr>
       <w:tblGrid>
         <w:gridCol w:w="4679"/>
-        <w:gridCol w:w="4681"/>
+        <w:gridCol w:w="4689"/>
       </w:tblGrid>
       <w:tr>
         <w:tc>
           <w:tcPr>
-            <w:tcW w:w="9360" w:type="dxa"/>
+            <w:tcW w:w="9368" w:type="dxa"/>
             <w:gridSpan w:val="2"/>
           </w:tcPr>
           <w:p>
             <w:pPr>
               <w:pStyle w:val="berschrift3"/>
               <w:jc w:val="center"/>
+              <w:outlineLvl w:val="2"/>
               <w:rPr>
                 <w:lang w:val="de-DE"/>
               </w:rPr>
             </w:pPr>
-            <w:bookmarkStart w:id="4" w:name="_Toc381707548"/>
+            <w:bookmarkStart w:id="4" w:name="_Toc381711340"/>
             <w:r>
               <w:rPr>
                 <w:lang w:val="de-DE"/>
@@ -2509,16 +2469,12 @@
           </w:tcPr>
           <w:p>
             <w:pPr>
-              <w:pStyle w:val="TabellenInhalt"/>
-              <w:suppressAutoHyphens w:val="0"/>
-              <w:rPr>
-                <w:szCs w:val="20"/>
+              <w:rPr>
                 <w:lang w:val="de-DE"/>
               </w:rPr>
             </w:pPr>
             <w:r>
               <w:rPr>
-                <w:szCs w:val="20"/>
                 <w:lang w:val="de-DE"/>
               </w:rPr>
               <w:t>Erweiterbarkeit</w:t>
@@ -2527,23 +2483,19 @@
         </w:tc>
         <w:tc>
           <w:tcPr>
-            <w:tcW w:w="4681" w:type="dxa"/>
+            <w:tcW w:w="4689" w:type="dxa"/>
           </w:tcPr>
           <w:p>
             <w:pPr>
-              <w:pStyle w:val="TabellenInhalt"/>
-              <w:suppressAutoHyphens w:val="0"/>
-              <w:rPr>
-                <w:szCs w:val="20"/>
+              <w:rPr>
                 <w:lang w:val="de-DE"/>
               </w:rPr>
             </w:pPr>
             <w:r>
               <w:rPr>
-                <w:szCs w:val="20"/>
-                <w:lang w:val="de-DE"/>
-              </w:rPr>
-              <w:t>???</w:t>
+                <w:lang w:val="de-DE"/>
+              </w:rPr>
+              <w:t>Das Hinzufügen neuer Funktionalitäten zum fertigen System ist im Rahmen des Softwarepraktikums nicht   beabsichtigt, die Möglichkeit ist prinzipiell aber gegeben.</w:t>
             </w:r>
           </w:p>
         </w:tc>
@@ -2555,16 +2507,12 @@
           </w:tcPr>
           <w:p>
             <w:pPr>
-              <w:pStyle w:val="TabellenInhalt"/>
-              <w:suppressAutoHyphens w:val="0"/>
-              <w:rPr>
-                <w:szCs w:val="20"/>
+              <w:rPr>
                 <w:lang w:val="de-DE"/>
               </w:rPr>
             </w:pPr>
             <w:r>
               <w:rPr>
-                <w:szCs w:val="20"/>
                 <w:lang w:val="de-DE"/>
               </w:rPr>
               <w:t>Modifizierbarkeit</w:t>
@@ -2573,20 +2521,16 @@
         </w:tc>
         <w:tc>
           <w:tcPr>
-            <w:tcW w:w="4681" w:type="dxa"/>
+            <w:tcW w:w="4689" w:type="dxa"/>
           </w:tcPr>
           <w:p>
             <w:pPr>
-              <w:pStyle w:val="TabellenInhalt"/>
-              <w:suppressAutoHyphens w:val="0"/>
-              <w:rPr>
-                <w:szCs w:val="20"/>
+              <w:rPr>
                 <w:lang w:val="de-DE"/>
               </w:rPr>
             </w:pPr>
             <w:r>
               <w:rPr>
-                <w:szCs w:val="20"/>
                 <w:lang w:val="de-DE"/>
               </w:rPr>
               <w:t>Durch Anwendung des Model-View-Controller Musters wird ein Änderung bzw. Korrektur der Funktionalität erleichtert.</w:t>
@@ -2601,16 +2545,12 @@
           </w:tcPr>
           <w:p>
             <w:pPr>
-              <w:pStyle w:val="TabellenInhalt"/>
-              <w:suppressAutoHyphens w:val="0"/>
-              <w:rPr>
-                <w:szCs w:val="20"/>
+              <w:rPr>
                 <w:lang w:val="de-DE"/>
               </w:rPr>
             </w:pPr>
             <w:r>
               <w:rPr>
-                <w:szCs w:val="20"/>
                 <w:lang w:val="de-DE"/>
               </w:rPr>
               <w:t>Anpassungsfähigkeit</w:t>
@@ -2619,23 +2559,27 @@
         </w:tc>
         <w:tc>
           <w:tcPr>
-            <w:tcW w:w="4681" w:type="dxa"/>
+            <w:tcW w:w="4689" w:type="dxa"/>
           </w:tcPr>
           <w:p>
             <w:pPr>
-              <w:pStyle w:val="TabellenInhalt"/>
-              <w:suppressAutoHyphens w:val="0"/>
-              <w:rPr>
-                <w:szCs w:val="20"/>
+              <w:rPr>
                 <w:lang w:val="de-DE"/>
               </w:rPr>
             </w:pPr>
             <w:r>
               <w:rPr>
-                <w:szCs w:val="20"/>
-                <w:lang w:val="de-DE"/>
-              </w:rPr>
-              <w:t>???</w:t>
+                <w:lang w:val="de-DE"/>
+              </w:rPr>
+              <w:t xml:space="preserve">siehe </w:t>
+            </w:r>
+            <w:r>
+              <w:rPr>
+                <w:i/>
+                <w:iCs/>
+                <w:lang w:val="de-DE"/>
+              </w:rPr>
+              <w:t xml:space="preserve">Erweiterbarkeit </w:t>
             </w:r>
           </w:p>
         </w:tc>
@@ -2647,16 +2591,12 @@
           </w:tcPr>
           <w:p>
             <w:pPr>
-              <w:pStyle w:val="TabellenInhalt"/>
-              <w:suppressAutoHyphens w:val="0"/>
-              <w:rPr>
-                <w:szCs w:val="20"/>
+              <w:rPr>
                 <w:lang w:val="de-DE"/>
               </w:rPr>
             </w:pPr>
             <w:r>
               <w:rPr>
-                <w:szCs w:val="20"/>
                 <w:lang w:val="de-DE"/>
               </w:rPr>
               <w:t>Portierbarkeit</w:t>
@@ -2665,20 +2605,16 @@
         </w:tc>
         <w:tc>
           <w:tcPr>
-            <w:tcW w:w="4681" w:type="dxa"/>
+            <w:tcW w:w="4689" w:type="dxa"/>
           </w:tcPr>
           <w:p>
             <w:pPr>
-              <w:pStyle w:val="TabellenInhalt"/>
-              <w:suppressAutoHyphens w:val="0"/>
-              <w:rPr>
-                <w:szCs w:val="20"/>
+              <w:rPr>
                 <w:lang w:val="de-DE"/>
               </w:rPr>
             </w:pPr>
             <w:r>
               <w:rPr>
-                <w:szCs w:val="20"/>
                 <w:lang w:val="de-DE"/>
               </w:rPr>
               <w:t>Eine Übertragung des Systems auf eine andere Plattform ist nicht vorgesehen.</w:t>
@@ -2693,16 +2629,12 @@
           </w:tcPr>
           <w:p>
             <w:pPr>
-              <w:pStyle w:val="TabellenInhalt"/>
-              <w:suppressAutoHyphens w:val="0"/>
-              <w:rPr>
-                <w:szCs w:val="20"/>
+              <w:rPr>
                 <w:lang w:val="de-DE"/>
               </w:rPr>
             </w:pPr>
             <w:r>
               <w:rPr>
-                <w:szCs w:val="20"/>
                 <w:lang w:val="de-DE"/>
               </w:rPr>
               <w:t>Lesbarkeit</w:t>
@@ -2711,20 +2643,16 @@
         </w:tc>
         <w:tc>
           <w:tcPr>
-            <w:tcW w:w="4681" w:type="dxa"/>
+            <w:tcW w:w="4689" w:type="dxa"/>
           </w:tcPr>
           <w:p>
             <w:pPr>
-              <w:pStyle w:val="TabellenInhalt"/>
-              <w:suppressAutoHyphens w:val="0"/>
-              <w:rPr>
-                <w:szCs w:val="20"/>
+              <w:rPr>
                 <w:lang w:val="de-DE"/>
               </w:rPr>
             </w:pPr>
             <w:r>
               <w:rPr>
-                <w:szCs w:val="20"/>
                 <w:lang w:val="de-DE"/>
               </w:rPr>
               <w:t>Durch Anwendung des Model-View-Controller Musters und Verwendung intuitiver Paket-, Klassen-, Attribut- und Methodennamen wird das System durch Lesen des Codes bereits in groben Zügen verständlich.</w:t>
@@ -2739,16 +2667,12 @@
           </w:tcPr>
           <w:p>
             <w:pPr>
-              <w:pStyle w:val="TabellenInhalt"/>
-              <w:suppressAutoHyphens w:val="0"/>
-              <w:rPr>
-                <w:szCs w:val="20"/>
+              <w:rPr>
                 <w:lang w:val="de-DE"/>
               </w:rPr>
             </w:pPr>
             <w:r>
               <w:rPr>
-                <w:szCs w:val="20"/>
                 <w:lang w:val="de-DE"/>
               </w:rPr>
               <w:t>Rückverfolgbarkeit</w:t>
@@ -2757,23 +2681,27 @@
         </w:tc>
         <w:tc>
           <w:tcPr>
-            <w:tcW w:w="4681" w:type="dxa"/>
+            <w:tcW w:w="4689" w:type="dxa"/>
           </w:tcPr>
           <w:p>
             <w:pPr>
-              <w:pStyle w:val="TabellenInhalt"/>
-              <w:suppressAutoHyphens w:val="0"/>
-              <w:rPr>
-                <w:szCs w:val="20"/>
+              <w:rPr>
                 <w:lang w:val="de-DE"/>
               </w:rPr>
             </w:pPr>
             <w:r>
               <w:rPr>
-                <w:szCs w:val="20"/>
-                <w:lang w:val="de-DE"/>
-              </w:rPr>
-              <w:t>???</w:t>
+                <w:lang w:val="de-DE"/>
+              </w:rPr>
+              <w:t xml:space="preserve">siehe </w:t>
+            </w:r>
+            <w:r>
+              <w:rPr>
+                <w:i/>
+                <w:iCs/>
+                <w:lang w:val="de-DE"/>
+              </w:rPr>
+              <w:t xml:space="preserve">Lesbarkeit </w:t>
             </w:r>
           </w:p>
         </w:tc>
@@ -2782,9 +2710,6 @@
     <w:p>
       <w:pPr>
         <w:rPr>
-          <w:rFonts w:ascii="Arial" w:hAnsi="Arial"/>
-          <w:sz w:val="20"/>
-          <w:szCs w:val="20"/>
           <w:lang w:val="de-DE"/>
         </w:rPr>
       </w:pPr>
@@ -2798,23 +2723,24 @@
       </w:tblPr>
       <w:tblGrid>
         <w:gridCol w:w="4679"/>
-        <w:gridCol w:w="4681"/>
+        <w:gridCol w:w="4689"/>
       </w:tblGrid>
       <w:tr>
         <w:tc>
           <w:tcPr>
-            <w:tcW w:w="9360" w:type="dxa"/>
+            <w:tcW w:w="9368" w:type="dxa"/>
             <w:gridSpan w:val="2"/>
           </w:tcPr>
           <w:p>
             <w:pPr>
               <w:pStyle w:val="berschrift3"/>
               <w:jc w:val="center"/>
+              <w:outlineLvl w:val="2"/>
               <w:rPr>
                 <w:lang w:val="de-DE"/>
               </w:rPr>
             </w:pPr>
-            <w:bookmarkStart w:id="5" w:name="_Toc381707549"/>
+            <w:bookmarkStart w:id="5" w:name="_Toc381711341"/>
             <w:r>
               <w:rPr>
                 <w:lang w:val="de-DE"/>
@@ -2832,16 +2758,12 @@
           </w:tcPr>
           <w:p>
             <w:pPr>
-              <w:pStyle w:val="TabellenInhalt"/>
-              <w:suppressAutoHyphens w:val="0"/>
-              <w:rPr>
-                <w:szCs w:val="20"/>
+              <w:rPr>
                 <w:lang w:val="de-DE"/>
               </w:rPr>
             </w:pPr>
             <w:r>
               <w:rPr>
-                <w:szCs w:val="20"/>
                 <w:lang w:val="de-DE"/>
               </w:rPr>
               <w:t>Antwortzeit</w:t>
@@ -2850,23 +2772,19 @@
         </w:tc>
         <w:tc>
           <w:tcPr>
-            <w:tcW w:w="4681" w:type="dxa"/>
+            <w:tcW w:w="4689" w:type="dxa"/>
           </w:tcPr>
           <w:p>
             <w:pPr>
-              <w:pStyle w:val="TabellenInhalt"/>
-              <w:suppressAutoHyphens w:val="0"/>
-              <w:rPr>
-                <w:szCs w:val="20"/>
+              <w:rPr>
                 <w:lang w:val="de-DE"/>
               </w:rPr>
             </w:pPr>
             <w:r>
               <w:rPr>
-                <w:szCs w:val="20"/>
-                <w:lang w:val="de-DE"/>
-              </w:rPr>
-              <w:t xml:space="preserve">Die Antwortzeit soll möglichst klein ausfallen, </w:t>
+                <w:lang w:val="de-DE"/>
+              </w:rPr>
+              <w:t>Die Antwortzeit soll möglichst klein ausfallen, eine besonders hohe Geschwindigkeit ist jedoch nicht gefordert.</w:t>
             </w:r>
           </w:p>
         </w:tc>
@@ -2878,16 +2796,12 @@
           </w:tcPr>
           <w:p>
             <w:pPr>
-              <w:pStyle w:val="TabellenInhalt"/>
-              <w:suppressAutoHyphens w:val="0"/>
-              <w:rPr>
-                <w:szCs w:val="20"/>
+              <w:rPr>
                 <w:lang w:val="de-DE"/>
               </w:rPr>
             </w:pPr>
             <w:r>
               <w:rPr>
-                <w:szCs w:val="20"/>
                 <w:lang w:val="de-DE"/>
               </w:rPr>
               <w:t>Durchsatz</w:t>
@@ -2896,23 +2810,19 @@
         </w:tc>
         <w:tc>
           <w:tcPr>
-            <w:tcW w:w="4681" w:type="dxa"/>
+            <w:tcW w:w="4689" w:type="dxa"/>
           </w:tcPr>
           <w:p>
             <w:pPr>
-              <w:pStyle w:val="TabellenInhalt"/>
-              <w:suppressAutoHyphens w:val="0"/>
-              <w:rPr>
-                <w:szCs w:val="20"/>
+              <w:rPr>
                 <w:lang w:val="de-DE"/>
               </w:rPr>
             </w:pPr>
             <w:r>
               <w:rPr>
-                <w:szCs w:val="20"/>
-                <w:lang w:val="de-DE"/>
-              </w:rPr>
-              <w:t>???</w:t>
+                <w:lang w:val="de-DE"/>
+              </w:rPr>
+              <w:t>Da es sich hierbei um eine Einzelplatzanwendung in kleinem Rahmen handelt, gibt es hierbei keine speziellen Anforderungen.</w:t>
             </w:r>
           </w:p>
         </w:tc>
@@ -2924,16 +2834,12 @@
           </w:tcPr>
           <w:p>
             <w:pPr>
-              <w:pStyle w:val="TabellenInhalt"/>
-              <w:suppressAutoHyphens w:val="0"/>
-              <w:rPr>
-                <w:szCs w:val="20"/>
+              <w:rPr>
                 <w:lang w:val="de-DE"/>
               </w:rPr>
             </w:pPr>
             <w:r>
               <w:rPr>
-                <w:szCs w:val="20"/>
                 <w:lang w:val="de-DE"/>
               </w:rPr>
               <w:t>Speicherbedarf</w:t>
@@ -2942,22 +2848,16 @@
         </w:tc>
         <w:tc>
           <w:tcPr>
-            <w:tcW w:w="4681" w:type="dxa"/>
+            <w:tcW w:w="4689" w:type="dxa"/>
           </w:tcPr>
           <w:p>
             <w:pPr>
-              <w:pStyle w:val="TabellenInhalt"/>
-              <w:suppressAutoHyphens w:val="0"/>
-              <w:rPr>
-                <w:rFonts w:ascii="Arial" w:hAnsi="Arial"/>
-                <w:sz w:val="20"/>
-                <w:szCs w:val="20"/>
+              <w:rPr>
                 <w:lang w:val="de-DE"/>
               </w:rPr>
             </w:pPr>
             <w:r>
               <w:rPr>
-                <w:szCs w:val="20"/>
                 <w:lang w:val="de-DE"/>
               </w:rPr>
               <w:t>Im Rahmen des Softwarepraktikums werden keine besonderen Anforderungen an den Speicherbedarf gestellt.</w:t>
@@ -2969,9 +2869,6 @@
     <w:p>
       <w:pPr>
         <w:rPr>
-          <w:rFonts w:ascii="Arial" w:hAnsi="Arial"/>
-          <w:sz w:val="20"/>
-          <w:szCs w:val="20"/>
           <w:lang w:val="de-DE"/>
         </w:rPr>
       </w:pPr>
@@ -2979,29 +2876,28 @@
     <w:tbl>
       <w:tblPr>
         <w:tblStyle w:val="TabellemithellemGitternetz"/>
-        <w:tblW w:w="9360" w:type="dxa"/>
+        <w:tblW w:w="0" w:type="auto"/>
         <w:tblLayout w:type="fixed"/>
         <w:tblLook w:val="0000" w:firstRow="0" w:lastRow="0" w:firstColumn="0" w:lastColumn="0" w:noHBand="0" w:noVBand="0"/>
       </w:tblPr>
       <w:tblGrid>
-        <w:gridCol w:w="4680"/>
-        <w:gridCol w:w="4680"/>
+        <w:gridCol w:w="9368"/>
       </w:tblGrid>
       <w:tr>
         <w:tc>
           <w:tcPr>
-            <w:tcW w:w="9360" w:type="dxa"/>
-            <w:gridSpan w:val="2"/>
+            <w:tcW w:w="9368" w:type="dxa"/>
           </w:tcPr>
           <w:p>
             <w:pPr>
               <w:pStyle w:val="berschrift3"/>
               <w:jc w:val="center"/>
+              <w:outlineLvl w:val="2"/>
               <w:rPr>
                 <w:lang w:val="de-DE"/>
               </w:rPr>
             </w:pPr>
-            <w:bookmarkStart w:id="6" w:name="_Toc381707550"/>
+            <w:bookmarkStart w:id="6" w:name="_Toc381711342"/>
             <w:r>
               <w:rPr>
                 <w:lang w:val="de-DE"/>
@@ -3015,44 +2911,16 @@
       <w:tr>
         <w:tc>
           <w:tcPr>
-            <w:tcW w:w="4680" w:type="dxa"/>
+            <w:tcW w:w="9368" w:type="dxa"/>
           </w:tcPr>
           <w:p>
             <w:pPr>
-              <w:pStyle w:val="TabellenInhalt"/>
-              <w:suppressAutoHyphens w:val="0"/>
-              <w:rPr>
-                <w:szCs w:val="20"/>
+              <w:rPr>
                 <w:lang w:val="de-DE"/>
               </w:rPr>
             </w:pPr>
             <w:r>
               <w:rPr>
-                <w:szCs w:val="20"/>
-                <w:lang w:val="de-DE"/>
-              </w:rPr>
-              <w:t>Alle</w:t>
-            </w:r>
-            <w:bookmarkStart w:id="7" w:name="_GoBack"/>
-            <w:bookmarkEnd w:id="7"/>
-          </w:p>
-        </w:tc>
-        <w:tc>
-          <w:tcPr>
-            <w:tcW w:w="4680" w:type="dxa"/>
-          </w:tcPr>
-          <w:p>
-            <w:pPr>
-              <w:pStyle w:val="TabellenInhalt"/>
-              <w:suppressAutoHyphens w:val="0"/>
-              <w:rPr>
-                <w:szCs w:val="20"/>
-                <w:lang w:val="de-DE"/>
-              </w:rPr>
-            </w:pPr>
-            <w:r>
-              <w:rPr>
-                <w:szCs w:val="20"/>
                 <w:lang w:val="de-DE"/>
               </w:rPr>
               <w:t>Entfallen im Softwarepraktikum</w:t>
@@ -3064,9 +2932,6 @@
     <w:p>
       <w:pPr>
         <w:rPr>
-          <w:rFonts w:ascii="Arial" w:hAnsi="Arial"/>
-          <w:sz w:val="20"/>
-          <w:szCs w:val="20"/>
           <w:lang w:val="de-DE"/>
         </w:rPr>
       </w:pPr>
@@ -3080,30 +2945,31 @@
       </w:tblPr>
       <w:tblGrid>
         <w:gridCol w:w="4679"/>
-        <w:gridCol w:w="4681"/>
+        <w:gridCol w:w="4689"/>
       </w:tblGrid>
       <w:tr>
         <w:tc>
           <w:tcPr>
-            <w:tcW w:w="9360" w:type="dxa"/>
+            <w:tcW w:w="9368" w:type="dxa"/>
             <w:gridSpan w:val="2"/>
           </w:tcPr>
           <w:p>
             <w:pPr>
               <w:pStyle w:val="berschrift3"/>
               <w:jc w:val="center"/>
+              <w:outlineLvl w:val="2"/>
               <w:rPr>
                 <w:lang w:val="de-DE"/>
               </w:rPr>
             </w:pPr>
-            <w:bookmarkStart w:id="8" w:name="_Toc381707551"/>
+            <w:bookmarkStart w:id="7" w:name="_Toc381711343"/>
             <w:r>
               <w:rPr>
                 <w:lang w:val="de-DE"/>
               </w:rPr>
               <w:t>Endbenutzerkriterien</w:t>
             </w:r>
-            <w:bookmarkEnd w:id="8"/>
+            <w:bookmarkEnd w:id="7"/>
           </w:p>
         </w:tc>
       </w:tr>
@@ -3114,16 +2980,12 @@
           </w:tcPr>
           <w:p>
             <w:pPr>
-              <w:pStyle w:val="TabellenInhalt"/>
-              <w:suppressAutoHyphens w:val="0"/>
-              <w:rPr>
-                <w:szCs w:val="20"/>
+              <w:rPr>
                 <w:lang w:val="de-DE"/>
               </w:rPr>
             </w:pPr>
             <w:r>
               <w:rPr>
-                <w:szCs w:val="20"/>
                 <w:lang w:val="de-DE"/>
               </w:rPr>
               <w:t>Nützlichkeit</w:t>
@@ -3132,22 +2994,19 @@
         </w:tc>
         <w:tc>
           <w:tcPr>
-            <w:tcW w:w="4681" w:type="dxa"/>
+            <w:tcW w:w="4689" w:type="dxa"/>
           </w:tcPr>
           <w:p>
             <w:pPr>
-              <w:pStyle w:val="TabellenInhalt"/>
-              <w:rPr>
-                <w:szCs w:val="20"/>
+              <w:rPr>
                 <w:lang w:val="de-DE"/>
               </w:rPr>
             </w:pPr>
             <w:r>
               <w:rPr>
-                <w:szCs w:val="20"/>
-                <w:lang w:val="de-DE"/>
-              </w:rPr>
-              <w:t>???</w:t>
+                <w:lang w:val="de-DE"/>
+              </w:rPr>
+              <w:t>Der Benutzer soll den vollen Funktionsumfang des Systems nutzen können.</w:t>
             </w:r>
           </w:p>
         </w:tc>
@@ -3159,16 +3018,12 @@
           </w:tcPr>
           <w:p>
             <w:pPr>
-              <w:pStyle w:val="TabellenInhalt"/>
-              <w:suppressAutoHyphens w:val="0"/>
-              <w:rPr>
-                <w:szCs w:val="20"/>
+              <w:rPr>
                 <w:lang w:val="de-DE"/>
               </w:rPr>
             </w:pPr>
             <w:r>
               <w:rPr>
-                <w:szCs w:val="20"/>
                 <w:lang w:val="de-DE"/>
               </w:rPr>
               <w:t>Nutzbarkeit</w:t>
@@ -3177,38 +3032,26 @@
         </w:tc>
         <w:tc>
           <w:tcPr>
-            <w:tcW w:w="4681" w:type="dxa"/>
+            <w:tcW w:w="4689" w:type="dxa"/>
           </w:tcPr>
           <w:p>
             <w:pPr>
-              <w:pStyle w:val="TabellenInhalt"/>
-              <w:rPr>
-                <w:rFonts w:ascii="Arial" w:hAnsi="Arial"/>
-                <w:sz w:val="20"/>
-                <w:szCs w:val="20"/>
+              <w:rPr>
                 <w:lang w:val="de-DE"/>
               </w:rPr>
             </w:pPr>
             <w:r>
               <w:rPr>
-                <w:szCs w:val="20"/>
-                <w:lang w:val="de-DE"/>
-              </w:rPr>
-              <w:t>Die Bedienung des Systems soll möglichst intuitiv sein. Es wird ledig</w:t>
-            </w:r>
-            <w:r>
-              <w:rPr>
-                <w:szCs w:val="20"/>
-                <w:lang w:val="de-DE"/>
-              </w:rPr>
-              <w:t xml:space="preserve">lich vorausgesetzt, dass der Benutzer </w:t>
-            </w:r>
-            <w:r>
-              <w:rPr>
-                <w:szCs w:val="20"/>
-                <w:lang w:val="de-DE"/>
-              </w:rPr>
-              <w:t>über Grundkenntnisse in der Softwareanwendung verfügt.</w:t>
+                <w:lang w:val="de-DE"/>
+              </w:rPr>
+              <w:t xml:space="preserve">Die Bedienung des Systems soll möglichst intuitiv sein. Es wird lediglich vorausgesetzt, dass der </w:t>
+            </w:r>
+            <w:r>
+              <w:rPr>
+                <w:lang w:val="de-DE"/>
+              </w:rPr>
+              <w:lastRenderedPageBreak/>
+              <w:t>Benutzer  über Grundkenntnisse in der Softwareanwendung verfügt.</w:t>
             </w:r>
           </w:p>
         </w:tc>
@@ -3221,23 +3064,59 @@
           <w:lang w:val="de-DE"/>
         </w:rPr>
       </w:pPr>
-      <w:bookmarkStart w:id="9" w:name="_Toc381707552"/>
+      <w:bookmarkStart w:id="8" w:name="_Toc381711344"/>
       <w:r>
         <w:rPr>
           <w:lang w:val="de-DE"/>
         </w:rPr>
+        <w:lastRenderedPageBreak/>
         <w:t>2.2 Paketverteilung</w:t>
+      </w:r>
+      <w:bookmarkEnd w:id="8"/>
+    </w:p>
+    <w:p>
+      <w:pPr>
+        <w:pStyle w:val="berschrift3"/>
+        <w:rPr>
+          <w:lang w:val="de-DE"/>
+        </w:rPr>
+      </w:pPr>
+      <w:bookmarkStart w:id="9" w:name="_Toc381711345"/>
+      <w:r>
+        <w:rPr>
+          <w:lang w:val="de-DE"/>
+        </w:rPr>
+        <w:t>de.glurak.</w:t>
+      </w:r>
+      <w:r>
+        <w:rPr>
+          <w:lang w:val="de-DE"/>
+        </w:rPr>
+        <w:t>data:</w:t>
       </w:r>
       <w:bookmarkEnd w:id="9"/>
     </w:p>
     <w:p>
       <w:pPr>
+        <w:rPr>
+          <w:lang w:val="de-DE"/>
+        </w:rPr>
+      </w:pPr>
+      <w:r>
+        <w:rPr>
+          <w:lang w:val="de-DE"/>
+        </w:rPr>
+        <w:t>Datapaket enthält alle Entitätsklassen. Diese erfüllen die Model-Funktion für die übrigen Klassen.</w:t>
+      </w:r>
+    </w:p>
+    <w:p>
+      <w:pPr>
         <w:pStyle w:val="berschrift3"/>
         <w:rPr>
           <w:lang w:val="de-DE"/>
         </w:rPr>
       </w:pPr>
-      <w:bookmarkStart w:id="10" w:name="_Toc381707553"/>
+      <w:bookmarkStart w:id="10" w:name="_Toc381711346"/>
       <w:r>
         <w:rPr>
           <w:lang w:val="de-DE"/>
@@ -3248,7 +3127,7 @@
         <w:rPr>
           <w:lang w:val="de-DE"/>
         </w:rPr>
-        <w:t>data:</w:t>
+        <w:t>database:</w:t>
       </w:r>
       <w:bookmarkEnd w:id="10"/>
     </w:p>
@@ -3262,7 +3141,7 @@
         <w:rPr>
           <w:lang w:val="de-DE"/>
         </w:rPr>
-        <w:t>Datapaket enthält alle Entitätsklassen. Diese erfüllen die Model-Funktion für die übrigen Klassen.</w:t>
+        <w:t>Database-Paket kümmert sich darum, dass die Entitätsklassen persistent in einer Datenbank  verwaltet werden können.</w:t>
       </w:r>
     </w:p>
     <w:p>
@@ -3272,19 +3151,18 @@
           <w:lang w:val="de-DE"/>
         </w:rPr>
       </w:pPr>
-      <w:bookmarkStart w:id="11" w:name="_Toc381707554"/>
+      <w:bookmarkStart w:id="11" w:name="_Toc381711347"/>
       <w:r>
         <w:rPr>
           <w:lang w:val="de-DE"/>
         </w:rPr>
-        <w:lastRenderedPageBreak/>
         <w:t>de.glurak.</w:t>
       </w:r>
       <w:r>
         <w:rPr>
           <w:lang w:val="de-DE"/>
         </w:rPr>
-        <w:t>database:</w:t>
+        <w:t>feature:</w:t>
       </w:r>
       <w:bookmarkEnd w:id="11"/>
     </w:p>
@@ -3298,7 +3176,19 @@
         <w:rPr>
           <w:lang w:val="de-DE"/>
         </w:rPr>
-        <w:t>Database-Paket kümmert sich darum, dass die Entitätsklassen persistent in einer Datenbank  verwaltet werden können.</w:t>
+        <w:t xml:space="preserve">Das Feature-Paket beinhaltet Klassen, die sich um einen speziellen </w:t>
+      </w:r>
+      <w:r>
+        <w:rPr>
+          <w:lang w:val="de-DE"/>
+        </w:rPr>
+        <w:t>Aufgabenbereich kümmern</w:t>
+      </w:r>
+      <w:r>
+        <w:rPr>
+          <w:lang w:val="de-DE"/>
+        </w:rPr>
+        <w:t xml:space="preserve"> (z. B. Mp3-Player).</w:t>
       </w:r>
     </w:p>
     <w:p>
@@ -3308,7 +3198,7 @@
           <w:lang w:val="de-DE"/>
         </w:rPr>
       </w:pPr>
-      <w:bookmarkStart w:id="12" w:name="_Toc381707555"/>
+      <w:bookmarkStart w:id="12" w:name="_Toc381711348"/>
       <w:r>
         <w:rPr>
           <w:lang w:val="de-DE"/>
@@ -3319,7 +3209,7 @@
         <w:rPr>
           <w:lang w:val="de-DE"/>
         </w:rPr>
-        <w:t>feature:</w:t>
+        <w:t>frontend:</w:t>
       </w:r>
       <w:bookmarkEnd w:id="12"/>
     </w:p>
@@ -3333,97 +3223,104 @@
         <w:rPr>
           <w:lang w:val="de-DE"/>
         </w:rPr>
-        <w:t xml:space="preserve">Das Feature-Paket beinhaltet Klassen, die sich um einen speziellen </w:t>
+        <w:t xml:space="preserve">Das Frontend-Paket enthält Klassen, die sich um die Interaktion mit dem Anwender </w:t>
       </w:r>
       <w:r>
         <w:rPr>
           <w:lang w:val="de-DE"/>
         </w:rPr>
-        <w:t>Aufgabenbereich kümmern</w:t>
+        <w:t>mittels</w:t>
       </w:r>
       <w:r>
         <w:rPr>
           <w:lang w:val="de-DE"/>
         </w:rPr>
-        <w:t xml:space="preserve"> (z. B. Mp3-Player).</w:t>
+        <w:t xml:space="preserve"> Swing von Java kümmert und Daten entsprechend aufbereitet.</w:t>
       </w:r>
     </w:p>
     <w:p>
       <w:pPr>
-        <w:pStyle w:val="berschrift3"/>
-        <w:rPr>
-          <w:lang w:val="de-DE"/>
-        </w:rPr>
-      </w:pPr>
-      <w:bookmarkStart w:id="13" w:name="_Toc381707556"/>
+        <w:pStyle w:val="berschrift2"/>
+        <w:rPr>
+          <w:lang w:val="de-DE"/>
+        </w:rPr>
+      </w:pPr>
+      <w:bookmarkStart w:id="13" w:name="_Toc381711349"/>
       <w:r>
         <w:rPr>
           <w:lang w:val="de-DE"/>
         </w:rPr>
-        <w:t>de.glurak.</w:t>
-      </w:r>
-      <w:r>
-        <w:rPr>
-          <w:lang w:val="de-DE"/>
-        </w:rPr>
-        <w:t>frontend:</w:t>
+        <w:t>2.3 Verwendung existierender Softwarekomponenten</w:t>
       </w:r>
       <w:bookmarkEnd w:id="13"/>
     </w:p>
     <w:p>
       <w:pPr>
-        <w:rPr>
-          <w:lang w:val="de-DE"/>
-        </w:rPr>
-      </w:pPr>
+        <w:pStyle w:val="berschrift3"/>
+        <w:rPr>
+          <w:lang w:val="de-DE"/>
+        </w:rPr>
+      </w:pPr>
+      <w:bookmarkStart w:id="14" w:name="_Toc381711350"/>
       <w:r>
         <w:rPr>
           <w:lang w:val="de-DE"/>
         </w:rPr>
-        <w:t xml:space="preserve">Das Frontend-Paket enthält Klassen, die sich um die Interaktion mit dem Anwender </w:t>
-      </w:r>
-      <w:r>
-        <w:rPr>
-          <w:lang w:val="de-DE"/>
-        </w:rPr>
-        <w:t>mittels</w:t>
-      </w:r>
-      <w:r>
-        <w:rPr>
-          <w:lang w:val="de-DE"/>
-        </w:rPr>
-        <w:t xml:space="preserve"> Swing von Java kümmert und Daten entsprechend aufbereitet.</w:t>
-      </w:r>
-    </w:p>
-    <w:p>
-      <w:pPr>
-        <w:pStyle w:val="berschrift2"/>
-        <w:rPr>
-          <w:lang w:val="de-DE"/>
-        </w:rPr>
-      </w:pPr>
-      <w:bookmarkStart w:id="14" w:name="_Toc381707557"/>
-      <w:r>
-        <w:rPr>
-          <w:lang w:val="de-DE"/>
-        </w:rPr>
-        <w:t>2.3 Verwendung existierender Softwarekomponenten</w:t>
+        <w:t>Hibernate/ JPA:</w:t>
       </w:r>
       <w:bookmarkEnd w:id="14"/>
     </w:p>
     <w:p>
       <w:pPr>
+        <w:rPr>
+          <w:lang w:val="de-DE"/>
+        </w:rPr>
+      </w:pPr>
+      <w:r>
+        <w:rPr>
+          <w:lang w:val="de-DE"/>
+        </w:rPr>
+        <w:t>Hibernate/JPA kümmert sich sehr transparent darum, dass die Entitätsklassen in eine Datenbank unserer Wahl gespeichert werden können.</w:t>
+      </w:r>
+    </w:p>
+    <w:p>
+      <w:pPr>
+        <w:rPr>
+          <w:lang w:val="de-DE"/>
+        </w:rPr>
+      </w:pPr>
+      <w:r>
+        <w:rPr>
+          <w:lang w:val="de-DE"/>
+        </w:rPr>
+        <w:t>Laut Aufgabenstellung müssen die Daten einen Neustart überleben. Da Hibernate empfohlen wurde, wurde es auch benutzt</w:t>
+      </w:r>
+      <w:r>
+        <w:rPr>
+          <w:lang w:val="de-DE"/>
+        </w:rPr>
+        <w:t>.</w:t>
+      </w:r>
+    </w:p>
+    <w:p>
+      <w:pPr>
         <w:pStyle w:val="berschrift3"/>
         <w:rPr>
           <w:lang w:val="de-DE"/>
         </w:rPr>
       </w:pPr>
-      <w:bookmarkStart w:id="15" w:name="_Toc381707558"/>
+      <w:bookmarkStart w:id="15" w:name="_Toc381711351"/>
       <w:r>
         <w:rPr>
           <w:lang w:val="de-DE"/>
         </w:rPr>
-        <w:t>Hibernate/ JPA:</w:t>
+        <w:t>JUnit</w:t>
+      </w:r>
+      <w:r>
+        <w:rPr>
+          <w:lang w:val="de-DE"/>
+        </w:rPr>
+        <w:t>:</w:t>
       </w:r>
       <w:bookmarkEnd w:id="15"/>
     </w:p>
@@ -3437,7 +3334,13 @@
         <w:rPr>
           <w:lang w:val="de-DE"/>
         </w:rPr>
-        <w:t>Hibernate/JPA kümmert sich sehr transparent darum, dass die Entitätsklassen in eine Datenbank unserer Wahl gespeichert werden können.</w:t>
+        <w:t>JUnit</w:t>
+      </w:r>
+      <w:r>
+        <w:rPr>
+          <w:lang w:val="de-DE"/>
+        </w:rPr>
+        <w:t xml:space="preserve"> kümmert sich um automatische Tests unserer Anwendung, d.h. wir brauchen nach Änderungen nicht explizit alle Funktionen zu testen, sondern können dies automatisiert ausführen und Fehler somit aufspüren.</w:t>
       </w:r>
     </w:p>
     <w:p>
@@ -3450,13 +3353,13 @@
         <w:rPr>
           <w:lang w:val="de-DE"/>
         </w:rPr>
-        <w:t>Laut Aufgabenstellung müssen die Daten einen Neustart überleben. Da Hibernate empfohlen wurde, wurde es auch benutzt</w:t>
+        <w:t>JUnit</w:t>
       </w:r>
       <w:r>
         <w:rPr>
           <w:lang w:val="de-DE"/>
         </w:rPr>
-        <w:t>.</w:t>
+        <w:t xml:space="preserve"> ist das Standart-Tool und wird bereits von vielen IDE's unterstützt.</w:t>
       </w:r>
     </w:p>
     <w:p>
@@ -3466,18 +3369,12 @@
           <w:lang w:val="de-DE"/>
         </w:rPr>
       </w:pPr>
-      <w:bookmarkStart w:id="16" w:name="_Toc381707559"/>
+      <w:bookmarkStart w:id="16" w:name="_Toc381711352"/>
       <w:r>
         <w:rPr>
           <w:lang w:val="de-DE"/>
         </w:rPr>
-        <w:t>JUnit</w:t>
-      </w:r>
-      <w:r>
-        <w:rPr>
-          <w:lang w:val="de-DE"/>
-        </w:rPr>
-        <w:t>:</w:t>
+        <w:t>Mp3-Player (Library: javazoom):</w:t>
       </w:r>
       <w:bookmarkEnd w:id="16"/>
     </w:p>
@@ -3487,51 +3384,20 @@
           <w:lang w:val="de-DE"/>
         </w:rPr>
       </w:pPr>
-      <w:r>
-        <w:rPr>
-          <w:lang w:val="de-DE"/>
-        </w:rPr>
-        <w:t>JUnit</w:t>
-      </w:r>
-      <w:r>
-        <w:rPr>
-          <w:lang w:val="de-DE"/>
-        </w:rPr>
-        <w:t xml:space="preserve"> kümmert sich um automatische Tests unserer Anwendung, d.h. wir brauchen nach Änderungen nicht explizit alle Funktionen zu testen, sondern können dies automatisiert ausführen und Fehler somit aufspüren.</w:t>
-      </w:r>
     </w:p>
     <w:p>
       <w:pPr>
-        <w:rPr>
-          <w:lang w:val="de-DE"/>
-        </w:rPr>
-      </w:pPr>
+        <w:pStyle w:val="berschrift3"/>
+        <w:rPr>
+          <w:lang w:val="de-DE"/>
+        </w:rPr>
+      </w:pPr>
+      <w:bookmarkStart w:id="17" w:name="_Toc381711353"/>
       <w:r>
         <w:rPr>
           <w:lang w:val="de-DE"/>
         </w:rPr>
-        <w:t>JUnit</w:t>
-      </w:r>
-      <w:r>
-        <w:rPr>
-          <w:lang w:val="de-DE"/>
-        </w:rPr>
-        <w:t xml:space="preserve"> ist das Standart-Tool und wird bereits von vielen IDE's unterstützt.</w:t>
-      </w:r>
-    </w:p>
-    <w:p>
-      <w:pPr>
-        <w:pStyle w:val="berschrift3"/>
-        <w:rPr>
-          <w:lang w:val="de-DE"/>
-        </w:rPr>
-      </w:pPr>
-      <w:bookmarkStart w:id="17" w:name="_Toc381707560"/>
-      <w:r>
-        <w:rPr>
-          <w:lang w:val="de-DE"/>
-        </w:rPr>
-        <w:t>Mp3-Player (Library: javazoom):</w:t>
+        <w:t>HSQLDB:</w:t>
       </w:r>
       <w:bookmarkEnd w:id="17"/>
     </w:p>
@@ -3541,38 +3407,68 @@
           <w:lang w:val="de-DE"/>
         </w:rPr>
       </w:pPr>
+      <w:r>
+        <w:rPr>
+          <w:lang w:val="de-DE"/>
+        </w:rPr>
+        <w:t>HSQLDB ist eine Datenbank, die gänzlich in Java implementiert worden ist.</w:t>
+      </w:r>
     </w:p>
     <w:p>
       <w:pPr>
-        <w:pStyle w:val="berschrift3"/>
-        <w:rPr>
-          <w:lang w:val="de-DE"/>
-        </w:rPr>
-      </w:pPr>
-      <w:bookmarkStart w:id="18" w:name="_Toc381707561"/>
+        <w:rPr>
+          <w:lang w:val="de-DE"/>
+        </w:rPr>
+      </w:pPr>
       <w:r>
         <w:rPr>
           <w:lang w:val="de-DE"/>
         </w:rPr>
-        <w:t>HSQLDB:</w:t>
+        <w:t>Da es in Java geschrieben ist und auch die Speicherung im Dateisystem unterstützt, ist es sehr komfortabel in Java zu benutzen.</w:t>
+      </w:r>
+    </w:p>
+    <w:p>
+      <w:pPr>
+        <w:pStyle w:val="berschrift2"/>
+        <w:rPr>
+          <w:lang w:val="de-DE"/>
+        </w:rPr>
+      </w:pPr>
+      <w:bookmarkStart w:id="18" w:name="_Toc381711354"/>
+      <w:r>
+        <w:rPr>
+          <w:lang w:val="de-DE"/>
+        </w:rPr>
+        <w:t>2.4 Management persistenter Daten</w:t>
       </w:r>
       <w:bookmarkEnd w:id="18"/>
     </w:p>
     <w:p>
       <w:pPr>
-        <w:rPr>
-          <w:lang w:val="de-DE"/>
-        </w:rPr>
-      </w:pPr>
+        <w:pStyle w:val="Listenabsatz"/>
+        <w:numPr>
+          <w:ilvl w:val="0"/>
+          <w:numId w:val="20"/>
+        </w:numPr>
+        <w:rPr>
+          <w:lang w:val="de-DE"/>
+        </w:rPr>
+      </w:pPr>
+      <w:bookmarkStart w:id="19" w:name="_Toc381711355"/>
       <w:r>
         <w:rPr>
           <w:lang w:val="de-DE"/>
         </w:rPr>
-        <w:t>HSQLDB ist eine Datenbank, die gänzlich in Java implementiert worden ist.</w:t>
+        <w:t>Persistente Daten in unserem System sind folgende:</w:t>
       </w:r>
     </w:p>
     <w:p>
       <w:pPr>
+        <w:pStyle w:val="Listenabsatz"/>
+        <w:numPr>
+          <w:ilvl w:val="0"/>
+          <w:numId w:val="20"/>
+        </w:numPr>
         <w:rPr>
           <w:lang w:val="de-DE"/>
         </w:rPr>
@@ -3581,95 +3477,211 @@
         <w:rPr>
           <w:lang w:val="de-DE"/>
         </w:rPr>
-        <w:t>Da es in Java geschrieben ist und auch die Speicherung im Dateisystem unterstützt, ist es sehr komfortabel in Java zu benutzen.</w:t>
+        <w:t>Bilder (für: Profilbilder (Benutzer, Künstler, Label), Albumbilder)</w:t>
       </w:r>
     </w:p>
     <w:p>
       <w:pPr>
+        <w:pStyle w:val="Listenabsatz"/>
+        <w:numPr>
+          <w:ilvl w:val="0"/>
+          <w:numId w:val="20"/>
+        </w:numPr>
+        <w:rPr>
+          <w:lang w:val="de-DE"/>
+        </w:rPr>
+      </w:pPr>
+      <w:r>
+        <w:rPr>
+          <w:lang w:val="de-DE"/>
+        </w:rPr>
+        <w:t xml:space="preserve">Musikstück (Titel, Künstler, Genre, weitere Metainformationen, Musikdatei) </w:t>
+      </w:r>
+    </w:p>
+    <w:p>
+      <w:pPr>
+        <w:pStyle w:val="Listenabsatz"/>
+        <w:numPr>
+          <w:ilvl w:val="0"/>
+          <w:numId w:val="20"/>
+        </w:numPr>
+        <w:rPr>
+          <w:lang w:val="de-DE"/>
+        </w:rPr>
+      </w:pPr>
+      <w:r>
+        <w:rPr>
+          <w:lang w:val="de-DE"/>
+        </w:rPr>
+        <w:t>Alben/Playlisten (Name, weitere Metainformationen, Liste der zugehörigen Musikstücke)</w:t>
+      </w:r>
+    </w:p>
+    <w:p>
+      <w:pPr>
+        <w:pStyle w:val="Listenabsatz"/>
+        <w:numPr>
+          <w:ilvl w:val="0"/>
+          <w:numId w:val="20"/>
+        </w:numPr>
+        <w:rPr>
+          <w:lang w:val="de-DE"/>
+        </w:rPr>
+      </w:pPr>
+      <w:r>
+        <w:rPr>
+          <w:lang w:val="de-DE"/>
+        </w:rPr>
+        <w:t xml:space="preserve">Userdaten (Username, Passwort, Vorname, Nachname, E-Mailadresse, Geburtsdatum, </w:t>
+      </w:r>
+      <w:r>
+        <w:rPr>
+          <w:lang w:val="de-DE"/>
+        </w:rPr>
+        <w:t>H</w:t>
+      </w:r>
+      <w:r>
+        <w:rPr>
+          <w:lang w:val="de-DE"/>
+        </w:rPr>
+        <w:t>erkunftsland)</w:t>
+      </w:r>
+    </w:p>
+    <w:p>
+      <w:pPr>
+        <w:pStyle w:val="Listenabsatz"/>
+        <w:numPr>
+          <w:ilvl w:val="0"/>
+          <w:numId w:val="20"/>
+        </w:numPr>
+        <w:rPr>
+          <w:lang w:val="de-DE"/>
+        </w:rPr>
+      </w:pPr>
+      <w:r>
+        <w:rPr>
+          <w:lang w:val="de-DE"/>
+        </w:rPr>
+        <w:lastRenderedPageBreak/>
+        <w:t>Genre (Name, übergeordnetes Genre)</w:t>
+      </w:r>
+    </w:p>
+    <w:p>
+      <w:pPr>
+        <w:pStyle w:val="Listenabsatz"/>
+        <w:numPr>
+          <w:ilvl w:val="0"/>
+          <w:numId w:val="20"/>
+        </w:numPr>
+        <w:rPr>
+          <w:lang w:val="de-DE"/>
+        </w:rPr>
+      </w:pPr>
+      <w:r>
+        <w:rPr>
+          <w:lang w:val="de-DE"/>
+        </w:rPr>
+        <w:t>Nachricht (Absender, Empfänger, Nachrichtentext)</w:t>
+      </w:r>
+    </w:p>
+    <w:p>
+      <w:pPr>
+        <w:pStyle w:val="Listenabsatz"/>
+        <w:numPr>
+          <w:ilvl w:val="0"/>
+          <w:numId w:val="20"/>
+        </w:numPr>
+        <w:rPr>
+          <w:lang w:val="de-DE"/>
+        </w:rPr>
+      </w:pPr>
+      <w:r>
+        <w:rPr>
+          <w:lang w:val="de-DE"/>
+        </w:rPr>
+        <w:t>Ankündigung (Künstler, Text)</w:t>
+      </w:r>
+    </w:p>
+    <w:p>
+      <w:pPr>
+        <w:rPr>
+          <w:lang w:val="de-DE"/>
+        </w:rPr>
+      </w:pPr>
+      <w:r>
+        <w:rPr>
+          <w:lang w:val="de-DE"/>
+        </w:rPr>
+        <w:t>Persistenzmechanismus</w:t>
+      </w:r>
+      <w:r>
+        <w:rPr>
+          <w:lang w:val="de-DE"/>
+        </w:rPr>
+        <w:t>:</w:t>
+      </w:r>
+    </w:p>
+    <w:p>
+      <w:pPr>
+        <w:pStyle w:val="Listenabsatz"/>
+        <w:numPr>
+          <w:ilvl w:val="0"/>
+          <w:numId w:val="21"/>
+        </w:numPr>
+        <w:rPr>
+          <w:lang w:val="de-DE"/>
+        </w:rPr>
+      </w:pPr>
+      <w:r>
+        <w:rPr>
+          <w:lang w:val="de-DE"/>
+        </w:rPr>
+        <w:t>Bilder und M</w:t>
+      </w:r>
+      <w:bookmarkStart w:id="20" w:name="_GoBack"/>
+      <w:bookmarkEnd w:id="20"/>
+      <w:r>
+        <w:rPr>
+          <w:lang w:val="de-DE"/>
+        </w:rPr>
+        <w:t>usikstücke werden lokal gespeichert.</w:t>
+      </w:r>
+    </w:p>
+    <w:p>
+      <w:pPr>
+        <w:pStyle w:val="Listenabsatz"/>
+        <w:numPr>
+          <w:ilvl w:val="0"/>
+          <w:numId w:val="21"/>
+        </w:numPr>
+        <w:rPr>
+          <w:lang w:val="de-DE"/>
+        </w:rPr>
+      </w:pPr>
+      <w:r>
+        <w:rPr>
+          <w:lang w:val="de-DE"/>
+        </w:rPr>
+        <w:t>Alle anderen Daten, sowie die Dateipfade von den Bildern bzw. Musikstücken werden in einer Hibernate Datenbank persistent gehalten.</w:t>
+      </w:r>
+    </w:p>
+    <w:p>
+      <w:pPr>
         <w:pStyle w:val="berschrift2"/>
         <w:rPr>
           <w:lang w:val="de-DE"/>
         </w:rPr>
       </w:pPr>
-      <w:bookmarkStart w:id="19" w:name="_Toc381707562"/>
       <w:r>
         <w:rPr>
           <w:lang w:val="de-DE"/>
         </w:rPr>
-        <w:t>2.4 Management persistenter Daten</w:t>
+        <w:t>2.5. Sonstiges</w:t>
       </w:r>
       <w:bookmarkEnd w:id="19"/>
     </w:p>
     <w:p>
       <w:pPr>
         <w:rPr>
-          <w:lang w:val="de-DE"/>
-        </w:rPr>
-      </w:pPr>
-      <w:r>
-        <w:rPr>
-          <w:lang w:val="de-DE"/>
-        </w:rPr>
-        <w:t>Objekte, die persistent zu halten sind:</w:t>
-      </w:r>
-    </w:p>
-    <w:p>
-      <w:pPr>
-        <w:rPr>
-          <w:lang w:val="de-DE"/>
-        </w:rPr>
-      </w:pPr>
-      <w:r>
-        <w:rPr>
-          <w:lang w:val="de-DE"/>
-        </w:rPr>
-        <w:t>Medium, Genre, Playlist, User, UserProfile, AdminProfile, ArtistProfile, LabelmanagerProfile, LabelProfile</w:t>
-      </w:r>
-    </w:p>
-    <w:p>
-      <w:pPr>
-        <w:rPr>
-          <w:lang w:val="de-DE"/>
-        </w:rPr>
-      </w:pPr>
-      <w:r>
-        <w:rPr>
-          <w:lang w:val="de-DE"/>
-        </w:rPr>
-        <w:t xml:space="preserve">Zur Beschreibung/ Begründung des gewählten </w:t>
-      </w:r>
-      <w:r>
-        <w:rPr>
-          <w:lang w:val="de-DE"/>
-        </w:rPr>
-        <w:t>Persistenzmechanismus</w:t>
-      </w:r>
-      <w:r>
-        <w:rPr>
-          <w:lang w:val="de-DE"/>
-        </w:rPr>
-        <w:t xml:space="preserve"> siehe 2.3.</w:t>
-      </w:r>
-    </w:p>
-    <w:p>
-      <w:pPr>
-        <w:pStyle w:val="berschrift2"/>
-        <w:rPr>
-          <w:lang w:val="de-DE"/>
-        </w:rPr>
-      </w:pPr>
-      <w:bookmarkStart w:id="20" w:name="_Toc381707563"/>
-      <w:r>
-        <w:rPr>
-          <w:lang w:val="de-DE"/>
-        </w:rPr>
-        <w:t>2.5. Sonstiges</w:t>
-      </w:r>
-      <w:bookmarkEnd w:id="20"/>
-    </w:p>
-    <w:p>
-      <w:pPr>
-        <w:rPr>
           <w:b/>
           <w:lang w:val="de-DE"/>
         </w:rPr>
@@ -3704,12 +3716,11 @@
           <w:lang w:val="de-DE"/>
         </w:rPr>
       </w:pPr>
-      <w:bookmarkStart w:id="21" w:name="_Toc381707564"/>
+      <w:bookmarkStart w:id="21" w:name="_Toc381711356"/>
       <w:r>
         <w:rPr>
           <w:lang w:val="de-DE"/>
         </w:rPr>
-        <w:lastRenderedPageBreak/>
         <w:t>3. Objektentwurf</w:t>
       </w:r>
       <w:bookmarkEnd w:id="21"/>
@@ -3721,7 +3732,7 @@
           <w:lang w:val="de-DE"/>
         </w:rPr>
       </w:pPr>
-      <w:bookmarkStart w:id="22" w:name="_Toc381707565"/>
+      <w:bookmarkStart w:id="22" w:name="_Toc381711357"/>
       <w:r>
         <w:rPr>
           <w:lang w:val="de-DE"/>
@@ -3757,12 +3768,25 @@
     </w:p>
     <w:p>
       <w:pPr>
+        <w:rPr>
+          <w:lang w:val="de-DE"/>
+        </w:rPr>
+      </w:pPr>
+      <w:r>
+        <w:rPr>
+          <w:lang w:val="de-DE"/>
+        </w:rPr>
+        <w:br w:type="page"/>
+      </w:r>
+    </w:p>
+    <w:p>
+      <w:pPr>
         <w:pStyle w:val="berschrift2"/>
         <w:rPr>
           <w:lang w:val="de-DE"/>
         </w:rPr>
       </w:pPr>
-      <w:bookmarkStart w:id="23" w:name="_Toc381707566"/>
+      <w:bookmarkStart w:id="23" w:name="_Toc381711358"/>
       <w:r>
         <w:rPr>
           <w:lang w:val="de-DE"/>
@@ -3828,17 +3852,23 @@
     </w:p>
     <w:p>
       <w:pPr>
+        <w:rPr>
+          <w:lang w:val="de-DE"/>
+        </w:rPr>
+      </w:pPr>
+    </w:p>
+    <w:p>
+      <w:pPr>
         <w:pStyle w:val="berschrift2"/>
         <w:rPr>
           <w:lang w:val="de-DE"/>
         </w:rPr>
       </w:pPr>
-      <w:bookmarkStart w:id="24" w:name="_Toc381707567"/>
+      <w:bookmarkStart w:id="24" w:name="_Toc381711359"/>
       <w:r>
         <w:rPr>
           <w:lang w:val="de-DE"/>
         </w:rPr>
-        <w:lastRenderedPageBreak/>
         <w:t>3.3. Dokumentation weiterer interessanter Teile des Entwurfsklassenmodells</w:t>
       </w:r>
       <w:bookmarkEnd w:id="24"/>
@@ -3898,7 +3928,7 @@
           <w:lang w:val="de-DE"/>
         </w:rPr>
       </w:pPr>
-      <w:bookmarkStart w:id="25" w:name="_Toc381707568"/>
+      <w:bookmarkStart w:id="25" w:name="_Toc381711360"/>
       <w:r>
         <w:rPr>
           <w:lang w:val="de-DE"/>
@@ -3914,7 +3944,7 @@
           <w:lang w:val="de-DE"/>
         </w:rPr>
       </w:pPr>
-      <w:bookmarkStart w:id="26" w:name="_Toc381707569"/>
+      <w:bookmarkStart w:id="26" w:name="_Toc381711361"/>
       <w:r>
         <w:rPr>
           <w:lang w:val="de-DE"/>
@@ -4612,6 +4642,119 @@
     </w:lvl>
   </w:abstractNum>
   <w:abstractNum w:abstractNumId="4">
+    <w:nsid w:val="2E3865FC"/>
+    <w:multiLevelType w:val="hybridMultilevel"/>
+    <w:tmpl w:val="67D6F1FA"/>
+    <w:lvl w:ilvl="0" w:tplc="BF8295E6">
+      <w:start w:val="1"/>
+      <w:numFmt w:val="bullet"/>
+      <w:lvlText w:val=""/>
+      <w:lvlJc w:val="left"/>
+      <w:pPr>
+        <w:ind w:left="720" w:hanging="360"/>
+      </w:pPr>
+      <w:rPr>
+        <w:rFonts w:ascii="Symbol" w:hAnsi="Symbol" w:hint="default"/>
+      </w:rPr>
+    </w:lvl>
+    <w:lvl w:ilvl="1" w:tplc="04090003" w:tentative="1">
+      <w:start w:val="1"/>
+      <w:numFmt w:val="bullet"/>
+      <w:lvlText w:val="o"/>
+      <w:lvlJc w:val="left"/>
+      <w:pPr>
+        <w:ind w:left="1440" w:hanging="360"/>
+      </w:pPr>
+      <w:rPr>
+        <w:rFonts w:ascii="Courier New" w:hAnsi="Courier New" w:cs="Courier New" w:hint="default"/>
+      </w:rPr>
+    </w:lvl>
+    <w:lvl w:ilvl="2" w:tplc="04090005" w:tentative="1">
+      <w:start w:val="1"/>
+      <w:numFmt w:val="bullet"/>
+      <w:lvlText w:val=""/>
+      <w:lvlJc w:val="left"/>
+      <w:pPr>
+        <w:ind w:left="2160" w:hanging="360"/>
+      </w:pPr>
+      <w:rPr>
+        <w:rFonts w:ascii="Wingdings" w:hAnsi="Wingdings" w:hint="default"/>
+      </w:rPr>
+    </w:lvl>
+    <w:lvl w:ilvl="3" w:tplc="04090001" w:tentative="1">
+      <w:start w:val="1"/>
+      <w:numFmt w:val="bullet"/>
+      <w:lvlText w:val=""/>
+      <w:lvlJc w:val="left"/>
+      <w:pPr>
+        <w:ind w:left="2880" w:hanging="360"/>
+      </w:pPr>
+      <w:rPr>
+        <w:rFonts w:ascii="Symbol" w:hAnsi="Symbol" w:hint="default"/>
+      </w:rPr>
+    </w:lvl>
+    <w:lvl w:ilvl="4" w:tplc="04090003" w:tentative="1">
+      <w:start w:val="1"/>
+      <w:numFmt w:val="bullet"/>
+      <w:lvlText w:val="o"/>
+      <w:lvlJc w:val="left"/>
+      <w:pPr>
+        <w:ind w:left="3600" w:hanging="360"/>
+      </w:pPr>
+      <w:rPr>
+        <w:rFonts w:ascii="Courier New" w:hAnsi="Courier New" w:cs="Courier New" w:hint="default"/>
+      </w:rPr>
+    </w:lvl>
+    <w:lvl w:ilvl="5" w:tplc="04090005" w:tentative="1">
+      <w:start w:val="1"/>
+      <w:numFmt w:val="bullet"/>
+      <w:lvlText w:val=""/>
+      <w:lvlJc w:val="left"/>
+      <w:pPr>
+        <w:ind w:left="4320" w:hanging="360"/>
+      </w:pPr>
+      <w:rPr>
+        <w:rFonts w:ascii="Wingdings" w:hAnsi="Wingdings" w:hint="default"/>
+      </w:rPr>
+    </w:lvl>
+    <w:lvl w:ilvl="6" w:tplc="04090001" w:tentative="1">
+      <w:start w:val="1"/>
+      <w:numFmt w:val="bullet"/>
+      <w:lvlText w:val=""/>
+      <w:lvlJc w:val="left"/>
+      <w:pPr>
+        <w:ind w:left="5040" w:hanging="360"/>
+      </w:pPr>
+      <w:rPr>
+        <w:rFonts w:ascii="Symbol" w:hAnsi="Symbol" w:hint="default"/>
+      </w:rPr>
+    </w:lvl>
+    <w:lvl w:ilvl="7" w:tplc="04090003" w:tentative="1">
+      <w:start w:val="1"/>
+      <w:numFmt w:val="bullet"/>
+      <w:lvlText w:val="o"/>
+      <w:lvlJc w:val="left"/>
+      <w:pPr>
+        <w:ind w:left="5760" w:hanging="360"/>
+      </w:pPr>
+      <w:rPr>
+        <w:rFonts w:ascii="Courier New" w:hAnsi="Courier New" w:cs="Courier New" w:hint="default"/>
+      </w:rPr>
+    </w:lvl>
+    <w:lvl w:ilvl="8" w:tplc="04090005" w:tentative="1">
+      <w:start w:val="1"/>
+      <w:numFmt w:val="bullet"/>
+      <w:lvlText w:val=""/>
+      <w:lvlJc w:val="left"/>
+      <w:pPr>
+        <w:ind w:left="6480" w:hanging="360"/>
+      </w:pPr>
+      <w:rPr>
+        <w:rFonts w:ascii="Wingdings" w:hAnsi="Wingdings" w:hint="default"/>
+      </w:rPr>
+    </w:lvl>
+  </w:abstractNum>
+  <w:abstractNum w:abstractNumId="5">
     <w:nsid w:val="30492BC3"/>
     <w:multiLevelType w:val="hybridMultilevel"/>
     <w:tmpl w:val="29C83880"/>
@@ -4724,7 +4867,7 @@
       </w:rPr>
     </w:lvl>
   </w:abstractNum>
-  <w:abstractNum w:abstractNumId="5">
+  <w:abstractNum w:abstractNumId="6">
     <w:nsid w:val="31390CB4"/>
     <w:multiLevelType w:val="hybridMultilevel"/>
     <w:tmpl w:val="23B2BBB6"/>
@@ -4837,7 +4980,7 @@
       </w:rPr>
     </w:lvl>
   </w:abstractNum>
-  <w:abstractNum w:abstractNumId="6">
+  <w:abstractNum w:abstractNumId="7">
     <w:nsid w:val="335344E8"/>
     <w:multiLevelType w:val="hybridMultilevel"/>
     <w:tmpl w:val="C2909C90"/>
@@ -4950,7 +5093,7 @@
       </w:rPr>
     </w:lvl>
   </w:abstractNum>
-  <w:abstractNum w:abstractNumId="7">
+  <w:abstractNum w:abstractNumId="8">
     <w:nsid w:val="39D9024D"/>
     <w:multiLevelType w:val="hybridMultilevel"/>
     <w:tmpl w:val="D2C0B8E2"/>
@@ -5063,7 +5206,120 @@
       </w:rPr>
     </w:lvl>
   </w:abstractNum>
-  <w:abstractNum w:abstractNumId="8">
+  <w:abstractNum w:abstractNumId="9">
+    <w:nsid w:val="3D580A87"/>
+    <w:multiLevelType w:val="hybridMultilevel"/>
+    <w:tmpl w:val="14DED9CC"/>
+    <w:lvl w:ilvl="0" w:tplc="BF8295E6">
+      <w:start w:val="1"/>
+      <w:numFmt w:val="bullet"/>
+      <w:lvlText w:val=""/>
+      <w:lvlJc w:val="left"/>
+      <w:pPr>
+        <w:ind w:left="720" w:hanging="360"/>
+      </w:pPr>
+      <w:rPr>
+        <w:rFonts w:ascii="Symbol" w:hAnsi="Symbol" w:hint="default"/>
+      </w:rPr>
+    </w:lvl>
+    <w:lvl w:ilvl="1" w:tplc="04090003" w:tentative="1">
+      <w:start w:val="1"/>
+      <w:numFmt w:val="bullet"/>
+      <w:lvlText w:val="o"/>
+      <w:lvlJc w:val="left"/>
+      <w:pPr>
+        <w:ind w:left="1440" w:hanging="360"/>
+      </w:pPr>
+      <w:rPr>
+        <w:rFonts w:ascii="Courier New" w:hAnsi="Courier New" w:cs="Courier New" w:hint="default"/>
+      </w:rPr>
+    </w:lvl>
+    <w:lvl w:ilvl="2" w:tplc="04090005" w:tentative="1">
+      <w:start w:val="1"/>
+      <w:numFmt w:val="bullet"/>
+      <w:lvlText w:val=""/>
+      <w:lvlJc w:val="left"/>
+      <w:pPr>
+        <w:ind w:left="2160" w:hanging="360"/>
+      </w:pPr>
+      <w:rPr>
+        <w:rFonts w:ascii="Wingdings" w:hAnsi="Wingdings" w:hint="default"/>
+      </w:rPr>
+    </w:lvl>
+    <w:lvl w:ilvl="3" w:tplc="04090001" w:tentative="1">
+      <w:start w:val="1"/>
+      <w:numFmt w:val="bullet"/>
+      <w:lvlText w:val=""/>
+      <w:lvlJc w:val="left"/>
+      <w:pPr>
+        <w:ind w:left="2880" w:hanging="360"/>
+      </w:pPr>
+      <w:rPr>
+        <w:rFonts w:ascii="Symbol" w:hAnsi="Symbol" w:hint="default"/>
+      </w:rPr>
+    </w:lvl>
+    <w:lvl w:ilvl="4" w:tplc="04090003" w:tentative="1">
+      <w:start w:val="1"/>
+      <w:numFmt w:val="bullet"/>
+      <w:lvlText w:val="o"/>
+      <w:lvlJc w:val="left"/>
+      <w:pPr>
+        <w:ind w:left="3600" w:hanging="360"/>
+      </w:pPr>
+      <w:rPr>
+        <w:rFonts w:ascii="Courier New" w:hAnsi="Courier New" w:cs="Courier New" w:hint="default"/>
+      </w:rPr>
+    </w:lvl>
+    <w:lvl w:ilvl="5" w:tplc="04090005" w:tentative="1">
+      <w:start w:val="1"/>
+      <w:numFmt w:val="bullet"/>
+      <w:lvlText w:val=""/>
+      <w:lvlJc w:val="left"/>
+      <w:pPr>
+        <w:ind w:left="4320" w:hanging="360"/>
+      </w:pPr>
+      <w:rPr>
+        <w:rFonts w:ascii="Wingdings" w:hAnsi="Wingdings" w:hint="default"/>
+      </w:rPr>
+    </w:lvl>
+    <w:lvl w:ilvl="6" w:tplc="04090001" w:tentative="1">
+      <w:start w:val="1"/>
+      <w:numFmt w:val="bullet"/>
+      <w:lvlText w:val=""/>
+      <w:lvlJc w:val="left"/>
+      <w:pPr>
+        <w:ind w:left="5040" w:hanging="360"/>
+      </w:pPr>
+      <w:rPr>
+        <w:rFonts w:ascii="Symbol" w:hAnsi="Symbol" w:hint="default"/>
+      </w:rPr>
+    </w:lvl>
+    <w:lvl w:ilvl="7" w:tplc="04090003" w:tentative="1">
+      <w:start w:val="1"/>
+      <w:numFmt w:val="bullet"/>
+      <w:lvlText w:val="o"/>
+      <w:lvlJc w:val="left"/>
+      <w:pPr>
+        <w:ind w:left="5760" w:hanging="360"/>
+      </w:pPr>
+      <w:rPr>
+        <w:rFonts w:ascii="Courier New" w:hAnsi="Courier New" w:cs="Courier New" w:hint="default"/>
+      </w:rPr>
+    </w:lvl>
+    <w:lvl w:ilvl="8" w:tplc="04090005" w:tentative="1">
+      <w:start w:val="1"/>
+      <w:numFmt w:val="bullet"/>
+      <w:lvlText w:val=""/>
+      <w:lvlJc w:val="left"/>
+      <w:pPr>
+        <w:ind w:left="6480" w:hanging="360"/>
+      </w:pPr>
+      <w:rPr>
+        <w:rFonts w:ascii="Wingdings" w:hAnsi="Wingdings" w:hint="default"/>
+      </w:rPr>
+    </w:lvl>
+  </w:abstractNum>
+  <w:abstractNum w:abstractNumId="10">
     <w:nsid w:val="43CE6872"/>
     <w:multiLevelType w:val="hybridMultilevel"/>
     <w:tmpl w:val="F5D47478"/>
@@ -5176,7 +5432,7 @@
       </w:rPr>
     </w:lvl>
   </w:abstractNum>
-  <w:abstractNum w:abstractNumId="9">
+  <w:abstractNum w:abstractNumId="11">
     <w:nsid w:val="51980A9C"/>
     <w:multiLevelType w:val="hybridMultilevel"/>
     <w:tmpl w:val="CAD4D0BA"/>
@@ -5289,7 +5545,7 @@
       </w:rPr>
     </w:lvl>
   </w:abstractNum>
-  <w:abstractNum w:abstractNumId="10">
+  <w:abstractNum w:abstractNumId="12">
     <w:nsid w:val="54A573EE"/>
     <w:multiLevelType w:val="hybridMultilevel"/>
     <w:tmpl w:val="A05094CE"/>
@@ -5402,7 +5658,7 @@
       </w:rPr>
     </w:lvl>
   </w:abstractNum>
-  <w:abstractNum w:abstractNumId="11">
+  <w:abstractNum w:abstractNumId="13">
     <w:nsid w:val="5D0A1A38"/>
     <w:multiLevelType w:val="hybridMultilevel"/>
     <w:tmpl w:val="F3105FA8"/>
@@ -5515,7 +5771,7 @@
       </w:rPr>
     </w:lvl>
   </w:abstractNum>
-  <w:abstractNum w:abstractNumId="12">
+  <w:abstractNum w:abstractNumId="14">
     <w:nsid w:val="5E6D4504"/>
     <w:multiLevelType w:val="hybridMultilevel"/>
     <w:tmpl w:val="C01A1D10"/>
@@ -5628,7 +5884,7 @@
       </w:rPr>
     </w:lvl>
   </w:abstractNum>
-  <w:abstractNum w:abstractNumId="13">
+  <w:abstractNum w:abstractNumId="15">
     <w:nsid w:val="63ED37D2"/>
     <w:multiLevelType w:val="hybridMultilevel"/>
     <w:tmpl w:val="4DE4A0FA"/>
@@ -5741,7 +5997,7 @@
       </w:rPr>
     </w:lvl>
   </w:abstractNum>
-  <w:abstractNum w:abstractNumId="14">
+  <w:abstractNum w:abstractNumId="16">
     <w:nsid w:val="6BA6104C"/>
     <w:multiLevelType w:val="hybridMultilevel"/>
     <w:tmpl w:val="B84A771A"/>
@@ -5854,7 +6110,7 @@
       </w:rPr>
     </w:lvl>
   </w:abstractNum>
-  <w:abstractNum w:abstractNumId="15">
+  <w:abstractNum w:abstractNumId="17">
     <w:nsid w:val="6CA13232"/>
     <w:multiLevelType w:val="hybridMultilevel"/>
     <w:tmpl w:val="BCC42224"/>
@@ -5967,7 +6223,7 @@
       </w:rPr>
     </w:lvl>
   </w:abstractNum>
-  <w:abstractNum w:abstractNumId="16">
+  <w:abstractNum w:abstractNumId="18">
     <w:nsid w:val="723657C7"/>
     <w:multiLevelType w:val="hybridMultilevel"/>
     <w:tmpl w:val="E79CECC8"/>
@@ -6080,7 +6336,7 @@
       </w:rPr>
     </w:lvl>
   </w:abstractNum>
-  <w:abstractNum w:abstractNumId="17">
+  <w:abstractNum w:abstractNumId="19">
     <w:nsid w:val="732D468E"/>
     <w:multiLevelType w:val="hybridMultilevel"/>
     <w:tmpl w:val="EF563F90"/>
@@ -6193,7 +6449,7 @@
       </w:rPr>
     </w:lvl>
   </w:abstractNum>
-  <w:abstractNum w:abstractNumId="18">
+  <w:abstractNum w:abstractNumId="20">
     <w:nsid w:val="77F6795B"/>
     <w:multiLevelType w:val="hybridMultilevel"/>
     <w:tmpl w:val="ED72CC26"/>
@@ -6307,61 +6563,67 @@
     </w:lvl>
   </w:abstractNum>
   <w:num w:numId="1">
-    <w:abstractNumId w:val="5"/>
+    <w:abstractNumId w:val="6"/>
   </w:num>
   <w:num w:numId="2">
-    <w:abstractNumId w:val="17"/>
+    <w:abstractNumId w:val="19"/>
   </w:num>
   <w:num w:numId="3">
     <w:abstractNumId w:val="1"/>
   </w:num>
   <w:num w:numId="4">
-    <w:abstractNumId w:val="16"/>
+    <w:abstractNumId w:val="18"/>
   </w:num>
   <w:num w:numId="5">
-    <w:abstractNumId w:val="15"/>
+    <w:abstractNumId w:val="17"/>
   </w:num>
   <w:num w:numId="6">
+    <w:abstractNumId w:val="8"/>
+  </w:num>
+  <w:num w:numId="7">
+    <w:abstractNumId w:val="12"/>
+  </w:num>
+  <w:num w:numId="8">
     <w:abstractNumId w:val="7"/>
   </w:num>
-  <w:num w:numId="7">
+  <w:num w:numId="9">
     <w:abstractNumId w:val="10"/>
   </w:num>
-  <w:num w:numId="8">
-    <w:abstractNumId w:val="6"/>
-  </w:num>
-  <w:num w:numId="9">
-    <w:abstractNumId w:val="8"/>
-  </w:num>
   <w:num w:numId="10">
-    <w:abstractNumId w:val="9"/>
+    <w:abstractNumId w:val="11"/>
   </w:num>
   <w:num w:numId="11">
     <w:abstractNumId w:val="0"/>
   </w:num>
   <w:num w:numId="12">
-    <w:abstractNumId w:val="12"/>
+    <w:abstractNumId w:val="14"/>
   </w:num>
   <w:num w:numId="13">
     <w:abstractNumId w:val="2"/>
   </w:num>
   <w:num w:numId="14">
-    <w:abstractNumId w:val="4"/>
+    <w:abstractNumId w:val="5"/>
   </w:num>
   <w:num w:numId="15">
-    <w:abstractNumId w:val="14"/>
+    <w:abstractNumId w:val="16"/>
   </w:num>
   <w:num w:numId="16">
-    <w:abstractNumId w:val="11"/>
+    <w:abstractNumId w:val="13"/>
   </w:num>
   <w:num w:numId="17">
-    <w:abstractNumId w:val="13"/>
+    <w:abstractNumId w:val="15"/>
   </w:num>
   <w:num w:numId="18">
-    <w:abstractNumId w:val="18"/>
+    <w:abstractNumId w:val="20"/>
   </w:num>
   <w:num w:numId="19">
     <w:abstractNumId w:val="3"/>
+  </w:num>
+  <w:num w:numId="20">
+    <w:abstractNumId w:val="4"/>
+  </w:num>
+  <w:num w:numId="21">
+    <w:abstractNumId w:val="9"/>
   </w:num>
 </w:numbering>
 </file>
@@ -6965,7 +7227,6 @@
   <w:style w:type="character" w:default="1" w:styleId="Absatz-Standardschriftart">
     <w:name w:val="Default Paragraph Font"/>
     <w:uiPriority w:val="1"/>
-    <w:semiHidden/>
     <w:unhideWhenUsed/>
   </w:style>
   <w:style w:type="table" w:default="1" w:styleId="NormaleTabelle">
@@ -7969,7 +8230,7 @@
 </file>
 
 <file path=customXml/itemProps2.xml><?xml version="1.0" encoding="utf-8"?>
-<ds:datastoreItem xmlns:ds="http://schemas.openxmlformats.org/officeDocument/2006/customXml" ds:itemID="{F9C35176-2B04-4C17-A09D-09F816E6DD06}">
+<ds:datastoreItem xmlns:ds="http://schemas.openxmlformats.org/officeDocument/2006/customXml" ds:itemID="{1E9E714F-D66A-4CBB-9B25-435BA7B90D45}">
   <ds:schemaRefs>
     <ds:schemaRef ds:uri="http://schemas.openxmlformats.org/officeDocument/2006/bibliography"/>
   </ds:schemaRefs>

--- a/DokumentOrdner/Entwurfsdokument/Entwurfsdokument.docx
+++ b/DokumentOrdner/Entwurfsdokument/Entwurfsdokument.docx
@@ -72,7 +72,7 @@
             </w:rPr>
             <w:fldChar w:fldCharType="separate"/>
           </w:r>
-          <w:hyperlink w:anchor="_Toc381711336" w:history="1">
+          <w:hyperlink w:anchor="_Toc381712146" w:history="1">
             <w:r>
               <w:rPr>
                 <w:rStyle w:val="Hyperlink"/>
@@ -100,7 +100,7 @@
                 <w:noProof/>
                 <w:webHidden/>
               </w:rPr>
-              <w:instrText xml:space="preserve"> PAGEREF _Toc381711336 \h </w:instrText>
+              <w:instrText xml:space="preserve"> PAGEREF _Toc381712146 \h </w:instrText>
             </w:r>
             <w:r>
               <w:rPr>
@@ -144,7 +144,7 @@
               <w:szCs w:val="22"/>
             </w:rPr>
           </w:pPr>
-          <w:hyperlink w:anchor="_Toc381711337" w:history="1">
+          <w:hyperlink w:anchor="_Toc381712147" w:history="1">
             <w:r>
               <w:rPr>
                 <w:rStyle w:val="Hyperlink"/>
@@ -172,7 +172,7 @@
                 <w:noProof/>
                 <w:webHidden/>
               </w:rPr>
-              <w:instrText xml:space="preserve"> PAGEREF _Toc381711337 \h </w:instrText>
+              <w:instrText xml:space="preserve"> PAGEREF _Toc381712147 \h </w:instrText>
             </w:r>
             <w:r>
               <w:rPr>
@@ -216,7 +216,7 @@
               <w:szCs w:val="22"/>
             </w:rPr>
           </w:pPr>
-          <w:hyperlink w:anchor="_Toc381711338" w:history="1">
+          <w:hyperlink w:anchor="_Toc381712148" w:history="1">
             <w:r>
               <w:rPr>
                 <w:rStyle w:val="Hyperlink"/>
@@ -244,7 +244,7 @@
                 <w:noProof/>
                 <w:webHidden/>
               </w:rPr>
-              <w:instrText xml:space="preserve"> PAGEREF _Toc381711338 \h </w:instrText>
+              <w:instrText xml:space="preserve"> PAGEREF _Toc381712148 \h </w:instrText>
             </w:r>
             <w:r>
               <w:rPr>
@@ -288,7 +288,7 @@
               <w:szCs w:val="22"/>
             </w:rPr>
           </w:pPr>
-          <w:hyperlink w:anchor="_Toc381711339" w:history="1">
+          <w:hyperlink w:anchor="_Toc381712149" w:history="1">
             <w:r>
               <w:rPr>
                 <w:rStyle w:val="Hyperlink"/>
@@ -316,7 +316,7 @@
                 <w:noProof/>
                 <w:webHidden/>
               </w:rPr>
-              <w:instrText xml:space="preserve"> PAGEREF _Toc381711339 \h </w:instrText>
+              <w:instrText xml:space="preserve"> PAGEREF _Toc381712149 \h </w:instrText>
             </w:r>
             <w:r>
               <w:rPr>
@@ -360,7 +360,7 @@
               <w:szCs w:val="22"/>
             </w:rPr>
           </w:pPr>
-          <w:hyperlink w:anchor="_Toc381711340" w:history="1">
+          <w:hyperlink w:anchor="_Toc381712150" w:history="1">
             <w:r>
               <w:rPr>
                 <w:rStyle w:val="Hyperlink"/>
@@ -388,7 +388,7 @@
                 <w:noProof/>
                 <w:webHidden/>
               </w:rPr>
-              <w:instrText xml:space="preserve"> PAGEREF _Toc381711340 \h </w:instrText>
+              <w:instrText xml:space="preserve"> PAGEREF _Toc381712150 \h </w:instrText>
             </w:r>
             <w:r>
               <w:rPr>
@@ -432,7 +432,7 @@
               <w:szCs w:val="22"/>
             </w:rPr>
           </w:pPr>
-          <w:hyperlink w:anchor="_Toc381711341" w:history="1">
+          <w:hyperlink w:anchor="_Toc381712151" w:history="1">
             <w:r>
               <w:rPr>
                 <w:rStyle w:val="Hyperlink"/>
@@ -460,7 +460,7 @@
                 <w:noProof/>
                 <w:webHidden/>
               </w:rPr>
-              <w:instrText xml:space="preserve"> PAGEREF _Toc381711341 \h </w:instrText>
+              <w:instrText xml:space="preserve"> PAGEREF _Toc381712151 \h </w:instrText>
             </w:r>
             <w:r>
               <w:rPr>
@@ -504,7 +504,7 @@
               <w:szCs w:val="22"/>
             </w:rPr>
           </w:pPr>
-          <w:hyperlink w:anchor="_Toc381711342" w:history="1">
+          <w:hyperlink w:anchor="_Toc381712152" w:history="1">
             <w:r>
               <w:rPr>
                 <w:rStyle w:val="Hyperlink"/>
@@ -532,7 +532,7 @@
                 <w:noProof/>
                 <w:webHidden/>
               </w:rPr>
-              <w:instrText xml:space="preserve"> PAGEREF _Toc381711342 \h </w:instrText>
+              <w:instrText xml:space="preserve"> PAGEREF _Toc381712152 \h </w:instrText>
             </w:r>
             <w:r>
               <w:rPr>
@@ -576,7 +576,7 @@
               <w:szCs w:val="22"/>
             </w:rPr>
           </w:pPr>
-          <w:hyperlink w:anchor="_Toc381711343" w:history="1">
+          <w:hyperlink w:anchor="_Toc381712153" w:history="1">
             <w:r>
               <w:rPr>
                 <w:rStyle w:val="Hyperlink"/>
@@ -604,7 +604,7 @@
                 <w:noProof/>
                 <w:webHidden/>
               </w:rPr>
-              <w:instrText xml:space="preserve"> PAGEREF _Toc381711343 \h </w:instrText>
+              <w:instrText xml:space="preserve"> PAGEREF _Toc381712153 \h </w:instrText>
             </w:r>
             <w:r>
               <w:rPr>
@@ -648,7 +648,7 @@
               <w:szCs w:val="22"/>
             </w:rPr>
           </w:pPr>
-          <w:hyperlink w:anchor="_Toc381711344" w:history="1">
+          <w:hyperlink w:anchor="_Toc381712154" w:history="1">
             <w:r>
               <w:rPr>
                 <w:rStyle w:val="Hyperlink"/>
@@ -676,7 +676,7 @@
                 <w:noProof/>
                 <w:webHidden/>
               </w:rPr>
-              <w:instrText xml:space="preserve"> PAGEREF _Toc381711344 \h </w:instrText>
+              <w:instrText xml:space="preserve"> PAGEREF _Toc381712154 \h </w:instrText>
             </w:r>
             <w:r>
               <w:rPr>
@@ -720,7 +720,7 @@
               <w:szCs w:val="22"/>
             </w:rPr>
           </w:pPr>
-          <w:hyperlink w:anchor="_Toc381711345" w:history="1">
+          <w:hyperlink w:anchor="_Toc381712155" w:history="1">
             <w:r>
               <w:rPr>
                 <w:rStyle w:val="Hyperlink"/>
@@ -729,6 +729,8 @@
               </w:rPr>
               <w:t>de.glurak.data:</w:t>
             </w:r>
+            <w:bookmarkStart w:id="0" w:name="_GoBack"/>
+            <w:bookmarkEnd w:id="0"/>
             <w:r>
               <w:rPr>
                 <w:noProof/>
@@ -748,7 +750,7 @@
                 <w:noProof/>
                 <w:webHidden/>
               </w:rPr>
-              <w:instrText xml:space="preserve"> PAGEREF _Toc381711345 \h </w:instrText>
+              <w:instrText xml:space="preserve"> PAGEREF _Toc381712155 \h </w:instrText>
             </w:r>
             <w:r>
               <w:rPr>
@@ -792,7 +794,7 @@
               <w:szCs w:val="22"/>
             </w:rPr>
           </w:pPr>
-          <w:hyperlink w:anchor="_Toc381711346" w:history="1">
+          <w:hyperlink w:anchor="_Toc381712156" w:history="1">
             <w:r>
               <w:rPr>
                 <w:rStyle w:val="Hyperlink"/>
@@ -820,7 +822,7 @@
                 <w:noProof/>
                 <w:webHidden/>
               </w:rPr>
-              <w:instrText xml:space="preserve"> PAGEREF _Toc381711346 \h </w:instrText>
+              <w:instrText xml:space="preserve"> PAGEREF _Toc381712156 \h </w:instrText>
             </w:r>
             <w:r>
               <w:rPr>
@@ -864,7 +866,7 @@
               <w:szCs w:val="22"/>
             </w:rPr>
           </w:pPr>
-          <w:hyperlink w:anchor="_Toc381711347" w:history="1">
+          <w:hyperlink w:anchor="_Toc381712157" w:history="1">
             <w:r>
               <w:rPr>
                 <w:rStyle w:val="Hyperlink"/>
@@ -892,7 +894,7 @@
                 <w:noProof/>
                 <w:webHidden/>
               </w:rPr>
-              <w:instrText xml:space="preserve"> PAGEREF _Toc381711347 \h </w:instrText>
+              <w:instrText xml:space="preserve"> PAGEREF _Toc381712157 \h </w:instrText>
             </w:r>
             <w:r>
               <w:rPr>
@@ -936,7 +938,7 @@
               <w:szCs w:val="22"/>
             </w:rPr>
           </w:pPr>
-          <w:hyperlink w:anchor="_Toc381711348" w:history="1">
+          <w:hyperlink w:anchor="_Toc381712158" w:history="1">
             <w:r>
               <w:rPr>
                 <w:rStyle w:val="Hyperlink"/>
@@ -964,7 +966,7 @@
                 <w:noProof/>
                 <w:webHidden/>
               </w:rPr>
-              <w:instrText xml:space="preserve"> PAGEREF _Toc381711348 \h </w:instrText>
+              <w:instrText xml:space="preserve"> PAGEREF _Toc381712158 \h </w:instrText>
             </w:r>
             <w:r>
               <w:rPr>
@@ -1008,7 +1010,7 @@
               <w:szCs w:val="22"/>
             </w:rPr>
           </w:pPr>
-          <w:hyperlink w:anchor="_Toc381711349" w:history="1">
+          <w:hyperlink w:anchor="_Toc381712159" w:history="1">
             <w:r>
               <w:rPr>
                 <w:rStyle w:val="Hyperlink"/>
@@ -1036,7 +1038,7 @@
                 <w:noProof/>
                 <w:webHidden/>
               </w:rPr>
-              <w:instrText xml:space="preserve"> PAGEREF _Toc381711349 \h </w:instrText>
+              <w:instrText xml:space="preserve"> PAGEREF _Toc381712159 \h </w:instrText>
             </w:r>
             <w:r>
               <w:rPr>
@@ -1080,7 +1082,7 @@
               <w:szCs w:val="22"/>
             </w:rPr>
           </w:pPr>
-          <w:hyperlink w:anchor="_Toc381711350" w:history="1">
+          <w:hyperlink w:anchor="_Toc381712160" w:history="1">
             <w:r>
               <w:rPr>
                 <w:rStyle w:val="Hyperlink"/>
@@ -1108,7 +1110,7 @@
                 <w:noProof/>
                 <w:webHidden/>
               </w:rPr>
-              <w:instrText xml:space="preserve"> PAGEREF _Toc381711350 \h </w:instrText>
+              <w:instrText xml:space="preserve"> PAGEREF _Toc381712160 \h </w:instrText>
             </w:r>
             <w:r>
               <w:rPr>
@@ -1152,7 +1154,7 @@
               <w:szCs w:val="22"/>
             </w:rPr>
           </w:pPr>
-          <w:hyperlink w:anchor="_Toc381711351" w:history="1">
+          <w:hyperlink w:anchor="_Toc381712161" w:history="1">
             <w:r>
               <w:rPr>
                 <w:rStyle w:val="Hyperlink"/>
@@ -1180,7 +1182,7 @@
                 <w:noProof/>
                 <w:webHidden/>
               </w:rPr>
-              <w:instrText xml:space="preserve"> PAGEREF _Toc381711351 \h </w:instrText>
+              <w:instrText xml:space="preserve"> PAGEREF _Toc381712161 \h </w:instrText>
             </w:r>
             <w:r>
               <w:rPr>
@@ -1224,7 +1226,7 @@
               <w:szCs w:val="22"/>
             </w:rPr>
           </w:pPr>
-          <w:hyperlink w:anchor="_Toc381711352" w:history="1">
+          <w:hyperlink w:anchor="_Toc381712162" w:history="1">
             <w:r>
               <w:rPr>
                 <w:rStyle w:val="Hyperlink"/>
@@ -1252,7 +1254,7 @@
                 <w:noProof/>
                 <w:webHidden/>
               </w:rPr>
-              <w:instrText xml:space="preserve"> PAGEREF _Toc381711352 \h </w:instrText>
+              <w:instrText xml:space="preserve"> PAGEREF _Toc381712162 \h </w:instrText>
             </w:r>
             <w:r>
               <w:rPr>
@@ -1296,7 +1298,7 @@
               <w:szCs w:val="22"/>
             </w:rPr>
           </w:pPr>
-          <w:hyperlink w:anchor="_Toc381711353" w:history="1">
+          <w:hyperlink w:anchor="_Toc381712163" w:history="1">
             <w:r>
               <w:rPr>
                 <w:rStyle w:val="Hyperlink"/>
@@ -1324,7 +1326,7 @@
                 <w:noProof/>
                 <w:webHidden/>
               </w:rPr>
-              <w:instrText xml:space="preserve"> PAGEREF _Toc381711353 \h </w:instrText>
+              <w:instrText xml:space="preserve"> PAGEREF _Toc381712163 \h </w:instrText>
             </w:r>
             <w:r>
               <w:rPr>
@@ -1368,7 +1370,7 @@
               <w:szCs w:val="22"/>
             </w:rPr>
           </w:pPr>
-          <w:hyperlink w:anchor="_Toc381711354" w:history="1">
+          <w:hyperlink w:anchor="_Toc381712164" w:history="1">
             <w:r>
               <w:rPr>
                 <w:rStyle w:val="Hyperlink"/>
@@ -1396,7 +1398,7 @@
                 <w:noProof/>
                 <w:webHidden/>
               </w:rPr>
-              <w:instrText xml:space="preserve"> PAGEREF _Toc381711354 \h </w:instrText>
+              <w:instrText xml:space="preserve"> PAGEREF _Toc381712164 \h </w:instrText>
             </w:r>
             <w:r>
               <w:rPr>
@@ -1440,7 +1442,7 @@
               <w:szCs w:val="22"/>
             </w:rPr>
           </w:pPr>
-          <w:hyperlink w:anchor="_Toc381711355" w:history="1">
+          <w:hyperlink w:anchor="_Toc381712165" w:history="1">
             <w:r>
               <w:rPr>
                 <w:rStyle w:val="Hyperlink"/>
@@ -1468,7 +1470,7 @@
                 <w:noProof/>
                 <w:webHidden/>
               </w:rPr>
-              <w:instrText xml:space="preserve"> PAGEREF _Toc381711355 \h </w:instrText>
+              <w:instrText xml:space="preserve"> PAGEREF _Toc381712165 \h </w:instrText>
             </w:r>
             <w:r>
               <w:rPr>
@@ -1512,7 +1514,7 @@
               <w:szCs w:val="22"/>
             </w:rPr>
           </w:pPr>
-          <w:hyperlink w:anchor="_Toc381711356" w:history="1">
+          <w:hyperlink w:anchor="_Toc381712166" w:history="1">
             <w:r>
               <w:rPr>
                 <w:rStyle w:val="Hyperlink"/>
@@ -1540,7 +1542,7 @@
                 <w:noProof/>
                 <w:webHidden/>
               </w:rPr>
-              <w:instrText xml:space="preserve"> PAGEREF _Toc381711356 \h </w:instrText>
+              <w:instrText xml:space="preserve"> PAGEREF _Toc381712166 \h </w:instrText>
             </w:r>
             <w:r>
               <w:rPr>
@@ -1584,7 +1586,7 @@
               <w:szCs w:val="22"/>
             </w:rPr>
           </w:pPr>
-          <w:hyperlink w:anchor="_Toc381711357" w:history="1">
+          <w:hyperlink w:anchor="_Toc381712167" w:history="1">
             <w:r>
               <w:rPr>
                 <w:rStyle w:val="Hyperlink"/>
@@ -1612,7 +1614,7 @@
                 <w:noProof/>
                 <w:webHidden/>
               </w:rPr>
-              <w:instrText xml:space="preserve"> PAGEREF _Toc381711357 \h </w:instrText>
+              <w:instrText xml:space="preserve"> PAGEREF _Toc381712167 \h </w:instrText>
             </w:r>
             <w:r>
               <w:rPr>
@@ -1656,7 +1658,7 @@
               <w:szCs w:val="22"/>
             </w:rPr>
           </w:pPr>
-          <w:hyperlink w:anchor="_Toc381711358" w:history="1">
+          <w:hyperlink w:anchor="_Toc381712168" w:history="1">
             <w:r>
               <w:rPr>
                 <w:rStyle w:val="Hyperlink"/>
@@ -1684,7 +1686,7 @@
                 <w:noProof/>
                 <w:webHidden/>
               </w:rPr>
-              <w:instrText xml:space="preserve"> PAGEREF _Toc381711358 \h </w:instrText>
+              <w:instrText xml:space="preserve"> PAGEREF _Toc381712168 \h </w:instrText>
             </w:r>
             <w:r>
               <w:rPr>
@@ -1728,7 +1730,7 @@
               <w:szCs w:val="22"/>
             </w:rPr>
           </w:pPr>
-          <w:hyperlink w:anchor="_Toc381711359" w:history="1">
+          <w:hyperlink w:anchor="_Toc381712169" w:history="1">
             <w:r>
               <w:rPr>
                 <w:rStyle w:val="Hyperlink"/>
@@ -1756,7 +1758,7 @@
                 <w:noProof/>
                 <w:webHidden/>
               </w:rPr>
-              <w:instrText xml:space="preserve"> PAGEREF _Toc381711359 \h </w:instrText>
+              <w:instrText xml:space="preserve"> PAGEREF _Toc381712169 \h </w:instrText>
             </w:r>
             <w:r>
               <w:rPr>
@@ -1800,7 +1802,7 @@
               <w:szCs w:val="22"/>
             </w:rPr>
           </w:pPr>
-          <w:hyperlink w:anchor="_Toc381711360" w:history="1">
+          <w:hyperlink w:anchor="_Toc381712170" w:history="1">
             <w:r>
               <w:rPr>
                 <w:rStyle w:val="Hyperlink"/>
@@ -1828,7 +1830,7 @@
                 <w:noProof/>
                 <w:webHidden/>
               </w:rPr>
-              <w:instrText xml:space="preserve"> PAGEREF _Toc381711360 \h </w:instrText>
+              <w:instrText xml:space="preserve"> PAGEREF _Toc381712170 \h </w:instrText>
             </w:r>
             <w:r>
               <w:rPr>
@@ -1872,7 +1874,7 @@
               <w:szCs w:val="22"/>
             </w:rPr>
           </w:pPr>
-          <w:hyperlink w:anchor="_Toc381711361" w:history="1">
+          <w:hyperlink w:anchor="_Toc381712171" w:history="1">
             <w:r>
               <w:rPr>
                 <w:rStyle w:val="Hyperlink"/>
@@ -1900,7 +1902,7 @@
                 <w:noProof/>
                 <w:webHidden/>
               </w:rPr>
-              <w:instrText xml:space="preserve"> PAGEREF _Toc381711361 \h </w:instrText>
+              <w:instrText xml:space="preserve"> PAGEREF _Toc381712171 \h </w:instrText>
             </w:r>
             <w:r>
               <w:rPr>
@@ -1920,7 +1922,7 @@
                 <w:noProof/>
                 <w:webHidden/>
               </w:rPr>
-              <w:t>7</w:t>
+              <w:t>8</w:t>
             </w:r>
             <w:r>
               <w:rPr>
@@ -1973,7 +1975,7 @@
           <w:lang w:val="de-DE"/>
         </w:rPr>
       </w:pPr>
-      <w:bookmarkStart w:id="0" w:name="_Toc381711336"/>
+      <w:bookmarkStart w:id="1" w:name="_Toc381712146"/>
       <w:r>
         <w:rPr>
           <w:lang w:val="de-DE"/>
@@ -1981,7 +1983,7 @@
         <w:lastRenderedPageBreak/>
         <w:t>1. Einleitung</w:t>
       </w:r>
-      <w:bookmarkEnd w:id="0"/>
+      <w:bookmarkEnd w:id="1"/>
     </w:p>
     <w:p>
       <w:pPr>
@@ -2055,14 +2057,14 @@
           <w:lang w:val="de-DE"/>
         </w:rPr>
       </w:pPr>
-      <w:bookmarkStart w:id="1" w:name="_Toc381711337"/>
+      <w:bookmarkStart w:id="2" w:name="_Toc381712147"/>
       <w:r>
         <w:rPr>
           <w:lang w:val="de-DE"/>
         </w:rPr>
         <w:t>2. Systementwurf</w:t>
       </w:r>
-      <w:bookmarkEnd w:id="1"/>
+      <w:bookmarkEnd w:id="2"/>
     </w:p>
     <w:p>
       <w:pPr>
@@ -2071,14 +2073,14 @@
           <w:lang w:val="de-DE"/>
         </w:rPr>
       </w:pPr>
-      <w:bookmarkStart w:id="2" w:name="_Toc381711338"/>
+      <w:bookmarkStart w:id="3" w:name="_Toc381712148"/>
       <w:r>
         <w:rPr>
           <w:lang w:val="de-DE"/>
         </w:rPr>
         <w:t>2.1 Entwurfsziele</w:t>
       </w:r>
-      <w:bookmarkEnd w:id="2"/>
+      <w:bookmarkEnd w:id="3"/>
     </w:p>
     <w:tbl>
       <w:tblPr>
@@ -2106,14 +2108,14 @@
                 <w:lang w:val="de-DE"/>
               </w:rPr>
             </w:pPr>
-            <w:bookmarkStart w:id="3" w:name="_Toc381711339"/>
+            <w:bookmarkStart w:id="4" w:name="_Toc381712149"/>
             <w:r>
               <w:rPr>
                 <w:lang w:val="de-DE"/>
               </w:rPr>
               <w:t>Verlässlichkeitskriterien</w:t>
             </w:r>
-            <w:bookmarkEnd w:id="3"/>
+            <w:bookmarkEnd w:id="4"/>
           </w:p>
         </w:tc>
       </w:tr>
@@ -2411,13 +2413,6 @@
         </w:tc>
       </w:tr>
     </w:tbl>
-    <w:p>
-      <w:pPr>
-        <w:rPr>
-          <w:lang w:val="de-DE"/>
-        </w:rPr>
-      </w:pPr>
-    </w:p>
     <w:p>
       <w:pPr>
         <w:rPr>
@@ -2451,14 +2446,14 @@
                 <w:lang w:val="de-DE"/>
               </w:rPr>
             </w:pPr>
-            <w:bookmarkStart w:id="4" w:name="_Toc381711340"/>
+            <w:bookmarkStart w:id="5" w:name="_Toc381712150"/>
             <w:r>
               <w:rPr>
                 <w:lang w:val="de-DE"/>
               </w:rPr>
               <w:t>Wartungskriterien</w:t>
             </w:r>
-            <w:bookmarkEnd w:id="4"/>
+            <w:bookmarkEnd w:id="5"/>
           </w:p>
         </w:tc>
       </w:tr>
@@ -2740,14 +2735,14 @@
                 <w:lang w:val="de-DE"/>
               </w:rPr>
             </w:pPr>
-            <w:bookmarkStart w:id="5" w:name="_Toc381711341"/>
+            <w:bookmarkStart w:id="6" w:name="_Toc381712151"/>
             <w:r>
               <w:rPr>
                 <w:lang w:val="de-DE"/>
               </w:rPr>
               <w:t>Leistungskriterien</w:t>
             </w:r>
-            <w:bookmarkEnd w:id="5"/>
+            <w:bookmarkEnd w:id="6"/>
           </w:p>
         </w:tc>
       </w:tr>
@@ -2897,14 +2892,14 @@
                 <w:lang w:val="de-DE"/>
               </w:rPr>
             </w:pPr>
-            <w:bookmarkStart w:id="6" w:name="_Toc381711342"/>
+            <w:bookmarkStart w:id="7" w:name="_Toc381712152"/>
             <w:r>
               <w:rPr>
                 <w:lang w:val="de-DE"/>
               </w:rPr>
               <w:t>Kostenkriterien</w:t>
             </w:r>
-            <w:bookmarkEnd w:id="6"/>
+            <w:bookmarkEnd w:id="7"/>
           </w:p>
         </w:tc>
       </w:tr>
@@ -2962,14 +2957,14 @@
                 <w:lang w:val="de-DE"/>
               </w:rPr>
             </w:pPr>
-            <w:bookmarkStart w:id="7" w:name="_Toc381711343"/>
+            <w:bookmarkStart w:id="8" w:name="_Toc381712153"/>
             <w:r>
               <w:rPr>
                 <w:lang w:val="de-DE"/>
               </w:rPr>
               <w:t>Endbenutzerkriterien</w:t>
             </w:r>
-            <w:bookmarkEnd w:id="7"/>
+            <w:bookmarkEnd w:id="8"/>
           </w:p>
         </w:tc>
       </w:tr>
@@ -3044,14 +3039,7 @@
               <w:rPr>
                 <w:lang w:val="de-DE"/>
               </w:rPr>
-              <w:t xml:space="preserve">Die Bedienung des Systems soll möglichst intuitiv sein. Es wird lediglich vorausgesetzt, dass der </w:t>
-            </w:r>
-            <w:r>
-              <w:rPr>
-                <w:lang w:val="de-DE"/>
-              </w:rPr>
-              <w:lastRenderedPageBreak/>
-              <w:t>Benutzer  über Grundkenntnisse in der Softwareanwendung verfügt.</w:t>
+              <w:t>Die Bedienung des Systems soll möglichst intuitiv sein. Es wird lediglich vorausgesetzt, dass der Benutzer  über Grundkenntnisse in der Softwareanwendung verfügt.</w:t>
             </w:r>
           </w:p>
         </w:tc>
@@ -3064,7 +3052,7 @@
           <w:lang w:val="de-DE"/>
         </w:rPr>
       </w:pPr>
-      <w:bookmarkStart w:id="8" w:name="_Toc381711344"/>
+      <w:bookmarkStart w:id="9" w:name="_Toc381712154"/>
       <w:r>
         <w:rPr>
           <w:lang w:val="de-DE"/>
@@ -3072,7 +3060,7 @@
         <w:lastRenderedPageBreak/>
         <w:t>2.2 Paketverteilung</w:t>
       </w:r>
-      <w:bookmarkEnd w:id="8"/>
+      <w:bookmarkEnd w:id="9"/>
     </w:p>
     <w:p>
       <w:pPr>
@@ -3081,7 +3069,7 @@
           <w:lang w:val="de-DE"/>
         </w:rPr>
       </w:pPr>
-      <w:bookmarkStart w:id="9" w:name="_Toc381711345"/>
+      <w:bookmarkStart w:id="10" w:name="_Toc381712155"/>
       <w:r>
         <w:rPr>
           <w:lang w:val="de-DE"/>
@@ -3094,7 +3082,7 @@
         </w:rPr>
         <w:t>data:</w:t>
       </w:r>
-      <w:bookmarkEnd w:id="9"/>
+      <w:bookmarkEnd w:id="10"/>
     </w:p>
     <w:p>
       <w:pPr>
@@ -3116,7 +3104,7 @@
           <w:lang w:val="de-DE"/>
         </w:rPr>
       </w:pPr>
-      <w:bookmarkStart w:id="10" w:name="_Toc381711346"/>
+      <w:bookmarkStart w:id="11" w:name="_Toc381712156"/>
       <w:r>
         <w:rPr>
           <w:lang w:val="de-DE"/>
@@ -3129,7 +3117,7 @@
         </w:rPr>
         <w:t>database:</w:t>
       </w:r>
-      <w:bookmarkEnd w:id="10"/>
+      <w:bookmarkEnd w:id="11"/>
     </w:p>
     <w:p>
       <w:pPr>
@@ -3151,7 +3139,7 @@
           <w:lang w:val="de-DE"/>
         </w:rPr>
       </w:pPr>
-      <w:bookmarkStart w:id="11" w:name="_Toc381711347"/>
+      <w:bookmarkStart w:id="12" w:name="_Toc381712157"/>
       <w:r>
         <w:rPr>
           <w:lang w:val="de-DE"/>
@@ -3164,7 +3152,7 @@
         </w:rPr>
         <w:t>feature:</w:t>
       </w:r>
-      <w:bookmarkEnd w:id="11"/>
+      <w:bookmarkEnd w:id="12"/>
     </w:p>
     <w:p>
       <w:pPr>
@@ -3198,7 +3186,7 @@
           <w:lang w:val="de-DE"/>
         </w:rPr>
       </w:pPr>
-      <w:bookmarkStart w:id="12" w:name="_Toc381711348"/>
+      <w:bookmarkStart w:id="13" w:name="_Toc381712158"/>
       <w:r>
         <w:rPr>
           <w:lang w:val="de-DE"/>
@@ -3211,7 +3199,7 @@
         </w:rPr>
         <w:t>frontend:</w:t>
       </w:r>
-      <w:bookmarkEnd w:id="12"/>
+      <w:bookmarkEnd w:id="13"/>
     </w:p>
     <w:p>
       <w:pPr>
@@ -3245,14 +3233,14 @@
           <w:lang w:val="de-DE"/>
         </w:rPr>
       </w:pPr>
-      <w:bookmarkStart w:id="13" w:name="_Toc381711349"/>
+      <w:bookmarkStart w:id="14" w:name="_Toc381712159"/>
       <w:r>
         <w:rPr>
           <w:lang w:val="de-DE"/>
         </w:rPr>
         <w:t>2.3 Verwendung existierender Softwarekomponenten</w:t>
       </w:r>
-      <w:bookmarkEnd w:id="13"/>
+      <w:bookmarkEnd w:id="14"/>
     </w:p>
     <w:p>
       <w:pPr>
@@ -3261,14 +3249,14 @@
           <w:lang w:val="de-DE"/>
         </w:rPr>
       </w:pPr>
-      <w:bookmarkStart w:id="14" w:name="_Toc381711350"/>
+      <w:bookmarkStart w:id="15" w:name="_Toc381712160"/>
       <w:r>
         <w:rPr>
           <w:lang w:val="de-DE"/>
         </w:rPr>
         <w:t>Hibernate/ JPA:</w:t>
       </w:r>
-      <w:bookmarkEnd w:id="14"/>
+      <w:bookmarkEnd w:id="15"/>
     </w:p>
     <w:p>
       <w:pPr>
@@ -3309,7 +3297,7 @@
           <w:lang w:val="de-DE"/>
         </w:rPr>
       </w:pPr>
-      <w:bookmarkStart w:id="15" w:name="_Toc381711351"/>
+      <w:bookmarkStart w:id="16" w:name="_Toc381712161"/>
       <w:r>
         <w:rPr>
           <w:lang w:val="de-DE"/>
@@ -3322,7 +3310,7 @@
         </w:rPr>
         <w:t>:</w:t>
       </w:r>
-      <w:bookmarkEnd w:id="15"/>
+      <w:bookmarkEnd w:id="16"/>
     </w:p>
     <w:p>
       <w:pPr>
@@ -3369,14 +3357,14 @@
           <w:lang w:val="de-DE"/>
         </w:rPr>
       </w:pPr>
-      <w:bookmarkStart w:id="16" w:name="_Toc381711352"/>
+      <w:bookmarkStart w:id="17" w:name="_Toc381712162"/>
       <w:r>
         <w:rPr>
           <w:lang w:val="de-DE"/>
         </w:rPr>
         <w:t>Mp3-Player (Library: javazoom):</w:t>
       </w:r>
-      <w:bookmarkEnd w:id="16"/>
+      <w:bookmarkEnd w:id="17"/>
     </w:p>
     <w:p>
       <w:pPr>
@@ -3392,14 +3380,14 @@
           <w:lang w:val="de-DE"/>
         </w:rPr>
       </w:pPr>
-      <w:bookmarkStart w:id="17" w:name="_Toc381711353"/>
+      <w:bookmarkStart w:id="18" w:name="_Toc381712163"/>
       <w:r>
         <w:rPr>
           <w:lang w:val="de-DE"/>
         </w:rPr>
         <w:t>HSQLDB:</w:t>
       </w:r>
-      <w:bookmarkEnd w:id="17"/>
+      <w:bookmarkEnd w:id="18"/>
     </w:p>
     <w:p>
       <w:pPr>
@@ -3434,14 +3422,14 @@
           <w:lang w:val="de-DE"/>
         </w:rPr>
       </w:pPr>
-      <w:bookmarkStart w:id="18" w:name="_Toc381711354"/>
+      <w:bookmarkStart w:id="19" w:name="_Toc381712164"/>
       <w:r>
         <w:rPr>
           <w:lang w:val="de-DE"/>
         </w:rPr>
         <w:t>2.4 Management persistenter Daten</w:t>
       </w:r>
-      <w:bookmarkEnd w:id="18"/>
+      <w:bookmarkEnd w:id="19"/>
     </w:p>
     <w:p>
       <w:pPr>
@@ -3454,7 +3442,6 @@
           <w:lang w:val="de-DE"/>
         </w:rPr>
       </w:pPr>
-      <w:bookmarkStart w:id="19" w:name="_Toc381711355"/>
       <w:r>
         <w:rPr>
           <w:lang w:val="de-DE"/>
@@ -3561,7 +3548,6 @@
         <w:rPr>
           <w:lang w:val="de-DE"/>
         </w:rPr>
-        <w:lastRenderedPageBreak/>
         <w:t>Genre (Name, übergeordnetes Genre)</w:t>
       </w:r>
     </w:p>
@@ -3598,6 +3584,7 @@
         <w:rPr>
           <w:lang w:val="de-DE"/>
         </w:rPr>
+        <w:lastRenderedPageBreak/>
         <w:t>Ankündigung (Künstler, Text)</w:t>
       </w:r>
     </w:p>
@@ -3635,15 +3622,7 @@
         <w:rPr>
           <w:lang w:val="de-DE"/>
         </w:rPr>
-        <w:t>Bilder und M</w:t>
-      </w:r>
-      <w:bookmarkStart w:id="20" w:name="_GoBack"/>
-      <w:bookmarkEnd w:id="20"/>
-      <w:r>
-        <w:rPr>
-          <w:lang w:val="de-DE"/>
-        </w:rPr>
-        <w:t>usikstücke werden lokal gespeichert.</w:t>
+        <w:t>Bilder und Musikstücke werden lokal gespeichert.</w:t>
       </w:r>
     </w:p>
     <w:p>
@@ -3671,13 +3650,14 @@
           <w:lang w:val="de-DE"/>
         </w:rPr>
       </w:pPr>
+      <w:bookmarkStart w:id="20" w:name="_Toc381712165"/>
       <w:r>
         <w:rPr>
           <w:lang w:val="de-DE"/>
         </w:rPr>
         <w:t>2.5. Sonstiges</w:t>
       </w:r>
-      <w:bookmarkEnd w:id="19"/>
+      <w:bookmarkEnd w:id="20"/>
     </w:p>
     <w:p>
       <w:pPr>
@@ -3716,7 +3696,7 @@
           <w:lang w:val="de-DE"/>
         </w:rPr>
       </w:pPr>
-      <w:bookmarkStart w:id="21" w:name="_Toc381711356"/>
+      <w:bookmarkStart w:id="21" w:name="_Toc381712166"/>
       <w:r>
         <w:rPr>
           <w:lang w:val="de-DE"/>
@@ -3732,7 +3712,7 @@
           <w:lang w:val="de-DE"/>
         </w:rPr>
       </w:pPr>
-      <w:bookmarkStart w:id="22" w:name="_Toc381711357"/>
+      <w:bookmarkStart w:id="22" w:name="_Toc381712167"/>
       <w:r>
         <w:rPr>
           <w:lang w:val="de-DE"/>
@@ -3786,7 +3766,7 @@
           <w:lang w:val="de-DE"/>
         </w:rPr>
       </w:pPr>
-      <w:bookmarkStart w:id="23" w:name="_Toc381711358"/>
+      <w:bookmarkStart w:id="23" w:name="_Toc381712168"/>
       <w:r>
         <w:rPr>
           <w:lang w:val="de-DE"/>
@@ -3864,7 +3844,7 @@
           <w:lang w:val="de-DE"/>
         </w:rPr>
       </w:pPr>
-      <w:bookmarkStart w:id="24" w:name="_Toc381711359"/>
+      <w:bookmarkStart w:id="24" w:name="_Toc381712169"/>
       <w:r>
         <w:rPr>
           <w:lang w:val="de-DE"/>
@@ -3907,13 +3887,12 @@
         </w:rPr>
         <w:t>: Die textuelle Beschreibung der obigen und aller weiteren Klassen des Entwurfsklassenmodells</w:t>
       </w:r>
-    </w:p>
-    <w:p>
-      <w:pPr>
-        <w:rPr>
-          <w:lang w:val="de-DE"/>
-        </w:rPr>
-      </w:pPr>
+      <w:r>
+        <w:rPr>
+          <w:lang w:val="de-DE"/>
+        </w:rPr>
+        <w:t xml:space="preserve"> </w:t>
+      </w:r>
       <w:r>
         <w:rPr>
           <w:lang w:val="de-DE"/>
@@ -3928,7 +3907,7 @@
           <w:lang w:val="de-DE"/>
         </w:rPr>
       </w:pPr>
-      <w:bookmarkStart w:id="25" w:name="_Toc381711360"/>
+      <w:bookmarkStart w:id="25" w:name="_Toc381712170"/>
       <w:r>
         <w:rPr>
           <w:lang w:val="de-DE"/>
@@ -3939,12 +3918,487 @@
     </w:p>
     <w:p>
       <w:pPr>
+        <w:pStyle w:val="Listenabsatz"/>
+        <w:numPr>
+          <w:ilvl w:val="0"/>
+          <w:numId w:val="12"/>
+        </w:numPr>
+        <w:rPr>
+          <w:lang w:val="de-DE"/>
+        </w:rPr>
+      </w:pPr>
+      <w:r>
+        <w:rPr>
+          <w:lang w:val="de-DE"/>
+        </w:rPr>
+        <w:t>User:</w:t>
+      </w:r>
+    </w:p>
+    <w:p>
+      <w:pPr>
+        <w:pStyle w:val="Listenabsatz"/>
+        <w:numPr>
+          <w:ilvl w:val="1"/>
+          <w:numId w:val="12"/>
+        </w:numPr>
+        <w:rPr>
+          <w:lang w:val="de-DE"/>
+        </w:rPr>
+      </w:pPr>
+      <w:r>
+        <w:rPr>
+          <w:lang w:val="de-DE"/>
+        </w:rPr>
+        <w:t>User ist Oberklasse von allen Benutzer. Und besitzt die Grundfunktion (Suchen/Kommunizieren/Musik zum Abspiel verwalten).</w:t>
+      </w:r>
+    </w:p>
+    <w:p>
+      <w:pPr>
+        <w:rPr>
+          <w:lang w:val="de-DE"/>
+        </w:rPr>
+      </w:pPr>
+    </w:p>
+    <w:p>
+      <w:pPr>
+        <w:pStyle w:val="Listenabsatz"/>
+        <w:numPr>
+          <w:ilvl w:val="0"/>
+          <w:numId w:val="12"/>
+        </w:numPr>
+        <w:rPr>
+          <w:lang w:val="de-DE"/>
+        </w:rPr>
+      </w:pPr>
+      <w:r>
+        <w:rPr>
+          <w:lang w:val="de-DE"/>
+        </w:rPr>
+        <w:t>Listener:</w:t>
+      </w:r>
+    </w:p>
+    <w:p>
+      <w:pPr>
+        <w:pStyle w:val="Listenabsatz"/>
+        <w:numPr>
+          <w:ilvl w:val="1"/>
+          <w:numId w:val="12"/>
+        </w:numPr>
+        <w:rPr>
+          <w:lang w:val="de-DE"/>
+        </w:rPr>
+      </w:pPr>
+      <w:r>
+        <w:rPr>
+          <w:lang w:val="de-DE"/>
+        </w:rPr>
+        <w:t>Listener repräsentiert einen typischen Benutzer. Listener ist ein User. Er wird als einzige Auswahl bei einer Registrierung erstellt. Er kann auch Playlisten erstellen.</w:t>
+      </w:r>
+    </w:p>
+    <w:p>
+      <w:pPr>
+        <w:rPr>
+          <w:lang w:val="de-DE"/>
+        </w:rPr>
+      </w:pPr>
+    </w:p>
+    <w:p>
+      <w:pPr>
+        <w:pStyle w:val="Listenabsatz"/>
+        <w:numPr>
+          <w:ilvl w:val="0"/>
+          <w:numId w:val="12"/>
+        </w:numPr>
+        <w:rPr>
+          <w:lang w:val="de-DE"/>
+        </w:rPr>
+      </w:pPr>
+      <w:r>
+        <w:rPr>
+          <w:lang w:val="de-DE"/>
+        </w:rPr>
+        <w:t>Artist</w:t>
+      </w:r>
+    </w:p>
+    <w:p>
+      <w:pPr>
+        <w:pStyle w:val="Listenabsatz"/>
+        <w:numPr>
+          <w:ilvl w:val="1"/>
+          <w:numId w:val="12"/>
+        </w:numPr>
+        <w:rPr>
+          <w:lang w:val="de-DE"/>
+        </w:rPr>
+      </w:pPr>
+      <w:r>
+        <w:rPr>
+          <w:lang w:val="de-DE"/>
+        </w:rPr>
+        <w:t>Artist stellt ein Künstler dar. Im System ist er eine Rechteerweiterung des Listener in der Hinsicht, dass er Musik hoch lädt. Außerdem kann  er zu einem Label gehören. Er kann auch Genres erstellen.</w:t>
+      </w:r>
+    </w:p>
+    <w:p>
+      <w:pPr>
+        <w:rPr>
+          <w:lang w:val="de-DE"/>
+        </w:rPr>
+      </w:pPr>
+    </w:p>
+    <w:p>
+      <w:pPr>
+        <w:pStyle w:val="Listenabsatz"/>
+        <w:numPr>
+          <w:ilvl w:val="0"/>
+          <w:numId w:val="12"/>
+        </w:numPr>
+        <w:rPr>
+          <w:lang w:val="de-DE"/>
+        </w:rPr>
+      </w:pPr>
+      <w:r>
+        <w:rPr>
+          <w:lang w:val="de-DE"/>
+        </w:rPr>
+        <w:t>Label-Manager</w:t>
+      </w:r>
+    </w:p>
+    <w:p>
+      <w:pPr>
+        <w:pStyle w:val="Listenabsatz"/>
+        <w:numPr>
+          <w:ilvl w:val="1"/>
+          <w:numId w:val="12"/>
+        </w:numPr>
+        <w:rPr>
+          <w:lang w:val="de-DE"/>
+        </w:rPr>
+      </w:pPr>
+      <w:r>
+        <w:rPr>
+          <w:lang w:val="de-DE"/>
+        </w:rPr>
+        <w:t>Ein Label-Manager stellt ein Label-Manager da!!!! Er kann mehrere Artisten verwalten und in deren Namen Medien verwalten. Diese müssen sich zuvor bei ihm Bewerben, bzw. der Label-Manager bei den Artisten. Zudem erbt er die Rechte vom Artist.</w:t>
+      </w:r>
+    </w:p>
+    <w:p>
+      <w:pPr>
+        <w:rPr>
+          <w:lang w:val="de-DE"/>
+        </w:rPr>
+      </w:pPr>
+    </w:p>
+    <w:p>
+      <w:pPr>
+        <w:pStyle w:val="Listenabsatz"/>
+        <w:numPr>
+          <w:ilvl w:val="0"/>
+          <w:numId w:val="12"/>
+        </w:numPr>
+        <w:rPr>
+          <w:lang w:val="de-DE"/>
+        </w:rPr>
+      </w:pPr>
+      <w:r>
+        <w:rPr>
+          <w:lang w:val="de-DE"/>
+        </w:rPr>
+        <w:t>The Label</w:t>
+      </w:r>
+    </w:p>
+    <w:p>
+      <w:pPr>
+        <w:pStyle w:val="Listenabsatz"/>
+        <w:numPr>
+          <w:ilvl w:val="1"/>
+          <w:numId w:val="12"/>
+        </w:numPr>
+        <w:rPr>
+          <w:lang w:val="de-DE"/>
+        </w:rPr>
+      </w:pPr>
+      <w:r>
+        <w:rPr>
+          <w:lang w:val="de-DE"/>
+        </w:rPr>
+        <w:t>Dies ist kein eigenständiges Profil/Listener. Er wird von einen bzw. mehreren Label-Manager verwaltet. The Label ist eine Seite die das Label/mehrere Artist repräsentiert.</w:t>
+      </w:r>
+    </w:p>
+    <w:p>
+      <w:pPr>
+        <w:rPr>
+          <w:lang w:val="de-DE"/>
+        </w:rPr>
+      </w:pPr>
+    </w:p>
+    <w:p>
+      <w:pPr>
+        <w:pStyle w:val="Listenabsatz"/>
+        <w:numPr>
+          <w:ilvl w:val="0"/>
+          <w:numId w:val="12"/>
+        </w:numPr>
+        <w:rPr>
+          <w:lang w:val="de-DE"/>
+        </w:rPr>
+      </w:pPr>
+      <w:r>
+        <w:rPr>
+          <w:lang w:val="de-DE"/>
+        </w:rPr>
+        <w:t>Admin</w:t>
+      </w:r>
+    </w:p>
+    <w:p>
+      <w:pPr>
+        <w:pStyle w:val="Listenabsatz"/>
+        <w:numPr>
+          <w:ilvl w:val="1"/>
+          <w:numId w:val="12"/>
+        </w:numPr>
+        <w:rPr>
+          <w:lang w:val="de-DE"/>
+        </w:rPr>
+      </w:pPr>
+      <w:r>
+        <w:rPr>
+          <w:lang w:val="de-DE"/>
+        </w:rPr>
+        <w:t xml:space="preserve">Admin ist der Verwalter des Systems. Er kann alles machen, was der Listener kann. Er kann außerdem Medien und Nutzer (en-)sperren. Außerdem kann er </w:t>
+      </w:r>
+      <w:proofErr w:type="spellStart"/>
+      <w:r>
+        <w:rPr>
+          <w:lang w:val="de-DE"/>
+        </w:rPr>
+        <w:t>Artist</w:t>
+      </w:r>
+      <w:r>
+        <w:rPr>
+          <w:lang w:val="de-DE"/>
+        </w:rPr>
+        <w:t>antr</w:t>
+      </w:r>
+      <w:r>
+        <w:rPr>
+          <w:lang w:val="de-DE"/>
+        </w:rPr>
+        <w:t>ä</w:t>
+      </w:r>
+      <w:r>
+        <w:rPr>
+          <w:lang w:val="de-DE"/>
+        </w:rPr>
+        <w:t>ge</w:t>
+      </w:r>
+      <w:proofErr w:type="spellEnd"/>
+      <w:r>
+        <w:rPr>
+          <w:lang w:val="de-DE"/>
+        </w:rPr>
+        <w:t xml:space="preserve"> anne</w:t>
+      </w:r>
+      <w:r>
+        <w:rPr>
+          <w:lang w:val="de-DE"/>
+        </w:rPr>
+        <w:t>hmen</w:t>
+      </w:r>
+      <w:r>
+        <w:rPr>
+          <w:lang w:val="de-DE"/>
+        </w:rPr>
+        <w:t>/ablehnen, welcher ein Listener zum Artist macht. Er erstellt die Initial-Genres.</w:t>
+      </w:r>
+    </w:p>
+    <w:p>
+      <w:pPr>
+        <w:rPr>
+          <w:lang w:val="de-DE"/>
+        </w:rPr>
+      </w:pPr>
+    </w:p>
+    <w:p>
+      <w:pPr>
+        <w:pStyle w:val="Listenabsatz"/>
+        <w:numPr>
+          <w:ilvl w:val="0"/>
+          <w:numId w:val="12"/>
+        </w:numPr>
+        <w:rPr>
+          <w:lang w:val="de-DE"/>
+        </w:rPr>
+      </w:pPr>
+      <w:r>
+        <w:rPr>
+          <w:lang w:val="de-DE"/>
+        </w:rPr>
+        <w:t>Medium:</w:t>
+      </w:r>
+    </w:p>
+    <w:p>
+      <w:pPr>
+        <w:pStyle w:val="Listenabsatz"/>
+        <w:numPr>
+          <w:ilvl w:val="1"/>
+          <w:numId w:val="12"/>
+        </w:numPr>
+        <w:rPr>
+          <w:lang w:val="de-DE"/>
+        </w:rPr>
+      </w:pPr>
+      <w:r>
+        <w:rPr>
+          <w:lang w:val="de-DE"/>
+        </w:rPr>
+        <w:lastRenderedPageBreak/>
+        <w:t>Die Musik, die im Programm abgespielt.</w:t>
+      </w:r>
+    </w:p>
+    <w:p>
+      <w:pPr>
+        <w:rPr>
+          <w:lang w:val="de-DE"/>
+        </w:rPr>
+      </w:pPr>
+    </w:p>
+    <w:p>
+      <w:pPr>
+        <w:pStyle w:val="Listenabsatz"/>
+        <w:numPr>
+          <w:ilvl w:val="0"/>
+          <w:numId w:val="12"/>
+        </w:numPr>
+        <w:rPr>
+          <w:lang w:val="de-DE"/>
+        </w:rPr>
+      </w:pPr>
+      <w:r>
+        <w:rPr>
+          <w:lang w:val="de-DE"/>
+        </w:rPr>
+        <w:t>Playlist:</w:t>
+      </w:r>
+    </w:p>
+    <w:p>
+      <w:pPr>
+        <w:pStyle w:val="Listenabsatz"/>
+        <w:numPr>
+          <w:ilvl w:val="1"/>
+          <w:numId w:val="12"/>
+        </w:numPr>
+        <w:rPr>
+          <w:lang w:val="de-DE"/>
+        </w:rPr>
+      </w:pPr>
+      <w:r>
+        <w:rPr>
+          <w:lang w:val="de-DE"/>
+        </w:rPr>
+        <w:t>Ansammlung von Musikstücken (kann leer sein)</w:t>
+      </w:r>
+    </w:p>
+    <w:p>
+      <w:pPr>
+        <w:rPr>
+          <w:lang w:val="de-DE"/>
+        </w:rPr>
+      </w:pPr>
+    </w:p>
+    <w:p>
+      <w:pPr>
+        <w:pStyle w:val="Listenabsatz"/>
+        <w:numPr>
+          <w:ilvl w:val="0"/>
+          <w:numId w:val="12"/>
+        </w:numPr>
+        <w:rPr>
+          <w:lang w:val="de-DE"/>
+        </w:rPr>
+      </w:pPr>
+      <w:r>
+        <w:rPr>
+          <w:lang w:val="de-DE"/>
+        </w:rPr>
+        <w:t>Album:</w:t>
+      </w:r>
+    </w:p>
+    <w:p>
+      <w:pPr>
+        <w:pStyle w:val="Listenabsatz"/>
+        <w:numPr>
+          <w:ilvl w:val="1"/>
+          <w:numId w:val="12"/>
+        </w:numPr>
+        <w:rPr>
+          <w:lang w:val="de-DE"/>
+        </w:rPr>
+      </w:pPr>
+      <w:r>
+        <w:rPr>
+          <w:lang w:val="de-DE"/>
+        </w:rPr>
+        <w:t xml:space="preserve">Erweiterung von Playlist um Metadaten. Kann nur von Artist/Label-Manager erstellt werden. </w:t>
+      </w:r>
+    </w:p>
+    <w:p>
+      <w:pPr>
+        <w:rPr>
+          <w:lang w:val="de-DE"/>
+        </w:rPr>
+      </w:pPr>
+    </w:p>
+    <w:p>
+      <w:pPr>
+        <w:pStyle w:val="Listenabsatz"/>
+        <w:numPr>
+          <w:ilvl w:val="0"/>
+          <w:numId w:val="12"/>
+        </w:numPr>
+        <w:rPr>
+          <w:lang w:val="de-DE"/>
+        </w:rPr>
+      </w:pPr>
+      <w:r>
+        <w:rPr>
+          <w:lang w:val="de-DE"/>
+        </w:rPr>
+        <w:t>Upload</w:t>
+      </w:r>
+    </w:p>
+    <w:p>
+      <w:pPr>
+        <w:pStyle w:val="Listenabsatz"/>
+        <w:numPr>
+          <w:ilvl w:val="1"/>
+          <w:numId w:val="12"/>
+        </w:numPr>
+        <w:rPr>
+          <w:lang w:val="de-DE"/>
+        </w:rPr>
+      </w:pPr>
+      <w:r>
+        <w:rPr>
+          <w:lang w:val="de-DE"/>
+        </w:rPr>
+        <w:t>Eine Audio-Datei wird von einem Benutzer hochgeladen und im System hinterlegt.</w:t>
+      </w:r>
+    </w:p>
+    <w:p>
+      <w:pPr>
+        <w:rPr>
+          <w:lang w:val="de-DE"/>
+        </w:rPr>
+      </w:pPr>
+    </w:p>
+    <w:p>
+      <w:pPr>
         <w:pStyle w:val="berschrift1"/>
         <w:rPr>
           <w:lang w:val="de-DE"/>
         </w:rPr>
       </w:pPr>
-      <w:bookmarkStart w:id="26" w:name="_Toc381711361"/>
+      <w:bookmarkStart w:id="26" w:name="_Toc381712171"/>
       <w:r>
         <w:rPr>
           <w:lang w:val="de-DE"/>
@@ -4056,7 +4510,7 @@
             <w:noProof/>
             <w:lang w:val="de-DE"/>
           </w:rPr>
-          <w:t>7</w:t>
+          <w:t>8</w:t>
         </w:r>
         <w:r>
           <w:fldChar w:fldCharType="end"/>
@@ -4178,7 +4632,7 @@
         <w:noProof/>
         <w:lang w:val="de-DE"/>
       </w:rPr>
-      <w:t>4. Glossar</w:t>
+      <w:t>5. Anhang</w:t>
     </w:r>
     <w:r>
       <w:fldChar w:fldCharType="end"/>
@@ -8230,7 +8684,7 @@
 </file>
 
 <file path=customXml/itemProps2.xml><?xml version="1.0" encoding="utf-8"?>
-<ds:datastoreItem xmlns:ds="http://schemas.openxmlformats.org/officeDocument/2006/customXml" ds:itemID="{1E9E714F-D66A-4CBB-9B25-435BA7B90D45}">
+<ds:datastoreItem xmlns:ds="http://schemas.openxmlformats.org/officeDocument/2006/customXml" ds:itemID="{263C58F8-B076-4819-AE14-6EF3FD3D944B}">
   <ds:schemaRefs>
     <ds:schemaRef ds:uri="http://schemas.openxmlformats.org/officeDocument/2006/bibliography"/>
   </ds:schemaRefs>

--- a/DokumentOrdner/Entwurfsdokument/Entwurfsdokument.docx
+++ b/DokumentOrdner/Entwurfsdokument/Entwurfsdokument.docx
@@ -72,7 +72,7 @@
             </w:rPr>
             <w:fldChar w:fldCharType="separate"/>
           </w:r>
-          <w:hyperlink w:anchor="_Toc381712146" w:history="1">
+          <w:hyperlink w:anchor="_Toc381776240" w:history="1">
             <w:r>
               <w:rPr>
                 <w:rStyle w:val="Hyperlink"/>
@@ -100,7 +100,7 @@
                 <w:noProof/>
                 <w:webHidden/>
               </w:rPr>
-              <w:instrText xml:space="preserve"> PAGEREF _Toc381712146 \h </w:instrText>
+              <w:instrText xml:space="preserve"> PAGEREF _Toc381776240 \h </w:instrText>
             </w:r>
             <w:r>
               <w:rPr>
@@ -144,7 +144,7 @@
               <w:szCs w:val="22"/>
             </w:rPr>
           </w:pPr>
-          <w:hyperlink w:anchor="_Toc381712147" w:history="1">
+          <w:hyperlink w:anchor="_Toc381776241" w:history="1">
             <w:r>
               <w:rPr>
                 <w:rStyle w:val="Hyperlink"/>
@@ -172,7 +172,7 @@
                 <w:noProof/>
                 <w:webHidden/>
               </w:rPr>
-              <w:instrText xml:space="preserve"> PAGEREF _Toc381712147 \h </w:instrText>
+              <w:instrText xml:space="preserve"> PAGEREF _Toc381776241 \h </w:instrText>
             </w:r>
             <w:r>
               <w:rPr>
@@ -216,7 +216,7 @@
               <w:szCs w:val="22"/>
             </w:rPr>
           </w:pPr>
-          <w:hyperlink w:anchor="_Toc381712148" w:history="1">
+          <w:hyperlink w:anchor="_Toc381776242" w:history="1">
             <w:r>
               <w:rPr>
                 <w:rStyle w:val="Hyperlink"/>
@@ -244,7 +244,7 @@
                 <w:noProof/>
                 <w:webHidden/>
               </w:rPr>
-              <w:instrText xml:space="preserve"> PAGEREF _Toc381712148 \h </w:instrText>
+              <w:instrText xml:space="preserve"> PAGEREF _Toc381776242 \h </w:instrText>
             </w:r>
             <w:r>
               <w:rPr>
@@ -288,7 +288,7 @@
               <w:szCs w:val="22"/>
             </w:rPr>
           </w:pPr>
-          <w:hyperlink w:anchor="_Toc381712149" w:history="1">
+          <w:hyperlink w:anchor="_Toc381776243" w:history="1">
             <w:r>
               <w:rPr>
                 <w:rStyle w:val="Hyperlink"/>
@@ -316,7 +316,7 @@
                 <w:noProof/>
                 <w:webHidden/>
               </w:rPr>
-              <w:instrText xml:space="preserve"> PAGEREF _Toc381712149 \h </w:instrText>
+              <w:instrText xml:space="preserve"> PAGEREF _Toc381776243 \h </w:instrText>
             </w:r>
             <w:r>
               <w:rPr>
@@ -360,7 +360,7 @@
               <w:szCs w:val="22"/>
             </w:rPr>
           </w:pPr>
-          <w:hyperlink w:anchor="_Toc381712150" w:history="1">
+          <w:hyperlink w:anchor="_Toc381776244" w:history="1">
             <w:r>
               <w:rPr>
                 <w:rStyle w:val="Hyperlink"/>
@@ -388,7 +388,7 @@
                 <w:noProof/>
                 <w:webHidden/>
               </w:rPr>
-              <w:instrText xml:space="preserve"> PAGEREF _Toc381712150 \h </w:instrText>
+              <w:instrText xml:space="preserve"> PAGEREF _Toc381776244 \h </w:instrText>
             </w:r>
             <w:r>
               <w:rPr>
@@ -432,7 +432,7 @@
               <w:szCs w:val="22"/>
             </w:rPr>
           </w:pPr>
-          <w:hyperlink w:anchor="_Toc381712151" w:history="1">
+          <w:hyperlink w:anchor="_Toc381776245" w:history="1">
             <w:r>
               <w:rPr>
                 <w:rStyle w:val="Hyperlink"/>
@@ -460,7 +460,7 @@
                 <w:noProof/>
                 <w:webHidden/>
               </w:rPr>
-              <w:instrText xml:space="preserve"> PAGEREF _Toc381712151 \h </w:instrText>
+              <w:instrText xml:space="preserve"> PAGEREF _Toc381776245 \h </w:instrText>
             </w:r>
             <w:r>
               <w:rPr>
@@ -504,7 +504,7 @@
               <w:szCs w:val="22"/>
             </w:rPr>
           </w:pPr>
-          <w:hyperlink w:anchor="_Toc381712152" w:history="1">
+          <w:hyperlink w:anchor="_Toc381776246" w:history="1">
             <w:r>
               <w:rPr>
                 <w:rStyle w:val="Hyperlink"/>
@@ -532,7 +532,7 @@
                 <w:noProof/>
                 <w:webHidden/>
               </w:rPr>
-              <w:instrText xml:space="preserve"> PAGEREF _Toc381712152 \h </w:instrText>
+              <w:instrText xml:space="preserve"> PAGEREF _Toc381776246 \h </w:instrText>
             </w:r>
             <w:r>
               <w:rPr>
@@ -576,7 +576,7 @@
               <w:szCs w:val="22"/>
             </w:rPr>
           </w:pPr>
-          <w:hyperlink w:anchor="_Toc381712153" w:history="1">
+          <w:hyperlink w:anchor="_Toc381776247" w:history="1">
             <w:r>
               <w:rPr>
                 <w:rStyle w:val="Hyperlink"/>
@@ -604,7 +604,7 @@
                 <w:noProof/>
                 <w:webHidden/>
               </w:rPr>
-              <w:instrText xml:space="preserve"> PAGEREF _Toc381712153 \h </w:instrText>
+              <w:instrText xml:space="preserve"> PAGEREF _Toc381776247 \h </w:instrText>
             </w:r>
             <w:r>
               <w:rPr>
@@ -648,7 +648,7 @@
               <w:szCs w:val="22"/>
             </w:rPr>
           </w:pPr>
-          <w:hyperlink w:anchor="_Toc381712154" w:history="1">
+          <w:hyperlink w:anchor="_Toc381776248" w:history="1">
             <w:r>
               <w:rPr>
                 <w:rStyle w:val="Hyperlink"/>
@@ -676,7 +676,7 @@
                 <w:noProof/>
                 <w:webHidden/>
               </w:rPr>
-              <w:instrText xml:space="preserve"> PAGEREF _Toc381712154 \h </w:instrText>
+              <w:instrText xml:space="preserve"> PAGEREF _Toc381776248 \h </w:instrText>
             </w:r>
             <w:r>
               <w:rPr>
@@ -720,7 +720,7 @@
               <w:szCs w:val="22"/>
             </w:rPr>
           </w:pPr>
-          <w:hyperlink w:anchor="_Toc381712155" w:history="1">
+          <w:hyperlink w:anchor="_Toc381776249" w:history="1">
             <w:r>
               <w:rPr>
                 <w:rStyle w:val="Hyperlink"/>
@@ -729,8 +729,6 @@
               </w:rPr>
               <w:t>de.glurak.data:</w:t>
             </w:r>
-            <w:bookmarkStart w:id="0" w:name="_GoBack"/>
-            <w:bookmarkEnd w:id="0"/>
             <w:r>
               <w:rPr>
                 <w:noProof/>
@@ -750,7 +748,7 @@
                 <w:noProof/>
                 <w:webHidden/>
               </w:rPr>
-              <w:instrText xml:space="preserve"> PAGEREF _Toc381712155 \h </w:instrText>
+              <w:instrText xml:space="preserve"> PAGEREF _Toc381776249 \h </w:instrText>
             </w:r>
             <w:r>
               <w:rPr>
@@ -794,7 +792,7 @@
               <w:szCs w:val="22"/>
             </w:rPr>
           </w:pPr>
-          <w:hyperlink w:anchor="_Toc381712156" w:history="1">
+          <w:hyperlink w:anchor="_Toc381776250" w:history="1">
             <w:r>
               <w:rPr>
                 <w:rStyle w:val="Hyperlink"/>
@@ -822,7 +820,7 @@
                 <w:noProof/>
                 <w:webHidden/>
               </w:rPr>
-              <w:instrText xml:space="preserve"> PAGEREF _Toc381712156 \h </w:instrText>
+              <w:instrText xml:space="preserve"> PAGEREF _Toc381776250 \h </w:instrText>
             </w:r>
             <w:r>
               <w:rPr>
@@ -866,7 +864,7 @@
               <w:szCs w:val="22"/>
             </w:rPr>
           </w:pPr>
-          <w:hyperlink w:anchor="_Toc381712157" w:history="1">
+          <w:hyperlink w:anchor="_Toc381776251" w:history="1">
             <w:r>
               <w:rPr>
                 <w:rStyle w:val="Hyperlink"/>
@@ -894,7 +892,7 @@
                 <w:noProof/>
                 <w:webHidden/>
               </w:rPr>
-              <w:instrText xml:space="preserve"> PAGEREF _Toc381712157 \h </w:instrText>
+              <w:instrText xml:space="preserve"> PAGEREF _Toc381776251 \h </w:instrText>
             </w:r>
             <w:r>
               <w:rPr>
@@ -938,7 +936,7 @@
               <w:szCs w:val="22"/>
             </w:rPr>
           </w:pPr>
-          <w:hyperlink w:anchor="_Toc381712158" w:history="1">
+          <w:hyperlink w:anchor="_Toc381776252" w:history="1">
             <w:r>
               <w:rPr>
                 <w:rStyle w:val="Hyperlink"/>
@@ -966,7 +964,7 @@
                 <w:noProof/>
                 <w:webHidden/>
               </w:rPr>
-              <w:instrText xml:space="preserve"> PAGEREF _Toc381712158 \h </w:instrText>
+              <w:instrText xml:space="preserve"> PAGEREF _Toc381776252 \h </w:instrText>
             </w:r>
             <w:r>
               <w:rPr>
@@ -1010,7 +1008,7 @@
               <w:szCs w:val="22"/>
             </w:rPr>
           </w:pPr>
-          <w:hyperlink w:anchor="_Toc381712159" w:history="1">
+          <w:hyperlink w:anchor="_Toc381776253" w:history="1">
             <w:r>
               <w:rPr>
                 <w:rStyle w:val="Hyperlink"/>
@@ -1038,7 +1036,7 @@
                 <w:noProof/>
                 <w:webHidden/>
               </w:rPr>
-              <w:instrText xml:space="preserve"> PAGEREF _Toc381712159 \h </w:instrText>
+              <w:instrText xml:space="preserve"> PAGEREF _Toc381776253 \h </w:instrText>
             </w:r>
             <w:r>
               <w:rPr>
@@ -1082,7 +1080,7 @@
               <w:szCs w:val="22"/>
             </w:rPr>
           </w:pPr>
-          <w:hyperlink w:anchor="_Toc381712160" w:history="1">
+          <w:hyperlink w:anchor="_Toc381776254" w:history="1">
             <w:r>
               <w:rPr>
                 <w:rStyle w:val="Hyperlink"/>
@@ -1110,7 +1108,7 @@
                 <w:noProof/>
                 <w:webHidden/>
               </w:rPr>
-              <w:instrText xml:space="preserve"> PAGEREF _Toc381712160 \h </w:instrText>
+              <w:instrText xml:space="preserve"> PAGEREF _Toc381776254 \h </w:instrText>
             </w:r>
             <w:r>
               <w:rPr>
@@ -1154,7 +1152,7 @@
               <w:szCs w:val="22"/>
             </w:rPr>
           </w:pPr>
-          <w:hyperlink w:anchor="_Toc381712161" w:history="1">
+          <w:hyperlink w:anchor="_Toc381776255" w:history="1">
             <w:r>
               <w:rPr>
                 <w:rStyle w:val="Hyperlink"/>
@@ -1182,7 +1180,7 @@
                 <w:noProof/>
                 <w:webHidden/>
               </w:rPr>
-              <w:instrText xml:space="preserve"> PAGEREF _Toc381712161 \h </w:instrText>
+              <w:instrText xml:space="preserve"> PAGEREF _Toc381776255 \h </w:instrText>
             </w:r>
             <w:r>
               <w:rPr>
@@ -1226,12 +1224,11 @@
               <w:szCs w:val="22"/>
             </w:rPr>
           </w:pPr>
-          <w:hyperlink w:anchor="_Toc381712162" w:history="1">
+          <w:hyperlink w:anchor="_Toc381776256" w:history="1">
             <w:r>
               <w:rPr>
                 <w:rStyle w:val="Hyperlink"/>
                 <w:noProof/>
-                <w:lang w:val="de-DE"/>
               </w:rPr>
               <w:t>Mp3-Player (Library: javazoom):</w:t>
             </w:r>
@@ -1254,7 +1251,7 @@
                 <w:noProof/>
                 <w:webHidden/>
               </w:rPr>
-              <w:instrText xml:space="preserve"> PAGEREF _Toc381712162 \h </w:instrText>
+              <w:instrText xml:space="preserve"> PAGEREF _Toc381776256 \h </w:instrText>
             </w:r>
             <w:r>
               <w:rPr>
@@ -1298,12 +1295,11 @@
               <w:szCs w:val="22"/>
             </w:rPr>
           </w:pPr>
-          <w:hyperlink w:anchor="_Toc381712163" w:history="1">
+          <w:hyperlink w:anchor="_Toc381776257" w:history="1">
             <w:r>
               <w:rPr>
                 <w:rStyle w:val="Hyperlink"/>
                 <w:noProof/>
-                <w:lang w:val="de-DE"/>
               </w:rPr>
               <w:t>HSQLDB:</w:t>
             </w:r>
@@ -1326,7 +1322,7 @@
                 <w:noProof/>
                 <w:webHidden/>
               </w:rPr>
-              <w:instrText xml:space="preserve"> PAGEREF _Toc381712163 \h </w:instrText>
+              <w:instrText xml:space="preserve"> PAGEREF _Toc381776257 \h </w:instrText>
             </w:r>
             <w:r>
               <w:rPr>
@@ -1370,14 +1366,30 @@
               <w:szCs w:val="22"/>
             </w:rPr>
           </w:pPr>
-          <w:hyperlink w:anchor="_Toc381712164" w:history="1">
+          <w:hyperlink w:anchor="_Toc381776258" w:history="1">
             <w:r>
               <w:rPr>
                 <w:rStyle w:val="Hyperlink"/>
                 <w:noProof/>
                 <w:lang w:val="de-DE"/>
               </w:rPr>
-              <w:t>2.4 Management persistenter Daten</w:t>
+              <w:t xml:space="preserve">2.4 Management persistenter </w:t>
+            </w:r>
+            <w:r>
+              <w:rPr>
+                <w:rStyle w:val="Hyperlink"/>
+                <w:noProof/>
+                <w:lang w:val="de-DE"/>
+              </w:rPr>
+              <w:t>D</w:t>
+            </w:r>
+            <w:r>
+              <w:rPr>
+                <w:rStyle w:val="Hyperlink"/>
+                <w:noProof/>
+                <w:lang w:val="de-DE"/>
+              </w:rPr>
+              <w:t>aten</w:t>
             </w:r>
             <w:r>
               <w:rPr>
@@ -1398,7 +1410,7 @@
                 <w:noProof/>
                 <w:webHidden/>
               </w:rPr>
-              <w:instrText xml:space="preserve"> PAGEREF _Toc381712164 \h </w:instrText>
+              <w:instrText xml:space="preserve"> PAGEREF _Toc381776258 \h </w:instrText>
             </w:r>
             <w:r>
               <w:rPr>
@@ -1442,7 +1454,7 @@
               <w:szCs w:val="22"/>
             </w:rPr>
           </w:pPr>
-          <w:hyperlink w:anchor="_Toc381712165" w:history="1">
+          <w:hyperlink w:anchor="_Toc381776259" w:history="1">
             <w:r>
               <w:rPr>
                 <w:rStyle w:val="Hyperlink"/>
@@ -1470,7 +1482,7 @@
                 <w:noProof/>
                 <w:webHidden/>
               </w:rPr>
-              <w:instrText xml:space="preserve"> PAGEREF _Toc381712165 \h </w:instrText>
+              <w:instrText xml:space="preserve"> PAGEREF _Toc381776259 \h </w:instrText>
             </w:r>
             <w:r>
               <w:rPr>
@@ -1514,7 +1526,7 @@
               <w:szCs w:val="22"/>
             </w:rPr>
           </w:pPr>
-          <w:hyperlink w:anchor="_Toc381712166" w:history="1">
+          <w:hyperlink w:anchor="_Toc381776260" w:history="1">
             <w:r>
               <w:rPr>
                 <w:rStyle w:val="Hyperlink"/>
@@ -1542,7 +1554,7 @@
                 <w:noProof/>
                 <w:webHidden/>
               </w:rPr>
-              <w:instrText xml:space="preserve"> PAGEREF _Toc381712166 \h </w:instrText>
+              <w:instrText xml:space="preserve"> PAGEREF _Toc381776260 \h </w:instrText>
             </w:r>
             <w:r>
               <w:rPr>
@@ -1586,7 +1598,7 @@
               <w:szCs w:val="22"/>
             </w:rPr>
           </w:pPr>
-          <w:hyperlink w:anchor="_Toc381712167" w:history="1">
+          <w:hyperlink w:anchor="_Toc381776261" w:history="1">
             <w:r>
               <w:rPr>
                 <w:rStyle w:val="Hyperlink"/>
@@ -1614,7 +1626,7 @@
                 <w:noProof/>
                 <w:webHidden/>
               </w:rPr>
-              <w:instrText xml:space="preserve"> PAGEREF _Toc381712167 \h </w:instrText>
+              <w:instrText xml:space="preserve"> PAGEREF _Toc381776261 \h </w:instrText>
             </w:r>
             <w:r>
               <w:rPr>
@@ -1658,7 +1670,7 @@
               <w:szCs w:val="22"/>
             </w:rPr>
           </w:pPr>
-          <w:hyperlink w:anchor="_Toc381712168" w:history="1">
+          <w:hyperlink w:anchor="_Toc381776262" w:history="1">
             <w:r>
               <w:rPr>
                 <w:rStyle w:val="Hyperlink"/>
@@ -1686,7 +1698,7 @@
                 <w:noProof/>
                 <w:webHidden/>
               </w:rPr>
-              <w:instrText xml:space="preserve"> PAGEREF _Toc381712168 \h </w:instrText>
+              <w:instrText xml:space="preserve"> PAGEREF _Toc381776262 \h </w:instrText>
             </w:r>
             <w:r>
               <w:rPr>
@@ -1730,7 +1742,7 @@
               <w:szCs w:val="22"/>
             </w:rPr>
           </w:pPr>
-          <w:hyperlink w:anchor="_Toc381712169" w:history="1">
+          <w:hyperlink w:anchor="_Toc381776263" w:history="1">
             <w:r>
               <w:rPr>
                 <w:rStyle w:val="Hyperlink"/>
@@ -1758,7 +1770,7 @@
                 <w:noProof/>
                 <w:webHidden/>
               </w:rPr>
-              <w:instrText xml:space="preserve"> PAGEREF _Toc381712169 \h </w:instrText>
+              <w:instrText xml:space="preserve"> PAGEREF _Toc381776263 \h </w:instrText>
             </w:r>
             <w:r>
               <w:rPr>
@@ -1802,7 +1814,7 @@
               <w:szCs w:val="22"/>
             </w:rPr>
           </w:pPr>
-          <w:hyperlink w:anchor="_Toc381712170" w:history="1">
+          <w:hyperlink w:anchor="_Toc381776264" w:history="1">
             <w:r>
               <w:rPr>
                 <w:rStyle w:val="Hyperlink"/>
@@ -1830,7 +1842,7 @@
                 <w:noProof/>
                 <w:webHidden/>
               </w:rPr>
-              <w:instrText xml:space="preserve"> PAGEREF _Toc381712170 \h </w:instrText>
+              <w:instrText xml:space="preserve"> PAGEREF _Toc381776264 \h </w:instrText>
             </w:r>
             <w:r>
               <w:rPr>
@@ -1874,7 +1886,7 @@
               <w:szCs w:val="22"/>
             </w:rPr>
           </w:pPr>
-          <w:hyperlink w:anchor="_Toc381712171" w:history="1">
+          <w:hyperlink w:anchor="_Toc381776265" w:history="1">
             <w:r>
               <w:rPr>
                 <w:rStyle w:val="Hyperlink"/>
@@ -1902,7 +1914,7 @@
                 <w:noProof/>
                 <w:webHidden/>
               </w:rPr>
-              <w:instrText xml:space="preserve"> PAGEREF _Toc381712171 \h </w:instrText>
+              <w:instrText xml:space="preserve"> PAGEREF _Toc381776265 \h </w:instrText>
             </w:r>
             <w:r>
               <w:rPr>
@@ -1975,7 +1987,7 @@
           <w:lang w:val="de-DE"/>
         </w:rPr>
       </w:pPr>
-      <w:bookmarkStart w:id="1" w:name="_Toc381712146"/>
+      <w:bookmarkStart w:id="0" w:name="_Toc381776240"/>
       <w:r>
         <w:rPr>
           <w:lang w:val="de-DE"/>
@@ -1983,104 +1995,104 @@
         <w:lastRenderedPageBreak/>
         <w:t>1. Einleitung</w:t>
       </w:r>
+      <w:bookmarkEnd w:id="0"/>
+    </w:p>
+    <w:p>
+      <w:pPr>
+        <w:rPr>
+          <w:lang w:val="de-DE"/>
+        </w:rPr>
+      </w:pPr>
+      <w:r>
+        <w:rPr>
+          <w:lang w:val="de-DE"/>
+        </w:rPr>
+        <w:t>Das hier vorgestellte System hat den Zweck eine Social-Media-Plattform zur Verfügung zu stellen. Auf dieser Plattform soll es dem Benutzer ermöglicht werden Musik von Künstlern zu hören und seine Lieblingsmusik in Wiedergabelisten zu speichern. Um das System zu nutzen erstellt sich jeder Benutzer ein eigenes Profil. Profile von anderen Benutzern können im System angeschaut werden. Dass System stellt eine Follow-Funktion zur Verfügung, über welche der Benutzer über neue Beiträge, wie z.B. neue Ankündigungen, neue Wiedergabelisten oder Alben von Benutzern, Künstlern oder Labels, informiert wird.</w:t>
+      </w:r>
+    </w:p>
+    <w:p>
+      <w:pPr>
+        <w:rPr>
+          <w:lang w:val="de-DE"/>
+        </w:rPr>
+      </w:pPr>
+      <w:r>
+        <w:rPr>
+          <w:lang w:val="de-DE"/>
+        </w:rPr>
+        <w:t>Wenn ein Benutzer Musik hochladen will, muss dieser erst zum Künstler ernannt werden. Dazu stellt das System eine Funktion zur Verfügung. Ist er nun Künstler kann er Musik veröffentlichen und für sich werben. Die hochgeladene Musik wird nun im Profil des Künstlers angezeigt. Über die im System vorhandene Datenbank hat jeder Benutzer nun die Möglichkeit sich die Musik anzuhören.</w:t>
+      </w:r>
+    </w:p>
+    <w:p>
+      <w:pPr>
+        <w:rPr>
+          <w:lang w:val="de-DE"/>
+        </w:rPr>
+      </w:pPr>
+      <w:r>
+        <w:rPr>
+          <w:lang w:val="de-DE"/>
+        </w:rPr>
+        <w:t>Zusätzlich stellt das System noch Labels zur Verfügung. Diese haben ebenfalls eine eigene Profilseite, auf welcher die im Label zusammengeschlossenen Künstler aufgelistet werden. Ebenfalls werden auf der Labelseite auch die Playlists des Labels angezeigt. Die Label-Profil-Seiten werden von Label-Managern bearbeitet. Nach dem einloggen stellt das System diesen die Funktionen zur Verfügung, welche für das Bearbeiten von Playlisten und Künstlern benötigt werden.</w:t>
+      </w:r>
+    </w:p>
+    <w:p>
+      <w:pPr>
+        <w:rPr>
+          <w:lang w:val="de-DE"/>
+        </w:rPr>
+      </w:pPr>
+      <w:r>
+        <w:rPr>
+          <w:lang w:val="de-DE"/>
+        </w:rPr>
+        <w:t>Der Label-Manager bekommt aber nicht nur die Funktionen zum Bearbeiten der Label-Profil-Seiten, er kann auch im Namen eines Künstlers Musik für diesen ins System uploaden und dessen bereits in der Datenbank vorhandenen Musikstücke bearbeiten.</w:t>
+      </w:r>
+    </w:p>
+    <w:p>
+      <w:pPr>
+        <w:rPr>
+          <w:lang w:val="de-DE"/>
+        </w:rPr>
+      </w:pPr>
+      <w:r>
+        <w:rPr>
+          <w:lang w:val="de-DE"/>
+        </w:rPr>
+        <w:t>Alle im System vorhandenen Daten werden lokal gespeichert und über eine Datenbank verwaltet.</w:t>
+      </w:r>
+    </w:p>
+    <w:p>
+      <w:pPr>
+        <w:pStyle w:val="berschrift1"/>
+        <w:rPr>
+          <w:lang w:val="de-DE"/>
+        </w:rPr>
+      </w:pPr>
+      <w:bookmarkStart w:id="1" w:name="_Toc381776241"/>
+      <w:r>
+        <w:rPr>
+          <w:lang w:val="de-DE"/>
+        </w:rPr>
+        <w:t>2. Systementwurf</w:t>
+      </w:r>
       <w:bookmarkEnd w:id="1"/>
     </w:p>
     <w:p>
       <w:pPr>
-        <w:rPr>
-          <w:lang w:val="de-DE"/>
-        </w:rPr>
-      </w:pPr>
-      <w:r>
-        <w:rPr>
-          <w:lang w:val="de-DE"/>
-        </w:rPr>
-        <w:t>Das hier vorgestellte System hat den Zweck eine Social-Media-Plattform zur Verfügung zu stellen. Auf dieser Plattform soll es dem Benutzer ermöglicht werden Musik von Künstlern zu hören und seine Lieblingsmusik in Wiedergabelisten zu speichern. Um das System zu nutzen erstellt sich jeder Benutzer ein eigenes Profil. Profile von anderen Benutzern können im System angeschaut werden. Dass System stellt eine Follow-Funktion zur Verfügung, über welche der Benutzer über neue Beiträge, wie z.B. neue Ankündigungen, neue Wiedergabelisten oder Alben von Benutzern, Künstlern oder Labels, informiert wird.</w:t>
-      </w:r>
-    </w:p>
-    <w:p>
-      <w:pPr>
-        <w:rPr>
-          <w:lang w:val="de-DE"/>
-        </w:rPr>
-      </w:pPr>
-      <w:r>
-        <w:rPr>
-          <w:lang w:val="de-DE"/>
-        </w:rPr>
-        <w:t>Wenn ein Benutzer Musik hochladen will, muss dieser erst zum Künstler ernannt werden. Dazu stellt das System eine Funktion zur Verfügung. Ist er nun Künstler kann er Musik veröffentlichen und für sich werben. Die hochgeladene Musik wird nun im Profil des Künstlers angezeigt. Über die im System vorhandene Datenbank hat jeder Benutzer nun die Möglichkeit sich die Musik anzuhören.</w:t>
-      </w:r>
-    </w:p>
-    <w:p>
-      <w:pPr>
-        <w:rPr>
-          <w:lang w:val="de-DE"/>
-        </w:rPr>
-      </w:pPr>
-      <w:r>
-        <w:rPr>
-          <w:lang w:val="de-DE"/>
-        </w:rPr>
-        <w:t>Zusätzlich stellt das System noch Labels zur Verfügung. Diese haben ebenfalls eine eigene Profilseite, auf welcher die im Label zusammengeschlossenen Künstler aufgelistet werden. Ebenfalls werden auf der Labelseite auch die Playlists des Labels angezeigt. Die Label-Profil-Seiten werden von Label-Managern bearbeitet. Nach dem einloggen stellt das System diesen die Funktionen zur Verfügung, welche für das Bearbeiten von Playlisten und Künstlern benötigt werden.</w:t>
-      </w:r>
-    </w:p>
-    <w:p>
-      <w:pPr>
-        <w:rPr>
-          <w:lang w:val="de-DE"/>
-        </w:rPr>
-      </w:pPr>
-      <w:r>
-        <w:rPr>
-          <w:lang w:val="de-DE"/>
-        </w:rPr>
-        <w:t>Der Label-Manager bekommt aber nicht nur die Funktionen zum Bearbeiten der Label-Profil-Seiten, er kann auch im Namen eines Künstlers Musik für diesen ins System uploaden und dessen bereits in der Datenbank vorhandenen Musikstücke bearbeiten.</w:t>
-      </w:r>
-    </w:p>
-    <w:p>
-      <w:pPr>
-        <w:rPr>
-          <w:lang w:val="de-DE"/>
-        </w:rPr>
-      </w:pPr>
-      <w:r>
-        <w:rPr>
-          <w:lang w:val="de-DE"/>
-        </w:rPr>
-        <w:t>Alle im System vorhandenen Daten werden lokal gespeichert und über eine Datenbank verwaltet.</w:t>
-      </w:r>
-    </w:p>
-    <w:p>
-      <w:pPr>
-        <w:pStyle w:val="berschrift1"/>
-        <w:rPr>
-          <w:lang w:val="de-DE"/>
-        </w:rPr>
-      </w:pPr>
-      <w:bookmarkStart w:id="2" w:name="_Toc381712147"/>
-      <w:r>
-        <w:rPr>
-          <w:lang w:val="de-DE"/>
-        </w:rPr>
-        <w:t>2. Systementwurf</w:t>
+        <w:pStyle w:val="berschrift2"/>
+        <w:rPr>
+          <w:lang w:val="de-DE"/>
+        </w:rPr>
+      </w:pPr>
+      <w:bookmarkStart w:id="2" w:name="_Toc381776242"/>
+      <w:r>
+        <w:rPr>
+          <w:lang w:val="de-DE"/>
+        </w:rPr>
+        <w:t>2.1 Entwurfsziele</w:t>
       </w:r>
       <w:bookmarkEnd w:id="2"/>
-    </w:p>
-    <w:p>
-      <w:pPr>
-        <w:pStyle w:val="berschrift2"/>
-        <w:rPr>
-          <w:lang w:val="de-DE"/>
-        </w:rPr>
-      </w:pPr>
-      <w:bookmarkStart w:id="3" w:name="_Toc381712148"/>
-      <w:r>
-        <w:rPr>
-          <w:lang w:val="de-DE"/>
-        </w:rPr>
-        <w:t>2.1 Entwurfsziele</w:t>
-      </w:r>
-      <w:bookmarkEnd w:id="3"/>
     </w:p>
     <w:tbl>
       <w:tblPr>
@@ -2108,14 +2120,14 @@
                 <w:lang w:val="de-DE"/>
               </w:rPr>
             </w:pPr>
-            <w:bookmarkStart w:id="4" w:name="_Toc381712149"/>
+            <w:bookmarkStart w:id="3" w:name="_Toc381776243"/>
             <w:r>
               <w:rPr>
                 <w:lang w:val="de-DE"/>
               </w:rPr>
               <w:t>Verlässlichkeitskriterien</w:t>
             </w:r>
-            <w:bookmarkEnd w:id="4"/>
+            <w:bookmarkEnd w:id="3"/>
           </w:p>
         </w:tc>
       </w:tr>
@@ -2375,21 +2387,7 @@
                 <w:lang w:val="de-DE"/>
               </w:rPr>
               <w:lastRenderedPageBreak/>
-              <w:t>Sicherheit (</w:t>
-            </w:r>
-            <w:proofErr w:type="spellStart"/>
-            <w:r>
-              <w:rPr>
-                <w:lang w:val="de-DE"/>
-              </w:rPr>
-              <w:t>safety</w:t>
-            </w:r>
-            <w:proofErr w:type="spellEnd"/>
-            <w:r>
-              <w:rPr>
-                <w:lang w:val="de-DE"/>
-              </w:rPr>
-              <w:t>)</w:t>
+              <w:t>Sicherheit (safety)</w:t>
             </w:r>
           </w:p>
         </w:tc>
@@ -2446,14 +2444,14 @@
                 <w:lang w:val="de-DE"/>
               </w:rPr>
             </w:pPr>
-            <w:bookmarkStart w:id="5" w:name="_Toc381712150"/>
+            <w:bookmarkStart w:id="4" w:name="_Toc381776244"/>
             <w:r>
               <w:rPr>
                 <w:lang w:val="de-DE"/>
               </w:rPr>
               <w:t>Wartungskriterien</w:t>
             </w:r>
-            <w:bookmarkEnd w:id="5"/>
+            <w:bookmarkEnd w:id="4"/>
           </w:p>
         </w:tc>
       </w:tr>
@@ -2735,14 +2733,14 @@
                 <w:lang w:val="de-DE"/>
               </w:rPr>
             </w:pPr>
-            <w:bookmarkStart w:id="6" w:name="_Toc381712151"/>
+            <w:bookmarkStart w:id="5" w:name="_Toc381776245"/>
             <w:r>
               <w:rPr>
                 <w:lang w:val="de-DE"/>
               </w:rPr>
               <w:t>Leistungskriterien</w:t>
             </w:r>
-            <w:bookmarkEnd w:id="6"/>
+            <w:bookmarkEnd w:id="5"/>
           </w:p>
         </w:tc>
       </w:tr>
@@ -2892,14 +2890,14 @@
                 <w:lang w:val="de-DE"/>
               </w:rPr>
             </w:pPr>
-            <w:bookmarkStart w:id="7" w:name="_Toc381712152"/>
+            <w:bookmarkStart w:id="6" w:name="_Toc381776246"/>
             <w:r>
               <w:rPr>
                 <w:lang w:val="de-DE"/>
               </w:rPr>
               <w:t>Kostenkriterien</w:t>
             </w:r>
-            <w:bookmarkEnd w:id="7"/>
+            <w:bookmarkEnd w:id="6"/>
           </w:p>
         </w:tc>
       </w:tr>
@@ -2957,14 +2955,14 @@
                 <w:lang w:val="de-DE"/>
               </w:rPr>
             </w:pPr>
-            <w:bookmarkStart w:id="8" w:name="_Toc381712153"/>
+            <w:bookmarkStart w:id="7" w:name="_Toc381776247"/>
             <w:r>
               <w:rPr>
                 <w:lang w:val="de-DE"/>
               </w:rPr>
               <w:t>Endbenutzerkriterien</w:t>
             </w:r>
-            <w:bookmarkEnd w:id="8"/>
+            <w:bookmarkEnd w:id="7"/>
           </w:p>
         </w:tc>
       </w:tr>
@@ -3052,7 +3050,7 @@
           <w:lang w:val="de-DE"/>
         </w:rPr>
       </w:pPr>
-      <w:bookmarkStart w:id="9" w:name="_Toc381712154"/>
+      <w:bookmarkStart w:id="8" w:name="_Toc381776248"/>
       <w:r>
         <w:rPr>
           <w:lang w:val="de-DE"/>
@@ -3060,16 +3058,51 @@
         <w:lastRenderedPageBreak/>
         <w:t>2.2 Paketverteilung</w:t>
       </w:r>
+      <w:bookmarkEnd w:id="8"/>
+    </w:p>
+    <w:p>
+      <w:pPr>
+        <w:pStyle w:val="berschrift3"/>
+        <w:rPr>
+          <w:lang w:val="de-DE"/>
+        </w:rPr>
+      </w:pPr>
+      <w:bookmarkStart w:id="9" w:name="_Toc381776249"/>
+      <w:r>
+        <w:rPr>
+          <w:lang w:val="de-DE"/>
+        </w:rPr>
+        <w:t>de.glurak.</w:t>
+      </w:r>
+      <w:r>
+        <w:rPr>
+          <w:lang w:val="de-DE"/>
+        </w:rPr>
+        <w:t>data:</w:t>
+      </w:r>
       <w:bookmarkEnd w:id="9"/>
     </w:p>
     <w:p>
       <w:pPr>
+        <w:rPr>
+          <w:lang w:val="de-DE"/>
+        </w:rPr>
+      </w:pPr>
+      <w:r>
+        <w:rPr>
+          <w:lang w:val="de-DE"/>
+        </w:rPr>
+        <w:t>Datapaket enthält alle Entitätsklassen. Diese erfüllen die Model-Funktion für die übrigen Klassen.</w:t>
+      </w:r>
+    </w:p>
+    <w:p>
+      <w:pPr>
         <w:pStyle w:val="berschrift3"/>
         <w:rPr>
           <w:lang w:val="de-DE"/>
         </w:rPr>
       </w:pPr>
-      <w:bookmarkStart w:id="10" w:name="_Toc381712155"/>
+      <w:bookmarkStart w:id="10" w:name="_Toc381776250"/>
       <w:r>
         <w:rPr>
           <w:lang w:val="de-DE"/>
@@ -3080,7 +3113,7 @@
         <w:rPr>
           <w:lang w:val="de-DE"/>
         </w:rPr>
-        <w:t>data:</w:t>
+        <w:t>database:</w:t>
       </w:r>
       <w:bookmarkEnd w:id="10"/>
     </w:p>
@@ -3094,7 +3127,7 @@
         <w:rPr>
           <w:lang w:val="de-DE"/>
         </w:rPr>
-        <w:t>Datapaket enthält alle Entitätsklassen. Diese erfüllen die Model-Funktion für die übrigen Klassen.</w:t>
+        <w:t>Database-Paket kümmert sich darum, dass die Entitätsklassen persistent in einer Datenbank  verwaltet werden können.</w:t>
       </w:r>
     </w:p>
     <w:p>
@@ -3104,7 +3137,7 @@
           <w:lang w:val="de-DE"/>
         </w:rPr>
       </w:pPr>
-      <w:bookmarkStart w:id="11" w:name="_Toc381712156"/>
+      <w:bookmarkStart w:id="11" w:name="_Toc381776251"/>
       <w:r>
         <w:rPr>
           <w:lang w:val="de-DE"/>
@@ -3115,7 +3148,7 @@
         <w:rPr>
           <w:lang w:val="de-DE"/>
         </w:rPr>
-        <w:t>database:</w:t>
+        <w:t>feature:</w:t>
       </w:r>
       <w:bookmarkEnd w:id="11"/>
     </w:p>
@@ -3129,7 +3162,19 @@
         <w:rPr>
           <w:lang w:val="de-DE"/>
         </w:rPr>
-        <w:t>Database-Paket kümmert sich darum, dass die Entitätsklassen persistent in einer Datenbank  verwaltet werden können.</w:t>
+        <w:t xml:space="preserve">Das Feature-Paket beinhaltet Klassen, die sich um einen speziellen </w:t>
+      </w:r>
+      <w:r>
+        <w:rPr>
+          <w:lang w:val="de-DE"/>
+        </w:rPr>
+        <w:t>Aufgabenbereich kümmern</w:t>
+      </w:r>
+      <w:r>
+        <w:rPr>
+          <w:lang w:val="de-DE"/>
+        </w:rPr>
+        <w:t xml:space="preserve"> (z. B. Mp3-Player).</w:t>
       </w:r>
     </w:p>
     <w:p>
@@ -3139,7 +3184,7 @@
           <w:lang w:val="de-DE"/>
         </w:rPr>
       </w:pPr>
-      <w:bookmarkStart w:id="12" w:name="_Toc381712157"/>
+      <w:bookmarkStart w:id="12" w:name="_Toc381776252"/>
       <w:r>
         <w:rPr>
           <w:lang w:val="de-DE"/>
@@ -3150,7 +3195,7 @@
         <w:rPr>
           <w:lang w:val="de-DE"/>
         </w:rPr>
-        <w:t>feature:</w:t>
+        <w:t>frontend:</w:t>
       </w:r>
       <w:bookmarkEnd w:id="12"/>
     </w:p>
@@ -3164,20 +3209,36 @@
         <w:rPr>
           <w:lang w:val="de-DE"/>
         </w:rPr>
-        <w:t xml:space="preserve">Das Feature-Paket beinhaltet Klassen, die sich um einen speziellen </w:t>
-      </w:r>
-      <w:r>
-        <w:rPr>
-          <w:lang w:val="de-DE"/>
-        </w:rPr>
-        <w:t>Aufgabenbereich kümmern</w:t>
-      </w:r>
-      <w:r>
-        <w:rPr>
-          <w:lang w:val="de-DE"/>
-        </w:rPr>
-        <w:t xml:space="preserve"> (z. B. Mp3-Player).</w:t>
-      </w:r>
+        <w:t xml:space="preserve">Das Frontend-Paket enthält Klassen, die sich um die Interaktion mit dem Anwender </w:t>
+      </w:r>
+      <w:r>
+        <w:rPr>
+          <w:lang w:val="de-DE"/>
+        </w:rPr>
+        <w:t>mittels</w:t>
+      </w:r>
+      <w:r>
+        <w:rPr>
+          <w:lang w:val="de-DE"/>
+        </w:rPr>
+        <w:t xml:space="preserve"> Swing von Java kümmert und Daten entsprechend aufbereitet.</w:t>
+      </w:r>
+    </w:p>
+    <w:p>
+      <w:pPr>
+        <w:pStyle w:val="berschrift2"/>
+        <w:rPr>
+          <w:lang w:val="de-DE"/>
+        </w:rPr>
+      </w:pPr>
+      <w:bookmarkStart w:id="13" w:name="_Toc381776253"/>
+      <w:r>
+        <w:rPr>
+          <w:lang w:val="de-DE"/>
+        </w:rPr>
+        <w:t>2.3 Verwendung existierender Softwarekomponenten</w:t>
+      </w:r>
+      <w:bookmarkEnd w:id="13"/>
     </w:p>
     <w:p>
       <w:pPr>
@@ -3186,44 +3247,152 @@
           <w:lang w:val="de-DE"/>
         </w:rPr>
       </w:pPr>
-      <w:bookmarkStart w:id="13" w:name="_Toc381712158"/>
-      <w:r>
-        <w:rPr>
-          <w:lang w:val="de-DE"/>
-        </w:rPr>
-        <w:t>de.glurak.</w:t>
-      </w:r>
-      <w:r>
-        <w:rPr>
-          <w:lang w:val="de-DE"/>
-        </w:rPr>
-        <w:t>frontend:</w:t>
-      </w:r>
-      <w:bookmarkEnd w:id="13"/>
-    </w:p>
-    <w:p>
-      <w:pPr>
-        <w:rPr>
-          <w:lang w:val="de-DE"/>
-        </w:rPr>
-      </w:pPr>
-      <w:r>
-        <w:rPr>
-          <w:lang w:val="de-DE"/>
-        </w:rPr>
-        <w:t xml:space="preserve">Das Frontend-Paket enthält Klassen, die sich um die Interaktion mit dem Anwender </w:t>
-      </w:r>
-      <w:r>
-        <w:rPr>
-          <w:lang w:val="de-DE"/>
-        </w:rPr>
-        <w:t>mittels</w:t>
-      </w:r>
-      <w:r>
-        <w:rPr>
-          <w:lang w:val="de-DE"/>
-        </w:rPr>
-        <w:t xml:space="preserve"> Swing von Java kümmert und Daten entsprechend aufbereitet.</w:t>
+      <w:bookmarkStart w:id="14" w:name="_Toc381776254"/>
+      <w:r>
+        <w:rPr>
+          <w:lang w:val="de-DE"/>
+        </w:rPr>
+        <w:t>Hibernate/ JPA:</w:t>
+      </w:r>
+      <w:bookmarkEnd w:id="14"/>
+    </w:p>
+    <w:p>
+      <w:pPr>
+        <w:rPr>
+          <w:lang w:val="de-DE"/>
+        </w:rPr>
+      </w:pPr>
+      <w:r>
+        <w:rPr>
+          <w:lang w:val="de-DE"/>
+        </w:rPr>
+        <w:t>Hibernate/JPA kümmert sich sehr transparent darum, dass die Entitätsklassen in eine Datenbank unserer Wahl gespeichert werden können.</w:t>
+      </w:r>
+    </w:p>
+    <w:p>
+      <w:pPr>
+        <w:rPr>
+          <w:lang w:val="de-DE"/>
+        </w:rPr>
+      </w:pPr>
+      <w:r>
+        <w:rPr>
+          <w:lang w:val="de-DE"/>
+        </w:rPr>
+        <w:t>Laut Aufgabenstellung müssen die Daten einen Neustart überleben. Da Hibernate empfohlen wurde, wurde es auch benutzt</w:t>
+      </w:r>
+      <w:r>
+        <w:rPr>
+          <w:lang w:val="de-DE"/>
+        </w:rPr>
+        <w:t>.</w:t>
+      </w:r>
+    </w:p>
+    <w:p>
+      <w:pPr>
+        <w:pStyle w:val="berschrift3"/>
+        <w:rPr>
+          <w:lang w:val="de-DE"/>
+        </w:rPr>
+      </w:pPr>
+      <w:bookmarkStart w:id="15" w:name="_Toc381776255"/>
+      <w:r>
+        <w:rPr>
+          <w:lang w:val="de-DE"/>
+        </w:rPr>
+        <w:t>JUnit</w:t>
+      </w:r>
+      <w:r>
+        <w:rPr>
+          <w:lang w:val="de-DE"/>
+        </w:rPr>
+        <w:t>:</w:t>
+      </w:r>
+      <w:bookmarkEnd w:id="15"/>
+    </w:p>
+    <w:p>
+      <w:pPr>
+        <w:rPr>
+          <w:lang w:val="de-DE"/>
+        </w:rPr>
+      </w:pPr>
+      <w:r>
+        <w:rPr>
+          <w:lang w:val="de-DE"/>
+        </w:rPr>
+        <w:t>JUnit</w:t>
+      </w:r>
+      <w:r>
+        <w:rPr>
+          <w:lang w:val="de-DE"/>
+        </w:rPr>
+        <w:t xml:space="preserve"> kümmert sich um automatische Tests unserer Anwendung, d.h. wir brauchen nach Änderungen nicht explizit alle Funktionen zu testen, sondern können dies automatisiert ausführen und Fehler somit aufspüren.</w:t>
+      </w:r>
+    </w:p>
+    <w:p>
+      <w:pPr>
+        <w:rPr>
+          <w:lang w:val="de-DE"/>
+        </w:rPr>
+      </w:pPr>
+      <w:r>
+        <w:rPr>
+          <w:lang w:val="de-DE"/>
+        </w:rPr>
+        <w:t>JUnit</w:t>
+      </w:r>
+      <w:r>
+        <w:rPr>
+          <w:lang w:val="de-DE"/>
+        </w:rPr>
+        <w:t xml:space="preserve"> ist das Standart-Tool und wird bereits von vielen IDE's unterstützt.</w:t>
+      </w:r>
+    </w:p>
+    <w:p>
+      <w:pPr>
+        <w:pStyle w:val="berschrift3"/>
+      </w:pPr>
+      <w:bookmarkStart w:id="16" w:name="_Toc381776256"/>
+      <w:r>
+        <w:t>Mp3-Player (Library: javazoom):</w:t>
+      </w:r>
+      <w:bookmarkEnd w:id="16"/>
+    </w:p>
+    <w:p/>
+    <w:p>
+      <w:pPr>
+        <w:pStyle w:val="berschrift3"/>
+      </w:pPr>
+      <w:bookmarkStart w:id="17" w:name="_Toc381776257"/>
+      <w:r>
+        <w:t>HSQLDB:</w:t>
+      </w:r>
+      <w:bookmarkEnd w:id="17"/>
+    </w:p>
+    <w:p>
+      <w:pPr>
+        <w:rPr>
+          <w:lang w:val="de-DE"/>
+        </w:rPr>
+      </w:pPr>
+      <w:r>
+        <w:rPr>
+          <w:lang w:val="de-DE"/>
+        </w:rPr>
+        <w:t>HSQLDB ist eine Datenbank, die gänzlich in Java implementiert worden ist.</w:t>
+      </w:r>
+    </w:p>
+    <w:p>
+      <w:pPr>
+        <w:rPr>
+          <w:lang w:val="de-DE"/>
+        </w:rPr>
+      </w:pPr>
+      <w:r>
+        <w:rPr>
+          <w:lang w:val="de-DE"/>
+        </w:rPr>
+        <w:t>Da es in Java geschrieben ist und auch die Speicherung im Dateisystem unterstützt, ist es sehr komfortabel in Java zu benutzen.</w:t>
       </w:r>
     </w:p>
     <w:p>
@@ -3233,203 +3402,14 @@
           <w:lang w:val="de-DE"/>
         </w:rPr>
       </w:pPr>
-      <w:bookmarkStart w:id="14" w:name="_Toc381712159"/>
-      <w:r>
-        <w:rPr>
-          <w:lang w:val="de-DE"/>
-        </w:rPr>
-        <w:t>2.3 Verwendung existierender Softwarekomponenten</w:t>
-      </w:r>
-      <w:bookmarkEnd w:id="14"/>
-    </w:p>
-    <w:p>
-      <w:pPr>
-        <w:pStyle w:val="berschrift3"/>
-        <w:rPr>
-          <w:lang w:val="de-DE"/>
-        </w:rPr>
-      </w:pPr>
-      <w:bookmarkStart w:id="15" w:name="_Toc381712160"/>
-      <w:r>
-        <w:rPr>
-          <w:lang w:val="de-DE"/>
-        </w:rPr>
-        <w:t>Hibernate/ JPA:</w:t>
-      </w:r>
-      <w:bookmarkEnd w:id="15"/>
-    </w:p>
-    <w:p>
-      <w:pPr>
-        <w:rPr>
-          <w:lang w:val="de-DE"/>
-        </w:rPr>
-      </w:pPr>
-      <w:r>
-        <w:rPr>
-          <w:lang w:val="de-DE"/>
-        </w:rPr>
-        <w:t>Hibernate/JPA kümmert sich sehr transparent darum, dass die Entitätsklassen in eine Datenbank unserer Wahl gespeichert werden können.</w:t>
-      </w:r>
-    </w:p>
-    <w:p>
-      <w:pPr>
-        <w:rPr>
-          <w:lang w:val="de-DE"/>
-        </w:rPr>
-      </w:pPr>
-      <w:r>
-        <w:rPr>
-          <w:lang w:val="de-DE"/>
-        </w:rPr>
-        <w:t>Laut Aufgabenstellung müssen die Daten einen Neustart überleben. Da Hibernate empfohlen wurde, wurde es auch benutzt</w:t>
-      </w:r>
-      <w:r>
-        <w:rPr>
-          <w:lang w:val="de-DE"/>
-        </w:rPr>
-        <w:t>.</w:t>
-      </w:r>
-    </w:p>
-    <w:p>
-      <w:pPr>
-        <w:pStyle w:val="berschrift3"/>
-        <w:rPr>
-          <w:lang w:val="de-DE"/>
-        </w:rPr>
-      </w:pPr>
-      <w:bookmarkStart w:id="16" w:name="_Toc381712161"/>
-      <w:r>
-        <w:rPr>
-          <w:lang w:val="de-DE"/>
-        </w:rPr>
-        <w:t>JUnit</w:t>
-      </w:r>
-      <w:r>
-        <w:rPr>
-          <w:lang w:val="de-DE"/>
-        </w:rPr>
-        <w:t>:</w:t>
-      </w:r>
-      <w:bookmarkEnd w:id="16"/>
-    </w:p>
-    <w:p>
-      <w:pPr>
-        <w:rPr>
-          <w:lang w:val="de-DE"/>
-        </w:rPr>
-      </w:pPr>
-      <w:r>
-        <w:rPr>
-          <w:lang w:val="de-DE"/>
-        </w:rPr>
-        <w:t>JUnit</w:t>
-      </w:r>
-      <w:r>
-        <w:rPr>
-          <w:lang w:val="de-DE"/>
-        </w:rPr>
-        <w:t xml:space="preserve"> kümmert sich um automatische Tests unserer Anwendung, d.h. wir brauchen nach Änderungen nicht explizit alle Funktionen zu testen, sondern können dies automatisiert ausführen und Fehler somit aufspüren.</w:t>
-      </w:r>
-    </w:p>
-    <w:p>
-      <w:pPr>
-        <w:rPr>
-          <w:lang w:val="de-DE"/>
-        </w:rPr>
-      </w:pPr>
-      <w:r>
-        <w:rPr>
-          <w:lang w:val="de-DE"/>
-        </w:rPr>
-        <w:t>JUnit</w:t>
-      </w:r>
-      <w:r>
-        <w:rPr>
-          <w:lang w:val="de-DE"/>
-        </w:rPr>
-        <w:t xml:space="preserve"> ist das Standart-Tool und wird bereits von vielen IDE's unterstützt.</w:t>
-      </w:r>
-    </w:p>
-    <w:p>
-      <w:pPr>
-        <w:pStyle w:val="berschrift3"/>
-        <w:rPr>
-          <w:lang w:val="de-DE"/>
-        </w:rPr>
-      </w:pPr>
-      <w:bookmarkStart w:id="17" w:name="_Toc381712162"/>
-      <w:r>
-        <w:rPr>
-          <w:lang w:val="de-DE"/>
-        </w:rPr>
-        <w:t>Mp3-Player (Library: javazoom):</w:t>
-      </w:r>
-      <w:bookmarkEnd w:id="17"/>
-    </w:p>
-    <w:p>
-      <w:pPr>
-        <w:rPr>
-          <w:lang w:val="de-DE"/>
-        </w:rPr>
-      </w:pPr>
-    </w:p>
-    <w:p>
-      <w:pPr>
-        <w:pStyle w:val="berschrift3"/>
-        <w:rPr>
-          <w:lang w:val="de-DE"/>
-        </w:rPr>
-      </w:pPr>
-      <w:bookmarkStart w:id="18" w:name="_Toc381712163"/>
-      <w:r>
-        <w:rPr>
-          <w:lang w:val="de-DE"/>
-        </w:rPr>
-        <w:t>HSQLDB:</w:t>
+      <w:bookmarkStart w:id="18" w:name="_Toc381776258"/>
+      <w:r>
+        <w:rPr>
+          <w:lang w:val="de-DE"/>
+        </w:rPr>
+        <w:t>2.4 Management persistenter Daten</w:t>
       </w:r>
       <w:bookmarkEnd w:id="18"/>
-    </w:p>
-    <w:p>
-      <w:pPr>
-        <w:rPr>
-          <w:lang w:val="de-DE"/>
-        </w:rPr>
-      </w:pPr>
-      <w:r>
-        <w:rPr>
-          <w:lang w:val="de-DE"/>
-        </w:rPr>
-        <w:t>HSQLDB ist eine Datenbank, die gänzlich in Java implementiert worden ist.</w:t>
-      </w:r>
-    </w:p>
-    <w:p>
-      <w:pPr>
-        <w:rPr>
-          <w:lang w:val="de-DE"/>
-        </w:rPr>
-      </w:pPr>
-      <w:r>
-        <w:rPr>
-          <w:lang w:val="de-DE"/>
-        </w:rPr>
-        <w:t>Da es in Java geschrieben ist und auch die Speicherung im Dateisystem unterstützt, ist es sehr komfortabel in Java zu benutzen.</w:t>
-      </w:r>
-    </w:p>
-    <w:p>
-      <w:pPr>
-        <w:pStyle w:val="berschrift2"/>
-        <w:rPr>
-          <w:lang w:val="de-DE"/>
-        </w:rPr>
-      </w:pPr>
-      <w:bookmarkStart w:id="19" w:name="_Toc381712164"/>
-      <w:r>
-        <w:rPr>
-          <w:lang w:val="de-DE"/>
-        </w:rPr>
-        <w:t>2.4 Management persistenter Daten</w:t>
-      </w:r>
-      <w:bookmarkEnd w:id="19"/>
     </w:p>
     <w:p>
       <w:pPr>
@@ -3482,7 +3462,15 @@
         <w:rPr>
           <w:lang w:val="de-DE"/>
         </w:rPr>
-        <w:t xml:space="preserve">Musikstück (Titel, Künstler, Genre, weitere Metainformationen, Musikdatei) </w:t>
+        <w:t xml:space="preserve">Musikstück </w:t>
+      </w:r>
+      <w:bookmarkStart w:id="19" w:name="_GoBack"/>
+      <w:bookmarkEnd w:id="19"/>
+      <w:r>
+        <w:rPr>
+          <w:lang w:val="de-DE"/>
+        </w:rPr>
+        <w:t xml:space="preserve">(Titel, Künstler, Genre, weitere Metainformationen, Musikdatei) </w:t>
       </w:r>
     </w:p>
     <w:p>
@@ -3650,7 +3638,7 @@
           <w:lang w:val="de-DE"/>
         </w:rPr>
       </w:pPr>
-      <w:bookmarkStart w:id="20" w:name="_Toc381712165"/>
+      <w:bookmarkStart w:id="20" w:name="_Toc381776259"/>
       <w:r>
         <w:rPr>
           <w:lang w:val="de-DE"/>
@@ -3696,7 +3684,7 @@
           <w:lang w:val="de-DE"/>
         </w:rPr>
       </w:pPr>
-      <w:bookmarkStart w:id="21" w:name="_Toc381712166"/>
+      <w:bookmarkStart w:id="21" w:name="_Toc381776260"/>
       <w:r>
         <w:rPr>
           <w:lang w:val="de-DE"/>
@@ -3712,7 +3700,7 @@
           <w:lang w:val="de-DE"/>
         </w:rPr>
       </w:pPr>
-      <w:bookmarkStart w:id="22" w:name="_Toc381712167"/>
+      <w:bookmarkStart w:id="22" w:name="_Toc381776261"/>
       <w:r>
         <w:rPr>
           <w:lang w:val="de-DE"/>
@@ -3766,7 +3754,7 @@
           <w:lang w:val="de-DE"/>
         </w:rPr>
       </w:pPr>
-      <w:bookmarkStart w:id="23" w:name="_Toc381712168"/>
+      <w:bookmarkStart w:id="23" w:name="_Toc381776262"/>
       <w:r>
         <w:rPr>
           <w:lang w:val="de-DE"/>
@@ -3785,7 +3773,6 @@
       <w:r>
         <w:rPr>
           <w:noProof/>
-          <w:lang w:val="de-DE"/>
         </w:rPr>
         <w:drawing>
           <wp:inline distT="0" distB="0" distL="0" distR="0" wp14:anchorId="1216642E" wp14:editId="000DFC13">
@@ -3844,7 +3831,7 @@
           <w:lang w:val="de-DE"/>
         </w:rPr>
       </w:pPr>
-      <w:bookmarkStart w:id="24" w:name="_Toc381712169"/>
+      <w:bookmarkStart w:id="24" w:name="_Toc381776263"/>
       <w:r>
         <w:rPr>
           <w:lang w:val="de-DE"/>
@@ -3863,41 +3850,88 @@
         <w:rPr>
           <w:lang w:val="de-DE"/>
         </w:rPr>
-        <w:t>jeweils UML-Klassendiagramme für Systeme von Klassen mit interessanten/nicht-trivialen Beziehungen, z.B. bei Verwendung von Entwurfsmustern. Zusätzlich jeweils kurze textuelle Erläuterung des gezeigten Ausschnitts des Klassenmodells.</w:t>
-      </w:r>
-    </w:p>
-    <w:p>
-      <w:pPr>
-        <w:rPr>
-          <w:lang w:val="de-DE"/>
-        </w:rPr>
-      </w:pPr>
-      <w:r>
-        <w:rPr>
-          <w:rFonts w:ascii="Helvetica-Bold" w:hAnsi="Helvetica-Bold" w:cs="Helvetica-Bold"/>
-          <w:b/>
-          <w:bCs/>
-          <w:lang w:val="de-DE"/>
-        </w:rPr>
-        <w:t>Anmerkung</w:t>
-      </w:r>
-      <w:r>
-        <w:rPr>
-          <w:lang w:val="de-DE"/>
-        </w:rPr>
-        <w:t>: Die textuelle Beschreibung der obigen und aller weiteren Klassen des Entwurfsklassenmodells</w:t>
-      </w:r>
-      <w:r>
-        <w:rPr>
-          <w:lang w:val="de-DE"/>
-        </w:rPr>
-        <w:t xml:space="preserve"> </w:t>
-      </w:r>
-      <w:r>
-        <w:rPr>
-          <w:lang w:val="de-DE"/>
-        </w:rPr>
-        <w:t>erfolgt mit Javadoc im Java-Quelltext.</w:t>
+        <w:t>V</w:t>
+      </w:r>
+      <w:r>
+        <w:rPr>
+          <w:lang w:val="de-DE"/>
+        </w:rPr>
+        <w:t>erwendete Entwurfsmuster:</w:t>
+      </w:r>
+    </w:p>
+    <w:p>
+      <w:pPr>
+        <w:pStyle w:val="Listenabsatz"/>
+        <w:numPr>
+          <w:ilvl w:val="0"/>
+          <w:numId w:val="22"/>
+        </w:numPr>
+        <w:rPr>
+          <w:lang w:val="de-DE"/>
+        </w:rPr>
+      </w:pPr>
+      <w:r>
+        <w:rPr>
+          <w:lang w:val="de-DE"/>
+        </w:rPr>
+        <w:t>Singleton:</w:t>
+      </w:r>
+      <w:r>
+        <w:rPr>
+          <w:lang w:val="de-DE"/>
+        </w:rPr>
+        <w:br/>
+        <w:t>Im obig zu sehenden UML-Klassendiagramm wurde das Singleton Entwurfsmuster verwendet. Das Singleton-Muster wird für den Upload-Vorgang genutzt. Wir benutzen das Singleton-Muster, weil es dafür sorgt, dass von einer Klasse nur genau ein Objekt existiert. Dies ist besonders im Upload wichtig, da große Dateien wie Bilder und Musikstücke auch nur einmal gespeichert werden sollen.</w:t>
+      </w:r>
+    </w:p>
+    <w:p>
+      <w:pPr>
+        <w:pStyle w:val="Listenabsatz"/>
+        <w:numPr>
+          <w:ilvl w:val="0"/>
+          <w:numId w:val="22"/>
+        </w:numPr>
+        <w:rPr>
+          <w:lang w:val="de-DE"/>
+        </w:rPr>
+      </w:pPr>
+      <w:r>
+        <w:rPr>
+          <w:lang w:val="de-DE"/>
+        </w:rPr>
+        <w:t>Beobachter:</w:t>
+      </w:r>
+      <w:r>
+        <w:rPr>
+          <w:lang w:val="de-DE"/>
+        </w:rPr>
+        <w:br/>
+        <w:t>Das voranstehende UML-Klassendiagramm zeigt das Entwurfsmuster Beobachter. Das Beobachter-Muster gehört zu den Verhaltensmustern und dient dazu, Änderungen an Objekten weiterzugeben. Dies ist wichtig, weil sich häufig Daten ändern können und man nicht mit den alten Daten weiterarbeiten möchte.</w:t>
+      </w:r>
+    </w:p>
+    <w:p>
+      <w:pPr>
+        <w:pStyle w:val="Listenabsatz"/>
+        <w:numPr>
+          <w:ilvl w:val="0"/>
+          <w:numId w:val="22"/>
+        </w:numPr>
+        <w:rPr>
+          <w:lang w:val="de-DE"/>
+        </w:rPr>
+      </w:pPr>
+      <w:r>
+        <w:rPr>
+          <w:lang w:val="de-DE"/>
+        </w:rPr>
+        <w:t>Kompositum:</w:t>
+      </w:r>
+      <w:r>
+        <w:rPr>
+          <w:lang w:val="de-DE"/>
+        </w:rPr>
+        <w:br/>
+        <w:t>Der Ausschnitt des UML-Klassendiagramms oben ist ein Beispiel für das Entwurfsmuster Kompositum. In unserem Fall wurde das Entwurfsmuster Kompositum für die Genres verwendet. Das Es gibt in unserem Fall ein Wurzelknoten (Standard-Genre) und von diesen zweigen alle weiteren Untergenres ab. Jedes Untergenre hat also einen Mutterknoten, der wiederum einen Mutterknoten hat usw., bis man letztendlich beim Standard-Genre ankommt.</w:t>
       </w:r>
     </w:p>
     <w:p>
@@ -3907,7 +3941,7 @@
           <w:lang w:val="de-DE"/>
         </w:rPr>
       </w:pPr>
-      <w:bookmarkStart w:id="25" w:name="_Toc381712170"/>
+      <w:bookmarkStart w:id="25" w:name="_Toc381776264"/>
       <w:r>
         <w:rPr>
           <w:lang w:val="de-DE"/>
@@ -4103,6 +4137,7 @@
         <w:rPr>
           <w:lang w:val="de-DE"/>
         </w:rPr>
+        <w:lastRenderedPageBreak/>
         <w:t>The Label</w:t>
       </w:r>
     </w:p>
@@ -4251,7 +4286,6 @@
         <w:rPr>
           <w:lang w:val="de-DE"/>
         </w:rPr>
-        <w:lastRenderedPageBreak/>
         <w:t>Die Musik, die im Programm abgespielt.</w:t>
       </w:r>
     </w:p>
@@ -4398,7 +4432,7 @@
           <w:lang w:val="de-DE"/>
         </w:rPr>
       </w:pPr>
-      <w:bookmarkStart w:id="26" w:name="_Toc381712171"/>
+      <w:bookmarkStart w:id="26" w:name="_Toc381776265"/>
       <w:r>
         <w:rPr>
           <w:lang w:val="de-DE"/>
@@ -4510,7 +4544,7 @@
             <w:noProof/>
             <w:lang w:val="de-DE"/>
           </w:rPr>
-          <w:t>8</w:t>
+          <w:t>5</w:t>
         </w:r>
         <w:r>
           <w:fldChar w:fldCharType="end"/>
@@ -4627,12 +4661,10 @@
     </w:r>
     <w:r>
       <w:rPr>
-        <w:b/>
-        <w:bCs/>
         <w:noProof/>
         <w:lang w:val="de-DE"/>
       </w:rPr>
-      <w:t>5. Anhang</w:t>
+      <w:t>3. Objektentwurf</w:t>
     </w:r>
     <w:r>
       <w:fldChar w:fldCharType="end"/>
@@ -5887,6 +5919,92 @@
     </w:lvl>
   </w:abstractNum>
   <w:abstractNum w:abstractNumId="11">
+    <w:nsid w:val="463E6FCB"/>
+    <w:multiLevelType w:val="hybridMultilevel"/>
+    <w:tmpl w:val="1AFA4136"/>
+    <w:lvl w:ilvl="0" w:tplc="0409000F">
+      <w:start w:val="1"/>
+      <w:numFmt w:val="decimal"/>
+      <w:lvlText w:val="%1."/>
+      <w:lvlJc w:val="left"/>
+      <w:pPr>
+        <w:ind w:left="720" w:hanging="360"/>
+      </w:pPr>
+    </w:lvl>
+    <w:lvl w:ilvl="1" w:tplc="04090019" w:tentative="1">
+      <w:start w:val="1"/>
+      <w:numFmt w:val="lowerLetter"/>
+      <w:lvlText w:val="%2."/>
+      <w:lvlJc w:val="left"/>
+      <w:pPr>
+        <w:ind w:left="1440" w:hanging="360"/>
+      </w:pPr>
+    </w:lvl>
+    <w:lvl w:ilvl="2" w:tplc="0409001B" w:tentative="1">
+      <w:start w:val="1"/>
+      <w:numFmt w:val="lowerRoman"/>
+      <w:lvlText w:val="%3."/>
+      <w:lvlJc w:val="right"/>
+      <w:pPr>
+        <w:ind w:left="2160" w:hanging="180"/>
+      </w:pPr>
+    </w:lvl>
+    <w:lvl w:ilvl="3" w:tplc="0409000F" w:tentative="1">
+      <w:start w:val="1"/>
+      <w:numFmt w:val="decimal"/>
+      <w:lvlText w:val="%4."/>
+      <w:lvlJc w:val="left"/>
+      <w:pPr>
+        <w:ind w:left="2880" w:hanging="360"/>
+      </w:pPr>
+    </w:lvl>
+    <w:lvl w:ilvl="4" w:tplc="04090019" w:tentative="1">
+      <w:start w:val="1"/>
+      <w:numFmt w:val="lowerLetter"/>
+      <w:lvlText w:val="%5."/>
+      <w:lvlJc w:val="left"/>
+      <w:pPr>
+        <w:ind w:left="3600" w:hanging="360"/>
+      </w:pPr>
+    </w:lvl>
+    <w:lvl w:ilvl="5" w:tplc="0409001B" w:tentative="1">
+      <w:start w:val="1"/>
+      <w:numFmt w:val="lowerRoman"/>
+      <w:lvlText w:val="%6."/>
+      <w:lvlJc w:val="right"/>
+      <w:pPr>
+        <w:ind w:left="4320" w:hanging="180"/>
+      </w:pPr>
+    </w:lvl>
+    <w:lvl w:ilvl="6" w:tplc="0409000F" w:tentative="1">
+      <w:start w:val="1"/>
+      <w:numFmt w:val="decimal"/>
+      <w:lvlText w:val="%7."/>
+      <w:lvlJc w:val="left"/>
+      <w:pPr>
+        <w:ind w:left="5040" w:hanging="360"/>
+      </w:pPr>
+    </w:lvl>
+    <w:lvl w:ilvl="7" w:tplc="04090019" w:tentative="1">
+      <w:start w:val="1"/>
+      <w:numFmt w:val="lowerLetter"/>
+      <w:lvlText w:val="%8."/>
+      <w:lvlJc w:val="left"/>
+      <w:pPr>
+        <w:ind w:left="5760" w:hanging="360"/>
+      </w:pPr>
+    </w:lvl>
+    <w:lvl w:ilvl="8" w:tplc="0409001B" w:tentative="1">
+      <w:start w:val="1"/>
+      <w:numFmt w:val="lowerRoman"/>
+      <w:lvlText w:val="%9."/>
+      <w:lvlJc w:val="right"/>
+      <w:pPr>
+        <w:ind w:left="6480" w:hanging="180"/>
+      </w:pPr>
+    </w:lvl>
+  </w:abstractNum>
+  <w:abstractNum w:abstractNumId="12">
     <w:nsid w:val="51980A9C"/>
     <w:multiLevelType w:val="hybridMultilevel"/>
     <w:tmpl w:val="CAD4D0BA"/>
@@ -5999,7 +6117,7 @@
       </w:rPr>
     </w:lvl>
   </w:abstractNum>
-  <w:abstractNum w:abstractNumId="12">
+  <w:abstractNum w:abstractNumId="13">
     <w:nsid w:val="54A573EE"/>
     <w:multiLevelType w:val="hybridMultilevel"/>
     <w:tmpl w:val="A05094CE"/>
@@ -6112,7 +6230,7 @@
       </w:rPr>
     </w:lvl>
   </w:abstractNum>
-  <w:abstractNum w:abstractNumId="13">
+  <w:abstractNum w:abstractNumId="14">
     <w:nsid w:val="5D0A1A38"/>
     <w:multiLevelType w:val="hybridMultilevel"/>
     <w:tmpl w:val="F3105FA8"/>
@@ -6225,7 +6343,7 @@
       </w:rPr>
     </w:lvl>
   </w:abstractNum>
-  <w:abstractNum w:abstractNumId="14">
+  <w:abstractNum w:abstractNumId="15">
     <w:nsid w:val="5E6D4504"/>
     <w:multiLevelType w:val="hybridMultilevel"/>
     <w:tmpl w:val="C01A1D10"/>
@@ -6338,7 +6456,7 @@
       </w:rPr>
     </w:lvl>
   </w:abstractNum>
-  <w:abstractNum w:abstractNumId="15">
+  <w:abstractNum w:abstractNumId="16">
     <w:nsid w:val="63ED37D2"/>
     <w:multiLevelType w:val="hybridMultilevel"/>
     <w:tmpl w:val="4DE4A0FA"/>
@@ -6451,7 +6569,7 @@
       </w:rPr>
     </w:lvl>
   </w:abstractNum>
-  <w:abstractNum w:abstractNumId="16">
+  <w:abstractNum w:abstractNumId="17">
     <w:nsid w:val="6BA6104C"/>
     <w:multiLevelType w:val="hybridMultilevel"/>
     <w:tmpl w:val="B84A771A"/>
@@ -6564,7 +6682,7 @@
       </w:rPr>
     </w:lvl>
   </w:abstractNum>
-  <w:abstractNum w:abstractNumId="17">
+  <w:abstractNum w:abstractNumId="18">
     <w:nsid w:val="6CA13232"/>
     <w:multiLevelType w:val="hybridMultilevel"/>
     <w:tmpl w:val="BCC42224"/>
@@ -6677,7 +6795,7 @@
       </w:rPr>
     </w:lvl>
   </w:abstractNum>
-  <w:abstractNum w:abstractNumId="18">
+  <w:abstractNum w:abstractNumId="19">
     <w:nsid w:val="723657C7"/>
     <w:multiLevelType w:val="hybridMultilevel"/>
     <w:tmpl w:val="E79CECC8"/>
@@ -6790,7 +6908,7 @@
       </w:rPr>
     </w:lvl>
   </w:abstractNum>
-  <w:abstractNum w:abstractNumId="19">
+  <w:abstractNum w:abstractNumId="20">
     <w:nsid w:val="732D468E"/>
     <w:multiLevelType w:val="hybridMultilevel"/>
     <w:tmpl w:val="EF563F90"/>
@@ -6903,7 +7021,7 @@
       </w:rPr>
     </w:lvl>
   </w:abstractNum>
-  <w:abstractNum w:abstractNumId="20">
+  <w:abstractNum w:abstractNumId="21">
     <w:nsid w:val="77F6795B"/>
     <w:multiLevelType w:val="hybridMultilevel"/>
     <w:tmpl w:val="ED72CC26"/>
@@ -7020,22 +7138,22 @@
     <w:abstractNumId w:val="6"/>
   </w:num>
   <w:num w:numId="2">
-    <w:abstractNumId w:val="19"/>
+    <w:abstractNumId w:val="20"/>
   </w:num>
   <w:num w:numId="3">
     <w:abstractNumId w:val="1"/>
   </w:num>
   <w:num w:numId="4">
-    <w:abstractNumId w:val="18"/>
+    <w:abstractNumId w:val="19"/>
   </w:num>
   <w:num w:numId="5">
-    <w:abstractNumId w:val="17"/>
+    <w:abstractNumId w:val="18"/>
   </w:num>
   <w:num w:numId="6">
     <w:abstractNumId w:val="8"/>
   </w:num>
   <w:num w:numId="7">
-    <w:abstractNumId w:val="12"/>
+    <w:abstractNumId w:val="13"/>
   </w:num>
   <w:num w:numId="8">
     <w:abstractNumId w:val="7"/>
@@ -7044,13 +7162,13 @@
     <w:abstractNumId w:val="10"/>
   </w:num>
   <w:num w:numId="10">
-    <w:abstractNumId w:val="11"/>
+    <w:abstractNumId w:val="12"/>
   </w:num>
   <w:num w:numId="11">
     <w:abstractNumId w:val="0"/>
   </w:num>
   <w:num w:numId="12">
-    <w:abstractNumId w:val="14"/>
+    <w:abstractNumId w:val="15"/>
   </w:num>
   <w:num w:numId="13">
     <w:abstractNumId w:val="2"/>
@@ -7059,16 +7177,16 @@
     <w:abstractNumId w:val="5"/>
   </w:num>
   <w:num w:numId="15">
+    <w:abstractNumId w:val="17"/>
+  </w:num>
+  <w:num w:numId="16">
+    <w:abstractNumId w:val="14"/>
+  </w:num>
+  <w:num w:numId="17">
     <w:abstractNumId w:val="16"/>
   </w:num>
-  <w:num w:numId="16">
-    <w:abstractNumId w:val="13"/>
-  </w:num>
-  <w:num w:numId="17">
-    <w:abstractNumId w:val="15"/>
-  </w:num>
   <w:num w:numId="18">
-    <w:abstractNumId w:val="20"/>
+    <w:abstractNumId w:val="21"/>
   </w:num>
   <w:num w:numId="19">
     <w:abstractNumId w:val="3"/>
@@ -7078,6 +7196,9 @@
   </w:num>
   <w:num w:numId="21">
     <w:abstractNumId w:val="9"/>
+  </w:num>
+  <w:num w:numId="22">
+    <w:abstractNumId w:val="11"/>
   </w:num>
 </w:numbering>
 </file>
@@ -7681,6 +7802,7 @@
   <w:style w:type="character" w:default="1" w:styleId="Absatz-Standardschriftart">
     <w:name w:val="Default Paragraph Font"/>
     <w:uiPriority w:val="1"/>
+    <w:semiHidden/>
     <w:unhideWhenUsed/>
   </w:style>
   <w:style w:type="table" w:default="1" w:styleId="NormaleTabelle">
@@ -8684,7 +8806,7 @@
 </file>
 
 <file path=customXml/itemProps2.xml><?xml version="1.0" encoding="utf-8"?>
-<ds:datastoreItem xmlns:ds="http://schemas.openxmlformats.org/officeDocument/2006/customXml" ds:itemID="{263C58F8-B076-4819-AE14-6EF3FD3D944B}">
+<ds:datastoreItem xmlns:ds="http://schemas.openxmlformats.org/officeDocument/2006/customXml" ds:itemID="{5E728AF9-D0B8-4D76-A327-7432067DCDE5}">
   <ds:schemaRefs>
     <ds:schemaRef ds:uri="http://schemas.openxmlformats.org/officeDocument/2006/bibliography"/>
   </ds:schemaRefs>

--- a/DokumentOrdner/Entwurfsdokument/Entwurfsdokument.docx
+++ b/DokumentOrdner/Entwurfsdokument/Entwurfsdokument.docx
@@ -3462,15 +3462,7 @@
         <w:rPr>
           <w:lang w:val="de-DE"/>
         </w:rPr>
-        <w:t xml:space="preserve">Musikstück </w:t>
-      </w:r>
-      <w:bookmarkStart w:id="19" w:name="_GoBack"/>
-      <w:bookmarkEnd w:id="19"/>
-      <w:r>
-        <w:rPr>
-          <w:lang w:val="de-DE"/>
-        </w:rPr>
-        <w:t xml:space="preserve">(Titel, Künstler, Genre, weitere Metainformationen, Musikdatei) </w:t>
+        <w:t xml:space="preserve">Musikstück (Titel, Künstler, Genre, weitere Metainformationen, Musikdatei) </w:t>
       </w:r>
     </w:p>
     <w:p>
@@ -3633,128 +3625,84 @@
     </w:p>
     <w:p>
       <w:pPr>
+        <w:pStyle w:val="berschrift1"/>
+        <w:rPr>
+          <w:lang w:val="de-DE"/>
+        </w:rPr>
+      </w:pPr>
+      <w:bookmarkStart w:id="19" w:name="_Toc381776260"/>
+      <w:bookmarkStart w:id="20" w:name="_GoBack"/>
+      <w:bookmarkEnd w:id="20"/>
+      <w:r>
+        <w:rPr>
+          <w:lang w:val="de-DE"/>
+        </w:rPr>
+        <w:t>3. Objektentwurf</w:t>
+      </w:r>
+      <w:bookmarkEnd w:id="19"/>
+    </w:p>
+    <w:p>
+      <w:pPr>
         <w:pStyle w:val="berschrift2"/>
         <w:rPr>
           <w:lang w:val="de-DE"/>
         </w:rPr>
       </w:pPr>
-      <w:bookmarkStart w:id="20" w:name="_Toc381776259"/>
-      <w:r>
-        <w:rPr>
-          <w:lang w:val="de-DE"/>
-        </w:rPr>
-        <w:t>2.5. Sonstiges</w:t>
-      </w:r>
-      <w:bookmarkEnd w:id="20"/>
-    </w:p>
-    <w:p>
-      <w:pPr>
-        <w:rPr>
-          <w:b/>
-          <w:lang w:val="de-DE"/>
-        </w:rPr>
-      </w:pPr>
-      <w:r>
-        <w:rPr>
-          <w:b/>
-          <w:lang w:val="de-DE"/>
-        </w:rPr>
-        <w:t>Beschreibung &amp; Begründung von Entwurfsentscheidungen</w:t>
-      </w:r>
-    </w:p>
-    <w:p>
-      <w:pPr>
-        <w:rPr>
-          <w:b/>
-          <w:lang w:val="de-DE"/>
-        </w:rPr>
-      </w:pPr>
-      <w:r>
-        <w:rPr>
-          <w:b/>
-          <w:lang w:val="de-DE"/>
-        </w:rPr>
-        <w:t>Kann entfallen!!!</w:t>
-      </w:r>
-    </w:p>
-    <w:p>
-      <w:pPr>
-        <w:pStyle w:val="berschrift1"/>
-        <w:rPr>
-          <w:lang w:val="de-DE"/>
-        </w:rPr>
-      </w:pPr>
-      <w:bookmarkStart w:id="21" w:name="_Toc381776260"/>
-      <w:r>
-        <w:rPr>
-          <w:lang w:val="de-DE"/>
-        </w:rPr>
-        <w:t>3. Objektentwurf</w:t>
+      <w:bookmarkStart w:id="21" w:name="_Toc381776261"/>
+      <w:r>
+        <w:rPr>
+          <w:lang w:val="de-DE"/>
+        </w:rPr>
+        <w:t>3.1. Abwägungen des Objektentwurfs</w:t>
       </w:r>
       <w:bookmarkEnd w:id="21"/>
     </w:p>
     <w:p>
       <w:pPr>
+        <w:rPr>
+          <w:lang w:val="de-DE"/>
+        </w:rPr>
+      </w:pPr>
+      <w:r>
+        <w:rPr>
+          <w:lang w:val="de-DE"/>
+        </w:rPr>
+        <w:t>Textuelle Beschreibung der Überlegungen, die zur Entscheidung für den vorliegenden</w:t>
+      </w:r>
+      <w:r>
+        <w:rPr>
+          <w:lang w:val="de-DE"/>
+        </w:rPr>
+        <w:t xml:space="preserve"> </w:t>
+      </w:r>
+      <w:r>
+        <w:rPr>
+          <w:lang w:val="de-DE"/>
+        </w:rPr>
+        <w:t>Objektentwurf geführt haben</w:t>
+      </w:r>
+    </w:p>
+    <w:p>
+      <w:pPr>
+        <w:rPr>
+          <w:lang w:val="de-DE"/>
+        </w:rPr>
+      </w:pPr>
+      <w:r>
+        <w:rPr>
+          <w:lang w:val="de-DE"/>
+        </w:rPr>
+        <w:br w:type="page"/>
+      </w:r>
+    </w:p>
+    <w:p>
+      <w:pPr>
         <w:pStyle w:val="berschrift2"/>
         <w:rPr>
           <w:lang w:val="de-DE"/>
         </w:rPr>
       </w:pPr>
-      <w:bookmarkStart w:id="22" w:name="_Toc381776261"/>
-      <w:r>
-        <w:rPr>
-          <w:lang w:val="de-DE"/>
-        </w:rPr>
-        <w:t>3.1. Abwägungen des Objektentwurfs</w:t>
-      </w:r>
-      <w:bookmarkEnd w:id="22"/>
-    </w:p>
-    <w:p>
-      <w:pPr>
-        <w:rPr>
-          <w:lang w:val="de-DE"/>
-        </w:rPr>
-      </w:pPr>
-      <w:r>
-        <w:rPr>
-          <w:lang w:val="de-DE"/>
-        </w:rPr>
-        <w:t>Textuelle Beschreibung der Überlegungen, die zur Entscheidung für den vorliegenden</w:t>
-      </w:r>
-      <w:r>
-        <w:rPr>
-          <w:lang w:val="de-DE"/>
-        </w:rPr>
-        <w:t xml:space="preserve"> </w:t>
-      </w:r>
-      <w:r>
-        <w:rPr>
-          <w:lang w:val="de-DE"/>
-        </w:rPr>
-        <w:t>Objektentwurf geführt haben</w:t>
-      </w:r>
-    </w:p>
-    <w:p>
-      <w:pPr>
-        <w:rPr>
-          <w:lang w:val="de-DE"/>
-        </w:rPr>
-      </w:pPr>
-      <w:r>
-        <w:rPr>
-          <w:lang w:val="de-DE"/>
-        </w:rPr>
-        <w:br w:type="page"/>
-      </w:r>
-    </w:p>
-    <w:p>
-      <w:pPr>
-        <w:pStyle w:val="berschrift2"/>
-        <w:rPr>
-          <w:lang w:val="de-DE"/>
-        </w:rPr>
-      </w:pPr>
-      <w:bookmarkStart w:id="23" w:name="_Toc381776262"/>
+      <w:bookmarkStart w:id="22" w:name="_Toc381776262"/>
       <w:r>
         <w:rPr>
           <w:lang w:val="de-DE"/>
@@ -3762,7 +3710,7 @@
         <w:lastRenderedPageBreak/>
         <w:t>3.2. Klassenmodell der Entitätsklassen</w:t>
       </w:r>
-      <w:bookmarkEnd w:id="23"/>
+      <w:bookmarkEnd w:id="22"/>
     </w:p>
     <w:p>
       <w:pPr>
@@ -3831,14 +3779,14 @@
           <w:lang w:val="de-DE"/>
         </w:rPr>
       </w:pPr>
-      <w:bookmarkStart w:id="24" w:name="_Toc381776263"/>
+      <w:bookmarkStart w:id="23" w:name="_Toc381776263"/>
       <w:r>
         <w:rPr>
           <w:lang w:val="de-DE"/>
         </w:rPr>
         <w:t>3.3. Dokumentation weiterer interessanter Teile des Entwurfsklassenmodells</w:t>
       </w:r>
-      <w:bookmarkEnd w:id="24"/>
+      <w:bookmarkEnd w:id="23"/>
     </w:p>
     <w:p>
       <w:pPr>
@@ -3941,14 +3889,14 @@
           <w:lang w:val="de-DE"/>
         </w:rPr>
       </w:pPr>
-      <w:bookmarkStart w:id="25" w:name="_Toc381776264"/>
+      <w:bookmarkStart w:id="24" w:name="_Toc381776264"/>
       <w:r>
         <w:rPr>
           <w:lang w:val="de-DE"/>
         </w:rPr>
         <w:t>4. Glossar</w:t>
       </w:r>
-      <w:bookmarkEnd w:id="25"/>
+      <w:bookmarkEnd w:id="24"/>
     </w:p>
     <w:p>
       <w:pPr>
@@ -4432,14 +4380,14 @@
           <w:lang w:val="de-DE"/>
         </w:rPr>
       </w:pPr>
-      <w:bookmarkStart w:id="26" w:name="_Toc381776265"/>
+      <w:bookmarkStart w:id="25" w:name="_Toc381776265"/>
       <w:r>
         <w:rPr>
           <w:lang w:val="de-DE"/>
         </w:rPr>
         <w:t>5. Anhang</w:t>
       </w:r>
-      <w:bookmarkEnd w:id="26"/>
+      <w:bookmarkEnd w:id="25"/>
     </w:p>
     <w:p>
       <w:pPr>
@@ -4544,7 +4492,7 @@
             <w:noProof/>
             <w:lang w:val="de-DE"/>
           </w:rPr>
-          <w:t>5</w:t>
+          <w:t>8</w:t>
         </w:r>
         <w:r>
           <w:fldChar w:fldCharType="end"/>
@@ -4664,7 +4612,7 @@
         <w:noProof/>
         <w:lang w:val="de-DE"/>
       </w:rPr>
-      <w:t>3. Objektentwurf</w:t>
+      <w:t>5. Anhang</w:t>
     </w:r>
     <w:r>
       <w:fldChar w:fldCharType="end"/>
@@ -8806,7 +8754,7 @@
 </file>
 
 <file path=customXml/itemProps2.xml><?xml version="1.0" encoding="utf-8"?>
-<ds:datastoreItem xmlns:ds="http://schemas.openxmlformats.org/officeDocument/2006/customXml" ds:itemID="{5E728AF9-D0B8-4D76-A327-7432067DCDE5}">
+<ds:datastoreItem xmlns:ds="http://schemas.openxmlformats.org/officeDocument/2006/customXml" ds:itemID="{BC22002D-9E9A-4062-A32E-2BE2CC433385}">
   <ds:schemaRefs>
     <ds:schemaRef ds:uri="http://schemas.openxmlformats.org/officeDocument/2006/bibliography"/>
   </ds:schemaRefs>

--- a/DokumentOrdner/Entwurfsdokument/Entwurfsdokument.docx
+++ b/DokumentOrdner/Entwurfsdokument/Entwurfsdokument.docx
@@ -2,6 +2,824 @@
 <file path=word/document.xml><?xml version="1.0" encoding="utf-8"?>
 <w:document xmlns:wpc="http://schemas.microsoft.com/office/word/2010/wordprocessingCanvas" xmlns:mc="http://schemas.openxmlformats.org/markup-compatibility/2006" xmlns:o="urn:schemas-microsoft-com:office:office" xmlns:r="http://schemas.openxmlformats.org/officeDocument/2006/relationships" xmlns:m="http://schemas.openxmlformats.org/officeDocument/2006/math" xmlns:v="urn:schemas-microsoft-com:vml" xmlns:wp14="http://schemas.microsoft.com/office/word/2010/wordprocessingDrawing" xmlns:wp="http://schemas.openxmlformats.org/drawingml/2006/wordprocessingDrawing" xmlns:w10="urn:schemas-microsoft-com:office:word" xmlns:w="http://schemas.openxmlformats.org/wordprocessingml/2006/main" xmlns:w14="http://schemas.microsoft.com/office/word/2010/wordml" xmlns:w15="http://schemas.microsoft.com/office/word/2012/wordml" xmlns:wpg="http://schemas.microsoft.com/office/word/2010/wordprocessingGroup" xmlns:wpi="http://schemas.microsoft.com/office/word/2010/wordprocessingInk" xmlns:wne="http://schemas.microsoft.com/office/word/2006/wordml" xmlns:wps="http://schemas.microsoft.com/office/word/2010/wordprocessingShape" mc:Ignorable="w14 w15 wp14">
   <w:body>
+    <w:sdt>
+      <w:sdtPr>
+        <w:id w:val="847752293"/>
+        <w:docPartObj>
+          <w:docPartGallery w:val="Cover Pages"/>
+          <w:docPartUnique/>
+        </w:docPartObj>
+      </w:sdtPr>
+      <w:sdtEndPr>
+        <w:rPr>
+          <w:lang w:val="de-DE"/>
+        </w:rPr>
+      </w:sdtEndPr>
+      <w:sdtContent>
+        <w:p>
+          <w:r>
+            <w:rPr>
+              <w:noProof/>
+            </w:rPr>
+            <mc:AlternateContent>
+              <mc:Choice Requires="wpg">
+                <w:drawing>
+                  <wp:anchor distT="0" distB="0" distL="114300" distR="114300" simplePos="0" relativeHeight="251659264" behindDoc="0" locked="0" layoutInCell="1" allowOverlap="1">
+                    <wp:simplePos x="0" y="0"/>
+                    <wp:positionH relativeFrom="page">
+                      <wp:align>right</wp:align>
+                    </wp:positionH>
+                    <wp:positionV relativeFrom="page">
+                      <wp:align>top</wp:align>
+                    </wp:positionV>
+                    <wp:extent cx="3113670" cy="10058400"/>
+                    <wp:effectExtent l="0" t="0" r="0" b="0"/>
+                    <wp:wrapNone/>
+                    <wp:docPr id="453" name="Gruppe 453"/>
+                    <wp:cNvGraphicFramePr/>
+                    <a:graphic xmlns:a="http://schemas.openxmlformats.org/drawingml/2006/main">
+                      <a:graphicData uri="http://schemas.microsoft.com/office/word/2010/wordprocessingGroup">
+                        <wpg:wgp>
+                          <wpg:cNvGrpSpPr/>
+                          <wpg:grpSpPr>
+                            <a:xfrm>
+                              <a:off x="0" y="0"/>
+                              <a:ext cx="3113670" cy="10058400"/>
+                              <a:chOff x="0" y="0"/>
+                              <a:chExt cx="3113670" cy="10058400"/>
+                            </a:xfrm>
+                          </wpg:grpSpPr>
+                          <wps:wsp>
+                            <wps:cNvPr id="459" name="Rechteck 459" descr="Light vertical"/>
+                            <wps:cNvSpPr>
+                              <a:spLocks noChangeArrowheads="1"/>
+                            </wps:cNvSpPr>
+                            <wps:spPr bwMode="auto">
+                              <a:xfrm>
+                                <a:off x="0" y="0"/>
+                                <a:ext cx="138545" cy="10058400"/>
+                              </a:xfrm>
+                              <a:prstGeom prst="rect">
+                                <a:avLst/>
+                              </a:prstGeom>
+                              <a:pattFill prst="dkVert">
+                                <a:fgClr>
+                                  <a:schemeClr val="accent6">
+                                    <a:lumMod val="60000"/>
+                                    <a:lumOff val="40000"/>
+                                    <a:alpha val="80000"/>
+                                  </a:schemeClr>
+                                </a:fgClr>
+                                <a:bgClr>
+                                  <a:schemeClr val="bg1">
+                                    <a:alpha val="80000"/>
+                                  </a:schemeClr>
+                                </a:bgClr>
+                              </a:pattFill>
+                              <a:extLst>
+                                <a:ext uri="{91240B29-F687-4F45-9708-019B960494DF}">
+                                  <a14:hiddenLine xmlns:a14="http://schemas.microsoft.com/office/drawing/2010/main" w="12700">
+                                    <a:solidFill>
+                                      <a:srgbClr val="FFFFFF"/>
+                                    </a:solidFill>
+                                    <a:miter lim="800000"/>
+                                    <a:headEnd/>
+                                    <a:tailEnd/>
+                                  </a14:hiddenLine>
+                                </a:ext>
+                                <a:ext uri="{AF507438-7753-43E0-B8FC-AC1667EBCBE1}">
+                                  <a14:hiddenEffects xmlns:a14="http://schemas.microsoft.com/office/drawing/2010/main">
+                                    <a:effectLst>
+                                      <a:outerShdw dist="53882" dir="2700000" algn="ctr" rotWithShape="0">
+                                        <a:srgbClr val="D8D8D8"/>
+                                      </a:outerShdw>
+                                    </a:effectLst>
+                                  </a14:hiddenEffects>
+                                </a:ext>
+                              </a:extLst>
+                            </wps:spPr>
+                            <wps:bodyPr rot="0" vert="horz" wrap="square" lIns="91440" tIns="45720" rIns="91440" bIns="45720" anchor="ctr" anchorCtr="0" upright="1">
+                              <a:noAutofit/>
+                            </wps:bodyPr>
+                          </wps:wsp>
+                          <wps:wsp>
+                            <wps:cNvPr id="460" name="Rechteck 460"/>
+                            <wps:cNvSpPr>
+                              <a:spLocks noChangeArrowheads="1"/>
+                            </wps:cNvSpPr>
+                            <wps:spPr bwMode="auto">
+                              <a:xfrm>
+                                <a:off x="124691" y="0"/>
+                                <a:ext cx="2971800" cy="10058400"/>
+                              </a:xfrm>
+                              <a:prstGeom prst="rect">
+                                <a:avLst/>
+                              </a:prstGeom>
+                              <a:solidFill>
+                                <a:schemeClr val="accent6">
+                                  <a:lumMod val="60000"/>
+                                  <a:lumOff val="40000"/>
+                                </a:schemeClr>
+                              </a:solidFill>
+                              <a:extLst>
+                                <a:ext uri="{91240B29-F687-4F45-9708-019B960494DF}">
+                                  <a14:hiddenLine xmlns:a14="http://schemas.microsoft.com/office/drawing/2010/main" w="9525">
+                                    <a:solidFill>
+                                      <a:srgbClr val="D8D8D8"/>
+                                    </a:solidFill>
+                                    <a:miter lim="800000"/>
+                                    <a:headEnd/>
+                                    <a:tailEnd/>
+                                  </a14:hiddenLine>
+                                </a:ext>
+                              </a:extLst>
+                            </wps:spPr>
+                            <wps:bodyPr rot="0" vert="horz" wrap="square" lIns="91440" tIns="45720" rIns="91440" bIns="45720" anchor="t" anchorCtr="0" upright="1">
+                              <a:noAutofit/>
+                            </wps:bodyPr>
+                          </wps:wsp>
+                          <wps:wsp>
+                            <wps:cNvPr id="461" name="Rechteck 461"/>
+                            <wps:cNvSpPr>
+                              <a:spLocks noChangeArrowheads="1"/>
+                            </wps:cNvSpPr>
+                            <wps:spPr bwMode="auto">
+                              <a:xfrm>
+                                <a:off x="13854" y="0"/>
+                                <a:ext cx="3099816" cy="2377440"/>
+                              </a:xfrm>
+                              <a:prstGeom prst="rect">
+                                <a:avLst/>
+                              </a:prstGeom>
+                              <a:noFill/>
+                              <a:extLst>
+                                <a:ext uri="{909E8E84-426E-40DD-AFC4-6F175D3DCCD1}">
+                                  <a14:hiddenFill xmlns:a14="http://schemas.microsoft.com/office/drawing/2010/main">
+                                    <a:solidFill>
+                                      <a:srgbClr val="FFFFFF">
+                                        <a:alpha val="80000"/>
+                                      </a:srgbClr>
+                                    </a:solidFill>
+                                  </a14:hiddenFill>
+                                </a:ext>
+                                <a:ext uri="{91240B29-F687-4F45-9708-019B960494DF}">
+                                  <a14:hiddenLine xmlns:a14="http://schemas.microsoft.com/office/drawing/2010/main" w="12700">
+                                    <a:solidFill>
+                                      <a:srgbClr val="FFFFFF"/>
+                                    </a:solidFill>
+                                    <a:miter lim="800000"/>
+                                    <a:headEnd/>
+                                    <a:tailEnd/>
+                                  </a14:hiddenLine>
+                                </a:ext>
+                                <a:ext uri="{AF507438-7753-43E0-B8FC-AC1667EBCBE1}">
+                                  <a14:hiddenEffects xmlns:a14="http://schemas.microsoft.com/office/drawing/2010/main">
+                                    <a:effectLst>
+                                      <a:outerShdw dist="53882" dir="2700000" algn="ctr" rotWithShape="0">
+                                        <a:srgbClr val="D8D8D8"/>
+                                      </a:outerShdw>
+                                    </a:effectLst>
+                                  </a14:hiddenEffects>
+                                </a:ext>
+                              </a:extLst>
+                            </wps:spPr>
+                            <wps:txbx>
+                              <w:txbxContent>
+                                <w:sdt>
+                                  <w:sdtPr>
+                                    <w:rPr>
+                                      <w:color w:val="FFFFFF" w:themeColor="background1"/>
+                                      <w:sz w:val="96"/>
+                                      <w:szCs w:val="96"/>
+                                    </w:rPr>
+                                    <w:alias w:val="Jahr"/>
+                                    <w:id w:val="1012341074"/>
+                                    <w:dataBinding w:prefixMappings="xmlns:ns0='http://schemas.microsoft.com/office/2006/coverPageProps'" w:xpath="/ns0:CoverPageProperties[1]/ns0:PublishDate[1]" w:storeItemID="{55AF091B-3C7A-41E3-B477-F2FDAA23CFDA}"/>
+                                    <w:date w:fullDate="2014-03-05T00:00:00Z">
+                                      <w:dateFormat w:val="yyyy"/>
+                                      <w:lid w:val="de-DE"/>
+                                      <w:storeMappedDataAs w:val="dateTime"/>
+                                      <w:calendar w:val="gregorian"/>
+                                    </w:date>
+                                  </w:sdtPr>
+                                  <w:sdtContent>
+                                    <w:p>
+                                      <w:pPr>
+                                        <w:pStyle w:val="KeinLeerraum"/>
+                                        <w:rPr>
+                                          <w:color w:val="FFFFFF" w:themeColor="background1"/>
+                                          <w:sz w:val="96"/>
+                                          <w:szCs w:val="96"/>
+                                        </w:rPr>
+                                      </w:pPr>
+                                      <w:r>
+                                        <w:rPr>
+                                          <w:color w:val="FFFFFF" w:themeColor="background1"/>
+                                          <w:sz w:val="96"/>
+                                          <w:szCs w:val="96"/>
+                                          <w:lang w:val="de-DE"/>
+                                        </w:rPr>
+                                        <w:t>2014</w:t>
+                                      </w:r>
+                                    </w:p>
+                                  </w:sdtContent>
+                                </w:sdt>
+                              </w:txbxContent>
+                            </wps:txbx>
+                            <wps:bodyPr rot="0" vert="horz" wrap="square" lIns="365760" tIns="182880" rIns="182880" bIns="182880" anchor="b" anchorCtr="0" upright="1">
+                              <a:noAutofit/>
+                            </wps:bodyPr>
+                          </wps:wsp>
+                          <wps:wsp>
+                            <wps:cNvPr id="462" name="Rechteck 9"/>
+                            <wps:cNvSpPr>
+                              <a:spLocks noChangeArrowheads="1"/>
+                            </wps:cNvSpPr>
+                            <wps:spPr bwMode="auto">
+                              <a:xfrm>
+                                <a:off x="0" y="6761018"/>
+                                <a:ext cx="3089515" cy="2833370"/>
+                              </a:xfrm>
+                              <a:prstGeom prst="rect">
+                                <a:avLst/>
+                              </a:prstGeom>
+                              <a:noFill/>
+                              <a:extLst>
+                                <a:ext uri="{909E8E84-426E-40DD-AFC4-6F175D3DCCD1}">
+                                  <a14:hiddenFill xmlns:a14="http://schemas.microsoft.com/office/drawing/2010/main">
+                                    <a:solidFill>
+                                      <a:srgbClr val="FFFFFF">
+                                        <a:alpha val="80000"/>
+                                      </a:srgbClr>
+                                    </a:solidFill>
+                                  </a14:hiddenFill>
+                                </a:ext>
+                                <a:ext uri="{91240B29-F687-4F45-9708-019B960494DF}">
+                                  <a14:hiddenLine xmlns:a14="http://schemas.microsoft.com/office/drawing/2010/main" w="12700">
+                                    <a:solidFill>
+                                      <a:srgbClr val="FFFFFF"/>
+                                    </a:solidFill>
+                                    <a:miter lim="800000"/>
+                                    <a:headEnd/>
+                                    <a:tailEnd/>
+                                  </a14:hiddenLine>
+                                </a:ext>
+                                <a:ext uri="{AF507438-7753-43E0-B8FC-AC1667EBCBE1}">
+                                  <a14:hiddenEffects xmlns:a14="http://schemas.microsoft.com/office/drawing/2010/main">
+                                    <a:effectLst>
+                                      <a:outerShdw dist="53882" dir="2700000" algn="ctr" rotWithShape="0">
+                                        <a:srgbClr val="D8D8D8"/>
+                                      </a:outerShdw>
+                                    </a:effectLst>
+                                  </a14:hiddenEffects>
+                                </a:ext>
+                              </a:extLst>
+                            </wps:spPr>
+                            <wps:txbx>
+                              <w:txbxContent>
+                                <w:sdt>
+                                  <w:sdtPr>
+                                    <w:rPr>
+                                      <w:color w:val="FFFFFF" w:themeColor="background1"/>
+                                    </w:rPr>
+                                    <w:alias w:val="Autor"/>
+                                    <w:id w:val="1380359617"/>
+                                    <w:dataBinding w:prefixMappings="xmlns:ns0='http://schemas.openxmlformats.org/package/2006/metadata/core-properties' xmlns:ns1='http://purl.org/dc/elements/1.1/'" w:xpath="/ns0:coreProperties[1]/ns1:creator[1]" w:storeItemID="{6C3C8BC8-F283-45AE-878A-BAB7291924A1}"/>
+                                    <w:text/>
+                                  </w:sdtPr>
+                                  <w:sdtContent>
+                                    <w:p>
+                                      <w:pPr>
+                                        <w:pStyle w:val="KeinLeerraum"/>
+                                        <w:spacing w:line="360" w:lineRule="auto"/>
+                                        <w:rPr>
+                                          <w:color w:val="FFFFFF" w:themeColor="background1"/>
+                                        </w:rPr>
+                                      </w:pPr>
+                                      <w:r>
+                                        <w:rPr>
+                                          <w:color w:val="FFFFFF" w:themeColor="background1"/>
+                                        </w:rPr>
+                                        <w:t>Jonas Stadler</w:t>
+                                      </w:r>
+                                    </w:p>
+                                  </w:sdtContent>
+                                </w:sdt>
+                                <w:sdt>
+                                  <w:sdtPr>
+                                    <w:rPr>
+                                      <w:color w:val="FFFFFF" w:themeColor="background1"/>
+                                    </w:rPr>
+                                    <w:alias w:val="Firma"/>
+                                    <w:id w:val="1760174317"/>
+                                    <w:dataBinding w:prefixMappings="xmlns:ns0='http://schemas.openxmlformats.org/officeDocument/2006/extended-properties'" w:xpath="/ns0:Properties[1]/ns0:Company[1]" w:storeItemID="{6668398D-A668-4E3E-A5EB-62B293D839F1}"/>
+                                    <w:text/>
+                                  </w:sdtPr>
+                                  <w:sdtContent>
+                                    <w:p>
+                                      <w:pPr>
+                                        <w:pStyle w:val="KeinLeerraum"/>
+                                        <w:spacing w:line="360" w:lineRule="auto"/>
+                                        <w:rPr>
+                                          <w:color w:val="FFFFFF" w:themeColor="background1"/>
+                                        </w:rPr>
+                                      </w:pPr>
+                                      <w:proofErr w:type="spellStart"/>
+                                      <w:r>
+                                        <w:rPr>
+                                          <w:color w:val="FFFFFF" w:themeColor="background1"/>
+                                        </w:rPr>
+                                        <w:t>Gruppe</w:t>
+                                      </w:r>
+                                      <w:proofErr w:type="spellEnd"/>
+                                      <w:r>
+                                        <w:rPr>
+                                          <w:color w:val="FFFFFF" w:themeColor="background1"/>
+                                        </w:rPr>
+                                        <w:t xml:space="preserve"> 4B</w:t>
+                                      </w:r>
+                                    </w:p>
+                                  </w:sdtContent>
+                                </w:sdt>
+                                <w:sdt>
+                                  <w:sdtPr>
+                                    <w:rPr>
+                                      <w:color w:val="FFFFFF" w:themeColor="background1"/>
+                                    </w:rPr>
+                                    <w:alias w:val="Datum"/>
+                                    <w:id w:val="1724480474"/>
+                                    <w:dataBinding w:prefixMappings="xmlns:ns0='http://schemas.microsoft.com/office/2006/coverPageProps'" w:xpath="/ns0:CoverPageProperties[1]/ns0:PublishDate[1]" w:storeItemID="{55AF091B-3C7A-41E3-B477-F2FDAA23CFDA}"/>
+                                    <w:date w:fullDate="2014-03-05T00:00:00Z">
+                                      <w:dateFormat w:val="d.M.yyyy"/>
+                                      <w:lid w:val="de-DE"/>
+                                      <w:storeMappedDataAs w:val="dateTime"/>
+                                      <w:calendar w:val="gregorian"/>
+                                    </w:date>
+                                  </w:sdtPr>
+                                  <w:sdtContent>
+                                    <w:p>
+                                      <w:pPr>
+                                        <w:pStyle w:val="KeinLeerraum"/>
+                                        <w:spacing w:line="360" w:lineRule="auto"/>
+                                        <w:rPr>
+                                          <w:color w:val="FFFFFF" w:themeColor="background1"/>
+                                        </w:rPr>
+                                      </w:pPr>
+                                      <w:r>
+                                        <w:rPr>
+                                          <w:color w:val="FFFFFF" w:themeColor="background1"/>
+                                          <w:lang w:val="de-DE"/>
+                                        </w:rPr>
+                                        <w:t>5.3.2014</w:t>
+                                      </w:r>
+                                    </w:p>
+                                  </w:sdtContent>
+                                </w:sdt>
+                              </w:txbxContent>
+                            </wps:txbx>
+                            <wps:bodyPr rot="0" vert="horz" wrap="square" lIns="365760" tIns="182880" rIns="182880" bIns="182880" anchor="b" anchorCtr="0" upright="1">
+                              <a:noAutofit/>
+                            </wps:bodyPr>
+                          </wps:wsp>
+                        </wpg:wgp>
+                      </a:graphicData>
+                    </a:graphic>
+                    <wp14:sizeRelH relativeFrom="page">
+                      <wp14:pctWidth>40000</wp14:pctWidth>
+                    </wp14:sizeRelH>
+                    <wp14:sizeRelV relativeFrom="page">
+                      <wp14:pctHeight>100000</wp14:pctHeight>
+                    </wp14:sizeRelV>
+                  </wp:anchor>
+                </w:drawing>
+              </mc:Choice>
+              <mc:Fallback>
+                <w:pict>
+                  <v:group id="Gruppe 453" o:spid="_x0000_s1026" style="position:absolute;margin-left:193.95pt;margin-top:0;width:245.15pt;height:11in;z-index:251659264;mso-width-percent:400;mso-height-percent:1000;mso-position-horizontal:right;mso-position-horizontal-relative:page;mso-position-vertical:top;mso-position-vertical-relative:page;mso-width-percent:400;mso-height-percent:1000" coordsize="31136,100584" o:gfxdata="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">
+                    <v:rect id="Rechteck 459" o:spid="_x0000_s1027" alt="Light vertical" style="position:absolute;width:1385;height:100584;visibility:visible;mso-wrap-style:square;v-text-anchor:middle" o:gfxdata="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" fillcolor="#ff6137 [1945]" stroked="f" strokecolor="white" strokeweight="1pt">
+                      <v:fill r:id="rId9" o:title="" opacity="52428f" color2="white [3212]" o:opacity2="52428f" type="pattern"/>
+                      <v:shadow color="#d8d8d8" offset="3pt,3pt"/>
+                    </v:rect>
+                    <v:rect id="Rechteck 460" o:spid="_x0000_s1028" style="position:absolute;left:1246;width:29718;height:100584;visibility:visible;mso-wrap-style:square;v-text-anchor:top" o:gfxdata="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" fillcolor="#ff6137 [1945]" stroked="f" strokecolor="#d8d8d8"/>
+                    <v:rect id="Rechteck 461" o:spid="_x0000_s1029" style="position:absolute;left:138;width:30998;height:23774;visibility:visible;mso-wrap-style:square;v-text-anchor:bottom" o:gfxdata="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" filled="f" stroked="f" strokecolor="white" strokeweight="1pt">
+                      <v:fill opacity="52428f"/>
+                      <v:shadow color="#d8d8d8" offset="3pt,3pt"/>
+                      <v:textbox inset="28.8pt,14.4pt,14.4pt,14.4pt">
+                        <w:txbxContent>
+                          <w:sdt>
+                            <w:sdtPr>
+                              <w:rPr>
+                                <w:color w:val="FFFFFF" w:themeColor="background1"/>
+                                <w:sz w:val="96"/>
+                                <w:szCs w:val="96"/>
+                              </w:rPr>
+                              <w:alias w:val="Jahr"/>
+                              <w:id w:val="1012341074"/>
+                              <w:dataBinding w:prefixMappings="xmlns:ns0='http://schemas.microsoft.com/office/2006/coverPageProps'" w:xpath="/ns0:CoverPageProperties[1]/ns0:PublishDate[1]" w:storeItemID="{55AF091B-3C7A-41E3-B477-F2FDAA23CFDA}"/>
+                              <w:date w:fullDate="2014-03-05T00:00:00Z">
+                                <w:dateFormat w:val="yyyy"/>
+                                <w:lid w:val="de-DE"/>
+                                <w:storeMappedDataAs w:val="dateTime"/>
+                                <w:calendar w:val="gregorian"/>
+                              </w:date>
+                            </w:sdtPr>
+                            <w:sdtContent>
+                              <w:p>
+                                <w:pPr>
+                                  <w:pStyle w:val="KeinLeerraum"/>
+                                  <w:rPr>
+                                    <w:color w:val="FFFFFF" w:themeColor="background1"/>
+                                    <w:sz w:val="96"/>
+                                    <w:szCs w:val="96"/>
+                                  </w:rPr>
+                                </w:pPr>
+                                <w:r>
+                                  <w:rPr>
+                                    <w:color w:val="FFFFFF" w:themeColor="background1"/>
+                                    <w:sz w:val="96"/>
+                                    <w:szCs w:val="96"/>
+                                    <w:lang w:val="de-DE"/>
+                                  </w:rPr>
+                                  <w:t>2014</w:t>
+                                </w:r>
+                              </w:p>
+                            </w:sdtContent>
+                          </w:sdt>
+                        </w:txbxContent>
+                      </v:textbox>
+                    </v:rect>
+                    <v:rect id="Rechteck 9" o:spid="_x0000_s1030" style="position:absolute;top:67610;width:30895;height:28333;visibility:visible;mso-wrap-style:square;v-text-anchor:bottom" o:gfxdata="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" filled="f" stroked="f" strokecolor="white" strokeweight="1pt">
+                      <v:fill opacity="52428f"/>
+                      <v:shadow color="#d8d8d8" offset="3pt,3pt"/>
+                      <v:textbox inset="28.8pt,14.4pt,14.4pt,14.4pt">
+                        <w:txbxContent>
+                          <w:sdt>
+                            <w:sdtPr>
+                              <w:rPr>
+                                <w:color w:val="FFFFFF" w:themeColor="background1"/>
+                              </w:rPr>
+                              <w:alias w:val="Autor"/>
+                              <w:id w:val="1380359617"/>
+                              <w:dataBinding w:prefixMappings="xmlns:ns0='http://schemas.openxmlformats.org/package/2006/metadata/core-properties' xmlns:ns1='http://purl.org/dc/elements/1.1/'" w:xpath="/ns0:coreProperties[1]/ns1:creator[1]" w:storeItemID="{6C3C8BC8-F283-45AE-878A-BAB7291924A1}"/>
+                              <w:text/>
+                            </w:sdtPr>
+                            <w:sdtContent>
+                              <w:p>
+                                <w:pPr>
+                                  <w:pStyle w:val="KeinLeerraum"/>
+                                  <w:spacing w:line="360" w:lineRule="auto"/>
+                                  <w:rPr>
+                                    <w:color w:val="FFFFFF" w:themeColor="background1"/>
+                                  </w:rPr>
+                                </w:pPr>
+                                <w:r>
+                                  <w:rPr>
+                                    <w:color w:val="FFFFFF" w:themeColor="background1"/>
+                                  </w:rPr>
+                                  <w:t>Jonas Stadler</w:t>
+                                </w:r>
+                              </w:p>
+                            </w:sdtContent>
+                          </w:sdt>
+                          <w:sdt>
+                            <w:sdtPr>
+                              <w:rPr>
+                                <w:color w:val="FFFFFF" w:themeColor="background1"/>
+                              </w:rPr>
+                              <w:alias w:val="Firma"/>
+                              <w:id w:val="1760174317"/>
+                              <w:dataBinding w:prefixMappings="xmlns:ns0='http://schemas.openxmlformats.org/officeDocument/2006/extended-properties'" w:xpath="/ns0:Properties[1]/ns0:Company[1]" w:storeItemID="{6668398D-A668-4E3E-A5EB-62B293D839F1}"/>
+                              <w:text/>
+                            </w:sdtPr>
+                            <w:sdtContent>
+                              <w:p>
+                                <w:pPr>
+                                  <w:pStyle w:val="KeinLeerraum"/>
+                                  <w:spacing w:line="360" w:lineRule="auto"/>
+                                  <w:rPr>
+                                    <w:color w:val="FFFFFF" w:themeColor="background1"/>
+                                  </w:rPr>
+                                </w:pPr>
+                                <w:proofErr w:type="spellStart"/>
+                                <w:r>
+                                  <w:rPr>
+                                    <w:color w:val="FFFFFF" w:themeColor="background1"/>
+                                  </w:rPr>
+                                  <w:t>Gruppe</w:t>
+                                </w:r>
+                                <w:proofErr w:type="spellEnd"/>
+                                <w:r>
+                                  <w:rPr>
+                                    <w:color w:val="FFFFFF" w:themeColor="background1"/>
+                                  </w:rPr>
+                                  <w:t xml:space="preserve"> 4B</w:t>
+                                </w:r>
+                              </w:p>
+                            </w:sdtContent>
+                          </w:sdt>
+                          <w:sdt>
+                            <w:sdtPr>
+                              <w:rPr>
+                                <w:color w:val="FFFFFF" w:themeColor="background1"/>
+                              </w:rPr>
+                              <w:alias w:val="Datum"/>
+                              <w:id w:val="1724480474"/>
+                              <w:dataBinding w:prefixMappings="xmlns:ns0='http://schemas.microsoft.com/office/2006/coverPageProps'" w:xpath="/ns0:CoverPageProperties[1]/ns0:PublishDate[1]" w:storeItemID="{55AF091B-3C7A-41E3-B477-F2FDAA23CFDA}"/>
+                              <w:date w:fullDate="2014-03-05T00:00:00Z">
+                                <w:dateFormat w:val="d.M.yyyy"/>
+                                <w:lid w:val="de-DE"/>
+                                <w:storeMappedDataAs w:val="dateTime"/>
+                                <w:calendar w:val="gregorian"/>
+                              </w:date>
+                            </w:sdtPr>
+                            <w:sdtContent>
+                              <w:p>
+                                <w:pPr>
+                                  <w:pStyle w:val="KeinLeerraum"/>
+                                  <w:spacing w:line="360" w:lineRule="auto"/>
+                                  <w:rPr>
+                                    <w:color w:val="FFFFFF" w:themeColor="background1"/>
+                                  </w:rPr>
+                                </w:pPr>
+                                <w:r>
+                                  <w:rPr>
+                                    <w:color w:val="FFFFFF" w:themeColor="background1"/>
+                                    <w:lang w:val="de-DE"/>
+                                  </w:rPr>
+                                  <w:t>5.3.2014</w:t>
+                                </w:r>
+                              </w:p>
+                            </w:sdtContent>
+                          </w:sdt>
+                        </w:txbxContent>
+                      </v:textbox>
+                    </v:rect>
+                    <w10:wrap anchorx="page" anchory="page"/>
+                  </v:group>
+                </w:pict>
+              </mc:Fallback>
+            </mc:AlternateContent>
+          </w:r>
+          <w:r>
+            <w:rPr>
+              <w:noProof/>
+            </w:rPr>
+            <mc:AlternateContent>
+              <mc:Choice Requires="wps">
+                <w:drawing>
+                  <wp:anchor distT="0" distB="0" distL="114300" distR="114300" simplePos="0" relativeHeight="251661312" behindDoc="0" locked="0" layoutInCell="0" allowOverlap="1">
+                    <wp:simplePos x="0" y="0"/>
+                    <wp:positionH relativeFrom="page">
+                      <wp:align>left</wp:align>
+                    </wp:positionH>
+                    <mc:AlternateContent>
+                      <mc:Choice Requires="wp14">
+                        <wp:positionV relativeFrom="page">
+                          <wp14:pctPosVOffset>25000</wp14:pctPosVOffset>
+                        </wp:positionV>
+                      </mc:Choice>
+                      <mc:Fallback>
+                        <wp:positionV relativeFrom="page">
+                          <wp:posOffset>2514600</wp:posOffset>
+                        </wp:positionV>
+                      </mc:Fallback>
+                    </mc:AlternateContent>
+                    <wp:extent cx="6970395" cy="640080"/>
+                    <wp:effectExtent l="0" t="0" r="20955" b="20320"/>
+                    <wp:wrapNone/>
+                    <wp:docPr id="463" name="Rechteck 16"/>
+                    <wp:cNvGraphicFramePr>
+                      <a:graphicFrameLocks xmlns:a="http://schemas.openxmlformats.org/drawingml/2006/main"/>
+                    </wp:cNvGraphicFramePr>
+                    <a:graphic xmlns:a="http://schemas.openxmlformats.org/drawingml/2006/main">
+                      <a:graphicData uri="http://schemas.microsoft.com/office/word/2010/wordprocessingShape">
+                        <wps:wsp>
+                          <wps:cNvSpPr>
+                            <a:spLocks noChangeArrowheads="1"/>
+                          </wps:cNvSpPr>
+                          <wps:spPr bwMode="auto">
+                            <a:xfrm>
+                              <a:off x="0" y="0"/>
+                              <a:ext cx="6970395" cy="640080"/>
+                            </a:xfrm>
+                            <a:prstGeom prst="rect">
+                              <a:avLst/>
+                            </a:prstGeom>
+                            <a:solidFill>
+                              <a:schemeClr val="tx1"/>
+                            </a:solidFill>
+                            <a:ln w="19050">
+                              <a:solidFill>
+                                <a:schemeClr val="tx1"/>
+                              </a:solidFill>
+                              <a:miter lim="800000"/>
+                              <a:headEnd/>
+                              <a:tailEnd/>
+                            </a:ln>
+                          </wps:spPr>
+                          <wps:txbx>
+                            <w:txbxContent>
+                              <w:sdt>
+                                <w:sdtPr>
+                                  <w:rPr>
+                                    <w:color w:val="FFFFFF" w:themeColor="background1"/>
+                                    <w:sz w:val="72"/>
+                                    <w:szCs w:val="72"/>
+                                  </w:rPr>
+                                  <w:alias w:val="Titel"/>
+                                  <w:id w:val="-1704864950"/>
+                                  <w:dataBinding w:prefixMappings="xmlns:ns0='http://schemas.openxmlformats.org/package/2006/metadata/core-properties' xmlns:ns1='http://purl.org/dc/elements/1.1/'" w:xpath="/ns0:coreProperties[1]/ns1:title[1]" w:storeItemID="{6C3C8BC8-F283-45AE-878A-BAB7291924A1}"/>
+                                  <w:text/>
+                                </w:sdtPr>
+                                <w:sdtContent>
+                                  <w:p>
+                                    <w:pPr>
+                                      <w:pStyle w:val="KeinLeerraum"/>
+                                      <w:jc w:val="right"/>
+                                      <w:rPr>
+                                        <w:color w:val="FFFFFF" w:themeColor="background1"/>
+                                        <w:sz w:val="72"/>
+                                        <w:szCs w:val="72"/>
+                                      </w:rPr>
+                                    </w:pPr>
+                                    <w:proofErr w:type="spellStart"/>
+                                    <w:r>
+                                      <w:rPr>
+                                        <w:color w:val="FFFFFF" w:themeColor="background1"/>
+                                        <w:sz w:val="72"/>
+                                        <w:szCs w:val="72"/>
+                                      </w:rPr>
+                                      <w:t>Entwurfsdokument</w:t>
+                                    </w:r>
+                                    <w:proofErr w:type="spellEnd"/>
+                                    <w:r>
+                                      <w:rPr>
+                                        <w:color w:val="FFFFFF" w:themeColor="background1"/>
+                                        <w:sz w:val="72"/>
+                                        <w:szCs w:val="72"/>
+                                      </w:rPr>
+                                      <w:t xml:space="preserve"> Glurak</w:t>
+                                    </w:r>
+                                  </w:p>
+                                </w:sdtContent>
+                              </w:sdt>
+                            </w:txbxContent>
+                          </wps:txbx>
+                          <wps:bodyPr rot="0" vert="horz" wrap="square" lIns="182880" tIns="45720" rIns="182880" bIns="45720" anchor="ctr" anchorCtr="0" upright="1">
+                            <a:spAutoFit/>
+                          </wps:bodyPr>
+                        </wps:wsp>
+                      </a:graphicData>
+                    </a:graphic>
+                    <wp14:sizeRelH relativeFrom="page">
+                      <wp14:pctWidth>90000</wp14:pctWidth>
+                    </wp14:sizeRelH>
+                    <wp14:sizeRelV relativeFrom="page">
+                      <wp14:pctHeight>7300</wp14:pctHeight>
+                    </wp14:sizeRelV>
+                  </wp:anchor>
+                </w:drawing>
+              </mc:Choice>
+              <mc:Fallback>
+                <w:pict>
+                  <v:rect id="Rechteck 16" o:spid="_x0000_s1031" style="position:absolute;margin-left:0;margin-top:0;width:548.85pt;height:50.4pt;z-index:251661312;visibility:visible;mso-wrap-style:square;mso-width-percent:900;mso-height-percent:73;mso-top-percent:250;mso-wrap-distance-left:9pt;mso-wrap-distance-top:0;mso-wrap-distance-right:9pt;mso-wrap-distance-bottom:0;mso-position-horizontal:left;mso-position-horizontal-relative:page;mso-position-vertical-relative:page;mso-width-percent:900;mso-height-percent:73;mso-top-percent:250;mso-width-relative:page;mso-height-relative:page;v-text-anchor:middle" o:gfxdata="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" o:allowincell="f" fillcolor="black [3213]" strokecolor="black [3213]" strokeweight="1.5pt">
+                    <v:textbox style="mso-fit-shape-to-text:t" inset="14.4pt,,14.4pt">
+                      <w:txbxContent>
+                        <w:sdt>
+                          <w:sdtPr>
+                            <w:rPr>
+                              <w:color w:val="FFFFFF" w:themeColor="background1"/>
+                              <w:sz w:val="72"/>
+                              <w:szCs w:val="72"/>
+                            </w:rPr>
+                            <w:alias w:val="Titel"/>
+                            <w:id w:val="-1704864950"/>
+                            <w:dataBinding w:prefixMappings="xmlns:ns0='http://schemas.openxmlformats.org/package/2006/metadata/core-properties' xmlns:ns1='http://purl.org/dc/elements/1.1/'" w:xpath="/ns0:coreProperties[1]/ns1:title[1]" w:storeItemID="{6C3C8BC8-F283-45AE-878A-BAB7291924A1}"/>
+                            <w:text/>
+                          </w:sdtPr>
+                          <w:sdtContent>
+                            <w:p>
+                              <w:pPr>
+                                <w:pStyle w:val="KeinLeerraum"/>
+                                <w:jc w:val="right"/>
+                                <w:rPr>
+                                  <w:color w:val="FFFFFF" w:themeColor="background1"/>
+                                  <w:sz w:val="72"/>
+                                  <w:szCs w:val="72"/>
+                                </w:rPr>
+                              </w:pPr>
+                              <w:proofErr w:type="spellStart"/>
+                              <w:r>
+                                <w:rPr>
+                                  <w:color w:val="FFFFFF" w:themeColor="background1"/>
+                                  <w:sz w:val="72"/>
+                                  <w:szCs w:val="72"/>
+                                </w:rPr>
+                                <w:t>Entwurfsdokument</w:t>
+                              </w:r>
+                              <w:proofErr w:type="spellEnd"/>
+                              <w:r>
+                                <w:rPr>
+                                  <w:color w:val="FFFFFF" w:themeColor="background1"/>
+                                  <w:sz w:val="72"/>
+                                  <w:szCs w:val="72"/>
+                                </w:rPr>
+                                <w:t xml:space="preserve"> Glurak</w:t>
+                              </w:r>
+                            </w:p>
+                          </w:sdtContent>
+                        </w:sdt>
+                      </w:txbxContent>
+                    </v:textbox>
+                    <w10:wrap anchorx="page" anchory="page"/>
+                  </v:rect>
+                </w:pict>
+              </mc:Fallback>
+            </mc:AlternateContent>
+          </w:r>
+        </w:p>
+        <w:p>
+          <w:pPr>
+            <w:rPr>
+              <w:rFonts w:asciiTheme="majorHAnsi" w:eastAsiaTheme="majorEastAsia" w:hAnsiTheme="majorHAnsi" w:cstheme="majorBidi"/>
+              <w:color w:val="B43412" w:themeColor="accent1" w:themeShade="BF"/>
+              <w:sz w:val="36"/>
+              <w:szCs w:val="36"/>
+              <w:lang w:val="de-DE"/>
+            </w:rPr>
+          </w:pPr>
+          <w:r>
+            <w:rPr>
+              <w:noProof/>
+            </w:rPr>
+            <w:drawing>
+              <wp:anchor distT="0" distB="0" distL="114300" distR="114300" simplePos="0" relativeHeight="251660288" behindDoc="0" locked="0" layoutInCell="0" allowOverlap="1">
+                <wp:simplePos x="0" y="0"/>
+                <wp:positionH relativeFrom="page">
+                  <wp:posOffset>589280</wp:posOffset>
+                </wp:positionH>
+                <wp:positionV relativeFrom="page">
+                  <wp:posOffset>4133850</wp:posOffset>
+                </wp:positionV>
+                <wp:extent cx="5028092" cy="3943350"/>
+                <wp:effectExtent l="0" t="0" r="1270" b="0"/>
+                <wp:wrapNone/>
+                <wp:docPr id="464" name="Bild 1"/>
+                <wp:cNvGraphicFramePr>
+                  <a:graphicFrameLocks xmlns:a="http://schemas.openxmlformats.org/drawingml/2006/main" noChangeAspect="1"/>
+                </wp:cNvGraphicFramePr>
+                <a:graphic xmlns:a="http://schemas.openxmlformats.org/drawingml/2006/main">
+                  <a:graphicData uri="http://schemas.openxmlformats.org/drawingml/2006/picture">
+                    <pic:pic xmlns:pic="http://schemas.openxmlformats.org/drawingml/2006/picture">
+                      <pic:nvPicPr>
+                        <pic:cNvPr id="0" name="motion.jpg"/>
+                        <pic:cNvPicPr/>
+                      </pic:nvPicPr>
+                      <pic:blipFill>
+                        <a:blip r:embed="rId10">
+                          <a:extLst>
+                            <a:ext uri="{28A0092B-C50C-407E-A947-70E740481C1C}">
+                              <a14:useLocalDpi xmlns:a14="http://schemas.microsoft.com/office/drawing/2010/main" val="0"/>
+                            </a:ext>
+                          </a:extLst>
+                        </a:blip>
+                        <a:stretch>
+                          <a:fillRect/>
+                        </a:stretch>
+                      </pic:blipFill>
+                      <pic:spPr>
+                        <a:xfrm>
+                          <a:off x="0" y="0"/>
+                          <a:ext cx="5028092" cy="3943350"/>
+                        </a:xfrm>
+                        <a:prstGeom prst="rect">
+                          <a:avLst/>
+                        </a:prstGeom>
+                        <a:ln w="12700">
+                          <a:noFill/>
+                        </a:ln>
+                      </pic:spPr>
+                    </pic:pic>
+                  </a:graphicData>
+                </a:graphic>
+                <wp14:sizeRelH relativeFrom="margin">
+                  <wp14:pctWidth>0</wp14:pctWidth>
+                </wp14:sizeRelH>
+                <wp14:sizeRelV relativeFrom="margin">
+                  <wp14:pctHeight>0</wp14:pctHeight>
+                </wp14:sizeRelV>
+              </wp:anchor>
+            </w:drawing>
+          </w:r>
+          <w:r>
+            <w:rPr>
+              <w:lang w:val="de-DE"/>
+            </w:rPr>
+            <w:br w:type="page"/>
+          </w:r>
+        </w:p>
+      </w:sdtContent>
+    </w:sdt>
     <w:sdt>
       <w:sdtPr>
         <w:rPr>
@@ -72,7 +890,7 @@
             </w:rPr>
             <w:fldChar w:fldCharType="separate"/>
           </w:r>
-          <w:hyperlink w:anchor="_Toc381776240" w:history="1">
+          <w:hyperlink w:anchor="_Toc381776887" w:history="1">
             <w:r>
               <w:rPr>
                 <w:rStyle w:val="Hyperlink"/>
@@ -100,7 +918,7 @@
                 <w:noProof/>
                 <w:webHidden/>
               </w:rPr>
-              <w:instrText xml:space="preserve"> PAGEREF _Toc381776240 \h </w:instrText>
+              <w:instrText xml:space="preserve"> PAGEREF _Toc381776887 \h </w:instrText>
             </w:r>
             <w:r>
               <w:rPr>
@@ -144,7 +962,7 @@
               <w:szCs w:val="22"/>
             </w:rPr>
           </w:pPr>
-          <w:hyperlink w:anchor="_Toc381776241" w:history="1">
+          <w:hyperlink w:anchor="_Toc381776888" w:history="1">
             <w:r>
               <w:rPr>
                 <w:rStyle w:val="Hyperlink"/>
@@ -172,7 +990,7 @@
                 <w:noProof/>
                 <w:webHidden/>
               </w:rPr>
-              <w:instrText xml:space="preserve"> PAGEREF _Toc381776241 \h </w:instrText>
+              <w:instrText xml:space="preserve"> PAGEREF _Toc381776888 \h </w:instrText>
             </w:r>
             <w:r>
               <w:rPr>
@@ -216,7 +1034,7 @@
               <w:szCs w:val="22"/>
             </w:rPr>
           </w:pPr>
-          <w:hyperlink w:anchor="_Toc381776242" w:history="1">
+          <w:hyperlink w:anchor="_Toc381776889" w:history="1">
             <w:r>
               <w:rPr>
                 <w:rStyle w:val="Hyperlink"/>
@@ -244,7 +1062,7 @@
                 <w:noProof/>
                 <w:webHidden/>
               </w:rPr>
-              <w:instrText xml:space="preserve"> PAGEREF _Toc381776242 \h </w:instrText>
+              <w:instrText xml:space="preserve"> PAGEREF _Toc381776889 \h </w:instrText>
             </w:r>
             <w:r>
               <w:rPr>
@@ -288,7 +1106,7 @@
               <w:szCs w:val="22"/>
             </w:rPr>
           </w:pPr>
-          <w:hyperlink w:anchor="_Toc381776243" w:history="1">
+          <w:hyperlink w:anchor="_Toc381776890" w:history="1">
             <w:r>
               <w:rPr>
                 <w:rStyle w:val="Hyperlink"/>
@@ -316,7 +1134,7 @@
                 <w:noProof/>
                 <w:webHidden/>
               </w:rPr>
-              <w:instrText xml:space="preserve"> PAGEREF _Toc381776243 \h </w:instrText>
+              <w:instrText xml:space="preserve"> PAGEREF _Toc381776890 \h </w:instrText>
             </w:r>
             <w:r>
               <w:rPr>
@@ -360,7 +1178,7 @@
               <w:szCs w:val="22"/>
             </w:rPr>
           </w:pPr>
-          <w:hyperlink w:anchor="_Toc381776244" w:history="1">
+          <w:hyperlink w:anchor="_Toc381776891" w:history="1">
             <w:r>
               <w:rPr>
                 <w:rStyle w:val="Hyperlink"/>
@@ -388,7 +1206,7 @@
                 <w:noProof/>
                 <w:webHidden/>
               </w:rPr>
-              <w:instrText xml:space="preserve"> PAGEREF _Toc381776244 \h </w:instrText>
+              <w:instrText xml:space="preserve"> PAGEREF _Toc381776891 \h </w:instrText>
             </w:r>
             <w:r>
               <w:rPr>
@@ -432,7 +1250,7 @@
               <w:szCs w:val="22"/>
             </w:rPr>
           </w:pPr>
-          <w:hyperlink w:anchor="_Toc381776245" w:history="1">
+          <w:hyperlink w:anchor="_Toc381776892" w:history="1">
             <w:r>
               <w:rPr>
                 <w:rStyle w:val="Hyperlink"/>
@@ -460,7 +1278,7 @@
                 <w:noProof/>
                 <w:webHidden/>
               </w:rPr>
-              <w:instrText xml:space="preserve"> PAGEREF _Toc381776245 \h </w:instrText>
+              <w:instrText xml:space="preserve"> PAGEREF _Toc381776892 \h </w:instrText>
             </w:r>
             <w:r>
               <w:rPr>
@@ -504,7 +1322,7 @@
               <w:szCs w:val="22"/>
             </w:rPr>
           </w:pPr>
-          <w:hyperlink w:anchor="_Toc381776246" w:history="1">
+          <w:hyperlink w:anchor="_Toc381776893" w:history="1">
             <w:r>
               <w:rPr>
                 <w:rStyle w:val="Hyperlink"/>
@@ -532,7 +1350,7 @@
                 <w:noProof/>
                 <w:webHidden/>
               </w:rPr>
-              <w:instrText xml:space="preserve"> PAGEREF _Toc381776246 \h </w:instrText>
+              <w:instrText xml:space="preserve"> PAGEREF _Toc381776893 \h </w:instrText>
             </w:r>
             <w:r>
               <w:rPr>
@@ -576,7 +1394,7 @@
               <w:szCs w:val="22"/>
             </w:rPr>
           </w:pPr>
-          <w:hyperlink w:anchor="_Toc381776247" w:history="1">
+          <w:hyperlink w:anchor="_Toc381776894" w:history="1">
             <w:r>
               <w:rPr>
                 <w:rStyle w:val="Hyperlink"/>
@@ -604,7 +1422,7 @@
                 <w:noProof/>
                 <w:webHidden/>
               </w:rPr>
-              <w:instrText xml:space="preserve"> PAGEREF _Toc381776247 \h </w:instrText>
+              <w:instrText xml:space="preserve"> PAGEREF _Toc381776894 \h </w:instrText>
             </w:r>
             <w:r>
               <w:rPr>
@@ -648,7 +1466,7 @@
               <w:szCs w:val="22"/>
             </w:rPr>
           </w:pPr>
-          <w:hyperlink w:anchor="_Toc381776248" w:history="1">
+          <w:hyperlink w:anchor="_Toc381776895" w:history="1">
             <w:r>
               <w:rPr>
                 <w:rStyle w:val="Hyperlink"/>
@@ -676,7 +1494,7 @@
                 <w:noProof/>
                 <w:webHidden/>
               </w:rPr>
-              <w:instrText xml:space="preserve"> PAGEREF _Toc381776248 \h </w:instrText>
+              <w:instrText xml:space="preserve"> PAGEREF _Toc381776895 \h </w:instrText>
             </w:r>
             <w:r>
               <w:rPr>
@@ -720,7 +1538,7 @@
               <w:szCs w:val="22"/>
             </w:rPr>
           </w:pPr>
-          <w:hyperlink w:anchor="_Toc381776249" w:history="1">
+          <w:hyperlink w:anchor="_Toc381776896" w:history="1">
             <w:r>
               <w:rPr>
                 <w:rStyle w:val="Hyperlink"/>
@@ -748,7 +1566,7 @@
                 <w:noProof/>
                 <w:webHidden/>
               </w:rPr>
-              <w:instrText xml:space="preserve"> PAGEREF _Toc381776249 \h </w:instrText>
+              <w:instrText xml:space="preserve"> PAGEREF _Toc381776896 \h </w:instrText>
             </w:r>
             <w:r>
               <w:rPr>
@@ -792,7 +1610,7 @@
               <w:szCs w:val="22"/>
             </w:rPr>
           </w:pPr>
-          <w:hyperlink w:anchor="_Toc381776250" w:history="1">
+          <w:hyperlink w:anchor="_Toc381776897" w:history="1">
             <w:r>
               <w:rPr>
                 <w:rStyle w:val="Hyperlink"/>
@@ -820,7 +1638,7 @@
                 <w:noProof/>
                 <w:webHidden/>
               </w:rPr>
-              <w:instrText xml:space="preserve"> PAGEREF _Toc381776250 \h </w:instrText>
+              <w:instrText xml:space="preserve"> PAGEREF _Toc381776897 \h </w:instrText>
             </w:r>
             <w:r>
               <w:rPr>
@@ -864,7 +1682,7 @@
               <w:szCs w:val="22"/>
             </w:rPr>
           </w:pPr>
-          <w:hyperlink w:anchor="_Toc381776251" w:history="1">
+          <w:hyperlink w:anchor="_Toc381776898" w:history="1">
             <w:r>
               <w:rPr>
                 <w:rStyle w:val="Hyperlink"/>
@@ -892,7 +1710,7 @@
                 <w:noProof/>
                 <w:webHidden/>
               </w:rPr>
-              <w:instrText xml:space="preserve"> PAGEREF _Toc381776251 \h </w:instrText>
+              <w:instrText xml:space="preserve"> PAGEREF _Toc381776898 \h </w:instrText>
             </w:r>
             <w:r>
               <w:rPr>
@@ -936,7 +1754,7 @@
               <w:szCs w:val="22"/>
             </w:rPr>
           </w:pPr>
-          <w:hyperlink w:anchor="_Toc381776252" w:history="1">
+          <w:hyperlink w:anchor="_Toc381776899" w:history="1">
             <w:r>
               <w:rPr>
                 <w:rStyle w:val="Hyperlink"/>
@@ -964,7 +1782,7 @@
                 <w:noProof/>
                 <w:webHidden/>
               </w:rPr>
-              <w:instrText xml:space="preserve"> PAGEREF _Toc381776252 \h </w:instrText>
+              <w:instrText xml:space="preserve"> PAGEREF _Toc381776899 \h </w:instrText>
             </w:r>
             <w:r>
               <w:rPr>
@@ -1008,7 +1826,7 @@
               <w:szCs w:val="22"/>
             </w:rPr>
           </w:pPr>
-          <w:hyperlink w:anchor="_Toc381776253" w:history="1">
+          <w:hyperlink w:anchor="_Toc381776900" w:history="1">
             <w:r>
               <w:rPr>
                 <w:rStyle w:val="Hyperlink"/>
@@ -1036,7 +1854,7 @@
                 <w:noProof/>
                 <w:webHidden/>
               </w:rPr>
-              <w:instrText xml:space="preserve"> PAGEREF _Toc381776253 \h </w:instrText>
+              <w:instrText xml:space="preserve"> PAGEREF _Toc381776900 \h </w:instrText>
             </w:r>
             <w:r>
               <w:rPr>
@@ -1080,7 +1898,7 @@
               <w:szCs w:val="22"/>
             </w:rPr>
           </w:pPr>
-          <w:hyperlink w:anchor="_Toc381776254" w:history="1">
+          <w:hyperlink w:anchor="_Toc381776901" w:history="1">
             <w:r>
               <w:rPr>
                 <w:rStyle w:val="Hyperlink"/>
@@ -1108,7 +1926,7 @@
                 <w:noProof/>
                 <w:webHidden/>
               </w:rPr>
-              <w:instrText xml:space="preserve"> PAGEREF _Toc381776254 \h </w:instrText>
+              <w:instrText xml:space="preserve"> PAGEREF _Toc381776901 \h </w:instrText>
             </w:r>
             <w:r>
               <w:rPr>
@@ -1152,7 +1970,7 @@
               <w:szCs w:val="22"/>
             </w:rPr>
           </w:pPr>
-          <w:hyperlink w:anchor="_Toc381776255" w:history="1">
+          <w:hyperlink w:anchor="_Toc381776902" w:history="1">
             <w:r>
               <w:rPr>
                 <w:rStyle w:val="Hyperlink"/>
@@ -1180,7 +1998,7 @@
                 <w:noProof/>
                 <w:webHidden/>
               </w:rPr>
-              <w:instrText xml:space="preserve"> PAGEREF _Toc381776255 \h </w:instrText>
+              <w:instrText xml:space="preserve"> PAGEREF _Toc381776902 \h </w:instrText>
             </w:r>
             <w:r>
               <w:rPr>
@@ -1224,7 +2042,7 @@
               <w:szCs w:val="22"/>
             </w:rPr>
           </w:pPr>
-          <w:hyperlink w:anchor="_Toc381776256" w:history="1">
+          <w:hyperlink w:anchor="_Toc381776903" w:history="1">
             <w:r>
               <w:rPr>
                 <w:rStyle w:val="Hyperlink"/>
@@ -1251,7 +2069,7 @@
                 <w:noProof/>
                 <w:webHidden/>
               </w:rPr>
-              <w:instrText xml:space="preserve"> PAGEREF _Toc381776256 \h </w:instrText>
+              <w:instrText xml:space="preserve"> PAGEREF _Toc381776903 \h </w:instrText>
             </w:r>
             <w:r>
               <w:rPr>
@@ -1295,7 +2113,7 @@
               <w:szCs w:val="22"/>
             </w:rPr>
           </w:pPr>
-          <w:hyperlink w:anchor="_Toc381776257" w:history="1">
+          <w:hyperlink w:anchor="_Toc381776904" w:history="1">
             <w:r>
               <w:rPr>
                 <w:rStyle w:val="Hyperlink"/>
@@ -1322,7 +2140,7 @@
                 <w:noProof/>
                 <w:webHidden/>
               </w:rPr>
-              <w:instrText xml:space="preserve"> PAGEREF _Toc381776257 \h </w:instrText>
+              <w:instrText xml:space="preserve"> PAGEREF _Toc381776904 \h </w:instrText>
             </w:r>
             <w:r>
               <w:rPr>
@@ -1366,30 +2184,86 @@
               <w:szCs w:val="22"/>
             </w:rPr>
           </w:pPr>
-          <w:hyperlink w:anchor="_Toc381776258" w:history="1">
+          <w:hyperlink w:anchor="_Toc381776905" w:history="1">
             <w:r>
               <w:rPr>
                 <w:rStyle w:val="Hyperlink"/>
                 <w:noProof/>
                 <w:lang w:val="de-DE"/>
               </w:rPr>
-              <w:t xml:space="preserve">2.4 Management persistenter </w:t>
-            </w:r>
+              <w:t>2.4 Management persistenter Daten</w:t>
+            </w:r>
+            <w:r>
+              <w:rPr>
+                <w:noProof/>
+                <w:webHidden/>
+              </w:rPr>
+              <w:tab/>
+            </w:r>
+            <w:r>
+              <w:rPr>
+                <w:noProof/>
+                <w:webHidden/>
+              </w:rPr>
+              <w:fldChar w:fldCharType="begin"/>
+            </w:r>
+            <w:r>
+              <w:rPr>
+                <w:noProof/>
+                <w:webHidden/>
+              </w:rPr>
+              <w:instrText xml:space="preserve"> PAGEREF _Toc381776905 \h </w:instrText>
+            </w:r>
+            <w:r>
+              <w:rPr>
+                <w:noProof/>
+                <w:webHidden/>
+              </w:rPr>
+            </w:r>
+            <w:r>
+              <w:rPr>
+                <w:noProof/>
+                <w:webHidden/>
+              </w:rPr>
+              <w:fldChar w:fldCharType="separate"/>
+            </w:r>
+            <w:r>
+              <w:rPr>
+                <w:noProof/>
+                <w:webHidden/>
+              </w:rPr>
+              <w:t>4</w:t>
+            </w:r>
+            <w:r>
+              <w:rPr>
+                <w:noProof/>
+                <w:webHidden/>
+              </w:rPr>
+              <w:fldChar w:fldCharType="end"/>
+            </w:r>
+          </w:hyperlink>
+        </w:p>
+        <w:p>
+          <w:pPr>
+            <w:pStyle w:val="Verzeichnis1"/>
+            <w:tabs>
+              <w:tab w:val="right" w:leader="dot" w:pos="9350"/>
+            </w:tabs>
+            <w:rPr>
+              <w:rFonts w:cstheme="minorBidi"/>
+              <w:noProof/>
+              <w:sz w:val="22"/>
+              <w:szCs w:val="22"/>
+            </w:rPr>
+          </w:pPr>
+          <w:hyperlink w:anchor="_Toc381776906" w:history="1">
             <w:r>
               <w:rPr>
                 <w:rStyle w:val="Hyperlink"/>
                 <w:noProof/>
                 <w:lang w:val="de-DE"/>
               </w:rPr>
-              <w:t>D</w:t>
-            </w:r>
-            <w:r>
-              <w:rPr>
-                <w:rStyle w:val="Hyperlink"/>
-                <w:noProof/>
-                <w:lang w:val="de-DE"/>
-              </w:rPr>
-              <w:t>aten</w:t>
+              <w:t>3. Objektentwurf</w:t>
             </w:r>
             <w:r>
               <w:rPr>
@@ -1410,7 +2284,7 @@
                 <w:noProof/>
                 <w:webHidden/>
               </w:rPr>
-              <w:instrText xml:space="preserve"> PAGEREF _Toc381776258 \h </w:instrText>
+              <w:instrText xml:space="preserve"> PAGEREF _Toc381776906 \h </w:instrText>
             </w:r>
             <w:r>
               <w:rPr>
@@ -1430,7 +2304,7 @@
                 <w:noProof/>
                 <w:webHidden/>
               </w:rPr>
-              <w:t>4</w:t>
+              <w:t>5</w:t>
             </w:r>
             <w:r>
               <w:rPr>
@@ -1454,14 +2328,14 @@
               <w:szCs w:val="22"/>
             </w:rPr>
           </w:pPr>
-          <w:hyperlink w:anchor="_Toc381776259" w:history="1">
+          <w:hyperlink w:anchor="_Toc381776907" w:history="1">
             <w:r>
               <w:rPr>
                 <w:rStyle w:val="Hyperlink"/>
                 <w:noProof/>
                 <w:lang w:val="de-DE"/>
               </w:rPr>
-              <w:t>2.5. Sonstiges</w:t>
+              <w:t>3.1. Abwägungen des Objektentwurfs</w:t>
             </w:r>
             <w:r>
               <w:rPr>
@@ -1482,7 +2356,7 @@
                 <w:noProof/>
                 <w:webHidden/>
               </w:rPr>
-              <w:instrText xml:space="preserve"> PAGEREF _Toc381776259 \h </w:instrText>
+              <w:instrText xml:space="preserve"> PAGEREF _Toc381776907 \h </w:instrText>
             </w:r>
             <w:r>
               <w:rPr>
@@ -1503,6 +2377,150 @@
                 <w:webHidden/>
               </w:rPr>
               <w:t>5</w:t>
+            </w:r>
+            <w:r>
+              <w:rPr>
+                <w:noProof/>
+                <w:webHidden/>
+              </w:rPr>
+              <w:fldChar w:fldCharType="end"/>
+            </w:r>
+          </w:hyperlink>
+        </w:p>
+        <w:p>
+          <w:pPr>
+            <w:pStyle w:val="Verzeichnis2"/>
+            <w:tabs>
+              <w:tab w:val="right" w:leader="dot" w:pos="9350"/>
+            </w:tabs>
+            <w:rPr>
+              <w:rFonts w:cstheme="minorBidi"/>
+              <w:noProof/>
+              <w:sz w:val="22"/>
+              <w:szCs w:val="22"/>
+            </w:rPr>
+          </w:pPr>
+          <w:hyperlink w:anchor="_Toc381776908" w:history="1">
+            <w:r>
+              <w:rPr>
+                <w:rStyle w:val="Hyperlink"/>
+                <w:noProof/>
+                <w:lang w:val="de-DE"/>
+              </w:rPr>
+              <w:t>3.2. Klassenmodell der Entitätsklassen</w:t>
+            </w:r>
+            <w:r>
+              <w:rPr>
+                <w:noProof/>
+                <w:webHidden/>
+              </w:rPr>
+              <w:tab/>
+            </w:r>
+            <w:r>
+              <w:rPr>
+                <w:noProof/>
+                <w:webHidden/>
+              </w:rPr>
+              <w:fldChar w:fldCharType="begin"/>
+            </w:r>
+            <w:r>
+              <w:rPr>
+                <w:noProof/>
+                <w:webHidden/>
+              </w:rPr>
+              <w:instrText xml:space="preserve"> PAGEREF _Toc381776908 \h </w:instrText>
+            </w:r>
+            <w:r>
+              <w:rPr>
+                <w:noProof/>
+                <w:webHidden/>
+              </w:rPr>
+            </w:r>
+            <w:r>
+              <w:rPr>
+                <w:noProof/>
+                <w:webHidden/>
+              </w:rPr>
+              <w:fldChar w:fldCharType="separate"/>
+            </w:r>
+            <w:r>
+              <w:rPr>
+                <w:noProof/>
+                <w:webHidden/>
+              </w:rPr>
+              <w:t>6</w:t>
+            </w:r>
+            <w:r>
+              <w:rPr>
+                <w:noProof/>
+                <w:webHidden/>
+              </w:rPr>
+              <w:fldChar w:fldCharType="end"/>
+            </w:r>
+          </w:hyperlink>
+        </w:p>
+        <w:p>
+          <w:pPr>
+            <w:pStyle w:val="Verzeichnis2"/>
+            <w:tabs>
+              <w:tab w:val="right" w:leader="dot" w:pos="9350"/>
+            </w:tabs>
+            <w:rPr>
+              <w:rFonts w:cstheme="minorBidi"/>
+              <w:noProof/>
+              <w:sz w:val="22"/>
+              <w:szCs w:val="22"/>
+            </w:rPr>
+          </w:pPr>
+          <w:hyperlink w:anchor="_Toc381776909" w:history="1">
+            <w:r>
+              <w:rPr>
+                <w:rStyle w:val="Hyperlink"/>
+                <w:noProof/>
+                <w:lang w:val="de-DE"/>
+              </w:rPr>
+              <w:t>3.3. Dokumentation weiterer interessanter Teile des Entwurfsklassenmodells</w:t>
+            </w:r>
+            <w:r>
+              <w:rPr>
+                <w:noProof/>
+                <w:webHidden/>
+              </w:rPr>
+              <w:tab/>
+            </w:r>
+            <w:r>
+              <w:rPr>
+                <w:noProof/>
+                <w:webHidden/>
+              </w:rPr>
+              <w:fldChar w:fldCharType="begin"/>
+            </w:r>
+            <w:r>
+              <w:rPr>
+                <w:noProof/>
+                <w:webHidden/>
+              </w:rPr>
+              <w:instrText xml:space="preserve"> PAGEREF _Toc381776909 \h </w:instrText>
+            </w:r>
+            <w:r>
+              <w:rPr>
+                <w:noProof/>
+                <w:webHidden/>
+              </w:rPr>
+            </w:r>
+            <w:r>
+              <w:rPr>
+                <w:noProof/>
+                <w:webHidden/>
+              </w:rPr>
+              <w:fldChar w:fldCharType="separate"/>
+            </w:r>
+            <w:r>
+              <w:rPr>
+                <w:noProof/>
+                <w:webHidden/>
+              </w:rPr>
+              <w:t>7</w:t>
             </w:r>
             <w:r>
               <w:rPr>
@@ -1526,14 +2544,14 @@
               <w:szCs w:val="22"/>
             </w:rPr>
           </w:pPr>
-          <w:hyperlink w:anchor="_Toc381776260" w:history="1">
+          <w:hyperlink w:anchor="_Toc381776910" w:history="1">
             <w:r>
               <w:rPr>
                 <w:rStyle w:val="Hyperlink"/>
                 <w:noProof/>
                 <w:lang w:val="de-DE"/>
               </w:rPr>
-              <w:t>3. Objektentwurf</w:t>
+              <w:t>4. Glossar</w:t>
             </w:r>
             <w:r>
               <w:rPr>
@@ -1554,223 +2572,7 @@
                 <w:noProof/>
                 <w:webHidden/>
               </w:rPr>
-              <w:instrText xml:space="preserve"> PAGEREF _Toc381776260 \h </w:instrText>
-            </w:r>
-            <w:r>
-              <w:rPr>
-                <w:noProof/>
-                <w:webHidden/>
-              </w:rPr>
-            </w:r>
-            <w:r>
-              <w:rPr>
-                <w:noProof/>
-                <w:webHidden/>
-              </w:rPr>
-              <w:fldChar w:fldCharType="separate"/>
-            </w:r>
-            <w:r>
-              <w:rPr>
-                <w:noProof/>
-                <w:webHidden/>
-              </w:rPr>
-              <w:t>5</w:t>
-            </w:r>
-            <w:r>
-              <w:rPr>
-                <w:noProof/>
-                <w:webHidden/>
-              </w:rPr>
-              <w:fldChar w:fldCharType="end"/>
-            </w:r>
-          </w:hyperlink>
-        </w:p>
-        <w:p>
-          <w:pPr>
-            <w:pStyle w:val="Verzeichnis2"/>
-            <w:tabs>
-              <w:tab w:val="right" w:leader="dot" w:pos="9350"/>
-            </w:tabs>
-            <w:rPr>
-              <w:rFonts w:cstheme="minorBidi"/>
-              <w:noProof/>
-              <w:sz w:val="22"/>
-              <w:szCs w:val="22"/>
-            </w:rPr>
-          </w:pPr>
-          <w:hyperlink w:anchor="_Toc381776261" w:history="1">
-            <w:r>
-              <w:rPr>
-                <w:rStyle w:val="Hyperlink"/>
-                <w:noProof/>
-                <w:lang w:val="de-DE"/>
-              </w:rPr>
-              <w:t>3.1. Abwägungen des Objektentwurfs</w:t>
-            </w:r>
-            <w:r>
-              <w:rPr>
-                <w:noProof/>
-                <w:webHidden/>
-              </w:rPr>
-              <w:tab/>
-            </w:r>
-            <w:r>
-              <w:rPr>
-                <w:noProof/>
-                <w:webHidden/>
-              </w:rPr>
-              <w:fldChar w:fldCharType="begin"/>
-            </w:r>
-            <w:r>
-              <w:rPr>
-                <w:noProof/>
-                <w:webHidden/>
-              </w:rPr>
-              <w:instrText xml:space="preserve"> PAGEREF _Toc381776261 \h </w:instrText>
-            </w:r>
-            <w:r>
-              <w:rPr>
-                <w:noProof/>
-                <w:webHidden/>
-              </w:rPr>
-            </w:r>
-            <w:r>
-              <w:rPr>
-                <w:noProof/>
-                <w:webHidden/>
-              </w:rPr>
-              <w:fldChar w:fldCharType="separate"/>
-            </w:r>
-            <w:r>
-              <w:rPr>
-                <w:noProof/>
-                <w:webHidden/>
-              </w:rPr>
-              <w:t>5</w:t>
-            </w:r>
-            <w:r>
-              <w:rPr>
-                <w:noProof/>
-                <w:webHidden/>
-              </w:rPr>
-              <w:fldChar w:fldCharType="end"/>
-            </w:r>
-          </w:hyperlink>
-        </w:p>
-        <w:p>
-          <w:pPr>
-            <w:pStyle w:val="Verzeichnis2"/>
-            <w:tabs>
-              <w:tab w:val="right" w:leader="dot" w:pos="9350"/>
-            </w:tabs>
-            <w:rPr>
-              <w:rFonts w:cstheme="minorBidi"/>
-              <w:noProof/>
-              <w:sz w:val="22"/>
-              <w:szCs w:val="22"/>
-            </w:rPr>
-          </w:pPr>
-          <w:hyperlink w:anchor="_Toc381776262" w:history="1">
-            <w:r>
-              <w:rPr>
-                <w:rStyle w:val="Hyperlink"/>
-                <w:noProof/>
-                <w:lang w:val="de-DE"/>
-              </w:rPr>
-              <w:t>3.2. Klassenmodell der Entitätsklassen</w:t>
-            </w:r>
-            <w:r>
-              <w:rPr>
-                <w:noProof/>
-                <w:webHidden/>
-              </w:rPr>
-              <w:tab/>
-            </w:r>
-            <w:r>
-              <w:rPr>
-                <w:noProof/>
-                <w:webHidden/>
-              </w:rPr>
-              <w:fldChar w:fldCharType="begin"/>
-            </w:r>
-            <w:r>
-              <w:rPr>
-                <w:noProof/>
-                <w:webHidden/>
-              </w:rPr>
-              <w:instrText xml:space="preserve"> PAGEREF _Toc381776262 \h </w:instrText>
-            </w:r>
-            <w:r>
-              <w:rPr>
-                <w:noProof/>
-                <w:webHidden/>
-              </w:rPr>
-            </w:r>
-            <w:r>
-              <w:rPr>
-                <w:noProof/>
-                <w:webHidden/>
-              </w:rPr>
-              <w:fldChar w:fldCharType="separate"/>
-            </w:r>
-            <w:r>
-              <w:rPr>
-                <w:noProof/>
-                <w:webHidden/>
-              </w:rPr>
-              <w:t>6</w:t>
-            </w:r>
-            <w:r>
-              <w:rPr>
-                <w:noProof/>
-                <w:webHidden/>
-              </w:rPr>
-              <w:fldChar w:fldCharType="end"/>
-            </w:r>
-          </w:hyperlink>
-        </w:p>
-        <w:p>
-          <w:pPr>
-            <w:pStyle w:val="Verzeichnis2"/>
-            <w:tabs>
-              <w:tab w:val="right" w:leader="dot" w:pos="9350"/>
-            </w:tabs>
-            <w:rPr>
-              <w:rFonts w:cstheme="minorBidi"/>
-              <w:noProof/>
-              <w:sz w:val="22"/>
-              <w:szCs w:val="22"/>
-            </w:rPr>
-          </w:pPr>
-          <w:hyperlink w:anchor="_Toc381776263" w:history="1">
-            <w:r>
-              <w:rPr>
-                <w:rStyle w:val="Hyperlink"/>
-                <w:noProof/>
-                <w:lang w:val="de-DE"/>
-              </w:rPr>
-              <w:t>3.3. Dokumentation weiterer interessanter Teile des Entwurfsklassenmodells</w:t>
-            </w:r>
-            <w:r>
-              <w:rPr>
-                <w:noProof/>
-                <w:webHidden/>
-              </w:rPr>
-              <w:tab/>
-            </w:r>
-            <w:r>
-              <w:rPr>
-                <w:noProof/>
-                <w:webHidden/>
-              </w:rPr>
-              <w:fldChar w:fldCharType="begin"/>
-            </w:r>
-            <w:r>
-              <w:rPr>
-                <w:noProof/>
-                <w:webHidden/>
-              </w:rPr>
-              <w:instrText xml:space="preserve"> PAGEREF _Toc381776263 \h </w:instrText>
+              <w:instrText xml:space="preserve"> PAGEREF _Toc381776910 \h </w:instrText>
             </w:r>
             <w:r>
               <w:rPr>
@@ -1814,14 +2616,14 @@
               <w:szCs w:val="22"/>
             </w:rPr>
           </w:pPr>
-          <w:hyperlink w:anchor="_Toc381776264" w:history="1">
+          <w:hyperlink w:anchor="_Toc381776911" w:history="1">
             <w:r>
               <w:rPr>
                 <w:rStyle w:val="Hyperlink"/>
                 <w:noProof/>
                 <w:lang w:val="de-DE"/>
               </w:rPr>
-              <w:t>4. Glossar</w:t>
+              <w:t>5. Anhang</w:t>
             </w:r>
             <w:r>
               <w:rPr>
@@ -1842,79 +2644,7 @@
                 <w:noProof/>
                 <w:webHidden/>
               </w:rPr>
-              <w:instrText xml:space="preserve"> PAGEREF _Toc381776264 \h </w:instrText>
-            </w:r>
-            <w:r>
-              <w:rPr>
-                <w:noProof/>
-                <w:webHidden/>
-              </w:rPr>
-            </w:r>
-            <w:r>
-              <w:rPr>
-                <w:noProof/>
-                <w:webHidden/>
-              </w:rPr>
-              <w:fldChar w:fldCharType="separate"/>
-            </w:r>
-            <w:r>
-              <w:rPr>
-                <w:noProof/>
-                <w:webHidden/>
-              </w:rPr>
-              <w:t>7</w:t>
-            </w:r>
-            <w:r>
-              <w:rPr>
-                <w:noProof/>
-                <w:webHidden/>
-              </w:rPr>
-              <w:fldChar w:fldCharType="end"/>
-            </w:r>
-          </w:hyperlink>
-        </w:p>
-        <w:p>
-          <w:pPr>
-            <w:pStyle w:val="Verzeichnis1"/>
-            <w:tabs>
-              <w:tab w:val="right" w:leader="dot" w:pos="9350"/>
-            </w:tabs>
-            <w:rPr>
-              <w:rFonts w:cstheme="minorBidi"/>
-              <w:noProof/>
-              <w:sz w:val="22"/>
-              <w:szCs w:val="22"/>
-            </w:rPr>
-          </w:pPr>
-          <w:hyperlink w:anchor="_Toc381776265" w:history="1">
-            <w:r>
-              <w:rPr>
-                <w:rStyle w:val="Hyperlink"/>
-                <w:noProof/>
-                <w:lang w:val="de-DE"/>
-              </w:rPr>
-              <w:t>5. Anhang</w:t>
-            </w:r>
-            <w:r>
-              <w:rPr>
-                <w:noProof/>
-                <w:webHidden/>
-              </w:rPr>
-              <w:tab/>
-            </w:r>
-            <w:r>
-              <w:rPr>
-                <w:noProof/>
-                <w:webHidden/>
-              </w:rPr>
-              <w:fldChar w:fldCharType="begin"/>
-            </w:r>
-            <w:r>
-              <w:rPr>
-                <w:noProof/>
-                <w:webHidden/>
-              </w:rPr>
-              <w:instrText xml:space="preserve"> PAGEREF _Toc381776265 \h </w:instrText>
+              <w:instrText xml:space="preserve"> PAGEREF _Toc381776911 \h </w:instrText>
             </w:r>
             <w:r>
               <w:rPr>
@@ -1987,7 +2717,7 @@
           <w:lang w:val="de-DE"/>
         </w:rPr>
       </w:pPr>
-      <w:bookmarkStart w:id="0" w:name="_Toc381776240"/>
+      <w:bookmarkStart w:id="0" w:name="_Toc381776887"/>
       <w:r>
         <w:rPr>
           <w:lang w:val="de-DE"/>
@@ -2069,7 +2799,7 @@
           <w:lang w:val="de-DE"/>
         </w:rPr>
       </w:pPr>
-      <w:bookmarkStart w:id="1" w:name="_Toc381776241"/>
+      <w:bookmarkStart w:id="1" w:name="_Toc381776888"/>
       <w:r>
         <w:rPr>
           <w:lang w:val="de-DE"/>
@@ -2085,7 +2815,7 @@
           <w:lang w:val="de-DE"/>
         </w:rPr>
       </w:pPr>
-      <w:bookmarkStart w:id="2" w:name="_Toc381776242"/>
+      <w:bookmarkStart w:id="2" w:name="_Toc381776889"/>
       <w:r>
         <w:rPr>
           <w:lang w:val="de-DE"/>
@@ -2120,7 +2850,7 @@
                 <w:lang w:val="de-DE"/>
               </w:rPr>
             </w:pPr>
-            <w:bookmarkStart w:id="3" w:name="_Toc381776243"/>
+            <w:bookmarkStart w:id="3" w:name="_Toc381776890"/>
             <w:r>
               <w:rPr>
                 <w:lang w:val="de-DE"/>
@@ -2444,7 +3174,7 @@
                 <w:lang w:val="de-DE"/>
               </w:rPr>
             </w:pPr>
-            <w:bookmarkStart w:id="4" w:name="_Toc381776244"/>
+            <w:bookmarkStart w:id="4" w:name="_Toc381776891"/>
             <w:r>
               <w:rPr>
                 <w:lang w:val="de-DE"/>
@@ -2733,7 +3463,7 @@
                 <w:lang w:val="de-DE"/>
               </w:rPr>
             </w:pPr>
-            <w:bookmarkStart w:id="5" w:name="_Toc381776245"/>
+            <w:bookmarkStart w:id="5" w:name="_Toc381776892"/>
             <w:r>
               <w:rPr>
                 <w:lang w:val="de-DE"/>
@@ -2890,7 +3620,7 @@
                 <w:lang w:val="de-DE"/>
               </w:rPr>
             </w:pPr>
-            <w:bookmarkStart w:id="6" w:name="_Toc381776246"/>
+            <w:bookmarkStart w:id="6" w:name="_Toc381776893"/>
             <w:r>
               <w:rPr>
                 <w:lang w:val="de-DE"/>
@@ -2955,7 +3685,7 @@
                 <w:lang w:val="de-DE"/>
               </w:rPr>
             </w:pPr>
-            <w:bookmarkStart w:id="7" w:name="_Toc381776247"/>
+            <w:bookmarkStart w:id="7" w:name="_Toc381776894"/>
             <w:r>
               <w:rPr>
                 <w:lang w:val="de-DE"/>
@@ -3050,7 +3780,7 @@
           <w:lang w:val="de-DE"/>
         </w:rPr>
       </w:pPr>
-      <w:bookmarkStart w:id="8" w:name="_Toc381776248"/>
+      <w:bookmarkStart w:id="8" w:name="_Toc381776895"/>
       <w:r>
         <w:rPr>
           <w:lang w:val="de-DE"/>
@@ -3067,7 +3797,7 @@
           <w:lang w:val="de-DE"/>
         </w:rPr>
       </w:pPr>
-      <w:bookmarkStart w:id="9" w:name="_Toc381776249"/>
+      <w:bookmarkStart w:id="9" w:name="_Toc381776896"/>
       <w:r>
         <w:rPr>
           <w:lang w:val="de-DE"/>
@@ -3102,7 +3832,7 @@
           <w:lang w:val="de-DE"/>
         </w:rPr>
       </w:pPr>
-      <w:bookmarkStart w:id="10" w:name="_Toc381776250"/>
+      <w:bookmarkStart w:id="10" w:name="_Toc381776897"/>
       <w:r>
         <w:rPr>
           <w:lang w:val="de-DE"/>
@@ -3137,7 +3867,7 @@
           <w:lang w:val="de-DE"/>
         </w:rPr>
       </w:pPr>
-      <w:bookmarkStart w:id="11" w:name="_Toc381776251"/>
+      <w:bookmarkStart w:id="11" w:name="_Toc381776898"/>
       <w:r>
         <w:rPr>
           <w:lang w:val="de-DE"/>
@@ -3184,7 +3914,7 @@
           <w:lang w:val="de-DE"/>
         </w:rPr>
       </w:pPr>
-      <w:bookmarkStart w:id="12" w:name="_Toc381776252"/>
+      <w:bookmarkStart w:id="12" w:name="_Toc381776899"/>
       <w:r>
         <w:rPr>
           <w:lang w:val="de-DE"/>
@@ -3231,7 +3961,7 @@
           <w:lang w:val="de-DE"/>
         </w:rPr>
       </w:pPr>
-      <w:bookmarkStart w:id="13" w:name="_Toc381776253"/>
+      <w:bookmarkStart w:id="13" w:name="_Toc381776900"/>
       <w:r>
         <w:rPr>
           <w:lang w:val="de-DE"/>
@@ -3247,7 +3977,7 @@
           <w:lang w:val="de-DE"/>
         </w:rPr>
       </w:pPr>
-      <w:bookmarkStart w:id="14" w:name="_Toc381776254"/>
+      <w:bookmarkStart w:id="14" w:name="_Toc381776901"/>
       <w:r>
         <w:rPr>
           <w:lang w:val="de-DE"/>
@@ -3295,7 +4025,7 @@
           <w:lang w:val="de-DE"/>
         </w:rPr>
       </w:pPr>
-      <w:bookmarkStart w:id="15" w:name="_Toc381776255"/>
+      <w:bookmarkStart w:id="15" w:name="_Toc381776902"/>
       <w:r>
         <w:rPr>
           <w:lang w:val="de-DE"/>
@@ -3352,7 +4082,7 @@
       <w:pPr>
         <w:pStyle w:val="berschrift3"/>
       </w:pPr>
-      <w:bookmarkStart w:id="16" w:name="_Toc381776256"/>
+      <w:bookmarkStart w:id="16" w:name="_Toc381776903"/>
       <w:r>
         <w:t>Mp3-Player (Library: javazoom):</w:t>
       </w:r>
@@ -3363,7 +4093,7 @@
       <w:pPr>
         <w:pStyle w:val="berschrift3"/>
       </w:pPr>
-      <w:bookmarkStart w:id="17" w:name="_Toc381776257"/>
+      <w:bookmarkStart w:id="17" w:name="_Toc381776904"/>
       <w:r>
         <w:t>HSQLDB:</w:t>
       </w:r>
@@ -3402,7 +4132,7 @@
           <w:lang w:val="de-DE"/>
         </w:rPr>
       </w:pPr>
-      <w:bookmarkStart w:id="18" w:name="_Toc381776258"/>
+      <w:bookmarkStart w:id="18" w:name="_Toc381776905"/>
       <w:r>
         <w:rPr>
           <w:lang w:val="de-DE"/>
@@ -3630,9 +4360,7 @@
           <w:lang w:val="de-DE"/>
         </w:rPr>
       </w:pPr>
-      <w:bookmarkStart w:id="19" w:name="_Toc381776260"/>
-      <w:bookmarkStart w:id="20" w:name="_GoBack"/>
-      <w:bookmarkEnd w:id="20"/>
+      <w:bookmarkStart w:id="19" w:name="_Toc381776906"/>
       <w:r>
         <w:rPr>
           <w:lang w:val="de-DE"/>
@@ -3648,61 +4376,63 @@
           <w:lang w:val="de-DE"/>
         </w:rPr>
       </w:pPr>
-      <w:bookmarkStart w:id="21" w:name="_Toc381776261"/>
+      <w:bookmarkStart w:id="20" w:name="_Toc381776907"/>
       <w:r>
         <w:rPr>
           <w:lang w:val="de-DE"/>
         </w:rPr>
         <w:t>3.1. Abwägungen des Objektentwurfs</w:t>
       </w:r>
+      <w:bookmarkEnd w:id="20"/>
+    </w:p>
+    <w:p>
+      <w:pPr>
+        <w:rPr>
+          <w:lang w:val="de-DE"/>
+        </w:rPr>
+      </w:pPr>
+      <w:r>
+        <w:rPr>
+          <w:lang w:val="de-DE"/>
+        </w:rPr>
+        <w:t>Textuelle Beschreibung der Überlegungen, die zur Entscheidung für den vorliegenden</w:t>
+      </w:r>
+      <w:r>
+        <w:rPr>
+          <w:lang w:val="de-DE"/>
+        </w:rPr>
+        <w:t xml:space="preserve"> </w:t>
+      </w:r>
+      <w:r>
+        <w:rPr>
+          <w:lang w:val="de-DE"/>
+        </w:rPr>
+        <w:t>Objektentwurf geführt haben</w:t>
+      </w:r>
+    </w:p>
+    <w:p>
+      <w:pPr>
+        <w:rPr>
+          <w:lang w:val="de-DE"/>
+        </w:rPr>
+      </w:pPr>
+      <w:r>
+        <w:rPr>
+          <w:lang w:val="de-DE"/>
+        </w:rPr>
+        <w:br w:type="page"/>
+      </w:r>
+      <w:bookmarkStart w:id="21" w:name="_GoBack"/>
       <w:bookmarkEnd w:id="21"/>
     </w:p>
     <w:p>
       <w:pPr>
-        <w:rPr>
-          <w:lang w:val="de-DE"/>
-        </w:rPr>
-      </w:pPr>
-      <w:r>
-        <w:rPr>
-          <w:lang w:val="de-DE"/>
-        </w:rPr>
-        <w:t>Textuelle Beschreibung der Überlegungen, die zur Entscheidung für den vorliegenden</w:t>
-      </w:r>
-      <w:r>
-        <w:rPr>
-          <w:lang w:val="de-DE"/>
-        </w:rPr>
-        <w:t xml:space="preserve"> </w:t>
-      </w:r>
-      <w:r>
-        <w:rPr>
-          <w:lang w:val="de-DE"/>
-        </w:rPr>
-        <w:t>Objektentwurf geführt haben</w:t>
-      </w:r>
-    </w:p>
-    <w:p>
-      <w:pPr>
-        <w:rPr>
-          <w:lang w:val="de-DE"/>
-        </w:rPr>
-      </w:pPr>
-      <w:r>
-        <w:rPr>
-          <w:lang w:val="de-DE"/>
-        </w:rPr>
-        <w:br w:type="page"/>
-      </w:r>
-    </w:p>
-    <w:p>
-      <w:pPr>
         <w:pStyle w:val="berschrift2"/>
         <w:rPr>
           <w:lang w:val="de-DE"/>
         </w:rPr>
       </w:pPr>
-      <w:bookmarkStart w:id="22" w:name="_Toc381776262"/>
+      <w:bookmarkStart w:id="22" w:name="_Toc381776908"/>
       <w:r>
         <w:rPr>
           <w:lang w:val="de-DE"/>
@@ -3738,7 +4468,7 @@
                     <pic:cNvPicPr/>
                   </pic:nvPicPr>
                   <pic:blipFill>
-                    <a:blip r:embed="rId9" cstate="print">
+                    <a:blip r:embed="rId11" cstate="print">
                       <a:extLst>
                         <a:ext uri="{28A0092B-C50C-407E-A947-70E740481C1C}">
                           <a14:useLocalDpi xmlns:a14="http://schemas.microsoft.com/office/drawing/2010/main" val="0"/>
@@ -3779,7 +4509,67 @@
           <w:lang w:val="de-DE"/>
         </w:rPr>
       </w:pPr>
-      <w:bookmarkStart w:id="23" w:name="_Toc381776263"/>
+      <w:bookmarkStart w:id="23" w:name="_Toc381776909"/>
+      <w:r>
+        <w:rPr>
+          <w:noProof/>
+        </w:rPr>
+        <w:drawing>
+          <wp:anchor distT="0" distB="0" distL="114300" distR="114300" simplePos="0" relativeHeight="251662336" behindDoc="0" locked="0" layoutInCell="1" allowOverlap="1" wp14:anchorId="3CFDA6BA" wp14:editId="69F2071B">
+            <wp:simplePos x="0" y="0"/>
+            <wp:positionH relativeFrom="column">
+              <wp:posOffset>3680460</wp:posOffset>
+            </wp:positionH>
+            <wp:positionV relativeFrom="paragraph">
+              <wp:posOffset>287655</wp:posOffset>
+            </wp:positionV>
+            <wp:extent cx="2100580" cy="1714500"/>
+            <wp:effectExtent l="0" t="0" r="0" b="0"/>
+            <wp:wrapSquare wrapText="bothSides"/>
+            <wp:docPr id="2" name="Grafik 2"/>
+            <wp:cNvGraphicFramePr>
+              <a:graphicFrameLocks xmlns:a="http://schemas.openxmlformats.org/drawingml/2006/main" noChangeAspect="1"/>
+            </wp:cNvGraphicFramePr>
+            <a:graphic xmlns:a="http://schemas.openxmlformats.org/drawingml/2006/main">
+              <a:graphicData uri="http://schemas.openxmlformats.org/drawingml/2006/picture">
+                <pic:pic xmlns:pic="http://schemas.openxmlformats.org/drawingml/2006/picture">
+                  <pic:nvPicPr>
+                    <pic:cNvPr id="2" name="Capture.JPG"/>
+                    <pic:cNvPicPr/>
+                  </pic:nvPicPr>
+                  <pic:blipFill>
+                    <a:blip r:embed="rId12">
+                      <a:extLst>
+                        <a:ext uri="{28A0092B-C50C-407E-A947-70E740481C1C}">
+                          <a14:useLocalDpi xmlns:a14="http://schemas.microsoft.com/office/drawing/2010/main" val="0"/>
+                        </a:ext>
+                      </a:extLst>
+                    </a:blip>
+                    <a:stretch>
+                      <a:fillRect/>
+                    </a:stretch>
+                  </pic:blipFill>
+                  <pic:spPr>
+                    <a:xfrm>
+                      <a:off x="0" y="0"/>
+                      <a:ext cx="2100580" cy="1714500"/>
+                    </a:xfrm>
+                    <a:prstGeom prst="rect">
+                      <a:avLst/>
+                    </a:prstGeom>
+                  </pic:spPr>
+                </pic:pic>
+              </a:graphicData>
+            </a:graphic>
+            <wp14:sizeRelH relativeFrom="margin">
+              <wp14:pctWidth>0</wp14:pctWidth>
+            </wp14:sizeRelH>
+            <wp14:sizeRelV relativeFrom="margin">
+              <wp14:pctHeight>0</wp14:pctHeight>
+            </wp14:sizeRelV>
+          </wp:anchor>
+        </w:drawing>
+      </w:r>
       <w:r>
         <w:rPr>
           <w:lang w:val="de-DE"/>
@@ -3820,6 +4610,187 @@
       </w:pPr>
       <w:r>
         <w:rPr>
+          <w:noProof/>
+        </w:rPr>
+        <mc:AlternateContent>
+          <mc:Choice Requires="wps">
+            <w:drawing>
+              <wp:anchor distT="0" distB="0" distL="114300" distR="114300" simplePos="0" relativeHeight="251664384" behindDoc="0" locked="0" layoutInCell="1" allowOverlap="1" wp14:anchorId="12EFD4C2" wp14:editId="15C1E095">
+                <wp:simplePos x="0" y="0"/>
+                <wp:positionH relativeFrom="column">
+                  <wp:posOffset>3680460</wp:posOffset>
+                </wp:positionH>
+                <wp:positionV relativeFrom="paragraph">
+                  <wp:posOffset>1428115</wp:posOffset>
+                </wp:positionV>
+                <wp:extent cx="2100580" cy="635"/>
+                <wp:effectExtent l="0" t="0" r="0" b="0"/>
+                <wp:wrapSquare wrapText="bothSides"/>
+                <wp:docPr id="1" name="Textfeld 1"/>
+                <wp:cNvGraphicFramePr/>
+                <a:graphic xmlns:a="http://schemas.openxmlformats.org/drawingml/2006/main">
+                  <a:graphicData uri="http://schemas.microsoft.com/office/word/2010/wordprocessingShape">
+                    <wps:wsp>
+                      <wps:cNvSpPr txBox="1"/>
+                      <wps:spPr>
+                        <a:xfrm>
+                          <a:off x="0" y="0"/>
+                          <a:ext cx="2100580" cy="635"/>
+                        </a:xfrm>
+                        <a:prstGeom prst="rect">
+                          <a:avLst/>
+                        </a:prstGeom>
+                        <a:solidFill>
+                          <a:prstClr val="white"/>
+                        </a:solidFill>
+                        <a:ln>
+                          <a:noFill/>
+                        </a:ln>
+                        <a:effectLst/>
+                      </wps:spPr>
+                      <wps:txbx>
+                        <w:txbxContent>
+                          <w:p>
+                            <w:pPr>
+                              <w:pStyle w:val="Beschriftung"/>
+                              <w:rPr>
+                                <w:noProof/>
+                                <w:sz w:val="21"/>
+                                <w:szCs w:val="21"/>
+                                <w:lang w:val="de-DE"/>
+                              </w:rPr>
+                            </w:pPr>
+                            <w:r>
+                              <w:rPr>
+                                <w:lang w:val="de-DE"/>
+                              </w:rPr>
+                              <w:t xml:space="preserve">Figure </w:t>
+                            </w:r>
+                            <w:r>
+                              <w:rPr>
+                                <w:lang w:val="de-DE"/>
+                              </w:rPr>
+                              <w:fldChar w:fldCharType="begin"/>
+                            </w:r>
+                            <w:r>
+                              <w:rPr>
+                                <w:lang w:val="de-DE"/>
+                              </w:rPr>
+                              <w:instrText xml:space="preserve"> SEQ Figure \* ARABIC </w:instrText>
+                            </w:r>
+                            <w:r>
+                              <w:rPr>
+                                <w:lang w:val="de-DE"/>
+                              </w:rPr>
+                              <w:fldChar w:fldCharType="separate"/>
+                            </w:r>
+                            <w:r>
+                              <w:rPr>
+                                <w:noProof/>
+                                <w:lang w:val="de-DE"/>
+                              </w:rPr>
+                              <w:t>1</w:t>
+                            </w:r>
+                            <w:r>
+                              <w:rPr>
+                                <w:lang w:val="de-DE"/>
+                              </w:rPr>
+                              <w:fldChar w:fldCharType="end"/>
+                            </w:r>
+                            <w:r>
+                              <w:rPr>
+                                <w:lang w:val="de-DE"/>
+                              </w:rPr>
+                              <w:t xml:space="preserve"> Muster Singleton verwendet in der Klasse "Uploader"</w:t>
+                            </w:r>
+                          </w:p>
+                        </w:txbxContent>
+                      </wps:txbx>
+                      <wps:bodyPr rot="0" spcFirstLastPara="0" vertOverflow="overflow" horzOverflow="overflow" vert="horz" wrap="square" lIns="0" tIns="0" rIns="0" bIns="0" numCol="1" spcCol="0" rtlCol="0" fromWordArt="0" anchor="t" anchorCtr="0" forceAA="0" compatLnSpc="1">
+                        <a:prstTxWarp prst="textNoShape">
+                          <a:avLst/>
+                        </a:prstTxWarp>
+                        <a:spAutoFit/>
+                      </wps:bodyPr>
+                    </wps:wsp>
+                  </a:graphicData>
+                </a:graphic>
+              </wp:anchor>
+            </w:drawing>
+          </mc:Choice>
+          <mc:Fallback>
+            <w:pict>
+              <v:shapetype w14:anchorId="12EFD4C2" id="_x0000_t202" coordsize="21600,21600" o:spt="202" path="m,l,21600r21600,l21600,xe">
+                <v:stroke joinstyle="miter"/>
+                <v:path gradientshapeok="t" o:connecttype="rect"/>
+              </v:shapetype>
+              <v:shape id="Textfeld 1" o:spid="_x0000_s1032" type="#_x0000_t202" style="position:absolute;left:0;text-align:left;margin-left:289.8pt;margin-top:112.45pt;width:165.4pt;height:.05pt;z-index:251664384;visibility:visible;mso-wrap-style:square;mso-wrap-distance-left:9pt;mso-wrap-distance-top:0;mso-wrap-distance-right:9pt;mso-wrap-distance-bottom:0;mso-position-horizontal:absolute;mso-position-horizontal-relative:text;mso-position-vertical:absolute;mso-position-vertical-relative:text;v-text-anchor:top" o:gfxdata="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" stroked="f">
+                <v:textbox style="mso-fit-shape-to-text:t" inset="0,0,0,0">
+                  <w:txbxContent>
+                    <w:p>
+                      <w:pPr>
+                        <w:pStyle w:val="Beschriftung"/>
+                        <w:rPr>
+                          <w:noProof/>
+                          <w:sz w:val="21"/>
+                          <w:szCs w:val="21"/>
+                          <w:lang w:val="de-DE"/>
+                        </w:rPr>
+                      </w:pPr>
+                      <w:r>
+                        <w:rPr>
+                          <w:lang w:val="de-DE"/>
+                        </w:rPr>
+                        <w:t xml:space="preserve">Figure </w:t>
+                      </w:r>
+                      <w:r>
+                        <w:rPr>
+                          <w:lang w:val="de-DE"/>
+                        </w:rPr>
+                        <w:fldChar w:fldCharType="begin"/>
+                      </w:r>
+                      <w:r>
+                        <w:rPr>
+                          <w:lang w:val="de-DE"/>
+                        </w:rPr>
+                        <w:instrText xml:space="preserve"> SEQ Figure \* ARABIC </w:instrText>
+                      </w:r>
+                      <w:r>
+                        <w:rPr>
+                          <w:lang w:val="de-DE"/>
+                        </w:rPr>
+                        <w:fldChar w:fldCharType="separate"/>
+                      </w:r>
+                      <w:r>
+                        <w:rPr>
+                          <w:noProof/>
+                          <w:lang w:val="de-DE"/>
+                        </w:rPr>
+                        <w:t>1</w:t>
+                      </w:r>
+                      <w:r>
+                        <w:rPr>
+                          <w:lang w:val="de-DE"/>
+                        </w:rPr>
+                        <w:fldChar w:fldCharType="end"/>
+                      </w:r>
+                      <w:r>
+                        <w:rPr>
+                          <w:lang w:val="de-DE"/>
+                        </w:rPr>
+                        <w:t xml:space="preserve"> Muster Singleton verwendet in der Klasse "Uploader"</w:t>
+                      </w:r>
+                    </w:p>
+                  </w:txbxContent>
+                </v:textbox>
+                <w10:wrap type="square"/>
+              </v:shape>
+            </w:pict>
+          </mc:Fallback>
+        </mc:AlternateContent>
+      </w:r>
+      <w:r>
+        <w:rPr>
           <w:lang w:val="de-DE"/>
         </w:rPr>
         <w:t>Singleton:</w:t>
@@ -3870,6 +4841,66 @@
       </w:pPr>
       <w:r>
         <w:rPr>
+          <w:noProof/>
+        </w:rPr>
+        <w:drawing>
+          <wp:anchor distT="0" distB="0" distL="114300" distR="114300" simplePos="0" relativeHeight="251665408" behindDoc="0" locked="0" layoutInCell="1" allowOverlap="1" wp14:anchorId="7275A0B3" wp14:editId="25A2F0AF">
+            <wp:simplePos x="0" y="0"/>
+            <wp:positionH relativeFrom="column">
+              <wp:posOffset>3495675</wp:posOffset>
+            </wp:positionH>
+            <wp:positionV relativeFrom="paragraph">
+              <wp:posOffset>7620</wp:posOffset>
+            </wp:positionV>
+            <wp:extent cx="2590800" cy="2009140"/>
+            <wp:effectExtent l="0" t="0" r="0" b="0"/>
+            <wp:wrapSquare wrapText="bothSides"/>
+            <wp:docPr id="4" name="Grafik 4"/>
+            <wp:cNvGraphicFramePr>
+              <a:graphicFrameLocks xmlns:a="http://schemas.openxmlformats.org/drawingml/2006/main" noChangeAspect="1"/>
+            </wp:cNvGraphicFramePr>
+            <a:graphic xmlns:a="http://schemas.openxmlformats.org/drawingml/2006/main">
+              <a:graphicData uri="http://schemas.openxmlformats.org/drawingml/2006/picture">
+                <pic:pic xmlns:pic="http://schemas.openxmlformats.org/drawingml/2006/picture">
+                  <pic:nvPicPr>
+                    <pic:cNvPr id="4" name="Capture.JPG"/>
+                    <pic:cNvPicPr/>
+                  </pic:nvPicPr>
+                  <pic:blipFill>
+                    <a:blip r:embed="rId13">
+                      <a:extLst>
+                        <a:ext uri="{28A0092B-C50C-407E-A947-70E740481C1C}">
+                          <a14:useLocalDpi xmlns:a14="http://schemas.microsoft.com/office/drawing/2010/main" val="0"/>
+                        </a:ext>
+                      </a:extLst>
+                    </a:blip>
+                    <a:stretch>
+                      <a:fillRect/>
+                    </a:stretch>
+                  </pic:blipFill>
+                  <pic:spPr>
+                    <a:xfrm>
+                      <a:off x="0" y="0"/>
+                      <a:ext cx="2590800" cy="2009140"/>
+                    </a:xfrm>
+                    <a:prstGeom prst="rect">
+                      <a:avLst/>
+                    </a:prstGeom>
+                  </pic:spPr>
+                </pic:pic>
+              </a:graphicData>
+            </a:graphic>
+            <wp14:sizeRelH relativeFrom="margin">
+              <wp14:pctWidth>0</wp14:pctWidth>
+            </wp14:sizeRelH>
+            <wp14:sizeRelV relativeFrom="margin">
+              <wp14:pctHeight>0</wp14:pctHeight>
+            </wp14:sizeRelV>
+          </wp:anchor>
+        </w:drawing>
+      </w:r>
+      <w:r>
+        <w:rPr>
           <w:lang w:val="de-DE"/>
         </w:rPr>
         <w:t>Kompositum:</w:t>
@@ -3889,7 +4920,166 @@
           <w:lang w:val="de-DE"/>
         </w:rPr>
       </w:pPr>
-      <w:bookmarkStart w:id="24" w:name="_Toc381776264"/>
+      <w:bookmarkStart w:id="24" w:name="_Toc381776910"/>
+      <w:r>
+        <w:rPr>
+          <w:noProof/>
+        </w:rPr>
+        <mc:AlternateContent>
+          <mc:Choice Requires="wps">
+            <w:drawing>
+              <wp:anchor distT="0" distB="0" distL="114300" distR="114300" simplePos="0" relativeHeight="251667456" behindDoc="0" locked="0" layoutInCell="1" allowOverlap="1" wp14:anchorId="15FC6B2E" wp14:editId="0FA876AA">
+                <wp:simplePos x="0" y="0"/>
+                <wp:positionH relativeFrom="column">
+                  <wp:posOffset>3495675</wp:posOffset>
+                </wp:positionH>
+                <wp:positionV relativeFrom="paragraph">
+                  <wp:posOffset>163195</wp:posOffset>
+                </wp:positionV>
+                <wp:extent cx="2590800" cy="635"/>
+                <wp:effectExtent l="0" t="0" r="0" b="0"/>
+                <wp:wrapSquare wrapText="bothSides"/>
+                <wp:docPr id="5" name="Textfeld 5"/>
+                <wp:cNvGraphicFramePr/>
+                <a:graphic xmlns:a="http://schemas.openxmlformats.org/drawingml/2006/main">
+                  <a:graphicData uri="http://schemas.microsoft.com/office/word/2010/wordprocessingShape">
+                    <wps:wsp>
+                      <wps:cNvSpPr txBox="1"/>
+                      <wps:spPr>
+                        <a:xfrm>
+                          <a:off x="0" y="0"/>
+                          <a:ext cx="2590800" cy="635"/>
+                        </a:xfrm>
+                        <a:prstGeom prst="rect">
+                          <a:avLst/>
+                        </a:prstGeom>
+                        <a:solidFill>
+                          <a:prstClr val="white"/>
+                        </a:solidFill>
+                        <a:ln>
+                          <a:noFill/>
+                        </a:ln>
+                        <a:effectLst/>
+                      </wps:spPr>
+                      <wps:txbx>
+                        <w:txbxContent>
+                          <w:p>
+                            <w:pPr>
+                              <w:pStyle w:val="Beschriftung"/>
+                              <w:rPr>
+                                <w:noProof/>
+                                <w:sz w:val="21"/>
+                                <w:szCs w:val="21"/>
+                                <w:lang w:val="de-DE"/>
+                              </w:rPr>
+                            </w:pPr>
+                            <w:r>
+                              <w:rPr>
+                                <w:lang w:val="de-DE"/>
+                              </w:rPr>
+                              <w:t xml:space="preserve">Figure </w:t>
+                            </w:r>
+                            <w:r>
+                              <w:fldChar w:fldCharType="begin"/>
+                            </w:r>
+                            <w:r>
+                              <w:rPr>
+                                <w:lang w:val="de-DE"/>
+                              </w:rPr>
+                              <w:instrText xml:space="preserve"> SEQ Figure \* ARABIC </w:instrText>
+                            </w:r>
+                            <w:r>
+                              <w:fldChar w:fldCharType="separate"/>
+                            </w:r>
+                            <w:r>
+                              <w:rPr>
+                                <w:noProof/>
+                                <w:lang w:val="de-DE"/>
+                              </w:rPr>
+                              <w:t>2</w:t>
+                            </w:r>
+                            <w:r>
+                              <w:fldChar w:fldCharType="end"/>
+                            </w:r>
+                            <w:r>
+                              <w:rPr>
+                                <w:lang w:val="de-DE"/>
+                              </w:rPr>
+                              <w:t>Muster Kompositum verwendet in der Klasse “Genre”</w:t>
+                            </w:r>
+                          </w:p>
+                        </w:txbxContent>
+                      </wps:txbx>
+                      <wps:bodyPr rot="0" spcFirstLastPara="0" vertOverflow="overflow" horzOverflow="overflow" vert="horz" wrap="square" lIns="0" tIns="0" rIns="0" bIns="0" numCol="1" spcCol="0" rtlCol="0" fromWordArt="0" anchor="t" anchorCtr="0" forceAA="0" compatLnSpc="1">
+                        <a:prstTxWarp prst="textNoShape">
+                          <a:avLst/>
+                        </a:prstTxWarp>
+                        <a:spAutoFit/>
+                      </wps:bodyPr>
+                    </wps:wsp>
+                  </a:graphicData>
+                </a:graphic>
+              </wp:anchor>
+            </w:drawing>
+          </mc:Choice>
+          <mc:Fallback>
+            <w:pict>
+              <v:shape w14:anchorId="15FC6B2E" id="Textfeld 5" o:spid="_x0000_s1033" type="#_x0000_t202" style="position:absolute;margin-left:275.25pt;margin-top:12.85pt;width:204pt;height:.05pt;z-index:251667456;visibility:visible;mso-wrap-style:square;mso-wrap-distance-left:9pt;mso-wrap-distance-top:0;mso-wrap-distance-right:9pt;mso-wrap-distance-bottom:0;mso-position-horizontal:absolute;mso-position-horizontal-relative:text;mso-position-vertical:absolute;mso-position-vertical-relative:text;v-text-anchor:top" o:gfxdata="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" stroked="f">
+                <v:textbox style="mso-fit-shape-to-text:t" inset="0,0,0,0">
+                  <w:txbxContent>
+                    <w:p>
+                      <w:pPr>
+                        <w:pStyle w:val="Beschriftung"/>
+                        <w:rPr>
+                          <w:noProof/>
+                          <w:sz w:val="21"/>
+                          <w:szCs w:val="21"/>
+                          <w:lang w:val="de-DE"/>
+                        </w:rPr>
+                      </w:pPr>
+                      <w:r>
+                        <w:rPr>
+                          <w:lang w:val="de-DE"/>
+                        </w:rPr>
+                        <w:t xml:space="preserve">Figure </w:t>
+                      </w:r>
+                      <w:r>
+                        <w:fldChar w:fldCharType="begin"/>
+                      </w:r>
+                      <w:r>
+                        <w:rPr>
+                          <w:lang w:val="de-DE"/>
+                        </w:rPr>
+                        <w:instrText xml:space="preserve"> SEQ Figure \* ARABIC </w:instrText>
+                      </w:r>
+                      <w:r>
+                        <w:fldChar w:fldCharType="separate"/>
+                      </w:r>
+                      <w:r>
+                        <w:rPr>
+                          <w:noProof/>
+                          <w:lang w:val="de-DE"/>
+                        </w:rPr>
+                        <w:t>2</w:t>
+                      </w:r>
+                      <w:r>
+                        <w:fldChar w:fldCharType="end"/>
+                      </w:r>
+                      <w:r>
+                        <w:rPr>
+                          <w:lang w:val="de-DE"/>
+                        </w:rPr>
+                        <w:t>Muster Kompositum verwendet in der Klasse “Genre”</w:t>
+                      </w:r>
+                    </w:p>
+                  </w:txbxContent>
+                </v:textbox>
+                <w10:wrap type="square"/>
+              </v:shape>
+            </w:pict>
+          </mc:Fallback>
+        </mc:AlternateContent>
+      </w:r>
       <w:r>
         <w:rPr>
           <w:lang w:val="de-DE"/>
@@ -4017,6 +5207,7 @@
         <w:rPr>
           <w:lang w:val="de-DE"/>
         </w:rPr>
+        <w:lastRenderedPageBreak/>
         <w:t>Artist stellt ein Künstler dar. Im System ist er eine Rechteerweiterung des Listener in der Hinsicht, dass er Musik hoch lädt. Außerdem kann  er zu einem Label gehören. Er kann auch Genres erstellen.</w:t>
       </w:r>
     </w:p>
@@ -4085,7 +5276,6 @@
         <w:rPr>
           <w:lang w:val="de-DE"/>
         </w:rPr>
-        <w:lastRenderedPageBreak/>
         <w:t>The Label</w:t>
       </w:r>
     </w:p>
@@ -4380,7 +5570,7 @@
           <w:lang w:val="de-DE"/>
         </w:rPr>
       </w:pPr>
-      <w:bookmarkStart w:id="25" w:name="_Toc381776265"/>
+      <w:bookmarkStart w:id="25" w:name="_Toc381776911"/>
       <w:r>
         <w:rPr>
           <w:lang w:val="de-DE"/>
@@ -4416,11 +5606,13 @@
       </w:r>
     </w:p>
     <w:sectPr>
-      <w:headerReference w:type="default" r:id="rId10"/>
-      <w:footerReference w:type="default" r:id="rId11"/>
+      <w:headerReference w:type="default" r:id="rId14"/>
+      <w:footerReference w:type="default" r:id="rId15"/>
       <w:pgSz w:w="12240" w:h="15840"/>
       <w:pgMar w:top="1440" w:right="1440" w:bottom="1440" w:left="1440" w:header="720" w:footer="720" w:gutter="0"/>
+      <w:pgNumType w:start="0"/>
       <w:cols w:space="720"/>
+      <w:titlePg/>
       <w:docGrid w:linePitch="360"/>
     </w:sectPr>
   </w:body>
@@ -4578,7 +5770,7 @@
       <w:rPr>
         <w:lang w:val="de-DE"/>
       </w:rPr>
-      <w:t>Pflichtenheft Gruppe 4B</w:t>
+      <w:t>Entwurfsdokument Glurak</w:t>
     </w:r>
     <w:r>
       <w:rPr>
@@ -7908,6 +9100,7 @@
   </w:style>
   <w:style w:type="paragraph" w:styleId="KeinLeerraum">
     <w:name w:val="No Spacing"/>
+    <w:link w:val="KeinLeerraumZchn"/>
     <w:uiPriority w:val="1"/>
     <w:qFormat/>
     <w:rsid w:val="006D6BFC"/>
@@ -8041,7 +9234,6 @@
     <w:basedOn w:val="Standard"/>
     <w:next w:val="Standard"/>
     <w:uiPriority w:val="35"/>
-    <w:semiHidden/>
     <w:unhideWhenUsed/>
     <w:qFormat/>
     <w:rsid w:val="006D6BFC"/>
@@ -8466,6 +9658,13 @@
       </w:tcPr>
     </w:tblStylePr>
   </w:style>
+  <w:style w:type="character" w:customStyle="1" w:styleId="KeinLeerraumZchn">
+    <w:name w:val="Kein Leerraum Zchn"/>
+    <w:basedOn w:val="Absatz-Standardschriftart"/>
+    <w:link w:val="KeinLeerraum"/>
+    <w:uiPriority w:val="1"/>
+    <w:rsid w:val="00ED1091"/>
+  </w:style>
 </w:styles>
 </file>
 
@@ -8732,7 +9931,7 @@
 
 <file path=customXml/item1.xml><?xml version="1.0" encoding="utf-8"?>
 <CoverPageProperties xmlns="http://schemas.microsoft.com/office/2006/coverPageProps">
-  <PublishDate/>
+  <PublishDate>2014-03-05T00:00:00</PublishDate>
   <Abstract/>
   <CompanyAddress/>
   <CompanyPhone/>
@@ -8754,7 +9953,7 @@
 </file>
 
 <file path=customXml/itemProps2.xml><?xml version="1.0" encoding="utf-8"?>
-<ds:datastoreItem xmlns:ds="http://schemas.openxmlformats.org/officeDocument/2006/customXml" ds:itemID="{BC22002D-9E9A-4062-A32E-2BE2CC433385}">
+<ds:datastoreItem xmlns:ds="http://schemas.openxmlformats.org/officeDocument/2006/customXml" ds:itemID="{5C97D6B5-9F70-4D19-B6E1-80D3B3972943}">
   <ds:schemaRefs>
     <ds:schemaRef ds:uri="http://schemas.openxmlformats.org/officeDocument/2006/bibliography"/>
   </ds:schemaRefs>

--- a/DokumentOrdner/Entwurfsdokument/Entwurfsdokument.docx
+++ b/DokumentOrdner/Entwurfsdokument/Entwurfsdokument.docx
@@ -324,19 +324,11 @@
                                           <w:color w:val="FFFFFF" w:themeColor="background1"/>
                                         </w:rPr>
                                       </w:pPr>
-                                      <w:proofErr w:type="spellStart"/>
                                       <w:r>
                                         <w:rPr>
                                           <w:color w:val="FFFFFF" w:themeColor="background1"/>
                                         </w:rPr>
-                                        <w:t>Gruppe</w:t>
-                                      </w:r>
-                                      <w:proofErr w:type="spellEnd"/>
-                                      <w:r>
-                                        <w:rPr>
-                                          <w:color w:val="FFFFFF" w:themeColor="background1"/>
-                                        </w:rPr>
-                                        <w:t xml:space="preserve"> 4B</w:t>
+                                        <w:t>Gruppe 4B</w:t>
                                       </w:r>
                                     </w:p>
                                   </w:sdtContent>
@@ -500,19 +492,11 @@
                                     <w:color w:val="FFFFFF" w:themeColor="background1"/>
                                   </w:rPr>
                                 </w:pPr>
-                                <w:proofErr w:type="spellStart"/>
                                 <w:r>
                                   <w:rPr>
                                     <w:color w:val="FFFFFF" w:themeColor="background1"/>
                                   </w:rPr>
-                                  <w:t>Gruppe</w:t>
-                                </w:r>
-                                <w:proofErr w:type="spellEnd"/>
-                                <w:r>
-                                  <w:rPr>
-                                    <w:color w:val="FFFFFF" w:themeColor="background1"/>
-                                  </w:rPr>
-                                  <w:t xml:space="preserve"> 4B</w:t>
+                                  <w:t>Gruppe 4B</w:t>
                                 </w:r>
                               </w:p>
                             </w:sdtContent>
@@ -642,23 +626,13 @@
                                         <w:szCs w:val="72"/>
                                       </w:rPr>
                                     </w:pPr>
-                                    <w:proofErr w:type="spellStart"/>
                                     <w:r>
                                       <w:rPr>
                                         <w:color w:val="FFFFFF" w:themeColor="background1"/>
                                         <w:sz w:val="72"/>
                                         <w:szCs w:val="72"/>
                                       </w:rPr>
-                                      <w:t>Entwurfsdokument</w:t>
-                                    </w:r>
-                                    <w:proofErr w:type="spellEnd"/>
-                                    <w:r>
-                                      <w:rPr>
-                                        <w:color w:val="FFFFFF" w:themeColor="background1"/>
-                                        <w:sz w:val="72"/>
-                                        <w:szCs w:val="72"/>
-                                      </w:rPr>
-                                      <w:t xml:space="preserve"> Glurak</w:t>
+                                      <w:t>Entwurfsdokument Glurak</w:t>
                                     </w:r>
                                   </w:p>
                                 </w:sdtContent>
@@ -708,23 +682,13 @@
                                   <w:szCs w:val="72"/>
                                 </w:rPr>
                               </w:pPr>
-                              <w:proofErr w:type="spellStart"/>
                               <w:r>
                                 <w:rPr>
                                   <w:color w:val="FFFFFF" w:themeColor="background1"/>
                                   <w:sz w:val="72"/>
                                   <w:szCs w:val="72"/>
                                 </w:rPr>
-                                <w:t>Entwurfsdokument</w:t>
-                              </w:r>
-                              <w:proofErr w:type="spellEnd"/>
-                              <w:r>
-                                <w:rPr>
-                                  <w:color w:val="FFFFFF" w:themeColor="background1"/>
-                                  <w:sz w:val="72"/>
-                                  <w:szCs w:val="72"/>
-                                </w:rPr>
-                                <w:t xml:space="preserve"> Glurak</w:t>
+                                <w:t>Entwurfsdokument Glurak</w:t>
                               </w:r>
                             </w:p>
                           </w:sdtContent>
@@ -2932,21 +2896,7 @@
               <w:rPr>
                 <w:lang w:val="de-DE"/>
               </w:rPr>
-              <w:t xml:space="preserve">Es ist ein hohes Maß an Übereinstimmung zwischen erwartetem und beobachtetem Verhalten </w:t>
-            </w:r>
-            <w:proofErr w:type="spellStart"/>
-            <w:r>
-              <w:rPr>
-                <w:lang w:val="de-DE"/>
-              </w:rPr>
-              <w:t>ge</w:t>
-            </w:r>
-            <w:proofErr w:type="spellEnd"/>
-            <w:r>
-              <w:rPr>
-                <w:lang w:val="de-DE"/>
-              </w:rPr>
-              <w:t>-wünscht.</w:t>
+              <w:t>Es ist ein hohes Maß an Übereinstimmung zwischen erwartetem und beobachtetem Verhalten ge-wünscht.</w:t>
             </w:r>
           </w:p>
         </w:tc>
@@ -3068,35 +3018,7 @@
               <w:rPr>
                 <w:lang w:val="de-DE"/>
               </w:rPr>
-              <w:t xml:space="preserve">Angabe von Benutzername und Passwort ist erforderlich, </w:t>
-            </w:r>
-            <w:proofErr w:type="spellStart"/>
-            <w:r>
-              <w:rPr>
-                <w:lang w:val="de-DE"/>
-              </w:rPr>
-              <w:t>darüberhinaus</w:t>
-            </w:r>
-            <w:proofErr w:type="spellEnd"/>
-            <w:r>
-              <w:rPr>
-                <w:lang w:val="de-DE"/>
-              </w:rPr>
-              <w:t xml:space="preserve"> im Rahmen des Softwarepraktikums nicht weiter berücksichtigt, da es sich um eine Einzelplatzanwendung ohne Einbindung in öffentliche </w:t>
-            </w:r>
-            <w:proofErr w:type="spellStart"/>
-            <w:r>
-              <w:rPr>
-                <w:lang w:val="de-DE"/>
-              </w:rPr>
-              <w:t>Netwerke</w:t>
-            </w:r>
-            <w:proofErr w:type="spellEnd"/>
-            <w:r>
-              <w:rPr>
-                <w:lang w:val="de-DE"/>
-              </w:rPr>
-              <w:t xml:space="preserve"> handelt. </w:t>
+              <w:t xml:space="preserve">Angabe von Benutzername und Passwort ist erforderlich, darüberhinaus im Rahmen des Softwarepraktikums nicht weiter berücksichtigt, da es sich um eine Einzelplatzanwendung ohne Einbindung in öffentliche Netwerke handelt. </w:t>
             </w:r>
           </w:p>
         </w:tc>
@@ -4084,20 +4006,49 @@
       </w:pPr>
       <w:bookmarkStart w:id="16" w:name="_Toc381776903"/>
       <w:r>
-        <w:t>Mp3-Player (Library: javazoom):</w:t>
+        <w:t xml:space="preserve">Mp3-Player (Library: </w:t>
+      </w:r>
+      <w:r>
+        <w:rPr>
+          <w:lang w:val="de-DE"/>
+        </w:rPr>
+        <w:t>JavaZoom</w:t>
+      </w:r>
+      <w:r>
+        <w:t>):</w:t>
       </w:r>
       <w:bookmarkEnd w:id="16"/>
     </w:p>
-    <w:p/>
     <w:p>
       <w:pPr>
-        <w:pStyle w:val="berschrift3"/>
-      </w:pPr>
-      <w:bookmarkStart w:id="17" w:name="_Toc381776904"/>
-      <w:r>
-        <w:t>HSQLDB:</w:t>
-      </w:r>
-      <w:bookmarkEnd w:id="17"/>
+        <w:rPr>
+          <w:lang w:val="de-DE"/>
+        </w:rPr>
+      </w:pPr>
+      <w:r>
+        <w:rPr>
+          <w:lang w:val="de-DE"/>
+        </w:rPr>
+        <w:t xml:space="preserve">JavaZoom ist eine library welche MP3 Dateien in </w:t>
+      </w:r>
+      <w:r>
+        <w:rPr>
+          <w:lang w:val="de-DE"/>
+        </w:rPr>
+        <w:t>Echtzeit</w:t>
+      </w:r>
+      <w:r>
+        <w:rPr>
+          <w:lang w:val="de-DE"/>
+        </w:rPr>
+        <w:t xml:space="preserve"> dekodi</w:t>
+      </w:r>
+      <w:r>
+        <w:rPr>
+          <w:lang w:val="de-DE"/>
+        </w:rPr>
+        <w:t xml:space="preserve">ert, konvertiert und abspielt. </w:t>
+      </w:r>
     </w:p>
     <w:p>
       <w:pPr>
@@ -4109,37 +4060,68 @@
         <w:rPr>
           <w:lang w:val="de-DE"/>
         </w:rPr>
-        <w:t>HSQLDB ist eine Datenbank, die gänzlich in Java implementiert worden ist.</w:t>
+        <w:t xml:space="preserve">Mp3plugin kann aus </w:t>
+      </w:r>
+      <w:bookmarkStart w:id="17" w:name="_GoBack"/>
+      <w:bookmarkEnd w:id="17"/>
+      <w:r>
+        <w:rPr>
+          <w:lang w:val="de-DE"/>
+        </w:rPr>
+        <w:t>Mp3 Dateien Eigenschaften wie Bitrate, Länge und Samplerate auslesen.</w:t>
       </w:r>
     </w:p>
     <w:p>
       <w:pPr>
-        <w:rPr>
-          <w:lang w:val="de-DE"/>
-        </w:rPr>
-      </w:pPr>
-      <w:r>
-        <w:rPr>
-          <w:lang w:val="de-DE"/>
-        </w:rPr>
-        <w:t>Da es in Java geschrieben ist und auch die Speicherung im Dateisystem unterstützt, ist es sehr komfortabel in Java zu benutzen.</w:t>
-      </w:r>
+        <w:pStyle w:val="berschrift3"/>
+      </w:pPr>
+      <w:bookmarkStart w:id="18" w:name="_Toc381776904"/>
+      <w:r>
+        <w:t>HSQLDB:</w:t>
+      </w:r>
+      <w:bookmarkEnd w:id="18"/>
     </w:p>
     <w:p>
       <w:pPr>
+        <w:rPr>
+          <w:lang w:val="de-DE"/>
+        </w:rPr>
+      </w:pPr>
+      <w:r>
+        <w:rPr>
+          <w:lang w:val="de-DE"/>
+        </w:rPr>
+        <w:t>HSQLDB ist eine Datenbank, die gänzlich in Java implementiert worden ist.</w:t>
+      </w:r>
+    </w:p>
+    <w:p>
+      <w:pPr>
+        <w:rPr>
+          <w:lang w:val="de-DE"/>
+        </w:rPr>
+      </w:pPr>
+      <w:r>
+        <w:rPr>
+          <w:lang w:val="de-DE"/>
+        </w:rPr>
+        <w:t>Da es in Java geschrieben ist und auch die Speicherung im Dateisystem unterstützt, ist es sehr komfortabel in Java zu benutzen.</w:t>
+      </w:r>
+    </w:p>
+    <w:p>
+      <w:pPr>
         <w:pStyle w:val="berschrift2"/>
         <w:rPr>
           <w:lang w:val="de-DE"/>
         </w:rPr>
       </w:pPr>
-      <w:bookmarkStart w:id="18" w:name="_Toc381776905"/>
+      <w:bookmarkStart w:id="19" w:name="_Toc381776905"/>
       <w:r>
         <w:rPr>
           <w:lang w:val="de-DE"/>
         </w:rPr>
         <w:t>2.4 Management persistenter Daten</w:t>
       </w:r>
-      <w:bookmarkEnd w:id="18"/>
+      <w:bookmarkEnd w:id="19"/>
     </w:p>
     <w:p>
       <w:pPr>
@@ -4276,6 +4258,7 @@
         <w:rPr>
           <w:lang w:val="de-DE"/>
         </w:rPr>
+        <w:lastRenderedPageBreak/>
         <w:t>Nachricht (Absender, Empfänger, Nachrichtentext)</w:t>
       </w:r>
     </w:p>
@@ -4294,7 +4277,6 @@
         <w:rPr>
           <w:lang w:val="de-DE"/>
         </w:rPr>
-        <w:lastRenderedPageBreak/>
         <w:t>Ankündigung (Künstler, Text)</w:t>
       </w:r>
     </w:p>
@@ -4360,58 +4342,186 @@
           <w:lang w:val="de-DE"/>
         </w:rPr>
       </w:pPr>
-      <w:bookmarkStart w:id="19" w:name="_Toc381776906"/>
+      <w:bookmarkStart w:id="20" w:name="_Toc381776906"/>
       <w:r>
         <w:rPr>
           <w:lang w:val="de-DE"/>
         </w:rPr>
         <w:t>3. Objektentwurf</w:t>
-      </w:r>
-      <w:bookmarkEnd w:id="19"/>
-    </w:p>
-    <w:p>
-      <w:pPr>
-        <w:pStyle w:val="berschrift2"/>
-        <w:rPr>
-          <w:lang w:val="de-DE"/>
-        </w:rPr>
-      </w:pPr>
-      <w:bookmarkStart w:id="20" w:name="_Toc381776907"/>
-      <w:r>
-        <w:rPr>
-          <w:lang w:val="de-DE"/>
-        </w:rPr>
-        <w:t>3.1. Abwägungen des Objektentwurfs</w:t>
       </w:r>
       <w:bookmarkEnd w:id="20"/>
     </w:p>
     <w:p>
       <w:pPr>
-        <w:rPr>
-          <w:lang w:val="de-DE"/>
-        </w:rPr>
-      </w:pPr>
-      <w:r>
-        <w:rPr>
-          <w:lang w:val="de-DE"/>
-        </w:rPr>
-        <w:t>Textuelle Beschreibung der Überlegungen, die zur Entscheidung für den vorliegenden</w:t>
-      </w:r>
-      <w:r>
-        <w:rPr>
-          <w:lang w:val="de-DE"/>
-        </w:rPr>
-        <w:t xml:space="preserve"> </w:t>
-      </w:r>
-      <w:r>
-        <w:rPr>
-          <w:lang w:val="de-DE"/>
-        </w:rPr>
-        <w:t>Objektentwurf geführt haben</w:t>
-      </w:r>
+        <w:pStyle w:val="berschrift2"/>
+        <w:rPr>
+          <w:lang w:val="de-DE"/>
+        </w:rPr>
+      </w:pPr>
+      <w:bookmarkStart w:id="21" w:name="_Toc381776907"/>
+      <w:r>
+        <w:rPr>
+          <w:lang w:val="de-DE"/>
+        </w:rPr>
+        <w:t>3.1. Abwägungen des Objektentwurfs</w:t>
+      </w:r>
+      <w:bookmarkEnd w:id="21"/>
     </w:p>
     <w:p>
       <w:pPr>
+        <w:pStyle w:val="DefaultStyle"/>
+        <w:ind w:right="283"/>
+      </w:pPr>
+      <w:r>
+        <w:t>Der vorliegende Systementwurf gliedert das zu erstellende System in kohärente Pakete, die sowohl das Modell der Daten als auch die GUI für den Nutzer und den dazwischen geschalteten Controller enthalten. Über diesen Paketen stehen die Grundelemente des Systems, die Entitätsklassen. Sowohl die Abhängigkeiten dieser Klassen zu den Paketen, als auch die Abhängigkeiten zwischen den Paketen untereinander galt es in der Implementierung aufzulösen.</w:t>
+      </w:r>
+    </w:p>
+    <w:p>
+      <w:pPr>
+        <w:pStyle w:val="DefaultStyle"/>
+        <w:ind w:right="283"/>
+      </w:pPr>
+      <w:r>
+        <w:t>Jedes Paket im System erhielt daher Zugriff auf die von ihm benötigten Entitätsklassen.</w:t>
+      </w:r>
+    </w:p>
+    <w:p>
+      <w:pPr>
+        <w:pStyle w:val="DefaultStyle"/>
+        <w:ind w:right="283"/>
+      </w:pPr>
+      <w:r>
+        <w:t xml:space="preserve">Eine Haupt-Controllerklasse soll im System zwischen den Paketen navigieren. Dieser </w:t>
+      </w:r>
+      <w:r>
+        <w:rPr>
+          <w:i/>
+        </w:rPr>
+        <w:t xml:space="preserve">MainFrameController </w:t>
+      </w:r>
+      <w:r>
+        <w:t xml:space="preserve">erhält daher eine Instanz vom Typ </w:t>
+      </w:r>
+      <w:r>
+        <w:rPr>
+          <w:i/>
+        </w:rPr>
+        <w:t xml:space="preserve">ContentContoller, </w:t>
+      </w:r>
+      <w:r>
+        <w:t>welcher die Oberklasse aller anderen Controller ist</w:t>
+      </w:r>
+      <w:r>
+        <w:rPr>
+          <w:i/>
+        </w:rPr>
+        <w:t xml:space="preserve">. </w:t>
+      </w:r>
+      <w:r>
+        <w:t xml:space="preserve">Wird ein Ereignis ausgelöst, das die Anzeige, und damit die Interaktionsmöglichkeit des Nutzer ändern soll, wird dieses Ereignis von einer Instanz der Kind-Klassen von </w:t>
+      </w:r>
+      <w:r>
+        <w:rPr>
+          <w:i/>
+        </w:rPr>
+        <w:t>ContentContoller</w:t>
+      </w:r>
+      <w:r>
+        <w:t xml:space="preserve"> gefangen und an den </w:t>
+      </w:r>
+      <w:r>
+        <w:rPr>
+          <w:i/>
+        </w:rPr>
+        <w:t>MainFrameController</w:t>
+      </w:r>
+      <w:r>
+        <w:t xml:space="preserve"> propagiert. Dieser erzeugt nun den angeforderten Controller um damit die nötigen Interaktionsmöglichkeiten zur Verfügung zu stellen. </w:t>
+      </w:r>
+    </w:p>
+    <w:p>
+      <w:pPr>
+        <w:pStyle w:val="DefaultStyle"/>
+        <w:ind w:right="283"/>
+      </w:pPr>
+      <w:r>
+        <w:t xml:space="preserve">Das propagieren von Ereignissen wird mithilfe des </w:t>
+      </w:r>
+      <w:r>
+        <w:rPr>
+          <w:i/>
+        </w:rPr>
+        <w:t>Observer/Observable</w:t>
+      </w:r>
+      <w:r>
+        <w:t xml:space="preserve"> Musters bewerkstelligt. Dadurch ist sichergestellt, dass jedes Paket sich zunächst selbst um auftretende Ereignisse kümmern muss, was eine stärkere Kohäsion innerhalb von Paketen zur Folge hat.</w:t>
+      </w:r>
+    </w:p>
+    <w:p>
+      <w:pPr>
+        <w:pStyle w:val="DefaultStyle"/>
+        <w:ind w:right="283"/>
+      </w:pPr>
+      <w:r>
+        <w:t xml:space="preserve">Die modellierten Entitätsklassen wurden bei der Implementierung überarbeitet. So fasst nun eine Oberklasse </w:t>
+      </w:r>
+      <w:r>
+        <w:rPr>
+          <w:i/>
+        </w:rPr>
+        <w:t xml:space="preserve">Reachable </w:t>
+      </w:r>
+      <w:r>
+        <w:t>Funktionalität zusammen die sich Nutzer und Labels teilen. Dieses beinhaltet in wesentliches das Attribut für das zugehörige Profil und das implementieren des Hateable Interfaces. Dieses Interface ist dazu da um die wesentlichen Methoden zum Liken oder Haten bereitzustellen.</w:t>
+      </w:r>
+    </w:p>
+    <w:p>
+      <w:pPr>
+        <w:pStyle w:val="DefaultStyle"/>
+        <w:ind w:right="283"/>
+      </w:pPr>
+      <w:r>
+        <w:t xml:space="preserve">Instanzen der Klasse </w:t>
+      </w:r>
+      <w:r>
+        <w:rPr>
+          <w:i/>
+        </w:rPr>
+        <w:t>User</w:t>
+      </w:r>
+      <w:r>
+        <w:t xml:space="preserve"> repräsentieren den Benutzer innerhalb des Systems. Daten des Benutzers werden jedoch nun in Instanzen der Klasse </w:t>
+      </w:r>
+      <w:r>
+        <w:rPr>
+          <w:i/>
+        </w:rPr>
+        <w:t>UserProfile</w:t>
+      </w:r>
+      <w:r>
+        <w:t xml:space="preserve"> gesichert. Wird ein Benutzer nun mit den Rechten eines </w:t>
+      </w:r>
+      <w:r>
+        <w:rPr>
+          <w:i/>
+        </w:rPr>
+        <w:t xml:space="preserve">Artists </w:t>
+      </w:r>
+      <w:r>
+        <w:t xml:space="preserve">ausgestattet, bleibt seine Repräsentation im System gleich, lediglich sein </w:t>
+      </w:r>
+      <w:r>
+        <w:rPr>
+          <w:i/>
+        </w:rPr>
+        <w:t>UserProfile</w:t>
+      </w:r>
+      <w:r>
+        <w:t xml:space="preserve"> wird geändert.</w:t>
+      </w:r>
+    </w:p>
+    <w:p>
+      <w:pPr>
         <w:rPr>
           <w:lang w:val="de-DE"/>
         </w:rPr>
@@ -4422,8 +4532,6 @@
         </w:rPr>
         <w:br w:type="page"/>
       </w:r>
-      <w:bookmarkStart w:id="21" w:name="_GoBack"/>
-      <w:bookmarkEnd w:id="21"/>
     </w:p>
     <w:p>
       <w:pPr>
@@ -5339,7 +5447,6 @@
         </w:rPr>
         <w:t xml:space="preserve">Admin ist der Verwalter des Systems. Er kann alles machen, was der Listener kann. Er kann außerdem Medien und Nutzer (en-)sperren. Außerdem kann er </w:t>
       </w:r>
-      <w:proofErr w:type="spellStart"/>
       <w:r>
         <w:rPr>
           <w:lang w:val="de-DE"/>
@@ -5362,14 +5469,7 @@
         <w:rPr>
           <w:lang w:val="de-DE"/>
         </w:rPr>
-        <w:t>ge</w:t>
-      </w:r>
-      <w:proofErr w:type="spellEnd"/>
-      <w:r>
-        <w:rPr>
-          <w:lang w:val="de-DE"/>
-        </w:rPr>
-        <w:t xml:space="preserve"> anne</w:t>
+        <w:t>ge anne</w:t>
       </w:r>
       <w:r>
         <w:rPr>
@@ -5684,7 +5784,7 @@
             <w:noProof/>
             <w:lang w:val="de-DE"/>
           </w:rPr>
-          <w:t>8</w:t>
+          <w:t>5</w:t>
         </w:r>
         <w:r>
           <w:fldChar w:fldCharType="end"/>
@@ -5804,7 +5904,7 @@
         <w:noProof/>
         <w:lang w:val="de-DE"/>
       </w:rPr>
-      <w:t>5. Anhang</w:t>
+      <w:t>3. Objektentwurf</w:t>
     </w:r>
     <w:r>
       <w:fldChar w:fldCharType="end"/>
@@ -9665,6 +9765,20 @@
     <w:uiPriority w:val="1"/>
     <w:rsid w:val="00ED1091"/>
   </w:style>
+  <w:style w:type="paragraph" w:customStyle="1" w:styleId="DefaultStyle">
+    <w:name w:val="Default Style"/>
+    <w:rsid w:val="000365A5"/>
+    <w:pPr>
+      <w:suppressAutoHyphens/>
+      <w:spacing w:after="200" w:line="276" w:lineRule="auto"/>
+    </w:pPr>
+    <w:rPr>
+      <w:rFonts w:ascii="Calibri" w:eastAsia="Arial Unicode MS" w:hAnsi="Calibri" w:cs="Calibri"/>
+      <w:sz w:val="22"/>
+      <w:szCs w:val="22"/>
+      <w:lang w:val="de-DE"/>
+    </w:rPr>
+  </w:style>
 </w:styles>
 </file>
 
@@ -9953,7 +10067,7 @@
 </file>
 
 <file path=customXml/itemProps2.xml><?xml version="1.0" encoding="utf-8"?>
-<ds:datastoreItem xmlns:ds="http://schemas.openxmlformats.org/officeDocument/2006/customXml" ds:itemID="{5C97D6B5-9F70-4D19-B6E1-80D3B3972943}">
+<ds:datastoreItem xmlns:ds="http://schemas.openxmlformats.org/officeDocument/2006/customXml" ds:itemID="{65926ADE-0ED3-46A6-83A9-15471BE5B1D2}">
   <ds:schemaRefs>
     <ds:schemaRef ds:uri="http://schemas.openxmlformats.org/officeDocument/2006/bibliography"/>
   </ds:schemaRefs>

--- a/DokumentOrdner/Entwurfsdokument/Entwurfsdokument.docx
+++ b/DokumentOrdner/Entwurfsdokument/Entwurfsdokument.docx
@@ -2742,51 +2742,53 @@
         </w:rPr>
         <w:t>Der Label-Manager bekommt aber nicht nur die Funktionen zum Bearbeiten der Label-Profil-Seiten, er kann auch im Namen eines Künstlers Musik für diesen ins System uploaden und dessen bereits in der Datenbank vorhandenen Musikstücke bearbeiten.</w:t>
       </w:r>
-    </w:p>
-    <w:p>
-      <w:pPr>
-        <w:rPr>
-          <w:lang w:val="de-DE"/>
-        </w:rPr>
-      </w:pPr>
-      <w:r>
-        <w:rPr>
-          <w:lang w:val="de-DE"/>
-        </w:rPr>
-        <w:t>Alle im System vorhandenen Daten werden lokal gespeichert und über eine Datenbank verwaltet.</w:t>
-      </w:r>
-    </w:p>
-    <w:p>
-      <w:pPr>
-        <w:pStyle w:val="berschrift1"/>
-        <w:rPr>
-          <w:lang w:val="de-DE"/>
-        </w:rPr>
-      </w:pPr>
-      <w:bookmarkStart w:id="1" w:name="_Toc381776888"/>
-      <w:r>
-        <w:rPr>
-          <w:lang w:val="de-DE"/>
-        </w:rPr>
-        <w:t>2. Systementwurf</w:t>
-      </w:r>
+      <w:bookmarkStart w:id="1" w:name="_GoBack"/>
       <w:bookmarkEnd w:id="1"/>
     </w:p>
     <w:p>
       <w:pPr>
+        <w:rPr>
+          <w:lang w:val="de-DE"/>
+        </w:rPr>
+      </w:pPr>
+      <w:r>
+        <w:rPr>
+          <w:lang w:val="de-DE"/>
+        </w:rPr>
+        <w:t>Alle im System vorhandenen Daten werden lokal gespeichert und über eine Datenbank verwaltet.</w:t>
+      </w:r>
+    </w:p>
+    <w:p>
+      <w:pPr>
+        <w:pStyle w:val="berschrift1"/>
+        <w:rPr>
+          <w:lang w:val="de-DE"/>
+        </w:rPr>
+      </w:pPr>
+      <w:bookmarkStart w:id="2" w:name="_Toc381776888"/>
+      <w:r>
+        <w:rPr>
+          <w:lang w:val="de-DE"/>
+        </w:rPr>
+        <w:t>2. Systementwurf</w:t>
+      </w:r>
+      <w:bookmarkEnd w:id="2"/>
+    </w:p>
+    <w:p>
+      <w:pPr>
         <w:pStyle w:val="berschrift2"/>
         <w:rPr>
           <w:lang w:val="de-DE"/>
         </w:rPr>
       </w:pPr>
-      <w:bookmarkStart w:id="2" w:name="_Toc381776889"/>
+      <w:bookmarkStart w:id="3" w:name="_Toc381776889"/>
       <w:r>
         <w:rPr>
           <w:lang w:val="de-DE"/>
         </w:rPr>
         <w:t>2.1 Entwurfsziele</w:t>
       </w:r>
-      <w:bookmarkEnd w:id="2"/>
+      <w:bookmarkEnd w:id="3"/>
     </w:p>
     <w:tbl>
       <w:tblPr>
@@ -2814,14 +2816,14 @@
                 <w:lang w:val="de-DE"/>
               </w:rPr>
             </w:pPr>
-            <w:bookmarkStart w:id="3" w:name="_Toc381776890"/>
+            <w:bookmarkStart w:id="4" w:name="_Toc381776890"/>
             <w:r>
               <w:rPr>
                 <w:lang w:val="de-DE"/>
               </w:rPr>
               <w:t>Verlässlichkeitskriterien</w:t>
             </w:r>
-            <w:bookmarkEnd w:id="3"/>
+            <w:bookmarkEnd w:id="4"/>
           </w:p>
         </w:tc>
       </w:tr>
@@ -3096,14 +3098,14 @@
                 <w:lang w:val="de-DE"/>
               </w:rPr>
             </w:pPr>
-            <w:bookmarkStart w:id="4" w:name="_Toc381776891"/>
+            <w:bookmarkStart w:id="5" w:name="_Toc381776891"/>
             <w:r>
               <w:rPr>
                 <w:lang w:val="de-DE"/>
               </w:rPr>
               <w:t>Wartungskriterien</w:t>
             </w:r>
-            <w:bookmarkEnd w:id="4"/>
+            <w:bookmarkEnd w:id="5"/>
           </w:p>
         </w:tc>
       </w:tr>
@@ -3385,14 +3387,14 @@
                 <w:lang w:val="de-DE"/>
               </w:rPr>
             </w:pPr>
-            <w:bookmarkStart w:id="5" w:name="_Toc381776892"/>
+            <w:bookmarkStart w:id="6" w:name="_Toc381776892"/>
             <w:r>
               <w:rPr>
                 <w:lang w:val="de-DE"/>
               </w:rPr>
               <w:t>Leistungskriterien</w:t>
             </w:r>
-            <w:bookmarkEnd w:id="5"/>
+            <w:bookmarkEnd w:id="6"/>
           </w:p>
         </w:tc>
       </w:tr>
@@ -3542,14 +3544,14 @@
                 <w:lang w:val="de-DE"/>
               </w:rPr>
             </w:pPr>
-            <w:bookmarkStart w:id="6" w:name="_Toc381776893"/>
+            <w:bookmarkStart w:id="7" w:name="_Toc381776893"/>
             <w:r>
               <w:rPr>
                 <w:lang w:val="de-DE"/>
               </w:rPr>
               <w:t>Kostenkriterien</w:t>
             </w:r>
-            <w:bookmarkEnd w:id="6"/>
+            <w:bookmarkEnd w:id="7"/>
           </w:p>
         </w:tc>
       </w:tr>
@@ -3607,14 +3609,14 @@
                 <w:lang w:val="de-DE"/>
               </w:rPr>
             </w:pPr>
-            <w:bookmarkStart w:id="7" w:name="_Toc381776894"/>
+            <w:bookmarkStart w:id="8" w:name="_Toc381776894"/>
             <w:r>
               <w:rPr>
                 <w:lang w:val="de-DE"/>
               </w:rPr>
               <w:t>Endbenutzerkriterien</w:t>
             </w:r>
-            <w:bookmarkEnd w:id="7"/>
+            <w:bookmarkEnd w:id="8"/>
           </w:p>
         </w:tc>
       </w:tr>
@@ -3702,59 +3704,24 @@
           <w:lang w:val="de-DE"/>
         </w:rPr>
       </w:pPr>
-      <w:bookmarkStart w:id="8" w:name="_Toc381776895"/>
+      <w:bookmarkStart w:id="9" w:name="_Toc381776895"/>
       <w:r>
         <w:rPr>
           <w:lang w:val="de-DE"/>
         </w:rPr>
         <w:lastRenderedPageBreak/>
         <w:t>2.2 Paketverteilung</w:t>
-      </w:r>
-      <w:bookmarkEnd w:id="8"/>
-    </w:p>
-    <w:p>
-      <w:pPr>
-        <w:pStyle w:val="berschrift3"/>
-        <w:rPr>
-          <w:lang w:val="de-DE"/>
-        </w:rPr>
-      </w:pPr>
-      <w:bookmarkStart w:id="9" w:name="_Toc381776896"/>
-      <w:r>
-        <w:rPr>
-          <w:lang w:val="de-DE"/>
-        </w:rPr>
-        <w:t>de.glurak.</w:t>
-      </w:r>
-      <w:r>
-        <w:rPr>
-          <w:lang w:val="de-DE"/>
-        </w:rPr>
-        <w:t>data:</w:t>
       </w:r>
       <w:bookmarkEnd w:id="9"/>
     </w:p>
     <w:p>
       <w:pPr>
-        <w:rPr>
-          <w:lang w:val="de-DE"/>
-        </w:rPr>
-      </w:pPr>
-      <w:r>
-        <w:rPr>
-          <w:lang w:val="de-DE"/>
-        </w:rPr>
-        <w:t>Datapaket enthält alle Entitätsklassen. Diese erfüllen die Model-Funktion für die übrigen Klassen.</w:t>
-      </w:r>
-    </w:p>
-    <w:p>
-      <w:pPr>
         <w:pStyle w:val="berschrift3"/>
         <w:rPr>
           <w:lang w:val="de-DE"/>
         </w:rPr>
       </w:pPr>
-      <w:bookmarkStart w:id="10" w:name="_Toc381776897"/>
+      <w:bookmarkStart w:id="10" w:name="_Toc381776896"/>
       <w:r>
         <w:rPr>
           <w:lang w:val="de-DE"/>
@@ -3765,7 +3732,7 @@
         <w:rPr>
           <w:lang w:val="de-DE"/>
         </w:rPr>
-        <w:t>database:</w:t>
+        <w:t>data:</w:t>
       </w:r>
       <w:bookmarkEnd w:id="10"/>
     </w:p>
@@ -3779,7 +3746,7 @@
         <w:rPr>
           <w:lang w:val="de-DE"/>
         </w:rPr>
-        <w:t>Database-Paket kümmert sich darum, dass die Entitätsklassen persistent in einer Datenbank  verwaltet werden können.</w:t>
+        <w:t>Datapaket enthält alle Entitätsklassen. Diese erfüllen die Model-Funktion für die übrigen Klassen.</w:t>
       </w:r>
     </w:p>
     <w:p>
@@ -3789,7 +3756,7 @@
           <w:lang w:val="de-DE"/>
         </w:rPr>
       </w:pPr>
-      <w:bookmarkStart w:id="11" w:name="_Toc381776898"/>
+      <w:bookmarkStart w:id="11" w:name="_Toc381776897"/>
       <w:r>
         <w:rPr>
           <w:lang w:val="de-DE"/>
@@ -3800,7 +3767,7 @@
         <w:rPr>
           <w:lang w:val="de-DE"/>
         </w:rPr>
-        <w:t>feature:</w:t>
+        <w:t>database:</w:t>
       </w:r>
       <w:bookmarkEnd w:id="11"/>
     </w:p>
@@ -3814,19 +3781,7 @@
         <w:rPr>
           <w:lang w:val="de-DE"/>
         </w:rPr>
-        <w:t xml:space="preserve">Das Feature-Paket beinhaltet Klassen, die sich um einen speziellen </w:t>
-      </w:r>
-      <w:r>
-        <w:rPr>
-          <w:lang w:val="de-DE"/>
-        </w:rPr>
-        <w:t>Aufgabenbereich kümmern</w:t>
-      </w:r>
-      <w:r>
-        <w:rPr>
-          <w:lang w:val="de-DE"/>
-        </w:rPr>
-        <w:t xml:space="preserve"> (z. B. Mp3-Player).</w:t>
+        <w:t>Database-Paket kümmert sich darum, dass die Entitätsklassen persistent in einer Datenbank  verwaltet werden können.</w:t>
       </w:r>
     </w:p>
     <w:p>
@@ -3836,7 +3791,7 @@
           <w:lang w:val="de-DE"/>
         </w:rPr>
       </w:pPr>
-      <w:bookmarkStart w:id="12" w:name="_Toc381776899"/>
+      <w:bookmarkStart w:id="12" w:name="_Toc381776898"/>
       <w:r>
         <w:rPr>
           <w:lang w:val="de-DE"/>
@@ -3847,7 +3802,7 @@
         <w:rPr>
           <w:lang w:val="de-DE"/>
         </w:rPr>
-        <w:t>frontend:</w:t>
+        <w:t>feature:</w:t>
       </w:r>
       <w:bookmarkEnd w:id="12"/>
     </w:p>
@@ -3861,104 +3816,97 @@
         <w:rPr>
           <w:lang w:val="de-DE"/>
         </w:rPr>
-        <w:t xml:space="preserve">Das Frontend-Paket enthält Klassen, die sich um die Interaktion mit dem Anwender </w:t>
-      </w:r>
-      <w:r>
-        <w:rPr>
-          <w:lang w:val="de-DE"/>
-        </w:rPr>
-        <w:t>mittels</w:t>
-      </w:r>
-      <w:r>
-        <w:rPr>
-          <w:lang w:val="de-DE"/>
-        </w:rPr>
-        <w:t xml:space="preserve"> Swing von Java kümmert und Daten entsprechend aufbereitet.</w:t>
+        <w:t xml:space="preserve">Das Feature-Paket beinhaltet Klassen, die sich um einen speziellen </w:t>
+      </w:r>
+      <w:r>
+        <w:rPr>
+          <w:lang w:val="de-DE"/>
+        </w:rPr>
+        <w:t>Aufgabenbereich kümmern</w:t>
+      </w:r>
+      <w:r>
+        <w:rPr>
+          <w:lang w:val="de-DE"/>
+        </w:rPr>
+        <w:t xml:space="preserve"> (z. B. Mp3-Player).</w:t>
       </w:r>
     </w:p>
     <w:p>
       <w:pPr>
-        <w:pStyle w:val="berschrift2"/>
-        <w:rPr>
-          <w:lang w:val="de-DE"/>
-        </w:rPr>
-      </w:pPr>
-      <w:bookmarkStart w:id="13" w:name="_Toc381776900"/>
-      <w:r>
-        <w:rPr>
-          <w:lang w:val="de-DE"/>
-        </w:rPr>
-        <w:t>2.3 Verwendung existierender Softwarekomponenten</w:t>
+        <w:pStyle w:val="berschrift3"/>
+        <w:rPr>
+          <w:lang w:val="de-DE"/>
+        </w:rPr>
+      </w:pPr>
+      <w:bookmarkStart w:id="13" w:name="_Toc381776899"/>
+      <w:r>
+        <w:rPr>
+          <w:lang w:val="de-DE"/>
+        </w:rPr>
+        <w:t>de.glurak.</w:t>
+      </w:r>
+      <w:r>
+        <w:rPr>
+          <w:lang w:val="de-DE"/>
+        </w:rPr>
+        <w:t>frontend:</w:t>
       </w:r>
       <w:bookmarkEnd w:id="13"/>
     </w:p>
     <w:p>
       <w:pPr>
-        <w:pStyle w:val="berschrift3"/>
-        <w:rPr>
-          <w:lang w:val="de-DE"/>
-        </w:rPr>
-      </w:pPr>
-      <w:bookmarkStart w:id="14" w:name="_Toc381776901"/>
-      <w:r>
-        <w:rPr>
-          <w:lang w:val="de-DE"/>
-        </w:rPr>
-        <w:t>Hibernate/ JPA:</w:t>
+        <w:rPr>
+          <w:lang w:val="de-DE"/>
+        </w:rPr>
+      </w:pPr>
+      <w:r>
+        <w:rPr>
+          <w:lang w:val="de-DE"/>
+        </w:rPr>
+        <w:t xml:space="preserve">Das Frontend-Paket enthält Klassen, die sich um die Interaktion mit dem Anwender </w:t>
+      </w:r>
+      <w:r>
+        <w:rPr>
+          <w:lang w:val="de-DE"/>
+        </w:rPr>
+        <w:t>mittels</w:t>
+      </w:r>
+      <w:r>
+        <w:rPr>
+          <w:lang w:val="de-DE"/>
+        </w:rPr>
+        <w:t xml:space="preserve"> Swing von Java kümmert und Daten entsprechend aufbereitet.</w:t>
+      </w:r>
+    </w:p>
+    <w:p>
+      <w:pPr>
+        <w:pStyle w:val="berschrift2"/>
+        <w:rPr>
+          <w:lang w:val="de-DE"/>
+        </w:rPr>
+      </w:pPr>
+      <w:bookmarkStart w:id="14" w:name="_Toc381776900"/>
+      <w:r>
+        <w:rPr>
+          <w:lang w:val="de-DE"/>
+        </w:rPr>
+        <w:t>2.3 Verwendung existierender Softwarekomponenten</w:t>
       </w:r>
       <w:bookmarkEnd w:id="14"/>
     </w:p>
     <w:p>
       <w:pPr>
-        <w:rPr>
-          <w:lang w:val="de-DE"/>
-        </w:rPr>
-      </w:pPr>
-      <w:r>
-        <w:rPr>
-          <w:lang w:val="de-DE"/>
-        </w:rPr>
-        <w:t>Hibernate/JPA kümmert sich sehr transparent darum, dass die Entitätsklassen in eine Datenbank unserer Wahl gespeichert werden können.</w:t>
-      </w:r>
-    </w:p>
-    <w:p>
-      <w:pPr>
-        <w:rPr>
-          <w:lang w:val="de-DE"/>
-        </w:rPr>
-      </w:pPr>
-      <w:r>
-        <w:rPr>
-          <w:lang w:val="de-DE"/>
-        </w:rPr>
-        <w:t>Laut Aufgabenstellung müssen die Daten einen Neustart überleben. Da Hibernate empfohlen wurde, wurde es auch benutzt</w:t>
-      </w:r>
-      <w:r>
-        <w:rPr>
-          <w:lang w:val="de-DE"/>
-        </w:rPr>
-        <w:t>.</w:t>
-      </w:r>
-    </w:p>
-    <w:p>
-      <w:pPr>
         <w:pStyle w:val="berschrift3"/>
         <w:rPr>
           <w:lang w:val="de-DE"/>
         </w:rPr>
       </w:pPr>
-      <w:bookmarkStart w:id="15" w:name="_Toc381776902"/>
-      <w:r>
-        <w:rPr>
-          <w:lang w:val="de-DE"/>
-        </w:rPr>
-        <w:t>JUnit</w:t>
-      </w:r>
-      <w:r>
-        <w:rPr>
-          <w:lang w:val="de-DE"/>
-        </w:rPr>
-        <w:t>:</w:t>
+      <w:bookmarkStart w:id="15" w:name="_Toc381776901"/>
+      <w:r>
+        <w:rPr>
+          <w:lang w:val="de-DE"/>
+        </w:rPr>
+        <w:t>Hibernate/ JPA:</w:t>
       </w:r>
       <w:bookmarkEnd w:id="15"/>
     </w:p>
@@ -3972,13 +3920,7 @@
         <w:rPr>
           <w:lang w:val="de-DE"/>
         </w:rPr>
-        <w:t>JUnit</w:t>
-      </w:r>
-      <w:r>
-        <w:rPr>
-          <w:lang w:val="de-DE"/>
-        </w:rPr>
-        <w:t xml:space="preserve"> kümmert sich um automatische Tests unserer Anwendung, d.h. wir brauchen nach Änderungen nicht explizit alle Funktionen zu testen, sondern können dies automatisiert ausführen und Fehler somit aufspüren.</w:t>
+        <w:t>Hibernate/JPA kümmert sich sehr transparent darum, dass die Entitätsklassen in eine Datenbank unserer Wahl gespeichert werden können.</w:t>
       </w:r>
     </w:p>
     <w:p>
@@ -3991,31 +3933,34 @@
         <w:rPr>
           <w:lang w:val="de-DE"/>
         </w:rPr>
-        <w:t>JUnit</w:t>
-      </w:r>
-      <w:r>
-        <w:rPr>
-          <w:lang w:val="de-DE"/>
-        </w:rPr>
-        <w:t xml:space="preserve"> ist das Standart-Tool und wird bereits von vielen IDE's unterstützt.</w:t>
+        <w:t>Laut Aufgabenstellung müssen die Daten einen Neustart überleben. Da Hibernate empfohlen wurde, wurde es auch benutzt</w:t>
+      </w:r>
+      <w:r>
+        <w:rPr>
+          <w:lang w:val="de-DE"/>
+        </w:rPr>
+        <w:t>.</w:t>
       </w:r>
     </w:p>
     <w:p>
       <w:pPr>
         <w:pStyle w:val="berschrift3"/>
-      </w:pPr>
-      <w:bookmarkStart w:id="16" w:name="_Toc381776903"/>
-      <w:r>
-        <w:t xml:space="preserve">Mp3-Player (Library: </w:t>
-      </w:r>
-      <w:r>
-        <w:rPr>
-          <w:lang w:val="de-DE"/>
-        </w:rPr>
-        <w:t>JavaZoom</w:t>
-      </w:r>
-      <w:r>
-        <w:t>):</w:t>
+        <w:rPr>
+          <w:lang w:val="de-DE"/>
+        </w:rPr>
+      </w:pPr>
+      <w:bookmarkStart w:id="16" w:name="_Toc381776902"/>
+      <w:r>
+        <w:rPr>
+          <w:lang w:val="de-DE"/>
+        </w:rPr>
+        <w:t>JUnit</w:t>
+      </w:r>
+      <w:r>
+        <w:rPr>
+          <w:lang w:val="de-DE"/>
+        </w:rPr>
+        <w:t>:</w:t>
       </w:r>
       <w:bookmarkEnd w:id="16"/>
     </w:p>
@@ -4029,25 +3974,13 @@
         <w:rPr>
           <w:lang w:val="de-DE"/>
         </w:rPr>
-        <w:t xml:space="preserve">JavaZoom ist eine library welche MP3 Dateien in </w:t>
-      </w:r>
-      <w:r>
-        <w:rPr>
-          <w:lang w:val="de-DE"/>
-        </w:rPr>
-        <w:t>Echtzeit</w:t>
-      </w:r>
-      <w:r>
-        <w:rPr>
-          <w:lang w:val="de-DE"/>
-        </w:rPr>
-        <w:t xml:space="preserve"> dekodi</w:t>
-      </w:r>
-      <w:r>
-        <w:rPr>
-          <w:lang w:val="de-DE"/>
-        </w:rPr>
-        <w:t xml:space="preserve">ert, konvertiert und abspielt. </w:t>
+        <w:t>JUnit</w:t>
+      </w:r>
+      <w:r>
+        <w:rPr>
+          <w:lang w:val="de-DE"/>
+        </w:rPr>
+        <w:t xml:space="preserve"> kümmert sich um automatische Tests unserer Anwendung, d.h. wir brauchen nach Änderungen nicht explizit alle Funktionen zu testen, sondern können dies automatisiert ausführen und Fehler somit aufspüren.</w:t>
       </w:r>
     </w:p>
     <w:p>
@@ -4060,15 +3993,76 @@
         <w:rPr>
           <w:lang w:val="de-DE"/>
         </w:rPr>
-        <w:t xml:space="preserve">Mp3plugin kann aus </w:t>
-      </w:r>
-      <w:bookmarkStart w:id="17" w:name="_GoBack"/>
+        <w:t>JUnit</w:t>
+      </w:r>
+      <w:r>
+        <w:rPr>
+          <w:lang w:val="de-DE"/>
+        </w:rPr>
+        <w:t xml:space="preserve"> ist das Standart-Tool und wird bereits von vielen IDE's unterstützt.</w:t>
+      </w:r>
+    </w:p>
+    <w:p>
+      <w:pPr>
+        <w:pStyle w:val="berschrift3"/>
+      </w:pPr>
+      <w:bookmarkStart w:id="17" w:name="_Toc381776903"/>
+      <w:r>
+        <w:t xml:space="preserve">Mp3-Player (Library: </w:t>
+      </w:r>
+      <w:r>
+        <w:rPr>
+          <w:lang w:val="de-DE"/>
+        </w:rPr>
+        <w:t>JavaZoom</w:t>
+      </w:r>
+      <w:r>
+        <w:t>):</w:t>
+      </w:r>
       <w:bookmarkEnd w:id="17"/>
-      <w:r>
-        <w:rPr>
-          <w:lang w:val="de-DE"/>
-        </w:rPr>
-        <w:t>Mp3 Dateien Eigenschaften wie Bitrate, Länge und Samplerate auslesen.</w:t>
+    </w:p>
+    <w:p>
+      <w:pPr>
+        <w:rPr>
+          <w:lang w:val="de-DE"/>
+        </w:rPr>
+      </w:pPr>
+      <w:r>
+        <w:rPr>
+          <w:lang w:val="de-DE"/>
+        </w:rPr>
+        <w:t xml:space="preserve">JavaZoom ist eine library welche MP3 Dateien in </w:t>
+      </w:r>
+      <w:r>
+        <w:rPr>
+          <w:lang w:val="de-DE"/>
+        </w:rPr>
+        <w:t>Echtzeit</w:t>
+      </w:r>
+      <w:r>
+        <w:rPr>
+          <w:lang w:val="de-DE"/>
+        </w:rPr>
+        <w:t xml:space="preserve"> dekodi</w:t>
+      </w:r>
+      <w:r>
+        <w:rPr>
+          <w:lang w:val="de-DE"/>
+        </w:rPr>
+        <w:t xml:space="preserve">ert, konvertiert und abspielt. </w:t>
+      </w:r>
+    </w:p>
+    <w:p>
+      <w:pPr>
+        <w:rPr>
+          <w:lang w:val="de-DE"/>
+        </w:rPr>
+      </w:pPr>
+      <w:r>
+        <w:rPr>
+          <w:lang w:val="de-DE"/>
+        </w:rPr>
+        <w:t>Mp3plugin kann aus Mp3 Dateien Eigenschaften wie Bitrate, Länge und Samplerate auslesen.</w:t>
       </w:r>
     </w:p>
     <w:p>
@@ -5784,7 +5778,7 @@
             <w:noProof/>
             <w:lang w:val="de-DE"/>
           </w:rPr>
-          <w:t>5</w:t>
+          <w:t>8</w:t>
         </w:r>
         <w:r>
           <w:fldChar w:fldCharType="end"/>
@@ -5904,7 +5898,7 @@
         <w:noProof/>
         <w:lang w:val="de-DE"/>
       </w:rPr>
-      <w:t>3. Objektentwurf</w:t>
+      <w:t>5. Anhang</w:t>
     </w:r>
     <w:r>
       <w:fldChar w:fldCharType="end"/>
@@ -10067,7 +10061,7 @@
 </file>
 
 <file path=customXml/itemProps2.xml><?xml version="1.0" encoding="utf-8"?>
-<ds:datastoreItem xmlns:ds="http://schemas.openxmlformats.org/officeDocument/2006/customXml" ds:itemID="{65926ADE-0ED3-46A6-83A9-15471BE5B1D2}">
+<ds:datastoreItem xmlns:ds="http://schemas.openxmlformats.org/officeDocument/2006/customXml" ds:itemID="{4EEFAF16-266D-416D-9B70-F3935A0A4C25}">
   <ds:schemaRefs>
     <ds:schemaRef ds:uri="http://schemas.openxmlformats.org/officeDocument/2006/bibliography"/>
   </ds:schemaRefs>

--- a/DokumentOrdner/Entwurfsdokument/Entwurfsdokument.docx
+++ b/DokumentOrdner/Entwurfsdokument/Entwurfsdokument.docx
@@ -202,6 +202,7 @@
                                       <w:calendar w:val="gregorian"/>
                                     </w:date>
                                   </w:sdtPr>
+                                  <w:sdtEndPr/>
                                   <w:sdtContent>
                                     <w:p>
                                       <w:pPr>
@@ -277,34 +278,17 @@
                             </wps:spPr>
                             <wps:txbx>
                               <w:txbxContent>
-                                <w:sdt>
-                                  <w:sdtPr>
+                                <w:p>
+                                  <w:pPr>
+                                    <w:pStyle w:val="KeinLeerraum"/>
+                                    <w:spacing w:line="360" w:lineRule="auto"/>
                                     <w:rPr>
                                       <w:color w:val="FFFFFF" w:themeColor="background1"/>
                                     </w:rPr>
-                                    <w:alias w:val="Autor"/>
-                                    <w:id w:val="1380359617"/>
-                                    <w:dataBinding w:prefixMappings="xmlns:ns0='http://schemas.openxmlformats.org/package/2006/metadata/core-properties' xmlns:ns1='http://purl.org/dc/elements/1.1/'" w:xpath="/ns0:coreProperties[1]/ns1:creator[1]" w:storeItemID="{6C3C8BC8-F283-45AE-878A-BAB7291924A1}"/>
-                                    <w:text/>
-                                  </w:sdtPr>
-                                  <w:sdtContent>
-                                    <w:p>
-                                      <w:pPr>
-                                        <w:pStyle w:val="KeinLeerraum"/>
-                                        <w:spacing w:line="360" w:lineRule="auto"/>
-                                        <w:rPr>
-                                          <w:color w:val="FFFFFF" w:themeColor="background1"/>
-                                        </w:rPr>
-                                      </w:pPr>
-                                      <w:r>
-                                        <w:rPr>
-                                          <w:color w:val="FFFFFF" w:themeColor="background1"/>
-                                        </w:rPr>
-                                        <w:t>Jonas Stadler</w:t>
-                                      </w:r>
-                                    </w:p>
-                                  </w:sdtContent>
-                                </w:sdt>
+                                  </w:pPr>
+                                  <w:bookmarkStart w:id="0" w:name="_GoBack"/>
+                                  <w:bookmarkEnd w:id="0"/>
+                                </w:p>
                                 <w:sdt>
                                   <w:sdtPr>
                                     <w:rPr>
@@ -315,6 +299,7 @@
                                     <w:dataBinding w:prefixMappings="xmlns:ns0='http://schemas.openxmlformats.org/officeDocument/2006/extended-properties'" w:xpath="/ns0:Properties[1]/ns0:Company[1]" w:storeItemID="{6668398D-A668-4E3E-A5EB-62B293D839F1}"/>
                                     <w:text/>
                                   </w:sdtPr>
+                                  <w:sdtEndPr/>
                                   <w:sdtContent>
                                     <w:p>
                                       <w:pPr>
@@ -324,11 +309,19 @@
                                           <w:color w:val="FFFFFF" w:themeColor="background1"/>
                                         </w:rPr>
                                       </w:pPr>
+                                      <w:proofErr w:type="spellStart"/>
                                       <w:r>
                                         <w:rPr>
                                           <w:color w:val="FFFFFF" w:themeColor="background1"/>
                                         </w:rPr>
-                                        <w:t>Gruppe 4B</w:t>
+                                        <w:t>Gruppe</w:t>
+                                      </w:r>
+                                      <w:proofErr w:type="spellEnd"/>
+                                      <w:r>
+                                        <w:rPr>
+                                          <w:color w:val="FFFFFF" w:themeColor="background1"/>
+                                        </w:rPr>
+                                        <w:t xml:space="preserve"> 4B</w:t>
                                       </w:r>
                                     </w:p>
                                   </w:sdtContent>
@@ -348,6 +341,7 @@
                                       <w:calendar w:val="gregorian"/>
                                     </w:date>
                                   </w:sdtPr>
+                                  <w:sdtEndPr/>
                                   <w:sdtContent>
                                     <w:p>
                                       <w:pPr>
@@ -415,6 +409,7 @@
                                 <w:calendar w:val="gregorian"/>
                               </w:date>
                             </w:sdtPr>
+                            <w:sdtEndPr/>
                             <w:sdtContent>
                               <w:p>
                                 <w:pPr>
@@ -445,34 +440,17 @@
                       <v:shadow color="#d8d8d8" offset="3pt,3pt"/>
                       <v:textbox inset="28.8pt,14.4pt,14.4pt,14.4pt">
                         <w:txbxContent>
-                          <w:sdt>
-                            <w:sdtPr>
+                          <w:p>
+                            <w:pPr>
+                              <w:pStyle w:val="KeinLeerraum"/>
+                              <w:spacing w:line="360" w:lineRule="auto"/>
                               <w:rPr>
                                 <w:color w:val="FFFFFF" w:themeColor="background1"/>
                               </w:rPr>
-                              <w:alias w:val="Autor"/>
-                              <w:id w:val="1380359617"/>
-                              <w:dataBinding w:prefixMappings="xmlns:ns0='http://schemas.openxmlformats.org/package/2006/metadata/core-properties' xmlns:ns1='http://purl.org/dc/elements/1.1/'" w:xpath="/ns0:coreProperties[1]/ns1:creator[1]" w:storeItemID="{6C3C8BC8-F283-45AE-878A-BAB7291924A1}"/>
-                              <w:text/>
-                            </w:sdtPr>
-                            <w:sdtContent>
-                              <w:p>
-                                <w:pPr>
-                                  <w:pStyle w:val="KeinLeerraum"/>
-                                  <w:spacing w:line="360" w:lineRule="auto"/>
-                                  <w:rPr>
-                                    <w:color w:val="FFFFFF" w:themeColor="background1"/>
-                                  </w:rPr>
-                                </w:pPr>
-                                <w:r>
-                                  <w:rPr>
-                                    <w:color w:val="FFFFFF" w:themeColor="background1"/>
-                                  </w:rPr>
-                                  <w:t>Jonas Stadler</w:t>
-                                </w:r>
-                              </w:p>
-                            </w:sdtContent>
-                          </w:sdt>
+                            </w:pPr>
+                            <w:bookmarkStart w:id="1" w:name="_GoBack"/>
+                            <w:bookmarkEnd w:id="1"/>
+                          </w:p>
                           <w:sdt>
                             <w:sdtPr>
                               <w:rPr>
@@ -483,6 +461,7 @@
                               <w:dataBinding w:prefixMappings="xmlns:ns0='http://schemas.openxmlformats.org/officeDocument/2006/extended-properties'" w:xpath="/ns0:Properties[1]/ns0:Company[1]" w:storeItemID="{6668398D-A668-4E3E-A5EB-62B293D839F1}"/>
                               <w:text/>
                             </w:sdtPr>
+                            <w:sdtEndPr/>
                             <w:sdtContent>
                               <w:p>
                                 <w:pPr>
@@ -492,11 +471,19 @@
                                     <w:color w:val="FFFFFF" w:themeColor="background1"/>
                                   </w:rPr>
                                 </w:pPr>
+                                <w:proofErr w:type="spellStart"/>
                                 <w:r>
                                   <w:rPr>
                                     <w:color w:val="FFFFFF" w:themeColor="background1"/>
                                   </w:rPr>
-                                  <w:t>Gruppe 4B</w:t>
+                                  <w:t>Gruppe</w:t>
+                                </w:r>
+                                <w:proofErr w:type="spellEnd"/>
+                                <w:r>
+                                  <w:rPr>
+                                    <w:color w:val="FFFFFF" w:themeColor="background1"/>
+                                  </w:rPr>
+                                  <w:t xml:space="preserve"> 4B</w:t>
                                 </w:r>
                               </w:p>
                             </w:sdtContent>
@@ -516,6 +503,7 @@
                                 <w:calendar w:val="gregorian"/>
                               </w:date>
                             </w:sdtPr>
+                            <w:sdtEndPr/>
                             <w:sdtContent>
                               <w:p>
                                 <w:pPr>
@@ -615,6 +603,7 @@
                                   <w:dataBinding w:prefixMappings="xmlns:ns0='http://schemas.openxmlformats.org/package/2006/metadata/core-properties' xmlns:ns1='http://purl.org/dc/elements/1.1/'" w:xpath="/ns0:coreProperties[1]/ns1:title[1]" w:storeItemID="{6C3C8BC8-F283-45AE-878A-BAB7291924A1}"/>
                                   <w:text/>
                                 </w:sdtPr>
+                                <w:sdtEndPr/>
                                 <w:sdtContent>
                                   <w:p>
                                     <w:pPr>
@@ -626,13 +615,23 @@
                                         <w:szCs w:val="72"/>
                                       </w:rPr>
                                     </w:pPr>
+                                    <w:proofErr w:type="spellStart"/>
                                     <w:r>
                                       <w:rPr>
                                         <w:color w:val="FFFFFF" w:themeColor="background1"/>
                                         <w:sz w:val="72"/>
                                         <w:szCs w:val="72"/>
                                       </w:rPr>
-                                      <w:t>Entwurfsdokument Glurak</w:t>
+                                      <w:t>Entwurfsdokument</w:t>
+                                    </w:r>
+                                    <w:proofErr w:type="spellEnd"/>
+                                    <w:r>
+                                      <w:rPr>
+                                        <w:color w:val="FFFFFF" w:themeColor="background1"/>
+                                        <w:sz w:val="72"/>
+                                        <w:szCs w:val="72"/>
+                                      </w:rPr>
+                                      <w:t xml:space="preserve"> Glurak</w:t>
                                     </w:r>
                                   </w:p>
                                 </w:sdtContent>
@@ -2227,7 +2226,23 @@
                 <w:noProof/>
                 <w:lang w:val="de-DE"/>
               </w:rPr>
-              <w:t>3. Objektentwurf</w:t>
+              <w:t>3. Objekte</w:t>
+            </w:r>
+            <w:r>
+              <w:rPr>
+                <w:rStyle w:val="Hyperlink"/>
+                <w:noProof/>
+                <w:lang w:val="de-DE"/>
+              </w:rPr>
+              <w:t>n</w:t>
+            </w:r>
+            <w:r>
+              <w:rPr>
+                <w:rStyle w:val="Hyperlink"/>
+                <w:noProof/>
+                <w:lang w:val="de-DE"/>
+              </w:rPr>
+              <w:t>twurf</w:t>
             </w:r>
             <w:r>
               <w:rPr>
@@ -2681,114 +2696,112 @@
           <w:lang w:val="de-DE"/>
         </w:rPr>
       </w:pPr>
-      <w:bookmarkStart w:id="0" w:name="_Toc381776887"/>
+      <w:bookmarkStart w:id="2" w:name="_Toc381776887"/>
       <w:r>
         <w:rPr>
           <w:lang w:val="de-DE"/>
         </w:rPr>
         <w:lastRenderedPageBreak/>
         <w:t>1. Einleitung</w:t>
-      </w:r>
-      <w:bookmarkEnd w:id="0"/>
-    </w:p>
-    <w:p>
-      <w:pPr>
-        <w:rPr>
-          <w:lang w:val="de-DE"/>
-        </w:rPr>
-      </w:pPr>
-      <w:r>
-        <w:rPr>
-          <w:lang w:val="de-DE"/>
-        </w:rPr>
-        <w:t>Das hier vorgestellte System hat den Zweck eine Social-Media-Plattform zur Verfügung zu stellen. Auf dieser Plattform soll es dem Benutzer ermöglicht werden Musik von Künstlern zu hören und seine Lieblingsmusik in Wiedergabelisten zu speichern. Um das System zu nutzen erstellt sich jeder Benutzer ein eigenes Profil. Profile von anderen Benutzern können im System angeschaut werden. Dass System stellt eine Follow-Funktion zur Verfügung, über welche der Benutzer über neue Beiträge, wie z.B. neue Ankündigungen, neue Wiedergabelisten oder Alben von Benutzern, Künstlern oder Labels, informiert wird.</w:t>
-      </w:r>
-    </w:p>
-    <w:p>
-      <w:pPr>
-        <w:rPr>
-          <w:lang w:val="de-DE"/>
-        </w:rPr>
-      </w:pPr>
-      <w:r>
-        <w:rPr>
-          <w:lang w:val="de-DE"/>
-        </w:rPr>
-        <w:t>Wenn ein Benutzer Musik hochladen will, muss dieser erst zum Künstler ernannt werden. Dazu stellt das System eine Funktion zur Verfügung. Ist er nun Künstler kann er Musik veröffentlichen und für sich werben. Die hochgeladene Musik wird nun im Profil des Künstlers angezeigt. Über die im System vorhandene Datenbank hat jeder Benutzer nun die Möglichkeit sich die Musik anzuhören.</w:t>
-      </w:r>
-    </w:p>
-    <w:p>
-      <w:pPr>
-        <w:rPr>
-          <w:lang w:val="de-DE"/>
-        </w:rPr>
-      </w:pPr>
-      <w:r>
-        <w:rPr>
-          <w:lang w:val="de-DE"/>
-        </w:rPr>
-        <w:t>Zusätzlich stellt das System noch Labels zur Verfügung. Diese haben ebenfalls eine eigene Profilseite, auf welcher die im Label zusammengeschlossenen Künstler aufgelistet werden. Ebenfalls werden auf der Labelseite auch die Playlists des Labels angezeigt. Die Label-Profil-Seiten werden von Label-Managern bearbeitet. Nach dem einloggen stellt das System diesen die Funktionen zur Verfügung, welche für das Bearbeiten von Playlisten und Künstlern benötigt werden.</w:t>
-      </w:r>
-    </w:p>
-    <w:p>
-      <w:pPr>
-        <w:rPr>
-          <w:lang w:val="de-DE"/>
-        </w:rPr>
-      </w:pPr>
-      <w:r>
-        <w:rPr>
-          <w:lang w:val="de-DE"/>
-        </w:rPr>
-        <w:t>Der Label-Manager bekommt aber nicht nur die Funktionen zum Bearbeiten der Label-Profil-Seiten, er kann auch im Namen eines Künstlers Musik für diesen ins System uploaden und dessen bereits in der Datenbank vorhandenen Musikstücke bearbeiten.</w:t>
-      </w:r>
-      <w:bookmarkStart w:id="1" w:name="_GoBack"/>
-      <w:bookmarkEnd w:id="1"/>
-    </w:p>
-    <w:p>
-      <w:pPr>
-        <w:rPr>
-          <w:lang w:val="de-DE"/>
-        </w:rPr>
-      </w:pPr>
-      <w:r>
-        <w:rPr>
-          <w:lang w:val="de-DE"/>
-        </w:rPr>
-        <w:t>Alle im System vorhandenen Daten werden lokal gespeichert und über eine Datenbank verwaltet.</w:t>
-      </w:r>
-    </w:p>
-    <w:p>
-      <w:pPr>
-        <w:pStyle w:val="berschrift1"/>
-        <w:rPr>
-          <w:lang w:val="de-DE"/>
-        </w:rPr>
-      </w:pPr>
-      <w:bookmarkStart w:id="2" w:name="_Toc381776888"/>
-      <w:r>
-        <w:rPr>
-          <w:lang w:val="de-DE"/>
-        </w:rPr>
-        <w:t>2. Systementwurf</w:t>
       </w:r>
       <w:bookmarkEnd w:id="2"/>
     </w:p>
     <w:p>
       <w:pPr>
+        <w:rPr>
+          <w:lang w:val="de-DE"/>
+        </w:rPr>
+      </w:pPr>
+      <w:r>
+        <w:rPr>
+          <w:lang w:val="de-DE"/>
+        </w:rPr>
+        <w:t>Das hier vorgestellte System hat den Zweck eine Social-Media-Plattform zur Verfügung zu stellen. Auf dieser Plattform soll es dem Benutzer ermöglicht werden Musik von Künstlern zu hören und seine Lieblingsmusik in Wiedergabelisten zu speichern. Um das System zu nutzen erstellt sich jeder Benutzer ein eigenes Profil. Profile von anderen Benutzern können im System angeschaut werden. Dass System stellt eine Follow-Funktion zur Verfügung, über welche der Benutzer über neue Beiträge, wie z.B. neue Ankündigungen, neue Wiedergabelisten oder Alben von Benutzern, Künstlern oder Labels, informiert wird.</w:t>
+      </w:r>
+    </w:p>
+    <w:p>
+      <w:pPr>
+        <w:rPr>
+          <w:lang w:val="de-DE"/>
+        </w:rPr>
+      </w:pPr>
+      <w:r>
+        <w:rPr>
+          <w:lang w:val="de-DE"/>
+        </w:rPr>
+        <w:t>Wenn ein Benutzer Musik hochladen will, muss dieser erst zum Künstler ernannt werden. Dazu stellt das System eine Funktion zur Verfügung. Ist er nun Künstler kann er Musik veröffentlichen und für sich werben. Die hochgeladene Musik wird nun im Profil des Künstlers angezeigt. Über die im System vorhandene Datenbank hat jeder Benutzer nun die Möglichkeit sich die Musik anzuhören.</w:t>
+      </w:r>
+    </w:p>
+    <w:p>
+      <w:pPr>
+        <w:rPr>
+          <w:lang w:val="de-DE"/>
+        </w:rPr>
+      </w:pPr>
+      <w:r>
+        <w:rPr>
+          <w:lang w:val="de-DE"/>
+        </w:rPr>
+        <w:t>Zusätzlich stellt das System noch Labels zur Verfügung. Diese haben ebenfalls eine eigene Profilseite, auf welcher die im Label zusammengeschlossenen Künstler aufgelistet werden. Ebenfalls werden auf der Labelseite auch die Playlists des Labels angezeigt. Die Label-Profil-Seiten werden von Label-Managern bearbeitet. Nach dem einloggen stellt das System diesen die Funktionen zur Verfügung, welche für das Bearbeiten von Playlisten und Künstlern benötigt werden.</w:t>
+      </w:r>
+    </w:p>
+    <w:p>
+      <w:pPr>
+        <w:rPr>
+          <w:lang w:val="de-DE"/>
+        </w:rPr>
+      </w:pPr>
+      <w:r>
+        <w:rPr>
+          <w:lang w:val="de-DE"/>
+        </w:rPr>
+        <w:t>Der Label-Manager bekommt aber nicht nur die Funktionen zum Bearbeiten der Label-Profil-Seiten, er kann auch im Namen eines Künstlers Musik für diesen ins System uploaden und dessen bereits in der Datenbank vorhandenen Musikstücke bearbeiten.</w:t>
+      </w:r>
+    </w:p>
+    <w:p>
+      <w:pPr>
+        <w:rPr>
+          <w:lang w:val="de-DE"/>
+        </w:rPr>
+      </w:pPr>
+      <w:r>
+        <w:rPr>
+          <w:lang w:val="de-DE"/>
+        </w:rPr>
+        <w:t>Alle im System vorhandenen Daten werden lokal gespeichert und über eine Datenbank verwaltet.</w:t>
+      </w:r>
+    </w:p>
+    <w:p>
+      <w:pPr>
+        <w:pStyle w:val="berschrift1"/>
+        <w:rPr>
+          <w:lang w:val="de-DE"/>
+        </w:rPr>
+      </w:pPr>
+      <w:bookmarkStart w:id="3" w:name="_Toc381776888"/>
+      <w:r>
+        <w:rPr>
+          <w:lang w:val="de-DE"/>
+        </w:rPr>
+        <w:t>2. Systementwurf</w:t>
+      </w:r>
+      <w:bookmarkEnd w:id="3"/>
+    </w:p>
+    <w:p>
+      <w:pPr>
         <w:pStyle w:val="berschrift2"/>
         <w:rPr>
           <w:lang w:val="de-DE"/>
         </w:rPr>
       </w:pPr>
-      <w:bookmarkStart w:id="3" w:name="_Toc381776889"/>
+      <w:bookmarkStart w:id="4" w:name="_Toc381776889"/>
       <w:r>
         <w:rPr>
           <w:lang w:val="de-DE"/>
         </w:rPr>
         <w:t>2.1 Entwurfsziele</w:t>
       </w:r>
-      <w:bookmarkEnd w:id="3"/>
+      <w:bookmarkEnd w:id="4"/>
     </w:p>
     <w:tbl>
       <w:tblPr>
@@ -2816,14 +2829,14 @@
                 <w:lang w:val="de-DE"/>
               </w:rPr>
             </w:pPr>
-            <w:bookmarkStart w:id="4" w:name="_Toc381776890"/>
+            <w:bookmarkStart w:id="5" w:name="_Toc381776890"/>
             <w:r>
               <w:rPr>
                 <w:lang w:val="de-DE"/>
               </w:rPr>
               <w:t>Verlässlichkeitskriterien</w:t>
             </w:r>
-            <w:bookmarkEnd w:id="4"/>
+            <w:bookmarkEnd w:id="5"/>
           </w:p>
         </w:tc>
       </w:tr>
@@ -2898,7 +2911,21 @@
               <w:rPr>
                 <w:lang w:val="de-DE"/>
               </w:rPr>
-              <w:t>Es ist ein hohes Maß an Übereinstimmung zwischen erwartetem und beobachtetem Verhalten ge-wünscht.</w:t>
+              <w:t xml:space="preserve">Es ist ein hohes Maß an Übereinstimmung zwischen erwartetem und beobachtetem Verhalten </w:t>
+            </w:r>
+            <w:proofErr w:type="spellStart"/>
+            <w:r>
+              <w:rPr>
+                <w:lang w:val="de-DE"/>
+              </w:rPr>
+              <w:t>ge</w:t>
+            </w:r>
+            <w:proofErr w:type="spellEnd"/>
+            <w:r>
+              <w:rPr>
+                <w:lang w:val="de-DE"/>
+              </w:rPr>
+              <w:t>-wünscht.</w:t>
             </w:r>
           </w:p>
         </w:tc>
@@ -3020,7 +3047,35 @@
               <w:rPr>
                 <w:lang w:val="de-DE"/>
               </w:rPr>
-              <w:t xml:space="preserve">Angabe von Benutzername und Passwort ist erforderlich, darüberhinaus im Rahmen des Softwarepraktikums nicht weiter berücksichtigt, da es sich um eine Einzelplatzanwendung ohne Einbindung in öffentliche Netwerke handelt. </w:t>
+              <w:t xml:space="preserve">Angabe von Benutzername und Passwort ist erforderlich, </w:t>
+            </w:r>
+            <w:proofErr w:type="spellStart"/>
+            <w:r>
+              <w:rPr>
+                <w:lang w:val="de-DE"/>
+              </w:rPr>
+              <w:t>darüberhinaus</w:t>
+            </w:r>
+            <w:proofErr w:type="spellEnd"/>
+            <w:r>
+              <w:rPr>
+                <w:lang w:val="de-DE"/>
+              </w:rPr>
+              <w:t xml:space="preserve"> im Rahmen des Softwarepraktikums nicht weiter berücksichtigt, da es sich um eine Einzelplatzanwendung ohne Einbindung in öffentliche </w:t>
+            </w:r>
+            <w:proofErr w:type="spellStart"/>
+            <w:r>
+              <w:rPr>
+                <w:lang w:val="de-DE"/>
+              </w:rPr>
+              <w:t>Netwerke</w:t>
+            </w:r>
+            <w:proofErr w:type="spellEnd"/>
+            <w:r>
+              <w:rPr>
+                <w:lang w:val="de-DE"/>
+              </w:rPr>
+              <w:t xml:space="preserve"> handelt. </w:t>
             </w:r>
           </w:p>
         </w:tc>
@@ -3098,14 +3153,14 @@
                 <w:lang w:val="de-DE"/>
               </w:rPr>
             </w:pPr>
-            <w:bookmarkStart w:id="5" w:name="_Toc381776891"/>
+            <w:bookmarkStart w:id="6" w:name="_Toc381776891"/>
             <w:r>
               <w:rPr>
                 <w:lang w:val="de-DE"/>
               </w:rPr>
               <w:t>Wartungskriterien</w:t>
             </w:r>
-            <w:bookmarkEnd w:id="5"/>
+            <w:bookmarkEnd w:id="6"/>
           </w:p>
         </w:tc>
       </w:tr>
@@ -3387,14 +3442,14 @@
                 <w:lang w:val="de-DE"/>
               </w:rPr>
             </w:pPr>
-            <w:bookmarkStart w:id="6" w:name="_Toc381776892"/>
+            <w:bookmarkStart w:id="7" w:name="_Toc381776892"/>
             <w:r>
               <w:rPr>
                 <w:lang w:val="de-DE"/>
               </w:rPr>
               <w:t>Leistungskriterien</w:t>
             </w:r>
-            <w:bookmarkEnd w:id="6"/>
+            <w:bookmarkEnd w:id="7"/>
           </w:p>
         </w:tc>
       </w:tr>
@@ -3544,14 +3599,14 @@
                 <w:lang w:val="de-DE"/>
               </w:rPr>
             </w:pPr>
-            <w:bookmarkStart w:id="7" w:name="_Toc381776893"/>
+            <w:bookmarkStart w:id="8" w:name="_Toc381776893"/>
             <w:r>
               <w:rPr>
                 <w:lang w:val="de-DE"/>
               </w:rPr>
               <w:t>Kostenkriterien</w:t>
             </w:r>
-            <w:bookmarkEnd w:id="7"/>
+            <w:bookmarkEnd w:id="8"/>
           </w:p>
         </w:tc>
       </w:tr>
@@ -3609,14 +3664,14 @@
                 <w:lang w:val="de-DE"/>
               </w:rPr>
             </w:pPr>
-            <w:bookmarkStart w:id="8" w:name="_Toc381776894"/>
+            <w:bookmarkStart w:id="9" w:name="_Toc381776894"/>
             <w:r>
               <w:rPr>
                 <w:lang w:val="de-DE"/>
               </w:rPr>
               <w:t>Endbenutzerkriterien</w:t>
             </w:r>
-            <w:bookmarkEnd w:id="8"/>
+            <w:bookmarkEnd w:id="9"/>
           </w:p>
         </w:tc>
       </w:tr>
@@ -3704,59 +3759,24 @@
           <w:lang w:val="de-DE"/>
         </w:rPr>
       </w:pPr>
-      <w:bookmarkStart w:id="9" w:name="_Toc381776895"/>
+      <w:bookmarkStart w:id="10" w:name="_Toc381776895"/>
       <w:r>
         <w:rPr>
           <w:lang w:val="de-DE"/>
         </w:rPr>
         <w:lastRenderedPageBreak/>
         <w:t>2.2 Paketverteilung</w:t>
-      </w:r>
-      <w:bookmarkEnd w:id="9"/>
-    </w:p>
-    <w:p>
-      <w:pPr>
-        <w:pStyle w:val="berschrift3"/>
-        <w:rPr>
-          <w:lang w:val="de-DE"/>
-        </w:rPr>
-      </w:pPr>
-      <w:bookmarkStart w:id="10" w:name="_Toc381776896"/>
-      <w:r>
-        <w:rPr>
-          <w:lang w:val="de-DE"/>
-        </w:rPr>
-        <w:t>de.glurak.</w:t>
-      </w:r>
-      <w:r>
-        <w:rPr>
-          <w:lang w:val="de-DE"/>
-        </w:rPr>
-        <w:t>data:</w:t>
       </w:r>
       <w:bookmarkEnd w:id="10"/>
     </w:p>
     <w:p>
       <w:pPr>
-        <w:rPr>
-          <w:lang w:val="de-DE"/>
-        </w:rPr>
-      </w:pPr>
-      <w:r>
-        <w:rPr>
-          <w:lang w:val="de-DE"/>
-        </w:rPr>
-        <w:t>Datapaket enthält alle Entitätsklassen. Diese erfüllen die Model-Funktion für die übrigen Klassen.</w:t>
-      </w:r>
-    </w:p>
-    <w:p>
-      <w:pPr>
         <w:pStyle w:val="berschrift3"/>
         <w:rPr>
           <w:lang w:val="de-DE"/>
         </w:rPr>
       </w:pPr>
-      <w:bookmarkStart w:id="11" w:name="_Toc381776897"/>
+      <w:bookmarkStart w:id="11" w:name="_Toc381776896"/>
       <w:r>
         <w:rPr>
           <w:lang w:val="de-DE"/>
@@ -3767,7 +3787,7 @@
         <w:rPr>
           <w:lang w:val="de-DE"/>
         </w:rPr>
-        <w:t>database:</w:t>
+        <w:t>data:</w:t>
       </w:r>
       <w:bookmarkEnd w:id="11"/>
     </w:p>
@@ -3781,7 +3801,7 @@
         <w:rPr>
           <w:lang w:val="de-DE"/>
         </w:rPr>
-        <w:t>Database-Paket kümmert sich darum, dass die Entitätsklassen persistent in einer Datenbank  verwaltet werden können.</w:t>
+        <w:t>Datapaket enthält alle Entitätsklassen. Diese erfüllen die Model-Funktion für die übrigen Klassen.</w:t>
       </w:r>
     </w:p>
     <w:p>
@@ -3791,7 +3811,7 @@
           <w:lang w:val="de-DE"/>
         </w:rPr>
       </w:pPr>
-      <w:bookmarkStart w:id="12" w:name="_Toc381776898"/>
+      <w:bookmarkStart w:id="12" w:name="_Toc381776897"/>
       <w:r>
         <w:rPr>
           <w:lang w:val="de-DE"/>
@@ -3802,7 +3822,7 @@
         <w:rPr>
           <w:lang w:val="de-DE"/>
         </w:rPr>
-        <w:t>feature:</w:t>
+        <w:t>database:</w:t>
       </w:r>
       <w:bookmarkEnd w:id="12"/>
     </w:p>
@@ -3816,19 +3836,7 @@
         <w:rPr>
           <w:lang w:val="de-DE"/>
         </w:rPr>
-        <w:t xml:space="preserve">Das Feature-Paket beinhaltet Klassen, die sich um einen speziellen </w:t>
-      </w:r>
-      <w:r>
-        <w:rPr>
-          <w:lang w:val="de-DE"/>
-        </w:rPr>
-        <w:t>Aufgabenbereich kümmern</w:t>
-      </w:r>
-      <w:r>
-        <w:rPr>
-          <w:lang w:val="de-DE"/>
-        </w:rPr>
-        <w:t xml:space="preserve"> (z. B. Mp3-Player).</w:t>
+        <w:t>Database-Paket kümmert sich darum, dass die Entitätsklassen persistent in einer Datenbank  verwaltet werden können.</w:t>
       </w:r>
     </w:p>
     <w:p>
@@ -3838,7 +3846,7 @@
           <w:lang w:val="de-DE"/>
         </w:rPr>
       </w:pPr>
-      <w:bookmarkStart w:id="13" w:name="_Toc381776899"/>
+      <w:bookmarkStart w:id="13" w:name="_Toc381776898"/>
       <w:r>
         <w:rPr>
           <w:lang w:val="de-DE"/>
@@ -3849,7 +3857,7 @@
         <w:rPr>
           <w:lang w:val="de-DE"/>
         </w:rPr>
-        <w:t>frontend:</w:t>
+        <w:t>feature:</w:t>
       </w:r>
       <w:bookmarkEnd w:id="13"/>
     </w:p>
@@ -3863,104 +3871,97 @@
         <w:rPr>
           <w:lang w:val="de-DE"/>
         </w:rPr>
-        <w:t xml:space="preserve">Das Frontend-Paket enthält Klassen, die sich um die Interaktion mit dem Anwender </w:t>
-      </w:r>
-      <w:r>
-        <w:rPr>
-          <w:lang w:val="de-DE"/>
-        </w:rPr>
-        <w:t>mittels</w:t>
-      </w:r>
-      <w:r>
-        <w:rPr>
-          <w:lang w:val="de-DE"/>
-        </w:rPr>
-        <w:t xml:space="preserve"> Swing von Java kümmert und Daten entsprechend aufbereitet.</w:t>
+        <w:t xml:space="preserve">Das Feature-Paket beinhaltet Klassen, die sich um einen speziellen </w:t>
+      </w:r>
+      <w:r>
+        <w:rPr>
+          <w:lang w:val="de-DE"/>
+        </w:rPr>
+        <w:t>Aufgabenbereich kümmern</w:t>
+      </w:r>
+      <w:r>
+        <w:rPr>
+          <w:lang w:val="de-DE"/>
+        </w:rPr>
+        <w:t xml:space="preserve"> (z. B. Mp3-Player).</w:t>
       </w:r>
     </w:p>
     <w:p>
       <w:pPr>
-        <w:pStyle w:val="berschrift2"/>
-        <w:rPr>
-          <w:lang w:val="de-DE"/>
-        </w:rPr>
-      </w:pPr>
-      <w:bookmarkStart w:id="14" w:name="_Toc381776900"/>
-      <w:r>
-        <w:rPr>
-          <w:lang w:val="de-DE"/>
-        </w:rPr>
-        <w:t>2.3 Verwendung existierender Softwarekomponenten</w:t>
+        <w:pStyle w:val="berschrift3"/>
+        <w:rPr>
+          <w:lang w:val="de-DE"/>
+        </w:rPr>
+      </w:pPr>
+      <w:bookmarkStart w:id="14" w:name="_Toc381776899"/>
+      <w:r>
+        <w:rPr>
+          <w:lang w:val="de-DE"/>
+        </w:rPr>
+        <w:t>de.glurak.</w:t>
+      </w:r>
+      <w:r>
+        <w:rPr>
+          <w:lang w:val="de-DE"/>
+        </w:rPr>
+        <w:t>frontend:</w:t>
       </w:r>
       <w:bookmarkEnd w:id="14"/>
     </w:p>
     <w:p>
       <w:pPr>
-        <w:pStyle w:val="berschrift3"/>
-        <w:rPr>
-          <w:lang w:val="de-DE"/>
-        </w:rPr>
-      </w:pPr>
-      <w:bookmarkStart w:id="15" w:name="_Toc381776901"/>
-      <w:r>
-        <w:rPr>
-          <w:lang w:val="de-DE"/>
-        </w:rPr>
-        <w:t>Hibernate/ JPA:</w:t>
+        <w:rPr>
+          <w:lang w:val="de-DE"/>
+        </w:rPr>
+      </w:pPr>
+      <w:r>
+        <w:rPr>
+          <w:lang w:val="de-DE"/>
+        </w:rPr>
+        <w:t xml:space="preserve">Das Frontend-Paket enthält Klassen, die sich um die Interaktion mit dem Anwender </w:t>
+      </w:r>
+      <w:r>
+        <w:rPr>
+          <w:lang w:val="de-DE"/>
+        </w:rPr>
+        <w:t>mittels</w:t>
+      </w:r>
+      <w:r>
+        <w:rPr>
+          <w:lang w:val="de-DE"/>
+        </w:rPr>
+        <w:t xml:space="preserve"> Swing von Java kümmert und Daten entsprechend aufbereitet.</w:t>
+      </w:r>
+    </w:p>
+    <w:p>
+      <w:pPr>
+        <w:pStyle w:val="berschrift2"/>
+        <w:rPr>
+          <w:lang w:val="de-DE"/>
+        </w:rPr>
+      </w:pPr>
+      <w:bookmarkStart w:id="15" w:name="_Toc381776900"/>
+      <w:r>
+        <w:rPr>
+          <w:lang w:val="de-DE"/>
+        </w:rPr>
+        <w:t>2.3 Verwendung existierender Softwarekomponenten</w:t>
       </w:r>
       <w:bookmarkEnd w:id="15"/>
     </w:p>
     <w:p>
       <w:pPr>
-        <w:rPr>
-          <w:lang w:val="de-DE"/>
-        </w:rPr>
-      </w:pPr>
-      <w:r>
-        <w:rPr>
-          <w:lang w:val="de-DE"/>
-        </w:rPr>
-        <w:t>Hibernate/JPA kümmert sich sehr transparent darum, dass die Entitätsklassen in eine Datenbank unserer Wahl gespeichert werden können.</w:t>
-      </w:r>
-    </w:p>
-    <w:p>
-      <w:pPr>
-        <w:rPr>
-          <w:lang w:val="de-DE"/>
-        </w:rPr>
-      </w:pPr>
-      <w:r>
-        <w:rPr>
-          <w:lang w:val="de-DE"/>
-        </w:rPr>
-        <w:t>Laut Aufgabenstellung müssen die Daten einen Neustart überleben. Da Hibernate empfohlen wurde, wurde es auch benutzt</w:t>
-      </w:r>
-      <w:r>
-        <w:rPr>
-          <w:lang w:val="de-DE"/>
-        </w:rPr>
-        <w:t>.</w:t>
-      </w:r>
-    </w:p>
-    <w:p>
-      <w:pPr>
         <w:pStyle w:val="berschrift3"/>
         <w:rPr>
           <w:lang w:val="de-DE"/>
         </w:rPr>
       </w:pPr>
-      <w:bookmarkStart w:id="16" w:name="_Toc381776902"/>
-      <w:r>
-        <w:rPr>
-          <w:lang w:val="de-DE"/>
-        </w:rPr>
-        <w:t>JUnit</w:t>
-      </w:r>
-      <w:r>
-        <w:rPr>
-          <w:lang w:val="de-DE"/>
-        </w:rPr>
-        <w:t>:</w:t>
+      <w:bookmarkStart w:id="16" w:name="_Toc381776901"/>
+      <w:r>
+        <w:rPr>
+          <w:lang w:val="de-DE"/>
+        </w:rPr>
+        <w:t>Hibernate/ JPA:</w:t>
       </w:r>
       <w:bookmarkEnd w:id="16"/>
     </w:p>
@@ -3974,13 +3975,7 @@
         <w:rPr>
           <w:lang w:val="de-DE"/>
         </w:rPr>
-        <w:t>JUnit</w:t>
-      </w:r>
-      <w:r>
-        <w:rPr>
-          <w:lang w:val="de-DE"/>
-        </w:rPr>
-        <w:t xml:space="preserve"> kümmert sich um automatische Tests unserer Anwendung, d.h. wir brauchen nach Änderungen nicht explizit alle Funktionen zu testen, sondern können dies automatisiert ausführen und Fehler somit aufspüren.</w:t>
+        <w:t>Hibernate/JPA kümmert sich sehr transparent darum, dass die Entitätsklassen in eine Datenbank unserer Wahl gespeichert werden können.</w:t>
       </w:r>
     </w:p>
     <w:p>
@@ -3993,31 +3988,34 @@
         <w:rPr>
           <w:lang w:val="de-DE"/>
         </w:rPr>
-        <w:t>JUnit</w:t>
-      </w:r>
-      <w:r>
-        <w:rPr>
-          <w:lang w:val="de-DE"/>
-        </w:rPr>
-        <w:t xml:space="preserve"> ist das Standart-Tool und wird bereits von vielen IDE's unterstützt.</w:t>
+        <w:t>Laut Aufgabenstellung müssen die Daten einen Neustart überleben. Da Hibernate empfohlen wurde, wurde es auch benutzt</w:t>
+      </w:r>
+      <w:r>
+        <w:rPr>
+          <w:lang w:val="de-DE"/>
+        </w:rPr>
+        <w:t>.</w:t>
       </w:r>
     </w:p>
     <w:p>
       <w:pPr>
         <w:pStyle w:val="berschrift3"/>
-      </w:pPr>
-      <w:bookmarkStart w:id="17" w:name="_Toc381776903"/>
-      <w:r>
-        <w:t xml:space="preserve">Mp3-Player (Library: </w:t>
-      </w:r>
-      <w:r>
-        <w:rPr>
-          <w:lang w:val="de-DE"/>
-        </w:rPr>
-        <w:t>JavaZoom</w:t>
-      </w:r>
-      <w:r>
-        <w:t>):</w:t>
+        <w:rPr>
+          <w:lang w:val="de-DE"/>
+        </w:rPr>
+      </w:pPr>
+      <w:bookmarkStart w:id="17" w:name="_Toc381776902"/>
+      <w:r>
+        <w:rPr>
+          <w:lang w:val="de-DE"/>
+        </w:rPr>
+        <w:t>JUnit</w:t>
+      </w:r>
+      <w:r>
+        <w:rPr>
+          <w:lang w:val="de-DE"/>
+        </w:rPr>
+        <w:t>:</w:t>
       </w:r>
       <w:bookmarkEnd w:id="17"/>
     </w:p>
@@ -4031,25 +4029,13 @@
         <w:rPr>
           <w:lang w:val="de-DE"/>
         </w:rPr>
-        <w:t xml:space="preserve">JavaZoom ist eine library welche MP3 Dateien in </w:t>
-      </w:r>
-      <w:r>
-        <w:rPr>
-          <w:lang w:val="de-DE"/>
-        </w:rPr>
-        <w:t>Echtzeit</w:t>
-      </w:r>
-      <w:r>
-        <w:rPr>
-          <w:lang w:val="de-DE"/>
-        </w:rPr>
-        <w:t xml:space="preserve"> dekodi</w:t>
-      </w:r>
-      <w:r>
-        <w:rPr>
-          <w:lang w:val="de-DE"/>
-        </w:rPr>
-        <w:t xml:space="preserve">ert, konvertiert und abspielt. </w:t>
+        <w:t>JUnit</w:t>
+      </w:r>
+      <w:r>
+        <w:rPr>
+          <w:lang w:val="de-DE"/>
+        </w:rPr>
+        <w:t xml:space="preserve"> kümmert sich um automatische Tests unserer Anwendung, d.h. wir brauchen nach Änderungen nicht explizit alle Funktionen zu testen, sondern können dies automatisiert ausführen und Fehler somit aufspüren.</w:t>
       </w:r>
     </w:p>
     <w:p>
@@ -4062,16 +4048,40 @@
         <w:rPr>
           <w:lang w:val="de-DE"/>
         </w:rPr>
-        <w:t>Mp3plugin kann aus Mp3 Dateien Eigenschaften wie Bitrate, Länge und Samplerate auslesen.</w:t>
+        <w:t>JUnit</w:t>
+      </w:r>
+      <w:r>
+        <w:rPr>
+          <w:lang w:val="de-DE"/>
+        </w:rPr>
+        <w:t xml:space="preserve"> ist das Standart-Tool und wird bereits von vielen IDE's unterstützt.</w:t>
       </w:r>
     </w:p>
     <w:p>
       <w:pPr>
         <w:pStyle w:val="berschrift3"/>
-      </w:pPr>
-      <w:bookmarkStart w:id="18" w:name="_Toc381776904"/>
-      <w:r>
-        <w:t>HSQLDB:</w:t>
+        <w:rPr>
+          <w:lang w:val="de-DE"/>
+        </w:rPr>
+      </w:pPr>
+      <w:bookmarkStart w:id="18" w:name="_Toc381776903"/>
+      <w:r>
+        <w:rPr>
+          <w:lang w:val="de-DE"/>
+        </w:rPr>
+        <w:t xml:space="preserve">Mp3-Player (Library: </w:t>
+      </w:r>
+      <w:r>
+        <w:rPr>
+          <w:lang w:val="de-DE"/>
+        </w:rPr>
+        <w:t>JavaZoom</w:t>
+      </w:r>
+      <w:r>
+        <w:rPr>
+          <w:lang w:val="de-DE"/>
+        </w:rPr>
+        <w:t>):</w:t>
       </w:r>
       <w:bookmarkEnd w:id="18"/>
     </w:p>
@@ -4085,7 +4095,13 @@
         <w:rPr>
           <w:lang w:val="de-DE"/>
         </w:rPr>
-        <w:t>HSQLDB ist eine Datenbank, die gänzlich in Java implementiert worden ist.</w:t>
+        <w:t>JavaZoom ist eine library welche MP3 Dateien in Echtzeit dekodi</w:t>
+      </w:r>
+      <w:r>
+        <w:rPr>
+          <w:lang w:val="de-DE"/>
+        </w:rPr>
+        <w:t xml:space="preserve">ert, konvertiert und abspielt. </w:t>
       </w:r>
     </w:p>
     <w:p>
@@ -4098,24 +4114,66 @@
         <w:rPr>
           <w:lang w:val="de-DE"/>
         </w:rPr>
-        <w:t>Da es in Java geschrieben ist und auch die Speicherung im Dateisystem unterstützt, ist es sehr komfortabel in Java zu benutzen.</w:t>
+        <w:t>Mp3plugin kann aus Mp3 Dateien Eigenschaften wie Bitrate, Länge und Samplerate auslesen.</w:t>
       </w:r>
     </w:p>
     <w:p>
       <w:pPr>
+        <w:pStyle w:val="berschrift3"/>
+        <w:rPr>
+          <w:lang w:val="de-DE"/>
+        </w:rPr>
+      </w:pPr>
+      <w:bookmarkStart w:id="19" w:name="_Toc381776904"/>
+      <w:r>
+        <w:rPr>
+          <w:lang w:val="de-DE"/>
+        </w:rPr>
+        <w:t>HSQLDB:</w:t>
+      </w:r>
+      <w:bookmarkEnd w:id="19"/>
+    </w:p>
+    <w:p>
+      <w:pPr>
+        <w:rPr>
+          <w:lang w:val="de-DE"/>
+        </w:rPr>
+      </w:pPr>
+      <w:r>
+        <w:rPr>
+          <w:lang w:val="de-DE"/>
+        </w:rPr>
+        <w:t>HSQLDB ist eine Datenbank, die gänzlich in Java implementiert worden ist.</w:t>
+      </w:r>
+    </w:p>
+    <w:p>
+      <w:pPr>
+        <w:rPr>
+          <w:lang w:val="de-DE"/>
+        </w:rPr>
+      </w:pPr>
+      <w:r>
+        <w:rPr>
+          <w:lang w:val="de-DE"/>
+        </w:rPr>
+        <w:t>Da es in Java geschrieben ist und auch die Speicherung im Dateisystem unterstützt, ist es sehr komfortabel in Java zu benutzen.</w:t>
+      </w:r>
+    </w:p>
+    <w:p>
+      <w:pPr>
         <w:pStyle w:val="berschrift2"/>
         <w:rPr>
           <w:lang w:val="de-DE"/>
         </w:rPr>
       </w:pPr>
-      <w:bookmarkStart w:id="19" w:name="_Toc381776905"/>
+      <w:bookmarkStart w:id="20" w:name="_Toc381776905"/>
       <w:r>
         <w:rPr>
           <w:lang w:val="de-DE"/>
         </w:rPr>
         <w:t>2.4 Management persistenter Daten</w:t>
       </w:r>
-      <w:bookmarkEnd w:id="19"/>
+      <w:bookmarkEnd w:id="20"/>
     </w:p>
     <w:p>
       <w:pPr>
@@ -4336,216 +4394,205 @@
           <w:lang w:val="de-DE"/>
         </w:rPr>
       </w:pPr>
-      <w:bookmarkStart w:id="20" w:name="_Toc381776906"/>
+      <w:bookmarkStart w:id="21" w:name="_Toc381776906"/>
       <w:r>
         <w:rPr>
           <w:lang w:val="de-DE"/>
         </w:rPr>
         <w:t>3. Objektentwurf</w:t>
-      </w:r>
-      <w:bookmarkEnd w:id="20"/>
-    </w:p>
-    <w:p>
-      <w:pPr>
-        <w:pStyle w:val="berschrift2"/>
-        <w:rPr>
-          <w:lang w:val="de-DE"/>
-        </w:rPr>
-      </w:pPr>
-      <w:bookmarkStart w:id="21" w:name="_Toc381776907"/>
-      <w:r>
-        <w:rPr>
-          <w:lang w:val="de-DE"/>
-        </w:rPr>
-        <w:t>3.1. Abwägungen des Objektentwurfs</w:t>
       </w:r>
       <w:bookmarkEnd w:id="21"/>
     </w:p>
     <w:p>
       <w:pPr>
-        <w:pStyle w:val="DefaultStyle"/>
-        <w:ind w:right="283"/>
-      </w:pPr>
-      <w:r>
-        <w:t>Der vorliegende Systementwurf gliedert das zu erstellende System in kohärente Pakete, die sowohl das Modell der Daten als auch die GUI für den Nutzer und den dazwischen geschalteten Controller enthalten. Über diesen Paketen stehen die Grundelemente des Systems, die Entitätsklassen. Sowohl die Abhängigkeiten dieser Klassen zu den Paketen, als auch die Abhängigkeiten zwischen den Paketen untereinander galt es in der Implementierung aufzulösen.</w:t>
-      </w:r>
-    </w:p>
-    <w:p>
-      <w:pPr>
-        <w:pStyle w:val="DefaultStyle"/>
-        <w:ind w:right="283"/>
-      </w:pPr>
-      <w:r>
-        <w:t>Jedes Paket im System erhielt daher Zugriff auf die von ihm benötigten Entitätsklassen.</w:t>
-      </w:r>
-    </w:p>
-    <w:p>
-      <w:pPr>
-        <w:pStyle w:val="DefaultStyle"/>
-        <w:ind w:right="283"/>
-      </w:pPr>
-      <w:r>
-        <w:t xml:space="preserve">Eine Haupt-Controllerklasse soll im System zwischen den Paketen navigieren. Dieser </w:t>
-      </w:r>
-      <w:r>
-        <w:rPr>
-          <w:i/>
-        </w:rPr>
-        <w:t xml:space="preserve">MainFrameController </w:t>
-      </w:r>
-      <w:r>
-        <w:t xml:space="preserve">erhält daher eine Instanz vom Typ </w:t>
-      </w:r>
-      <w:r>
-        <w:rPr>
-          <w:i/>
-        </w:rPr>
-        <w:t xml:space="preserve">ContentContoller, </w:t>
-      </w:r>
-      <w:r>
-        <w:t>welcher die Oberklasse aller anderen Controller ist</w:t>
-      </w:r>
-      <w:r>
-        <w:rPr>
-          <w:i/>
-        </w:rPr>
-        <w:t xml:space="preserve">. </w:t>
-      </w:r>
-      <w:r>
-        <w:t xml:space="preserve">Wird ein Ereignis ausgelöst, das die Anzeige, und damit die Interaktionsmöglichkeit des Nutzer ändern soll, wird dieses Ereignis von einer Instanz der Kind-Klassen von </w:t>
-      </w:r>
-      <w:r>
-        <w:rPr>
-          <w:i/>
-        </w:rPr>
-        <w:t>ContentContoller</w:t>
-      </w:r>
-      <w:r>
-        <w:t xml:space="preserve"> gefangen und an den </w:t>
-      </w:r>
-      <w:r>
-        <w:rPr>
-          <w:i/>
-        </w:rPr>
-        <w:t>MainFrameController</w:t>
-      </w:r>
-      <w:r>
-        <w:t xml:space="preserve"> propagiert. Dieser erzeugt nun den angeforderten Controller um damit die nötigen Interaktionsmöglichkeiten zur Verfügung zu stellen. </w:t>
-      </w:r>
-    </w:p>
-    <w:p>
-      <w:pPr>
-        <w:pStyle w:val="DefaultStyle"/>
-        <w:ind w:right="283"/>
-      </w:pPr>
-      <w:r>
-        <w:t xml:space="preserve">Das propagieren von Ereignissen wird mithilfe des </w:t>
-      </w:r>
-      <w:r>
-        <w:rPr>
-          <w:i/>
-        </w:rPr>
-        <w:t>Observer/Observable</w:t>
-      </w:r>
-      <w:r>
-        <w:t xml:space="preserve"> Musters bewerkstelligt. Dadurch ist sichergestellt, dass jedes Paket sich zunächst selbst um auftretende Ereignisse kümmern muss, was eine stärkere Kohäsion innerhalb von Paketen zur Folge hat.</w:t>
-      </w:r>
-    </w:p>
-    <w:p>
-      <w:pPr>
-        <w:pStyle w:val="DefaultStyle"/>
-        <w:ind w:right="283"/>
-      </w:pPr>
-      <w:r>
-        <w:t xml:space="preserve">Die modellierten Entitätsklassen wurden bei der Implementierung überarbeitet. So fasst nun eine Oberklasse </w:t>
-      </w:r>
-      <w:r>
-        <w:rPr>
-          <w:i/>
-        </w:rPr>
-        <w:t xml:space="preserve">Reachable </w:t>
-      </w:r>
-      <w:r>
-        <w:t>Funktionalität zusammen die sich Nutzer und Labels teilen. Dieses beinhaltet in wesentliches das Attribut für das zugehörige Profil und das implementieren des Hateable Interfaces. Dieses Interface ist dazu da um die wesentlichen Methoden zum Liken oder Haten bereitzustellen.</w:t>
-      </w:r>
-    </w:p>
-    <w:p>
-      <w:pPr>
-        <w:pStyle w:val="DefaultStyle"/>
-        <w:ind w:right="283"/>
-      </w:pPr>
-      <w:r>
-        <w:t xml:space="preserve">Instanzen der Klasse </w:t>
-      </w:r>
-      <w:r>
-        <w:rPr>
-          <w:i/>
-        </w:rPr>
-        <w:t>User</w:t>
-      </w:r>
-      <w:r>
-        <w:t xml:space="preserve"> repräsentieren den Benutzer innerhalb des Systems. Daten des Benutzers werden jedoch nun in Instanzen der Klasse </w:t>
-      </w:r>
-      <w:r>
-        <w:rPr>
-          <w:i/>
-        </w:rPr>
-        <w:t>UserProfile</w:t>
-      </w:r>
-      <w:r>
-        <w:t xml:space="preserve"> gesichert. Wird ein Benutzer nun mit den Rechten eines </w:t>
-      </w:r>
-      <w:r>
-        <w:rPr>
-          <w:i/>
-        </w:rPr>
-        <w:t xml:space="preserve">Artists </w:t>
-      </w:r>
-      <w:r>
-        <w:t xml:space="preserve">ausgestattet, bleibt seine Repräsentation im System gleich, lediglich sein </w:t>
-      </w:r>
-      <w:r>
-        <w:rPr>
-          <w:i/>
-        </w:rPr>
-        <w:t>UserProfile</w:t>
-      </w:r>
-      <w:r>
-        <w:t xml:space="preserve"> wird geändert.</w:t>
-      </w:r>
-    </w:p>
-    <w:p>
-      <w:pPr>
-        <w:rPr>
-          <w:lang w:val="de-DE"/>
-        </w:rPr>
-      </w:pPr>
-      <w:r>
-        <w:rPr>
-          <w:lang w:val="de-DE"/>
-        </w:rPr>
-        <w:br w:type="page"/>
-      </w:r>
-    </w:p>
-    <w:p>
-      <w:pPr>
         <w:pStyle w:val="berschrift2"/>
         <w:rPr>
           <w:lang w:val="de-DE"/>
         </w:rPr>
       </w:pPr>
-      <w:bookmarkStart w:id="22" w:name="_Toc381776908"/>
-      <w:r>
-        <w:rPr>
-          <w:lang w:val="de-DE"/>
-        </w:rPr>
-        <w:lastRenderedPageBreak/>
-        <w:t>3.2. Klassenmodell der Entitätsklassen</w:t>
+      <w:bookmarkStart w:id="22" w:name="_Toc381776907"/>
+      <w:r>
+        <w:rPr>
+          <w:lang w:val="de-DE"/>
+        </w:rPr>
+        <w:t>3.1. Abwägungen des Objektentwurfs</w:t>
       </w:r>
       <w:bookmarkEnd w:id="22"/>
     </w:p>
     <w:p>
       <w:pPr>
+        <w:pStyle w:val="DefaultStyle"/>
+        <w:ind w:right="283"/>
+      </w:pPr>
+      <w:r>
+        <w:t>Der vorliegende Systementwurf gliedert das zu erstellende System in kohärente Pakete, die sowohl das Modell der Daten als auch die GUI für den Nutzer und den dazwischen geschalteten Controller enthalten. Über diesen Paketen stehen die Grundelemente des Systems, die Entitätsklassen. Sowohl die Abhängigkeiten dieser Klassen zu den Paketen, als auch die Abhängigkeiten zwischen den Paketen untereinander galt es in der Implementierung aufzulösen.</w:t>
+      </w:r>
+    </w:p>
+    <w:p>
+      <w:pPr>
+        <w:pStyle w:val="DefaultStyle"/>
+        <w:ind w:right="283"/>
+      </w:pPr>
+      <w:r>
+        <w:t>Jedes Paket im System erhielt daher Zugriff auf die von ihm benötigten Entitätsklassen.</w:t>
+      </w:r>
+    </w:p>
+    <w:p>
+      <w:pPr>
+        <w:pStyle w:val="DefaultStyle"/>
+        <w:ind w:right="283"/>
+      </w:pPr>
+      <w:r>
+        <w:t xml:space="preserve">Eine Haupt-Controllerklasse soll im System zwischen den Paketen navigieren. Dieser </w:t>
+      </w:r>
+      <w:r>
+        <w:rPr>
+          <w:i/>
+        </w:rPr>
+        <w:t xml:space="preserve">MainFrameController </w:t>
+      </w:r>
+      <w:r>
+        <w:t xml:space="preserve">erhält daher eine Instanz vom Typ </w:t>
+      </w:r>
+      <w:r>
+        <w:rPr>
+          <w:i/>
+        </w:rPr>
+        <w:t xml:space="preserve">ContentContoller, </w:t>
+      </w:r>
+      <w:r>
+        <w:t>welcher die Oberklasse aller anderen Controller ist</w:t>
+      </w:r>
+      <w:r>
+        <w:rPr>
+          <w:i/>
+        </w:rPr>
+        <w:t xml:space="preserve">. </w:t>
+      </w:r>
+      <w:r>
+        <w:t xml:space="preserve">Wird ein Ereignis ausgelöst, das die Anzeige, und damit die Interaktionsmöglichkeit des Nutzer ändern soll, wird dieses Ereignis von einer Instanz der Kind-Klassen von </w:t>
+      </w:r>
+      <w:r>
+        <w:rPr>
+          <w:i/>
+        </w:rPr>
+        <w:t>ContentContoller</w:t>
+      </w:r>
+      <w:r>
+        <w:t xml:space="preserve"> gefangen und an den </w:t>
+      </w:r>
+      <w:r>
+        <w:rPr>
+          <w:i/>
+        </w:rPr>
+        <w:t>MainFrameController</w:t>
+      </w:r>
+      <w:r>
+        <w:t xml:space="preserve"> propagiert. Dieser erzeugt nun den angeforderten Controller um damit die nötigen Interaktionsmöglichkeiten zur Verfügung zu stellen. </w:t>
+      </w:r>
+    </w:p>
+    <w:p>
+      <w:pPr>
+        <w:pStyle w:val="DefaultStyle"/>
+        <w:ind w:right="283"/>
+      </w:pPr>
+      <w:r>
+        <w:t xml:space="preserve">Das propagieren von Ereignissen wird mithilfe des </w:t>
+      </w:r>
+      <w:r>
+        <w:rPr>
+          <w:i/>
+        </w:rPr>
+        <w:t>Observer/Observable</w:t>
+      </w:r>
+      <w:r>
+        <w:t xml:space="preserve"> Musters bewerkstelligt. Dadurch ist sichergestellt, dass jedes Paket sich zunächst selbst um auftretende Ereignisse kümmern muss, was eine stärkere Kohäsion innerhalb von Paketen zur Folge hat.</w:t>
+      </w:r>
+    </w:p>
+    <w:p>
+      <w:pPr>
+        <w:pStyle w:val="DefaultStyle"/>
+        <w:ind w:right="283"/>
+      </w:pPr>
+      <w:r>
+        <w:t xml:space="preserve">Die modellierten Entitätsklassen wurden bei der Implementierung überarbeitet. So fasst nun eine Oberklasse </w:t>
+      </w:r>
+      <w:r>
+        <w:rPr>
+          <w:i/>
+        </w:rPr>
+        <w:t xml:space="preserve">Reachable </w:t>
+      </w:r>
+      <w:r>
+        <w:t>Funktionalität zusammen die sich Nutzer und Labels teilen. Dieses beinhaltet in wesentliches das Attribut für das zugehörige Profil und das implementieren des Hateable Interfaces. Dieses Interface ist dazu da um die wesentlichen Methoden zum Liken oder Haten bereitzustellen.</w:t>
+      </w:r>
+    </w:p>
+    <w:p>
+      <w:pPr>
+        <w:pStyle w:val="DefaultStyle"/>
+        <w:ind w:right="283"/>
+      </w:pPr>
+      <w:r>
+        <w:t xml:space="preserve">Instanzen der Klasse </w:t>
+      </w:r>
+      <w:r>
+        <w:rPr>
+          <w:i/>
+        </w:rPr>
+        <w:t>User</w:t>
+      </w:r>
+      <w:r>
+        <w:t xml:space="preserve"> repräsentieren den Benutzer innerhalb des Systems. Daten des Benutzers werden jedoch nun in Instanzen der Klasse </w:t>
+      </w:r>
+      <w:r>
+        <w:rPr>
+          <w:i/>
+        </w:rPr>
+        <w:t>UserProfile</w:t>
+      </w:r>
+      <w:r>
+        <w:t xml:space="preserve"> gesichert. Wird ein Benutzer nun mit den Rechten eines </w:t>
+      </w:r>
+      <w:r>
+        <w:rPr>
+          <w:i/>
+        </w:rPr>
+        <w:t xml:space="preserve">Artists </w:t>
+      </w:r>
+      <w:r>
+        <w:t xml:space="preserve">ausgestattet, bleibt seine Repräsentation im System gleich, lediglich sein </w:t>
+      </w:r>
+      <w:proofErr w:type="gramStart"/>
+      <w:r>
+        <w:rPr>
+          <w:i/>
+        </w:rPr>
+        <w:t>UserProfile</w:t>
+      </w:r>
+      <w:proofErr w:type="gramEnd"/>
+      <w:r>
+        <w:t xml:space="preserve"> wird geändert.</w:t>
+      </w:r>
+    </w:p>
+    <w:p>
+      <w:pPr>
+        <w:pStyle w:val="berschrift2"/>
+        <w:rPr>
+          <w:lang w:val="de-DE"/>
+        </w:rPr>
+      </w:pPr>
+      <w:bookmarkStart w:id="23" w:name="_Toc381776908"/>
+      <w:r>
+        <w:rPr>
+          <w:lang w:val="de-DE"/>
+        </w:rPr>
+        <w:lastRenderedPageBreak/>
+        <w:t>3.2. Klassenmodell der Entitätsklassen</w:t>
+      </w:r>
+      <w:bookmarkEnd w:id="23"/>
+    </w:p>
+    <w:p>
+      <w:pPr>
         <w:rPr>
           <w:lang w:val="de-DE"/>
         </w:rPr>
@@ -4556,9 +4603,11 @@
         </w:rPr>
         <w:drawing>
           <wp:inline distT="0" distB="0" distL="0" distR="0" wp14:anchorId="1216642E" wp14:editId="000DFC13">
-            <wp:extent cx="5426234" cy="7829436"/>
-            <wp:effectExtent l="0" t="0" r="3175" b="635"/>
-            <wp:docPr id="3" name="Grafik 3"/>
+            <wp:extent cx="7865945" cy="5561059"/>
+            <wp:effectExtent l="9525" t="0" r="0" b="0"/>
+            <wp:docPr id="3" name="Grafik 3">
+              <a:hlinkClick xmlns:a="http://schemas.openxmlformats.org/drawingml/2006/main" r:id="rId11"/>
+            </wp:docPr>
             <wp:cNvGraphicFramePr>
               <a:graphicFrameLocks xmlns:a="http://schemas.openxmlformats.org/drawingml/2006/main" noChangeAspect="1"/>
             </wp:cNvGraphicFramePr>
@@ -4570,7 +4619,7 @@
                     <pic:cNvPicPr/>
                   </pic:nvPicPr>
                   <pic:blipFill>
-                    <a:blip r:embed="rId11" cstate="print">
+                    <a:blip r:embed="rId12" cstate="print">
                       <a:extLst>
                         <a:ext uri="{28A0092B-C50C-407E-A947-70E740481C1C}">
                           <a14:useLocalDpi xmlns:a14="http://schemas.microsoft.com/office/drawing/2010/main" val="0"/>
@@ -4582,9 +4631,9 @@
                     </a:stretch>
                   </pic:blipFill>
                   <pic:spPr>
-                    <a:xfrm>
+                    <a:xfrm rot="16200000">
                       <a:off x="0" y="0"/>
-                      <a:ext cx="5428284" cy="7832394"/>
+                      <a:ext cx="7881812" cy="5572277"/>
                     </a:xfrm>
                     <a:prstGeom prst="rect">
                       <a:avLst/>
@@ -4599,23 +4648,17 @@
     </w:p>
     <w:p>
       <w:pPr>
-        <w:rPr>
-          <w:lang w:val="de-DE"/>
-        </w:rPr>
-      </w:pPr>
-    </w:p>
-    <w:p>
-      <w:pPr>
         <w:pStyle w:val="berschrift2"/>
         <w:rPr>
           <w:lang w:val="de-DE"/>
         </w:rPr>
       </w:pPr>
-      <w:bookmarkStart w:id="23" w:name="_Toc381776909"/>
+      <w:bookmarkStart w:id="24" w:name="_Toc381776909"/>
       <w:r>
         <w:rPr>
           <w:noProof/>
         </w:rPr>
+        <w:lastRenderedPageBreak/>
         <w:drawing>
           <wp:anchor distT="0" distB="0" distL="114300" distR="114300" simplePos="0" relativeHeight="251662336" behindDoc="0" locked="0" layoutInCell="1" allowOverlap="1" wp14:anchorId="3CFDA6BA" wp14:editId="69F2071B">
             <wp:simplePos x="0" y="0"/>
@@ -4640,7 +4683,7 @@
                     <pic:cNvPicPr/>
                   </pic:nvPicPr>
                   <pic:blipFill>
-                    <a:blip r:embed="rId12">
+                    <a:blip r:embed="rId13">
                       <a:extLst>
                         <a:ext uri="{28A0092B-C50C-407E-A947-70E740481C1C}">
                           <a14:useLocalDpi xmlns:a14="http://schemas.microsoft.com/office/drawing/2010/main" val="0"/>
@@ -4678,7 +4721,7 @@
         </w:rPr>
         <w:t>3.3. Dokumentation weiterer interessanter Teile des Entwurfsklassenmodells</w:t>
       </w:r>
-      <w:bookmarkEnd w:id="23"/>
+      <w:bookmarkEnd w:id="24"/>
     </w:p>
     <w:p>
       <w:pPr>
@@ -4969,7 +5012,7 @@
                     <pic:cNvPicPr/>
                   </pic:nvPicPr>
                   <pic:blipFill>
-                    <a:blip r:embed="rId13">
+                    <a:blip r:embed="rId14">
                       <a:extLst>
                         <a:ext uri="{28A0092B-C50C-407E-A947-70E740481C1C}">
                           <a14:useLocalDpi xmlns:a14="http://schemas.microsoft.com/office/drawing/2010/main" val="0"/>
@@ -5022,7 +5065,7 @@
           <w:lang w:val="de-DE"/>
         </w:rPr>
       </w:pPr>
-      <w:bookmarkStart w:id="24" w:name="_Toc381776910"/>
+      <w:bookmarkStart w:id="25" w:name="_Toc381776910"/>
       <w:r>
         <w:rPr>
           <w:noProof/>
@@ -5188,7 +5231,7 @@
         </w:rPr>
         <w:t>4. Glossar</w:t>
       </w:r>
-      <w:bookmarkEnd w:id="24"/>
+      <w:bookmarkEnd w:id="25"/>
     </w:p>
     <w:p>
       <w:pPr>
@@ -5309,7 +5352,6 @@
         <w:rPr>
           <w:lang w:val="de-DE"/>
         </w:rPr>
-        <w:lastRenderedPageBreak/>
         <w:t>Artist stellt ein Künstler dar. Im System ist er eine Rechteerweiterung des Listener in der Hinsicht, dass er Musik hoch lädt. Außerdem kann  er zu einem Label gehören. Er kann auch Genres erstellen.</w:t>
       </w:r>
     </w:p>
@@ -5441,6 +5483,7 @@
         </w:rPr>
         <w:t xml:space="preserve">Admin ist der Verwalter des Systems. Er kann alles machen, was der Listener kann. Er kann außerdem Medien und Nutzer (en-)sperren. Außerdem kann er </w:t>
       </w:r>
+      <w:proofErr w:type="spellStart"/>
       <w:r>
         <w:rPr>
           <w:lang w:val="de-DE"/>
@@ -5463,7 +5506,14 @@
         <w:rPr>
           <w:lang w:val="de-DE"/>
         </w:rPr>
-        <w:t>ge anne</w:t>
+        <w:t>ge</w:t>
+      </w:r>
+      <w:proofErr w:type="spellEnd"/>
+      <w:r>
+        <w:rPr>
+          <w:lang w:val="de-DE"/>
+        </w:rPr>
+        <w:t xml:space="preserve"> anne</w:t>
       </w:r>
       <w:r>
         <w:rPr>
@@ -5664,14 +5714,14 @@
           <w:lang w:val="de-DE"/>
         </w:rPr>
       </w:pPr>
-      <w:bookmarkStart w:id="25" w:name="_Toc381776911"/>
+      <w:bookmarkStart w:id="26" w:name="_Toc381776911"/>
       <w:r>
         <w:rPr>
           <w:lang w:val="de-DE"/>
         </w:rPr>
         <w:t>5. Anhang</w:t>
       </w:r>
-      <w:bookmarkEnd w:id="25"/>
+      <w:bookmarkEnd w:id="26"/>
     </w:p>
     <w:p>
       <w:pPr>
@@ -5700,8 +5750,8 @@
       </w:r>
     </w:p>
     <w:sectPr>
-      <w:headerReference w:type="default" r:id="rId14"/>
-      <w:footerReference w:type="default" r:id="rId15"/>
+      <w:headerReference w:type="default" r:id="rId15"/>
+      <w:footerReference w:type="default" r:id="rId16"/>
       <w:pgSz w:w="12240" w:h="15840"/>
       <w:pgMar w:top="1440" w:right="1440" w:bottom="1440" w:left="1440" w:header="720" w:footer="720" w:gutter="0"/>
       <w:pgNumType w:start="0"/>
@@ -10061,7 +10111,7 @@
 </file>
 
 <file path=customXml/itemProps2.xml><?xml version="1.0" encoding="utf-8"?>
-<ds:datastoreItem xmlns:ds="http://schemas.openxmlformats.org/officeDocument/2006/customXml" ds:itemID="{4EEFAF16-266D-416D-9B70-F3935A0A4C25}">
+<ds:datastoreItem xmlns:ds="http://schemas.openxmlformats.org/officeDocument/2006/customXml" ds:itemID="{D7567E33-95BD-402C-9780-E22EFB62FA82}">
   <ds:schemaRefs>
     <ds:schemaRef ds:uri="http://schemas.openxmlformats.org/officeDocument/2006/bibliography"/>
   </ds:schemaRefs>

--- a/DokumentOrdner/Entwurfsdokument/Entwurfsdokument.docx
+++ b/DokumentOrdner/Entwurfsdokument/Entwurfsdokument.docx
@@ -286,8 +286,6 @@
                                       <w:color w:val="FFFFFF" w:themeColor="background1"/>
                                     </w:rPr>
                                   </w:pPr>
-                                  <w:bookmarkStart w:id="0" w:name="_GoBack"/>
-                                  <w:bookmarkEnd w:id="0"/>
                                 </w:p>
                                 <w:sdt>
                                   <w:sdtPr>
@@ -309,19 +307,11 @@
                                           <w:color w:val="FFFFFF" w:themeColor="background1"/>
                                         </w:rPr>
                                       </w:pPr>
-                                      <w:proofErr w:type="spellStart"/>
                                       <w:r>
                                         <w:rPr>
                                           <w:color w:val="FFFFFF" w:themeColor="background1"/>
                                         </w:rPr>
-                                        <w:t>Gruppe</w:t>
-                                      </w:r>
-                                      <w:proofErr w:type="spellEnd"/>
-                                      <w:r>
-                                        <w:rPr>
-                                          <w:color w:val="FFFFFF" w:themeColor="background1"/>
-                                        </w:rPr>
-                                        <w:t xml:space="preserve"> 4B</w:t>
+                                        <w:t>Gruppe 4B</w:t>
                                       </w:r>
                                     </w:p>
                                   </w:sdtContent>
@@ -448,8 +438,6 @@
                                 <w:color w:val="FFFFFF" w:themeColor="background1"/>
                               </w:rPr>
                             </w:pPr>
-                            <w:bookmarkStart w:id="1" w:name="_GoBack"/>
-                            <w:bookmarkEnd w:id="1"/>
                           </w:p>
                           <w:sdt>
                             <w:sdtPr>
@@ -471,19 +459,11 @@
                                     <w:color w:val="FFFFFF" w:themeColor="background1"/>
                                   </w:rPr>
                                 </w:pPr>
-                                <w:proofErr w:type="spellStart"/>
                                 <w:r>
                                   <w:rPr>
                                     <w:color w:val="FFFFFF" w:themeColor="background1"/>
                                   </w:rPr>
-                                  <w:t>Gruppe</w:t>
-                                </w:r>
-                                <w:proofErr w:type="spellEnd"/>
-                                <w:r>
-                                  <w:rPr>
-                                    <w:color w:val="FFFFFF" w:themeColor="background1"/>
-                                  </w:rPr>
-                                  <w:t xml:space="preserve"> 4B</w:t>
+                                  <w:t>Gruppe 4B</w:t>
                                 </w:r>
                               </w:p>
                             </w:sdtContent>
@@ -615,23 +595,13 @@
                                         <w:szCs w:val="72"/>
                                       </w:rPr>
                                     </w:pPr>
-                                    <w:proofErr w:type="spellStart"/>
                                     <w:r>
                                       <w:rPr>
                                         <w:color w:val="FFFFFF" w:themeColor="background1"/>
                                         <w:sz w:val="72"/>
                                         <w:szCs w:val="72"/>
                                       </w:rPr>
-                                      <w:t>Entwurfsdokument</w:t>
-                                    </w:r>
-                                    <w:proofErr w:type="spellEnd"/>
-                                    <w:r>
-                                      <w:rPr>
-                                        <w:color w:val="FFFFFF" w:themeColor="background1"/>
-                                        <w:sz w:val="72"/>
-                                        <w:szCs w:val="72"/>
-                                      </w:rPr>
-                                      <w:t xml:space="preserve"> Glurak</w:t>
+                                      <w:t>Entwurfsdokument Glurak</w:t>
                                     </w:r>
                                   </w:p>
                                 </w:sdtContent>
@@ -2696,7 +2666,7 @@
           <w:lang w:val="de-DE"/>
         </w:rPr>
       </w:pPr>
-      <w:bookmarkStart w:id="2" w:name="_Toc381776887"/>
+      <w:bookmarkStart w:id="0" w:name="_Toc381776887"/>
       <w:r>
         <w:rPr>
           <w:lang w:val="de-DE"/>
@@ -2704,7 +2674,7 @@
         <w:lastRenderedPageBreak/>
         <w:t>1. Einleitung</w:t>
       </w:r>
-      <w:bookmarkEnd w:id="2"/>
+      <w:bookmarkEnd w:id="0"/>
     </w:p>
     <w:p>
       <w:pPr>
@@ -2778,14 +2748,14 @@
           <w:lang w:val="de-DE"/>
         </w:rPr>
       </w:pPr>
-      <w:bookmarkStart w:id="3" w:name="_Toc381776888"/>
+      <w:bookmarkStart w:id="1" w:name="_Toc381776888"/>
       <w:r>
         <w:rPr>
           <w:lang w:val="de-DE"/>
         </w:rPr>
         <w:t>2. Systementwurf</w:t>
       </w:r>
-      <w:bookmarkEnd w:id="3"/>
+      <w:bookmarkEnd w:id="1"/>
     </w:p>
     <w:p>
       <w:pPr>
@@ -2794,14 +2764,14 @@
           <w:lang w:val="de-DE"/>
         </w:rPr>
       </w:pPr>
-      <w:bookmarkStart w:id="4" w:name="_Toc381776889"/>
+      <w:bookmarkStart w:id="2" w:name="_Toc381776889"/>
       <w:r>
         <w:rPr>
           <w:lang w:val="de-DE"/>
         </w:rPr>
         <w:t>2.1 Entwurfsziele</w:t>
       </w:r>
-      <w:bookmarkEnd w:id="4"/>
+      <w:bookmarkEnd w:id="2"/>
     </w:p>
     <w:tbl>
       <w:tblPr>
@@ -2829,14 +2799,14 @@
                 <w:lang w:val="de-DE"/>
               </w:rPr>
             </w:pPr>
-            <w:bookmarkStart w:id="5" w:name="_Toc381776890"/>
+            <w:bookmarkStart w:id="3" w:name="_Toc381776890"/>
             <w:r>
               <w:rPr>
                 <w:lang w:val="de-DE"/>
               </w:rPr>
               <w:t>Verlässlichkeitskriterien</w:t>
             </w:r>
-            <w:bookmarkEnd w:id="5"/>
+            <w:bookmarkEnd w:id="3"/>
           </w:p>
         </w:tc>
       </w:tr>
@@ -2911,21 +2881,7 @@
               <w:rPr>
                 <w:lang w:val="de-DE"/>
               </w:rPr>
-              <w:t xml:space="preserve">Es ist ein hohes Maß an Übereinstimmung zwischen erwartetem und beobachtetem Verhalten </w:t>
-            </w:r>
-            <w:proofErr w:type="spellStart"/>
-            <w:r>
-              <w:rPr>
-                <w:lang w:val="de-DE"/>
-              </w:rPr>
-              <w:t>ge</w:t>
-            </w:r>
-            <w:proofErr w:type="spellEnd"/>
-            <w:r>
-              <w:rPr>
-                <w:lang w:val="de-DE"/>
-              </w:rPr>
-              <w:t>-wünscht.</w:t>
+              <w:t>Es ist ein hohes Maß an Übereinstimmung zwischen erwartetem und beobachtetem Verhalten ge-wünscht.</w:t>
             </w:r>
           </w:p>
         </w:tc>
@@ -3047,35 +3003,7 @@
               <w:rPr>
                 <w:lang w:val="de-DE"/>
               </w:rPr>
-              <w:t xml:space="preserve">Angabe von Benutzername und Passwort ist erforderlich, </w:t>
-            </w:r>
-            <w:proofErr w:type="spellStart"/>
-            <w:r>
-              <w:rPr>
-                <w:lang w:val="de-DE"/>
-              </w:rPr>
-              <w:t>darüberhinaus</w:t>
-            </w:r>
-            <w:proofErr w:type="spellEnd"/>
-            <w:r>
-              <w:rPr>
-                <w:lang w:val="de-DE"/>
-              </w:rPr>
-              <w:t xml:space="preserve"> im Rahmen des Softwarepraktikums nicht weiter berücksichtigt, da es sich um eine Einzelplatzanwendung ohne Einbindung in öffentliche </w:t>
-            </w:r>
-            <w:proofErr w:type="spellStart"/>
-            <w:r>
-              <w:rPr>
-                <w:lang w:val="de-DE"/>
-              </w:rPr>
-              <w:t>Netwerke</w:t>
-            </w:r>
-            <w:proofErr w:type="spellEnd"/>
-            <w:r>
-              <w:rPr>
-                <w:lang w:val="de-DE"/>
-              </w:rPr>
-              <w:t xml:space="preserve"> handelt. </w:t>
+              <w:t xml:space="preserve">Angabe von Benutzername und Passwort ist erforderlich, darüberhinaus im Rahmen des Softwarepraktikums nicht weiter berücksichtigt, da es sich um eine Einzelplatzanwendung ohne Einbindung in öffentliche Netwerke handelt. </w:t>
             </w:r>
           </w:p>
         </w:tc>
@@ -3153,14 +3081,14 @@
                 <w:lang w:val="de-DE"/>
               </w:rPr>
             </w:pPr>
-            <w:bookmarkStart w:id="6" w:name="_Toc381776891"/>
+            <w:bookmarkStart w:id="4" w:name="_Toc381776891"/>
             <w:r>
               <w:rPr>
                 <w:lang w:val="de-DE"/>
               </w:rPr>
               <w:t>Wartungskriterien</w:t>
             </w:r>
-            <w:bookmarkEnd w:id="6"/>
+            <w:bookmarkEnd w:id="4"/>
           </w:p>
         </w:tc>
       </w:tr>
@@ -3442,14 +3370,14 @@
                 <w:lang w:val="de-DE"/>
               </w:rPr>
             </w:pPr>
-            <w:bookmarkStart w:id="7" w:name="_Toc381776892"/>
+            <w:bookmarkStart w:id="5" w:name="_Toc381776892"/>
             <w:r>
               <w:rPr>
                 <w:lang w:val="de-DE"/>
               </w:rPr>
               <w:t>Leistungskriterien</w:t>
             </w:r>
-            <w:bookmarkEnd w:id="7"/>
+            <w:bookmarkEnd w:id="5"/>
           </w:p>
         </w:tc>
       </w:tr>
@@ -3599,14 +3527,14 @@
                 <w:lang w:val="de-DE"/>
               </w:rPr>
             </w:pPr>
-            <w:bookmarkStart w:id="8" w:name="_Toc381776893"/>
+            <w:bookmarkStart w:id="6" w:name="_Toc381776893"/>
             <w:r>
               <w:rPr>
                 <w:lang w:val="de-DE"/>
               </w:rPr>
               <w:t>Kostenkriterien</w:t>
             </w:r>
-            <w:bookmarkEnd w:id="8"/>
+            <w:bookmarkEnd w:id="6"/>
           </w:p>
         </w:tc>
       </w:tr>
@@ -3664,14 +3592,14 @@
                 <w:lang w:val="de-DE"/>
               </w:rPr>
             </w:pPr>
-            <w:bookmarkStart w:id="9" w:name="_Toc381776894"/>
+            <w:bookmarkStart w:id="7" w:name="_Toc381776894"/>
             <w:r>
               <w:rPr>
                 <w:lang w:val="de-DE"/>
               </w:rPr>
               <w:t>Endbenutzerkriterien</w:t>
             </w:r>
-            <w:bookmarkEnd w:id="9"/>
+            <w:bookmarkEnd w:id="7"/>
           </w:p>
         </w:tc>
       </w:tr>
@@ -3759,24 +3687,94 @@
           <w:lang w:val="de-DE"/>
         </w:rPr>
       </w:pPr>
-      <w:bookmarkStart w:id="10" w:name="_Toc381776895"/>
+      <w:bookmarkStart w:id="8" w:name="_Toc381776895"/>
       <w:r>
         <w:rPr>
           <w:lang w:val="de-DE"/>
         </w:rPr>
         <w:lastRenderedPageBreak/>
         <w:t>2.2 Paketverteilung</w:t>
+      </w:r>
+      <w:bookmarkEnd w:id="8"/>
+    </w:p>
+    <w:p>
+      <w:pPr>
+        <w:pStyle w:val="berschrift3"/>
+        <w:rPr>
+          <w:lang w:val="de-DE"/>
+        </w:rPr>
+      </w:pPr>
+      <w:bookmarkStart w:id="9" w:name="_Toc381776896"/>
+      <w:r>
+        <w:rPr>
+          <w:lang w:val="de-DE"/>
+        </w:rPr>
+        <w:t>de.glurak.</w:t>
+      </w:r>
+      <w:r>
+        <w:rPr>
+          <w:lang w:val="de-DE"/>
+        </w:rPr>
+        <w:t>data:</w:t>
+      </w:r>
+      <w:bookmarkEnd w:id="9"/>
+    </w:p>
+    <w:p>
+      <w:pPr>
+        <w:rPr>
+          <w:lang w:val="de-DE"/>
+        </w:rPr>
+      </w:pPr>
+      <w:r>
+        <w:rPr>
+          <w:lang w:val="de-DE"/>
+        </w:rPr>
+        <w:t>Datapaket enthält alle Entitätsklassen. Diese erfüllen die Model-Funktion für die übrigen Klassen.</w:t>
+      </w:r>
+    </w:p>
+    <w:p>
+      <w:pPr>
+        <w:pStyle w:val="berschrift3"/>
+        <w:rPr>
+          <w:lang w:val="de-DE"/>
+        </w:rPr>
+      </w:pPr>
+      <w:bookmarkStart w:id="10" w:name="_Toc381776897"/>
+      <w:r>
+        <w:rPr>
+          <w:lang w:val="de-DE"/>
+        </w:rPr>
+        <w:t>de.glurak.</w:t>
+      </w:r>
+      <w:r>
+        <w:rPr>
+          <w:lang w:val="de-DE"/>
+        </w:rPr>
+        <w:t>database:</w:t>
       </w:r>
       <w:bookmarkEnd w:id="10"/>
     </w:p>
     <w:p>
       <w:pPr>
+        <w:rPr>
+          <w:lang w:val="de-DE"/>
+        </w:rPr>
+      </w:pPr>
+      <w:r>
+        <w:rPr>
+          <w:lang w:val="de-DE"/>
+        </w:rPr>
+        <w:t>Database-Paket kümmert sich darum, dass die Entitätsklassen persistent in einer Datenbank  verwaltet werden können.</w:t>
+      </w:r>
+    </w:p>
+    <w:p>
+      <w:pPr>
         <w:pStyle w:val="berschrift3"/>
         <w:rPr>
           <w:lang w:val="de-DE"/>
         </w:rPr>
       </w:pPr>
-      <w:bookmarkStart w:id="11" w:name="_Toc381776896"/>
+      <w:bookmarkStart w:id="11" w:name="_Toc381776898"/>
       <w:r>
         <w:rPr>
           <w:lang w:val="de-DE"/>
@@ -3787,7 +3785,7 @@
         <w:rPr>
           <w:lang w:val="de-DE"/>
         </w:rPr>
-        <w:t>data:</w:t>
+        <w:t>feature:</w:t>
       </w:r>
       <w:bookmarkEnd w:id="11"/>
     </w:p>
@@ -3801,7 +3799,19 @@
         <w:rPr>
           <w:lang w:val="de-DE"/>
         </w:rPr>
-        <w:t>Datapaket enthält alle Entitätsklassen. Diese erfüllen die Model-Funktion für die übrigen Klassen.</w:t>
+        <w:t xml:space="preserve">Das Feature-Paket beinhaltet Klassen, die sich um einen speziellen </w:t>
+      </w:r>
+      <w:r>
+        <w:rPr>
+          <w:lang w:val="de-DE"/>
+        </w:rPr>
+        <w:t>Aufgabenbereich kümmern</w:t>
+      </w:r>
+      <w:r>
+        <w:rPr>
+          <w:lang w:val="de-DE"/>
+        </w:rPr>
+        <w:t xml:space="preserve"> (z. B. Mp3-Player).</w:t>
       </w:r>
     </w:p>
     <w:p>
@@ -3811,7 +3821,7 @@
           <w:lang w:val="de-DE"/>
         </w:rPr>
       </w:pPr>
-      <w:bookmarkStart w:id="12" w:name="_Toc381776897"/>
+      <w:bookmarkStart w:id="12" w:name="_Toc381776899"/>
       <w:r>
         <w:rPr>
           <w:lang w:val="de-DE"/>
@@ -3822,7 +3832,7 @@
         <w:rPr>
           <w:lang w:val="de-DE"/>
         </w:rPr>
-        <w:t>database:</w:t>
+        <w:t>frontend:</w:t>
       </w:r>
       <w:bookmarkEnd w:id="12"/>
     </w:p>
@@ -3836,75 +3846,50 @@
         <w:rPr>
           <w:lang w:val="de-DE"/>
         </w:rPr>
-        <w:t>Database-Paket kümmert sich darum, dass die Entitätsklassen persistent in einer Datenbank  verwaltet werden können.</w:t>
+        <w:t xml:space="preserve">Das Frontend-Paket enthält Klassen, die sich um die Interaktion mit dem Anwender </w:t>
+      </w:r>
+      <w:r>
+        <w:rPr>
+          <w:lang w:val="de-DE"/>
+        </w:rPr>
+        <w:t>mittels</w:t>
+      </w:r>
+      <w:r>
+        <w:rPr>
+          <w:lang w:val="de-DE"/>
+        </w:rPr>
+        <w:t xml:space="preserve"> Swing von Java kümmert und Daten entsprechend aufbereitet.</w:t>
       </w:r>
     </w:p>
     <w:p>
       <w:pPr>
-        <w:pStyle w:val="berschrift3"/>
-        <w:rPr>
-          <w:lang w:val="de-DE"/>
-        </w:rPr>
-      </w:pPr>
-      <w:bookmarkStart w:id="13" w:name="_Toc381776898"/>
-      <w:r>
-        <w:rPr>
-          <w:lang w:val="de-DE"/>
-        </w:rPr>
-        <w:t>de.glurak.</w:t>
-      </w:r>
-      <w:r>
-        <w:rPr>
-          <w:lang w:val="de-DE"/>
-        </w:rPr>
-        <w:t>feature:</w:t>
+        <w:pStyle w:val="berschrift2"/>
+        <w:rPr>
+          <w:lang w:val="de-DE"/>
+        </w:rPr>
+      </w:pPr>
+      <w:bookmarkStart w:id="13" w:name="_Toc381776900"/>
+      <w:r>
+        <w:rPr>
+          <w:lang w:val="de-DE"/>
+        </w:rPr>
+        <w:t>2.3 Verwendung existierender Softwarekomponenten</w:t>
       </w:r>
       <w:bookmarkEnd w:id="13"/>
     </w:p>
     <w:p>
       <w:pPr>
-        <w:rPr>
-          <w:lang w:val="de-DE"/>
-        </w:rPr>
-      </w:pPr>
-      <w:r>
-        <w:rPr>
-          <w:lang w:val="de-DE"/>
-        </w:rPr>
-        <w:t xml:space="preserve">Das Feature-Paket beinhaltet Klassen, die sich um einen speziellen </w:t>
-      </w:r>
-      <w:r>
-        <w:rPr>
-          <w:lang w:val="de-DE"/>
-        </w:rPr>
-        <w:t>Aufgabenbereich kümmern</w:t>
-      </w:r>
-      <w:r>
-        <w:rPr>
-          <w:lang w:val="de-DE"/>
-        </w:rPr>
-        <w:t xml:space="preserve"> (z. B. Mp3-Player).</w:t>
-      </w:r>
-    </w:p>
-    <w:p>
-      <w:pPr>
         <w:pStyle w:val="berschrift3"/>
         <w:rPr>
           <w:lang w:val="de-DE"/>
         </w:rPr>
       </w:pPr>
-      <w:bookmarkStart w:id="14" w:name="_Toc381776899"/>
-      <w:r>
-        <w:rPr>
-          <w:lang w:val="de-DE"/>
-        </w:rPr>
-        <w:t>de.glurak.</w:t>
-      </w:r>
-      <w:r>
-        <w:rPr>
-          <w:lang w:val="de-DE"/>
-        </w:rPr>
-        <w:t>frontend:</w:t>
+      <w:bookmarkStart w:id="14" w:name="_Toc381776901"/>
+      <w:r>
+        <w:rPr>
+          <w:lang w:val="de-DE"/>
+        </w:rPr>
+        <w:t>Hibernate/ JPA:</w:t>
       </w:r>
       <w:bookmarkEnd w:id="14"/>
     </w:p>
@@ -3918,50 +3903,113 @@
         <w:rPr>
           <w:lang w:val="de-DE"/>
         </w:rPr>
-        <w:t xml:space="preserve">Das Frontend-Paket enthält Klassen, die sich um die Interaktion mit dem Anwender </w:t>
-      </w:r>
-      <w:r>
-        <w:rPr>
-          <w:lang w:val="de-DE"/>
-        </w:rPr>
-        <w:t>mittels</w:t>
-      </w:r>
-      <w:r>
-        <w:rPr>
-          <w:lang w:val="de-DE"/>
-        </w:rPr>
-        <w:t xml:space="preserve"> Swing von Java kümmert und Daten entsprechend aufbereitet.</w:t>
+        <w:t>Hibernate/JPA kümmert sich sehr transparent darum, dass die Entitätsklassen in eine Datenbank unserer Wahl gespeichert werden können.</w:t>
       </w:r>
     </w:p>
     <w:p>
       <w:pPr>
-        <w:pStyle w:val="berschrift2"/>
-        <w:rPr>
-          <w:lang w:val="de-DE"/>
-        </w:rPr>
-      </w:pPr>
-      <w:bookmarkStart w:id="15" w:name="_Toc381776900"/>
-      <w:r>
-        <w:rPr>
-          <w:lang w:val="de-DE"/>
-        </w:rPr>
-        <w:t>2.3 Verwendung existierender Softwarekomponenten</w:t>
+        <w:rPr>
+          <w:lang w:val="de-DE"/>
+        </w:rPr>
+      </w:pPr>
+      <w:r>
+        <w:rPr>
+          <w:lang w:val="de-DE"/>
+        </w:rPr>
+        <w:t>Laut Aufgabenstellung müssen die Daten einen Neustart überleben. Da Hibernate empfohlen wurde, wurde es auch benutzt</w:t>
+      </w:r>
+      <w:r>
+        <w:rPr>
+          <w:lang w:val="de-DE"/>
+        </w:rPr>
+        <w:t>.</w:t>
+      </w:r>
+    </w:p>
+    <w:p>
+      <w:pPr>
+        <w:pStyle w:val="berschrift3"/>
+        <w:rPr>
+          <w:lang w:val="de-DE"/>
+        </w:rPr>
+      </w:pPr>
+      <w:bookmarkStart w:id="15" w:name="_Toc381776902"/>
+      <w:r>
+        <w:rPr>
+          <w:lang w:val="de-DE"/>
+        </w:rPr>
+        <w:t>JUnit</w:t>
+      </w:r>
+      <w:r>
+        <w:rPr>
+          <w:lang w:val="de-DE"/>
+        </w:rPr>
+        <w:t>:</w:t>
       </w:r>
       <w:bookmarkEnd w:id="15"/>
     </w:p>
     <w:p>
       <w:pPr>
+        <w:rPr>
+          <w:lang w:val="de-DE"/>
+        </w:rPr>
+      </w:pPr>
+      <w:r>
+        <w:rPr>
+          <w:lang w:val="de-DE"/>
+        </w:rPr>
+        <w:t>JUnit</w:t>
+      </w:r>
+      <w:r>
+        <w:rPr>
+          <w:lang w:val="de-DE"/>
+        </w:rPr>
+        <w:t xml:space="preserve"> kümmert sich um automatische Tests unserer Anwendung, d.h. wir brauchen nach Änderungen nicht explizit alle Funktionen zu testen, sondern können dies automatisiert ausführen und Fehler somit aufspüren.</w:t>
+      </w:r>
+    </w:p>
+    <w:p>
+      <w:pPr>
+        <w:rPr>
+          <w:lang w:val="de-DE"/>
+        </w:rPr>
+      </w:pPr>
+      <w:r>
+        <w:rPr>
+          <w:lang w:val="de-DE"/>
+        </w:rPr>
+        <w:t>JUnit</w:t>
+      </w:r>
+      <w:r>
+        <w:rPr>
+          <w:lang w:val="de-DE"/>
+        </w:rPr>
+        <w:t xml:space="preserve"> ist das Standart-Tool und wird bereits von vielen IDE's unterstützt.</w:t>
+      </w:r>
+    </w:p>
+    <w:p>
+      <w:pPr>
         <w:pStyle w:val="berschrift3"/>
         <w:rPr>
           <w:lang w:val="de-DE"/>
         </w:rPr>
       </w:pPr>
-      <w:bookmarkStart w:id="16" w:name="_Toc381776901"/>
-      <w:r>
-        <w:rPr>
-          <w:lang w:val="de-DE"/>
-        </w:rPr>
-        <w:t>Hibernate/ JPA:</w:t>
+      <w:bookmarkStart w:id="16" w:name="_Toc381776903"/>
+      <w:r>
+        <w:rPr>
+          <w:lang w:val="de-DE"/>
+        </w:rPr>
+        <w:t xml:space="preserve">Mp3-Player (Library: </w:t>
+      </w:r>
+      <w:r>
+        <w:rPr>
+          <w:lang w:val="de-DE"/>
+        </w:rPr>
+        <w:t>JavaZoom</w:t>
+      </w:r>
+      <w:r>
+        <w:rPr>
+          <w:lang w:val="de-DE"/>
+        </w:rPr>
+        <w:t>):</w:t>
       </w:r>
       <w:bookmarkEnd w:id="16"/>
     </w:p>
@@ -3975,7 +4023,13 @@
         <w:rPr>
           <w:lang w:val="de-DE"/>
         </w:rPr>
-        <w:t>Hibernate/JPA kümmert sich sehr transparent darum, dass die Entitätsklassen in eine Datenbank unserer Wahl gespeichert werden können.</w:t>
+        <w:t>JavaZoom ist eine library welche MP3 Dateien in Echtzeit dekodi</w:t>
+      </w:r>
+      <w:r>
+        <w:rPr>
+          <w:lang w:val="de-DE"/>
+        </w:rPr>
+        <w:t xml:space="preserve">ert, konvertiert und abspielt. </w:t>
       </w:r>
     </w:p>
     <w:p>
@@ -3988,13 +4042,7 @@
         <w:rPr>
           <w:lang w:val="de-DE"/>
         </w:rPr>
-        <w:t>Laut Aufgabenstellung müssen die Daten einen Neustart überleben. Da Hibernate empfohlen wurde, wurde es auch benutzt</w:t>
-      </w:r>
-      <w:r>
-        <w:rPr>
-          <w:lang w:val="de-DE"/>
-        </w:rPr>
-        <w:t>.</w:t>
+        <w:t>Mp3plugin kann aus Mp3 Dateien Eigenschaften wie Bitrate, Länge und Samplerate auslesen.</w:t>
       </w:r>
     </w:p>
     <w:p>
@@ -4004,18 +4052,12 @@
           <w:lang w:val="de-DE"/>
         </w:rPr>
       </w:pPr>
-      <w:bookmarkStart w:id="17" w:name="_Toc381776902"/>
-      <w:r>
-        <w:rPr>
-          <w:lang w:val="de-DE"/>
-        </w:rPr>
-        <w:t>JUnit</w:t>
-      </w:r>
-      <w:r>
-        <w:rPr>
-          <w:lang w:val="de-DE"/>
-        </w:rPr>
-        <w:t>:</w:t>
+      <w:bookmarkStart w:id="17" w:name="_Toc381776904"/>
+      <w:r>
+        <w:rPr>
+          <w:lang w:val="de-DE"/>
+        </w:rPr>
+        <w:t>HSQLDB:</w:t>
       </w:r>
       <w:bookmarkEnd w:id="17"/>
     </w:p>
@@ -4029,13 +4071,7 @@
         <w:rPr>
           <w:lang w:val="de-DE"/>
         </w:rPr>
-        <w:t>JUnit</w:t>
-      </w:r>
-      <w:r>
-        <w:rPr>
-          <w:lang w:val="de-DE"/>
-        </w:rPr>
-        <w:t xml:space="preserve"> kümmert sich um automatische Tests unserer Anwendung, d.h. wir brauchen nach Änderungen nicht explizit alle Funktionen zu testen, sondern können dies automatisiert ausführen und Fehler somit aufspüren.</w:t>
+        <w:t>HSQLDB ist eine Datenbank, die gänzlich in Java implementiert worden ist.</w:t>
       </w:r>
     </w:p>
     <w:p>
@@ -4048,132 +4084,24 @@
         <w:rPr>
           <w:lang w:val="de-DE"/>
         </w:rPr>
-        <w:t>JUnit</w:t>
-      </w:r>
-      <w:r>
-        <w:rPr>
-          <w:lang w:val="de-DE"/>
-        </w:rPr>
-        <w:t xml:space="preserve"> ist das Standart-Tool und wird bereits von vielen IDE's unterstützt.</w:t>
+        <w:t>Da es in Java geschrieben ist und auch die Speicherung im Dateisystem unterstützt, ist es sehr komfortabel in Java zu benutzen.</w:t>
       </w:r>
     </w:p>
     <w:p>
       <w:pPr>
-        <w:pStyle w:val="berschrift3"/>
-        <w:rPr>
-          <w:lang w:val="de-DE"/>
-        </w:rPr>
-      </w:pPr>
-      <w:bookmarkStart w:id="18" w:name="_Toc381776903"/>
-      <w:r>
-        <w:rPr>
-          <w:lang w:val="de-DE"/>
-        </w:rPr>
-        <w:t xml:space="preserve">Mp3-Player (Library: </w:t>
-      </w:r>
-      <w:r>
-        <w:rPr>
-          <w:lang w:val="de-DE"/>
-        </w:rPr>
-        <w:t>JavaZoom</w:t>
-      </w:r>
-      <w:r>
-        <w:rPr>
-          <w:lang w:val="de-DE"/>
-        </w:rPr>
-        <w:t>):</w:t>
+        <w:pStyle w:val="berschrift2"/>
+        <w:rPr>
+          <w:lang w:val="de-DE"/>
+        </w:rPr>
+      </w:pPr>
+      <w:bookmarkStart w:id="18" w:name="_Toc381776905"/>
+      <w:r>
+        <w:rPr>
+          <w:lang w:val="de-DE"/>
+        </w:rPr>
+        <w:t>2.4 Management persistenter Daten</w:t>
       </w:r>
       <w:bookmarkEnd w:id="18"/>
-    </w:p>
-    <w:p>
-      <w:pPr>
-        <w:rPr>
-          <w:lang w:val="de-DE"/>
-        </w:rPr>
-      </w:pPr>
-      <w:r>
-        <w:rPr>
-          <w:lang w:val="de-DE"/>
-        </w:rPr>
-        <w:t>JavaZoom ist eine library welche MP3 Dateien in Echtzeit dekodi</w:t>
-      </w:r>
-      <w:r>
-        <w:rPr>
-          <w:lang w:val="de-DE"/>
-        </w:rPr>
-        <w:t xml:space="preserve">ert, konvertiert und abspielt. </w:t>
-      </w:r>
-    </w:p>
-    <w:p>
-      <w:pPr>
-        <w:rPr>
-          <w:lang w:val="de-DE"/>
-        </w:rPr>
-      </w:pPr>
-      <w:r>
-        <w:rPr>
-          <w:lang w:val="de-DE"/>
-        </w:rPr>
-        <w:t>Mp3plugin kann aus Mp3 Dateien Eigenschaften wie Bitrate, Länge und Samplerate auslesen.</w:t>
-      </w:r>
-    </w:p>
-    <w:p>
-      <w:pPr>
-        <w:pStyle w:val="berschrift3"/>
-        <w:rPr>
-          <w:lang w:val="de-DE"/>
-        </w:rPr>
-      </w:pPr>
-      <w:bookmarkStart w:id="19" w:name="_Toc381776904"/>
-      <w:r>
-        <w:rPr>
-          <w:lang w:val="de-DE"/>
-        </w:rPr>
-        <w:t>HSQLDB:</w:t>
-      </w:r>
-      <w:bookmarkEnd w:id="19"/>
-    </w:p>
-    <w:p>
-      <w:pPr>
-        <w:rPr>
-          <w:lang w:val="de-DE"/>
-        </w:rPr>
-      </w:pPr>
-      <w:r>
-        <w:rPr>
-          <w:lang w:val="de-DE"/>
-        </w:rPr>
-        <w:t>HSQLDB ist eine Datenbank, die gänzlich in Java implementiert worden ist.</w:t>
-      </w:r>
-    </w:p>
-    <w:p>
-      <w:pPr>
-        <w:rPr>
-          <w:lang w:val="de-DE"/>
-        </w:rPr>
-      </w:pPr>
-      <w:r>
-        <w:rPr>
-          <w:lang w:val="de-DE"/>
-        </w:rPr>
-        <w:t>Da es in Java geschrieben ist und auch die Speicherung im Dateisystem unterstützt, ist es sehr komfortabel in Java zu benutzen.</w:t>
-      </w:r>
-    </w:p>
-    <w:p>
-      <w:pPr>
-        <w:pStyle w:val="berschrift2"/>
-        <w:rPr>
-          <w:lang w:val="de-DE"/>
-        </w:rPr>
-      </w:pPr>
-      <w:bookmarkStart w:id="20" w:name="_Toc381776905"/>
-      <w:r>
-        <w:rPr>
-          <w:lang w:val="de-DE"/>
-        </w:rPr>
-        <w:t>2.4 Management persistenter Daten</w:t>
-      </w:r>
-      <w:bookmarkEnd w:id="20"/>
     </w:p>
     <w:p>
       <w:pPr>
@@ -4394,205 +4322,216 @@
           <w:lang w:val="de-DE"/>
         </w:rPr>
       </w:pPr>
-      <w:bookmarkStart w:id="21" w:name="_Toc381776906"/>
+      <w:bookmarkStart w:id="19" w:name="_Toc381776906"/>
       <w:r>
         <w:rPr>
           <w:lang w:val="de-DE"/>
         </w:rPr>
         <w:t>3. Objektentwurf</w:t>
+      </w:r>
+      <w:bookmarkEnd w:id="19"/>
+    </w:p>
+    <w:p>
+      <w:pPr>
+        <w:pStyle w:val="berschrift2"/>
+        <w:rPr>
+          <w:lang w:val="de-DE"/>
+        </w:rPr>
+      </w:pPr>
+      <w:bookmarkStart w:id="20" w:name="_Toc381776907"/>
+      <w:r>
+        <w:rPr>
+          <w:lang w:val="de-DE"/>
+        </w:rPr>
+        <w:t>3.1. Abwägungen des Objektentwurfs</w:t>
+      </w:r>
+      <w:bookmarkEnd w:id="20"/>
+    </w:p>
+    <w:p>
+      <w:pPr>
+        <w:pStyle w:val="DefaultStyle"/>
+        <w:ind w:right="283"/>
+      </w:pPr>
+      <w:r>
+        <w:t>Der vorliegende Systementwurf gliedert das zu erstellende System in kohärente Pakete, die sowohl das Modell der Daten als auch die GUI für den Nutzer und den dazwischen geschalteten Controller enthalten. Über diesen Paketen stehen die Grundelemente des Systems, die Entitätsklassen. Sowohl die Abhängigkeiten dieser Klassen zu den Paketen, als auch die Abhängigkeiten zwischen den Paketen untereinander galt es in der Implementierung aufzulösen.</w:t>
+      </w:r>
+    </w:p>
+    <w:p>
+      <w:pPr>
+        <w:pStyle w:val="DefaultStyle"/>
+        <w:ind w:right="283"/>
+      </w:pPr>
+      <w:r>
+        <w:t>Jedes Paket im System erhielt daher Zugriff auf die von ihm benötigten Entitätsklassen.</w:t>
+      </w:r>
+    </w:p>
+    <w:p>
+      <w:pPr>
+        <w:pStyle w:val="DefaultStyle"/>
+        <w:ind w:right="283"/>
+      </w:pPr>
+      <w:r>
+        <w:t xml:space="preserve">Eine Haupt-Controllerklasse soll im System zwischen den Paketen navigieren. Dieser </w:t>
+      </w:r>
+      <w:r>
+        <w:rPr>
+          <w:i/>
+        </w:rPr>
+        <w:t xml:space="preserve">MainFrameController </w:t>
+      </w:r>
+      <w:r>
+        <w:t xml:space="preserve">erhält daher eine Instanz vom Typ </w:t>
+      </w:r>
+      <w:r>
+        <w:rPr>
+          <w:i/>
+        </w:rPr>
+        <w:t xml:space="preserve">ContentContoller, </w:t>
+      </w:r>
+      <w:r>
+        <w:t>welcher die Oberklasse aller anderen Controller ist</w:t>
+      </w:r>
+      <w:r>
+        <w:rPr>
+          <w:i/>
+        </w:rPr>
+        <w:t xml:space="preserve">. </w:t>
+      </w:r>
+      <w:r>
+        <w:t xml:space="preserve">Wird ein Ereignis ausgelöst, das die Anzeige, und damit die Interaktionsmöglichkeit des Nutzer ändern soll, wird dieses Ereignis von einer Instanz der Kind-Klassen von </w:t>
+      </w:r>
+      <w:r>
+        <w:rPr>
+          <w:i/>
+        </w:rPr>
+        <w:t>ContentContoller</w:t>
+      </w:r>
+      <w:r>
+        <w:t xml:space="preserve"> gefangen und an den </w:t>
+      </w:r>
+      <w:r>
+        <w:rPr>
+          <w:i/>
+        </w:rPr>
+        <w:t>MainFrameController</w:t>
+      </w:r>
+      <w:r>
+        <w:t xml:space="preserve"> propagiert. Dieser erzeugt nun den angeforderten Controller um damit die nötigen Interaktionsmöglichkeiten zur Verfügung zu stellen. </w:t>
+      </w:r>
+    </w:p>
+    <w:p>
+      <w:pPr>
+        <w:pStyle w:val="DefaultStyle"/>
+        <w:ind w:right="283"/>
+      </w:pPr>
+      <w:r>
+        <w:t xml:space="preserve">Das propagieren von Ereignissen wird mithilfe des </w:t>
+      </w:r>
+      <w:r>
+        <w:rPr>
+          <w:i/>
+        </w:rPr>
+        <w:t>Observer/Observable</w:t>
+      </w:r>
+      <w:r>
+        <w:t xml:space="preserve"> Musters bewerkstelligt. Dadurch ist sichergestellt, dass jedes Paket sich zunächst selbst um auftretende Ereignisse kümmern muss, was eine stärkere Kohäsion innerhalb von Paketen zur Folge hat.</w:t>
+      </w:r>
+    </w:p>
+    <w:p>
+      <w:pPr>
+        <w:pStyle w:val="DefaultStyle"/>
+        <w:ind w:right="283"/>
+      </w:pPr>
+      <w:r>
+        <w:t xml:space="preserve">Die modellierten Entitätsklassen wurden bei der Implementierung überarbeitet. So fasst nun eine Oberklasse </w:t>
+      </w:r>
+      <w:r>
+        <w:rPr>
+          <w:i/>
+        </w:rPr>
+        <w:t xml:space="preserve">Reachable </w:t>
+      </w:r>
+      <w:r>
+        <w:t>Funktionalität zusammen die sich Nutzer und Labels teilen. Dieses beinhaltet in wesentliches das Attribut für das zugehörige Profil und das implementieren des Hateable Interfaces. Dieses Interface ist dazu da um die wesentlichen Methoden zum Liken oder Haten bereitzustellen.</w:t>
+      </w:r>
+    </w:p>
+    <w:p>
+      <w:pPr>
+        <w:pStyle w:val="DefaultStyle"/>
+        <w:ind w:right="283"/>
+      </w:pPr>
+      <w:r>
+        <w:t xml:space="preserve">Instanzen der Klasse </w:t>
+      </w:r>
+      <w:r>
+        <w:rPr>
+          <w:i/>
+        </w:rPr>
+        <w:t>User</w:t>
+      </w:r>
+      <w:r>
+        <w:t xml:space="preserve"> repräsentieren den Benutzer innerhalb des Systems. Daten des Benutzers werden jedoch nun in Instanzen der Klasse </w:t>
+      </w:r>
+      <w:r>
+        <w:rPr>
+          <w:i/>
+        </w:rPr>
+        <w:t>UserProfile</w:t>
+      </w:r>
+      <w:r>
+        <w:t xml:space="preserve"> gesichert. Wird ein Benutzer nun mit den Rechten eines </w:t>
+      </w:r>
+      <w:r>
+        <w:rPr>
+          <w:i/>
+        </w:rPr>
+        <w:t xml:space="preserve">Artists </w:t>
+      </w:r>
+      <w:r>
+        <w:t xml:space="preserve">ausgestattet, bleibt seine Repräsentation im System gleich, lediglich sein </w:t>
+      </w:r>
+      <w:r>
+        <w:rPr>
+          <w:i/>
+        </w:rPr>
+        <w:t>UserProfile</w:t>
+      </w:r>
+      <w:r>
+        <w:t xml:space="preserve"> wird geändert.</w:t>
+      </w:r>
+    </w:p>
+    <w:p>
+      <w:pPr>
+        <w:pStyle w:val="berschrift2"/>
+        <w:rPr>
+          <w:lang w:val="de-DE"/>
+        </w:rPr>
+      </w:pPr>
+      <w:bookmarkStart w:id="21" w:name="_Toc381776908"/>
+      <w:r>
+        <w:rPr>
+          <w:lang w:val="de-DE"/>
+        </w:rPr>
+        <w:lastRenderedPageBreak/>
+        <w:t>3.2. Klassenmodell der Entitätsklassen</w:t>
       </w:r>
       <w:bookmarkEnd w:id="21"/>
     </w:p>
     <w:p>
       <w:pPr>
-        <w:pStyle w:val="berschrift2"/>
-        <w:rPr>
-          <w:lang w:val="de-DE"/>
-        </w:rPr>
-      </w:pPr>
-      <w:bookmarkStart w:id="22" w:name="_Toc381776907"/>
-      <w:r>
-        <w:rPr>
-          <w:lang w:val="de-DE"/>
-        </w:rPr>
-        <w:t>3.1. Abwägungen des Objektentwurfs</w:t>
-      </w:r>
-      <w:bookmarkEnd w:id="22"/>
+        <w:rPr>
+          <w:lang w:val="de-DE"/>
+        </w:rPr>
+      </w:pPr>
+      <w:r>
+        <w:rPr>
+          <w:lang w:val="de-DE"/>
+        </w:rPr>
+        <w:t>Diagramm extern nochmal als PDF im BSCW im selben Ordner.</w:t>
+      </w:r>
     </w:p>
     <w:p>
       <w:pPr>
-        <w:pStyle w:val="DefaultStyle"/>
-        <w:ind w:right="283"/>
-      </w:pPr>
-      <w:r>
-        <w:t>Der vorliegende Systementwurf gliedert das zu erstellende System in kohärente Pakete, die sowohl das Modell der Daten als auch die GUI für den Nutzer und den dazwischen geschalteten Controller enthalten. Über diesen Paketen stehen die Grundelemente des Systems, die Entitätsklassen. Sowohl die Abhängigkeiten dieser Klassen zu den Paketen, als auch die Abhängigkeiten zwischen den Paketen untereinander galt es in der Implementierung aufzulösen.</w:t>
-      </w:r>
-    </w:p>
-    <w:p>
-      <w:pPr>
-        <w:pStyle w:val="DefaultStyle"/>
-        <w:ind w:right="283"/>
-      </w:pPr>
-      <w:r>
-        <w:t>Jedes Paket im System erhielt daher Zugriff auf die von ihm benötigten Entitätsklassen.</w:t>
-      </w:r>
-    </w:p>
-    <w:p>
-      <w:pPr>
-        <w:pStyle w:val="DefaultStyle"/>
-        <w:ind w:right="283"/>
-      </w:pPr>
-      <w:r>
-        <w:t xml:space="preserve">Eine Haupt-Controllerklasse soll im System zwischen den Paketen navigieren. Dieser </w:t>
-      </w:r>
-      <w:r>
-        <w:rPr>
-          <w:i/>
-        </w:rPr>
-        <w:t xml:space="preserve">MainFrameController </w:t>
-      </w:r>
-      <w:r>
-        <w:t xml:space="preserve">erhält daher eine Instanz vom Typ </w:t>
-      </w:r>
-      <w:r>
-        <w:rPr>
-          <w:i/>
-        </w:rPr>
-        <w:t xml:space="preserve">ContentContoller, </w:t>
-      </w:r>
-      <w:r>
-        <w:t>welcher die Oberklasse aller anderen Controller ist</w:t>
-      </w:r>
-      <w:r>
-        <w:rPr>
-          <w:i/>
-        </w:rPr>
-        <w:t xml:space="preserve">. </w:t>
-      </w:r>
-      <w:r>
-        <w:t xml:space="preserve">Wird ein Ereignis ausgelöst, das die Anzeige, und damit die Interaktionsmöglichkeit des Nutzer ändern soll, wird dieses Ereignis von einer Instanz der Kind-Klassen von </w:t>
-      </w:r>
-      <w:r>
-        <w:rPr>
-          <w:i/>
-        </w:rPr>
-        <w:t>ContentContoller</w:t>
-      </w:r>
-      <w:r>
-        <w:t xml:space="preserve"> gefangen und an den </w:t>
-      </w:r>
-      <w:r>
-        <w:rPr>
-          <w:i/>
-        </w:rPr>
-        <w:t>MainFrameController</w:t>
-      </w:r>
-      <w:r>
-        <w:t xml:space="preserve"> propagiert. Dieser erzeugt nun den angeforderten Controller um damit die nötigen Interaktionsmöglichkeiten zur Verfügung zu stellen. </w:t>
-      </w:r>
-    </w:p>
-    <w:p>
-      <w:pPr>
-        <w:pStyle w:val="DefaultStyle"/>
-        <w:ind w:right="283"/>
-      </w:pPr>
-      <w:r>
-        <w:t xml:space="preserve">Das propagieren von Ereignissen wird mithilfe des </w:t>
-      </w:r>
-      <w:r>
-        <w:rPr>
-          <w:i/>
-        </w:rPr>
-        <w:t>Observer/Observable</w:t>
-      </w:r>
-      <w:r>
-        <w:t xml:space="preserve"> Musters bewerkstelligt. Dadurch ist sichergestellt, dass jedes Paket sich zunächst selbst um auftretende Ereignisse kümmern muss, was eine stärkere Kohäsion innerhalb von Paketen zur Folge hat.</w:t>
-      </w:r>
-    </w:p>
-    <w:p>
-      <w:pPr>
-        <w:pStyle w:val="DefaultStyle"/>
-        <w:ind w:right="283"/>
-      </w:pPr>
-      <w:r>
-        <w:t xml:space="preserve">Die modellierten Entitätsklassen wurden bei der Implementierung überarbeitet. So fasst nun eine Oberklasse </w:t>
-      </w:r>
-      <w:r>
-        <w:rPr>
-          <w:i/>
-        </w:rPr>
-        <w:t xml:space="preserve">Reachable </w:t>
-      </w:r>
-      <w:r>
-        <w:t>Funktionalität zusammen die sich Nutzer und Labels teilen. Dieses beinhaltet in wesentliches das Attribut für das zugehörige Profil und das implementieren des Hateable Interfaces. Dieses Interface ist dazu da um die wesentlichen Methoden zum Liken oder Haten bereitzustellen.</w:t>
-      </w:r>
-    </w:p>
-    <w:p>
-      <w:pPr>
-        <w:pStyle w:val="DefaultStyle"/>
-        <w:ind w:right="283"/>
-      </w:pPr>
-      <w:r>
-        <w:t xml:space="preserve">Instanzen der Klasse </w:t>
-      </w:r>
-      <w:r>
-        <w:rPr>
-          <w:i/>
-        </w:rPr>
-        <w:t>User</w:t>
-      </w:r>
-      <w:r>
-        <w:t xml:space="preserve"> repräsentieren den Benutzer innerhalb des Systems. Daten des Benutzers werden jedoch nun in Instanzen der Klasse </w:t>
-      </w:r>
-      <w:r>
-        <w:rPr>
-          <w:i/>
-        </w:rPr>
-        <w:t>UserProfile</w:t>
-      </w:r>
-      <w:r>
-        <w:t xml:space="preserve"> gesichert. Wird ein Benutzer nun mit den Rechten eines </w:t>
-      </w:r>
-      <w:r>
-        <w:rPr>
-          <w:i/>
-        </w:rPr>
-        <w:t xml:space="preserve">Artists </w:t>
-      </w:r>
-      <w:r>
-        <w:t xml:space="preserve">ausgestattet, bleibt seine Repräsentation im System gleich, lediglich sein </w:t>
-      </w:r>
-      <w:proofErr w:type="gramStart"/>
-      <w:r>
-        <w:rPr>
-          <w:i/>
-        </w:rPr>
-        <w:t>UserProfile</w:t>
-      </w:r>
-      <w:proofErr w:type="gramEnd"/>
-      <w:r>
-        <w:t xml:space="preserve"> wird geändert.</w:t>
-      </w:r>
-    </w:p>
-    <w:p>
-      <w:pPr>
-        <w:pStyle w:val="berschrift2"/>
-        <w:rPr>
-          <w:lang w:val="de-DE"/>
-        </w:rPr>
-      </w:pPr>
-      <w:bookmarkStart w:id="23" w:name="_Toc381776908"/>
-      <w:r>
-        <w:rPr>
-          <w:lang w:val="de-DE"/>
-        </w:rPr>
-        <w:lastRenderedPageBreak/>
-        <w:t>3.2. Klassenmodell der Entitätsklassen</w:t>
-      </w:r>
-      <w:bookmarkEnd w:id="23"/>
-    </w:p>
-    <w:p>
-      <w:pPr>
         <w:rPr>
           <w:lang w:val="de-DE"/>
         </w:rPr>
@@ -4602,9 +4541,17 @@
           <w:noProof/>
         </w:rPr>
         <w:drawing>
-          <wp:inline distT="0" distB="0" distL="0" distR="0" wp14:anchorId="1216642E" wp14:editId="000DFC13">
-            <wp:extent cx="7865945" cy="5561059"/>
-            <wp:effectExtent l="9525" t="0" r="0" b="0"/>
+          <wp:anchor distT="0" distB="0" distL="114300" distR="114300" simplePos="0" relativeHeight="251668480" behindDoc="0" locked="0" layoutInCell="1" allowOverlap="1">
+            <wp:simplePos x="-189865" y="2580640"/>
+            <wp:positionH relativeFrom="column">
+              <wp:align>left</wp:align>
+            </wp:positionH>
+            <wp:positionV relativeFrom="paragraph">
+              <wp:align>top</wp:align>
+            </wp:positionV>
+            <wp:extent cx="7590790" cy="5366385"/>
+            <wp:effectExtent l="7302" t="0" r="0" b="0"/>
+            <wp:wrapSquare wrapText="bothSides"/>
             <wp:docPr id="3" name="Grafik 3">
               <a:hlinkClick xmlns:a="http://schemas.openxmlformats.org/drawingml/2006/main" r:id="rId11"/>
             </wp:docPr>
@@ -4633,7 +4580,7 @@
                   <pic:spPr>
                     <a:xfrm rot="16200000">
                       <a:off x="0" y="0"/>
-                      <a:ext cx="7881812" cy="5572277"/>
+                      <a:ext cx="7590790" cy="5366385"/>
                     </a:xfrm>
                     <a:prstGeom prst="rect">
                       <a:avLst/>
@@ -4642,7 +4589,7 @@
                 </pic:pic>
               </a:graphicData>
             </a:graphic>
-          </wp:inline>
+          </wp:anchor>
         </w:drawing>
       </w:r>
     </w:p>
@@ -4653,7 +4600,7 @@
           <w:lang w:val="de-DE"/>
         </w:rPr>
       </w:pPr>
-      <w:bookmarkStart w:id="24" w:name="_Toc381776909"/>
+      <w:bookmarkStart w:id="22" w:name="_Toc381776909"/>
       <w:r>
         <w:rPr>
           <w:noProof/>
@@ -4721,7 +4668,7 @@
         </w:rPr>
         <w:t>3.3. Dokumentation weiterer interessanter Teile des Entwurfsklassenmodells</w:t>
       </w:r>
-      <w:bookmarkEnd w:id="24"/>
+      <w:bookmarkEnd w:id="22"/>
     </w:p>
     <w:p>
       <w:pPr>
@@ -5065,7 +5012,7 @@
           <w:lang w:val="de-DE"/>
         </w:rPr>
       </w:pPr>
-      <w:bookmarkStart w:id="25" w:name="_Toc381776910"/>
+      <w:bookmarkStart w:id="23" w:name="_Toc381776910"/>
       <w:r>
         <w:rPr>
           <w:noProof/>
@@ -5231,7 +5178,7 @@
         </w:rPr>
         <w:t>4. Glossar</w:t>
       </w:r>
-      <w:bookmarkEnd w:id="25"/>
+      <w:bookmarkEnd w:id="23"/>
     </w:p>
     <w:p>
       <w:pPr>
@@ -5483,7 +5430,6 @@
         </w:rPr>
         <w:t xml:space="preserve">Admin ist der Verwalter des Systems. Er kann alles machen, was der Listener kann. Er kann außerdem Medien und Nutzer (en-)sperren. Außerdem kann er </w:t>
       </w:r>
-      <w:proofErr w:type="spellStart"/>
       <w:r>
         <w:rPr>
           <w:lang w:val="de-DE"/>
@@ -5506,14 +5452,7 @@
         <w:rPr>
           <w:lang w:val="de-DE"/>
         </w:rPr>
-        <w:t>ge</w:t>
-      </w:r>
-      <w:proofErr w:type="spellEnd"/>
-      <w:r>
-        <w:rPr>
-          <w:lang w:val="de-DE"/>
-        </w:rPr>
-        <w:t xml:space="preserve"> anne</w:t>
+        <w:t>ge anne</w:t>
       </w:r>
       <w:r>
         <w:rPr>
@@ -5714,14 +5653,14 @@
           <w:lang w:val="de-DE"/>
         </w:rPr>
       </w:pPr>
-      <w:bookmarkStart w:id="26" w:name="_Toc381776911"/>
+      <w:bookmarkStart w:id="24" w:name="_Toc381776911"/>
       <w:r>
         <w:rPr>
           <w:lang w:val="de-DE"/>
         </w:rPr>
         <w:t>5. Anhang</w:t>
       </w:r>
-      <w:bookmarkEnd w:id="26"/>
+      <w:bookmarkEnd w:id="24"/>
     </w:p>
     <w:p>
       <w:pPr>
@@ -5733,21 +5672,10 @@
         <w:rPr>
           <w:lang w:val="de-DE"/>
         </w:rPr>
-        <w:t>Javadoc des Codes inkl. Spezifikation nicht-trivialer Verträge und Invarianten (textuell; Formulierung in</w:t>
-      </w:r>
-    </w:p>
-    <w:p>
-      <w:pPr>
-        <w:rPr>
-          <w:lang w:val="de-DE"/>
-        </w:rPr>
-      </w:pPr>
-      <w:r>
-        <w:rPr>
-          <w:lang w:val="de-DE"/>
-        </w:rPr>
-        <w:t>OCL nicht notwendig); Anhang nur elektronisch abgeben</w:t>
-      </w:r>
+        <w:t>Java-Doc und Quellcode sind im BSCW hochgeladen.</w:t>
+      </w:r>
+      <w:bookmarkStart w:id="25" w:name="_GoBack"/>
+      <w:bookmarkEnd w:id="25"/>
     </w:p>
     <w:sectPr>
       <w:headerReference w:type="default" r:id="rId15"/>
@@ -5828,7 +5756,7 @@
             <w:noProof/>
             <w:lang w:val="de-DE"/>
           </w:rPr>
-          <w:t>8</w:t>
+          <w:t>7</w:t>
         </w:r>
         <w:r>
           <w:fldChar w:fldCharType="end"/>
@@ -5948,7 +5876,7 @@
         <w:noProof/>
         <w:lang w:val="de-DE"/>
       </w:rPr>
-      <w:t>5. Anhang</w:t>
+      <w:t>4. Glossar</w:t>
     </w:r>
     <w:r>
       <w:fldChar w:fldCharType="end"/>
@@ -10111,7 +10039,7 @@
 </file>
 
 <file path=customXml/itemProps2.xml><?xml version="1.0" encoding="utf-8"?>
-<ds:datastoreItem xmlns:ds="http://schemas.openxmlformats.org/officeDocument/2006/customXml" ds:itemID="{D7567E33-95BD-402C-9780-E22EFB62FA82}">
+<ds:datastoreItem xmlns:ds="http://schemas.openxmlformats.org/officeDocument/2006/customXml" ds:itemID="{6D151620-C5C5-4154-9FF8-E11E09D322AA}">
   <ds:schemaRefs>
     <ds:schemaRef ds:uri="http://schemas.openxmlformats.org/officeDocument/2006/bibliography"/>
   </ds:schemaRefs>

--- a/DokumentOrdner/Entwurfsdokument/Entwurfsdokument.docx
+++ b/DokumentOrdner/Entwurfsdokument/Entwurfsdokument.docx
@@ -307,11 +307,19 @@
                                           <w:color w:val="FFFFFF" w:themeColor="background1"/>
                                         </w:rPr>
                                       </w:pPr>
+                                      <w:proofErr w:type="spellStart"/>
                                       <w:r>
                                         <w:rPr>
                                           <w:color w:val="FFFFFF" w:themeColor="background1"/>
                                         </w:rPr>
-                                        <w:t>Gruppe 4B</w:t>
+                                        <w:t>Gruppe</w:t>
+                                      </w:r>
+                                      <w:proofErr w:type="spellEnd"/>
+                                      <w:r>
+                                        <w:rPr>
+                                          <w:color w:val="FFFFFF" w:themeColor="background1"/>
+                                        </w:rPr>
+                                        <w:t xml:space="preserve"> 4B</w:t>
                                       </w:r>
                                     </w:p>
                                   </w:sdtContent>
@@ -459,11 +467,19 @@
                                     <w:color w:val="FFFFFF" w:themeColor="background1"/>
                                   </w:rPr>
                                 </w:pPr>
+                                <w:proofErr w:type="spellStart"/>
                                 <w:r>
                                   <w:rPr>
                                     <w:color w:val="FFFFFF" w:themeColor="background1"/>
                                   </w:rPr>
-                                  <w:t>Gruppe 4B</w:t>
+                                  <w:t>Gruppe</w:t>
+                                </w:r>
+                                <w:proofErr w:type="spellEnd"/>
+                                <w:r>
+                                  <w:rPr>
+                                    <w:color w:val="FFFFFF" w:themeColor="background1"/>
+                                  </w:rPr>
+                                  <w:t xml:space="preserve"> 4B</w:t>
                                 </w:r>
                               </w:p>
                             </w:sdtContent>
@@ -595,13 +611,23 @@
                                         <w:szCs w:val="72"/>
                                       </w:rPr>
                                     </w:pPr>
+                                    <w:proofErr w:type="spellStart"/>
                                     <w:r>
                                       <w:rPr>
                                         <w:color w:val="FFFFFF" w:themeColor="background1"/>
                                         <w:sz w:val="72"/>
                                         <w:szCs w:val="72"/>
                                       </w:rPr>
-                                      <w:t>Entwurfsdokument Glurak</w:t>
+                                      <w:t>Entwurfsdokument</w:t>
+                                    </w:r>
+                                    <w:proofErr w:type="spellEnd"/>
+                                    <w:r>
+                                      <w:rPr>
+                                        <w:color w:val="FFFFFF" w:themeColor="background1"/>
+                                        <w:sz w:val="72"/>
+                                        <w:szCs w:val="72"/>
+                                      </w:rPr>
+                                      <w:t xml:space="preserve"> Glurak</w:t>
                                     </w:r>
                                   </w:p>
                                 </w:sdtContent>
@@ -2881,7 +2907,21 @@
               <w:rPr>
                 <w:lang w:val="de-DE"/>
               </w:rPr>
-              <w:t>Es ist ein hohes Maß an Übereinstimmung zwischen erwartetem und beobachtetem Verhalten ge-wünscht.</w:t>
+              <w:t xml:space="preserve">Es ist ein hohes Maß an Übereinstimmung zwischen erwartetem und beobachtetem Verhalten </w:t>
+            </w:r>
+            <w:proofErr w:type="spellStart"/>
+            <w:r>
+              <w:rPr>
+                <w:lang w:val="de-DE"/>
+              </w:rPr>
+              <w:t>ge</w:t>
+            </w:r>
+            <w:proofErr w:type="spellEnd"/>
+            <w:r>
+              <w:rPr>
+                <w:lang w:val="de-DE"/>
+              </w:rPr>
+              <w:t>-wünscht.</w:t>
             </w:r>
           </w:p>
         </w:tc>
@@ -3003,7 +3043,35 @@
               <w:rPr>
                 <w:lang w:val="de-DE"/>
               </w:rPr>
-              <w:t xml:space="preserve">Angabe von Benutzername und Passwort ist erforderlich, darüberhinaus im Rahmen des Softwarepraktikums nicht weiter berücksichtigt, da es sich um eine Einzelplatzanwendung ohne Einbindung in öffentliche Netwerke handelt. </w:t>
+              <w:t xml:space="preserve">Angabe von Benutzername und Passwort ist erforderlich, </w:t>
+            </w:r>
+            <w:proofErr w:type="spellStart"/>
+            <w:r>
+              <w:rPr>
+                <w:lang w:val="de-DE"/>
+              </w:rPr>
+              <w:t>darüberhinaus</w:t>
+            </w:r>
+            <w:proofErr w:type="spellEnd"/>
+            <w:r>
+              <w:rPr>
+                <w:lang w:val="de-DE"/>
+              </w:rPr>
+              <w:t xml:space="preserve"> im Rahmen des Softwarepraktikums nicht weiter berücksichtigt, da es sich um eine Einzelplatzanwendung ohne Einbindung in öffentliche </w:t>
+            </w:r>
+            <w:proofErr w:type="spellStart"/>
+            <w:r>
+              <w:rPr>
+                <w:lang w:val="de-DE"/>
+              </w:rPr>
+              <w:t>Netwerke</w:t>
+            </w:r>
+            <w:proofErr w:type="spellEnd"/>
+            <w:r>
+              <w:rPr>
+                <w:lang w:val="de-DE"/>
+              </w:rPr>
+              <w:t xml:space="preserve"> handelt. </w:t>
             </w:r>
           </w:p>
         </w:tc>
@@ -4389,7 +4457,19 @@
         <w:t xml:space="preserve">ContentContoller, </w:t>
       </w:r>
       <w:r>
-        <w:t>welcher die Oberklasse aller anderen Controller ist</w:t>
+        <w:t xml:space="preserve">welcher </w:t>
+      </w:r>
+      <w:r>
+        <w:t>das</w:t>
+      </w:r>
+      <w:r>
+        <w:t xml:space="preserve"> Ober</w:t>
+      </w:r>
+      <w:r>
+        <w:t>interface</w:t>
+      </w:r>
+      <w:r>
+        <w:t xml:space="preserve"> aller anderen Controller ist</w:t>
       </w:r>
       <w:r>
         <w:rPr>
@@ -4425,7 +4505,13 @@
         <w:ind w:right="283"/>
       </w:pPr>
       <w:r>
-        <w:t xml:space="preserve">Das propagieren von Ereignissen wird mithilfe des </w:t>
+        <w:t xml:space="preserve">Das </w:t>
+      </w:r>
+      <w:r>
+        <w:t>P</w:t>
+      </w:r>
+      <w:r>
+        <w:t xml:space="preserve">ropagieren von Ereignissen wird mithilfe des </w:t>
       </w:r>
       <w:r>
         <w:rPr>
@@ -4452,7 +4538,12 @@
         <w:t xml:space="preserve">Reachable </w:t>
       </w:r>
       <w:r>
-        <w:t>Funktionalität zusammen die sich Nutzer und Labels teilen. Dieses beinhaltet in wesentliches das Attribut für das zugehörige Profil und das implementieren des Hateable Interfaces. Dieses Interface ist dazu da um die wesentlichen Methoden zum Liken oder Haten bereitzustellen.</w:t>
+        <w:t>Funktionalität zusammen die sich Nutzer und Labels teilen. Dieses beinhaltet in wesentliches das Attrib</w:t>
+      </w:r>
+      <w:bookmarkStart w:id="21" w:name="_GoBack"/>
+      <w:bookmarkEnd w:id="21"/>
+      <w:r>
+        <w:t>ut für das zugehörige Profil und das implementieren des Hateable Interfaces. Dieses Interface ist dazu da um die wesentlichen Methoden zum Liken oder Haten bereitzustellen.</w:t>
       </w:r>
     </w:p>
     <w:p>
@@ -4507,7 +4598,7 @@
           <w:lang w:val="de-DE"/>
         </w:rPr>
       </w:pPr>
-      <w:bookmarkStart w:id="21" w:name="_Toc381776908"/>
+      <w:bookmarkStart w:id="22" w:name="_Toc381776908"/>
       <w:r>
         <w:rPr>
           <w:lang w:val="de-DE"/>
@@ -4515,7 +4606,7 @@
         <w:lastRenderedPageBreak/>
         <w:t>3.2. Klassenmodell der Entitätsklassen</w:t>
       </w:r>
-      <w:bookmarkEnd w:id="21"/>
+      <w:bookmarkEnd w:id="22"/>
     </w:p>
     <w:p>
       <w:pPr>
@@ -4600,7 +4691,7 @@
           <w:lang w:val="de-DE"/>
         </w:rPr>
       </w:pPr>
-      <w:bookmarkStart w:id="22" w:name="_Toc381776909"/>
+      <w:bookmarkStart w:id="23" w:name="_Toc381776909"/>
       <w:r>
         <w:rPr>
           <w:noProof/>
@@ -4668,7 +4759,7 @@
         </w:rPr>
         <w:t>3.3. Dokumentation weiterer interessanter Teile des Entwurfsklassenmodells</w:t>
       </w:r>
-      <w:bookmarkEnd w:id="22"/>
+      <w:bookmarkEnd w:id="23"/>
     </w:p>
     <w:p>
       <w:pPr>
@@ -5012,7 +5103,7 @@
           <w:lang w:val="de-DE"/>
         </w:rPr>
       </w:pPr>
-      <w:bookmarkStart w:id="23" w:name="_Toc381776910"/>
+      <w:bookmarkStart w:id="24" w:name="_Toc381776910"/>
       <w:r>
         <w:rPr>
           <w:noProof/>
@@ -5178,7 +5269,7 @@
         </w:rPr>
         <w:t>4. Glossar</w:t>
       </w:r>
-      <w:bookmarkEnd w:id="23"/>
+      <w:bookmarkEnd w:id="24"/>
     </w:p>
     <w:p>
       <w:pPr>
@@ -5430,6 +5521,7 @@
         </w:rPr>
         <w:t xml:space="preserve">Admin ist der Verwalter des Systems. Er kann alles machen, was der Listener kann. Er kann außerdem Medien und Nutzer (en-)sperren. Außerdem kann er </w:t>
       </w:r>
+      <w:proofErr w:type="spellStart"/>
       <w:r>
         <w:rPr>
           <w:lang w:val="de-DE"/>
@@ -5452,7 +5544,14 @@
         <w:rPr>
           <w:lang w:val="de-DE"/>
         </w:rPr>
-        <w:t>ge anne</w:t>
+        <w:t>ge</w:t>
+      </w:r>
+      <w:proofErr w:type="spellEnd"/>
+      <w:r>
+        <w:rPr>
+          <w:lang w:val="de-DE"/>
+        </w:rPr>
+        <w:t xml:space="preserve"> anne</w:t>
       </w:r>
       <w:r>
         <w:rPr>
@@ -5653,14 +5752,14 @@
           <w:lang w:val="de-DE"/>
         </w:rPr>
       </w:pPr>
-      <w:bookmarkStart w:id="24" w:name="_Toc381776911"/>
+      <w:bookmarkStart w:id="25" w:name="_Toc381776911"/>
       <w:r>
         <w:rPr>
           <w:lang w:val="de-DE"/>
         </w:rPr>
         <w:t>5. Anhang</w:t>
       </w:r>
-      <w:bookmarkEnd w:id="24"/>
+      <w:bookmarkEnd w:id="25"/>
     </w:p>
     <w:p>
       <w:pPr>
@@ -5674,8 +5773,6 @@
         </w:rPr>
         <w:t>Java-Doc und Quellcode sind im BSCW hochgeladen.</w:t>
       </w:r>
-      <w:bookmarkStart w:id="25" w:name="_GoBack"/>
-      <w:bookmarkEnd w:id="25"/>
     </w:p>
     <w:sectPr>
       <w:headerReference w:type="default" r:id="rId15"/>
@@ -5756,7 +5853,7 @@
             <w:noProof/>
             <w:lang w:val="de-DE"/>
           </w:rPr>
-          <w:t>7</w:t>
+          <w:t>8</w:t>
         </w:r>
         <w:r>
           <w:fldChar w:fldCharType="end"/>
@@ -5876,7 +5973,7 @@
         <w:noProof/>
         <w:lang w:val="de-DE"/>
       </w:rPr>
-      <w:t>4. Glossar</w:t>
+      <w:t>5. Anhang</w:t>
     </w:r>
     <w:r>
       <w:fldChar w:fldCharType="end"/>
@@ -10039,7 +10136,7 @@
 </file>
 
 <file path=customXml/itemProps2.xml><?xml version="1.0" encoding="utf-8"?>
-<ds:datastoreItem xmlns:ds="http://schemas.openxmlformats.org/officeDocument/2006/customXml" ds:itemID="{6D151620-C5C5-4154-9FF8-E11E09D322AA}">
+<ds:datastoreItem xmlns:ds="http://schemas.openxmlformats.org/officeDocument/2006/customXml" ds:itemID="{7C6490A7-137B-4C99-B5A9-78C9FF150FA0}">
   <ds:schemaRefs>
     <ds:schemaRef ds:uri="http://schemas.openxmlformats.org/officeDocument/2006/bibliography"/>
   </ds:schemaRefs>

--- a/DokumentOrdner/Entwurfsdokument/Entwurfsdokument.docx
+++ b/DokumentOrdner/Entwurfsdokument/Entwurfsdokument.docx
@@ -4520,7 +4520,12 @@
         <w:t>Observer/Observable</w:t>
       </w:r>
       <w:r>
-        <w:t xml:space="preserve"> Musters bewerkstelligt. Dadurch ist sichergestellt, dass jedes Paket sich zunächst selbst um auftretende Ereignisse kümmern muss, was eine stärkere Kohäsion innerhalb von Paketen zur Folge hat.</w:t>
+        <w:t xml:space="preserve"> Musters bewerkstelligt. Dadurch ist sichergestellt, dass jedes Paket sich zunächst selbst um auftretende Ereignisse kümmern muss, was eine stärkere Kohäsion </w:t>
+      </w:r>
+      <w:bookmarkStart w:id="21" w:name="_GoBack"/>
+      <w:bookmarkEnd w:id="21"/>
+      <w:r>
+        <w:t>innerhalb von Paketen zur Folge hat.</w:t>
       </w:r>
     </w:p>
     <w:p>
@@ -4538,12 +4543,7 @@
         <w:t xml:space="preserve">Reachable </w:t>
       </w:r>
       <w:r>
-        <w:t>Funktionalität zusammen die sich Nutzer und Labels teilen. Dieses beinhaltet in wesentliches das Attrib</w:t>
-      </w:r>
-      <w:bookmarkStart w:id="21" w:name="_GoBack"/>
-      <w:bookmarkEnd w:id="21"/>
-      <w:r>
-        <w:t>ut für das zugehörige Profil und das implementieren des Hateable Interfaces. Dieses Interface ist dazu da um die wesentlichen Methoden zum Liken oder Haten bereitzustellen.</w:t>
+        <w:t>Funktionalität zusammen die sich Nutzer und Labels teilen. Dieses beinhaltet in wesentliches das Attribut für das zugehörige Profil und das implementieren des Hateable Interfaces. Dieses Interface ist dazu da um die wesentlichen Methoden zum Liken oder Haten bereitzustellen.</w:t>
       </w:r>
     </w:p>
     <w:p>
@@ -10136,7 +10136,7 @@
 </file>
 
 <file path=customXml/itemProps2.xml><?xml version="1.0" encoding="utf-8"?>
-<ds:datastoreItem xmlns:ds="http://schemas.openxmlformats.org/officeDocument/2006/customXml" ds:itemID="{7C6490A7-137B-4C99-B5A9-78C9FF150FA0}">
+<ds:datastoreItem xmlns:ds="http://schemas.openxmlformats.org/officeDocument/2006/customXml" ds:itemID="{B37657C1-2ECB-4FAE-9DCE-681DB759E666}">
   <ds:schemaRefs>
     <ds:schemaRef ds:uri="http://schemas.openxmlformats.org/officeDocument/2006/bibliography"/>
   </ds:schemaRefs>
